--- a/3班-19308069-雷俊峰-19308072-李冬-RLC 串联电路的幅频特性和谐振现象 & RC 电路频率特性的研究.docx
+++ b/3班-19308069-雷俊峰-19308072-李冬-RLC 串联电路的幅频特性和谐振现象 & RC 电路频率特性的研究.docx
@@ -13,8 +13,6 @@
           <w:szCs w:val="96"/>
         </w:rPr>
       </w:pPr>
-      <w:bookmarkStart w:id="0" w:name="_Hlk59372769"/>
-      <w:bookmarkEnd w:id="0"/>
     </w:p>
     <w:p>
       <w:pPr>
@@ -116,6 +114,50 @@
         <w:jc w:val="center"/>
         <w:rPr>
           <w:rFonts w:ascii="DFKai-SB" w:hAnsi="DFKai-SB"/>
+          <w:b/>
+          <w:sz w:val="52"/>
+          <w:szCs w:val="52"/>
+        </w:rPr>
+      </w:pPr>
+    </w:p>
+    <w:p>
+      <w:pPr>
+        <w:jc w:val="center"/>
+        <w:rPr>
+          <w:rFonts w:ascii="DFKai-SB" w:hAnsi="DFKai-SB"/>
+          <w:b/>
+          <w:sz w:val="52"/>
+          <w:szCs w:val="52"/>
+        </w:rPr>
+      </w:pPr>
+    </w:p>
+    <w:p>
+      <w:pPr>
+        <w:jc w:val="center"/>
+        <w:rPr>
+          <w:rFonts w:ascii="DFKai-SB" w:hAnsi="DFKai-SB"/>
+          <w:b/>
+          <w:sz w:val="52"/>
+          <w:szCs w:val="52"/>
+        </w:rPr>
+      </w:pPr>
+    </w:p>
+    <w:p>
+      <w:pPr>
+        <w:jc w:val="center"/>
+        <w:rPr>
+          <w:rFonts w:ascii="DFKai-SB" w:hAnsi="DFKai-SB" w:hint="eastAsia"/>
+          <w:b/>
+          <w:sz w:val="52"/>
+          <w:szCs w:val="52"/>
+        </w:rPr>
+      </w:pPr>
+    </w:p>
+    <w:p>
+      <w:pPr>
+        <w:jc w:val="center"/>
+        <w:rPr>
+          <w:rFonts w:ascii="DFKai-SB" w:hAnsi="DFKai-SB" w:hint="eastAsia"/>
           <w:b/>
           <w:sz w:val="52"/>
           <w:szCs w:val="52"/>
@@ -174,7 +216,6 @@
         </w:rPr>
         <w:t xml:space="preserve"> </w:t>
       </w:r>
-      <w:proofErr w:type="gramStart"/>
       <w:r>
         <w:rPr>
           <w:rFonts w:ascii="DFKai-SB" w:hAnsi="DFKai-SB" w:hint="eastAsia"/>
@@ -183,9 +224,8 @@
           <w:szCs w:val="32"/>
           <w:u w:val="single"/>
         </w:rPr>
-        <w:t>雷俊峰</w:t>
-      </w:r>
-      <w:proofErr w:type="gramEnd"/>
+        <w:t>雷俊峰、李冬</w:t>
+      </w:r>
       <w:r>
         <w:rPr>
           <w:rFonts w:ascii="DFKai-SB" w:hAnsi="DFKai-SB" w:hint="eastAsia"/>
@@ -194,7 +234,39 @@
           <w:szCs w:val="32"/>
           <w:u w:val="single"/>
         </w:rPr>
-        <w:t>、李冬</w:t>
+        <w:t xml:space="preserve"> </w:t>
+      </w:r>
+      <w:r>
+        <w:rPr>
+          <w:rFonts w:ascii="DFKai-SB" w:hAnsi="DFKai-SB"/>
+          <w:b/>
+          <w:sz w:val="32"/>
+          <w:szCs w:val="32"/>
+          <w:u w:val="single"/>
+        </w:rPr>
+        <w:t xml:space="preserve"> </w:t>
+      </w:r>
+    </w:p>
+    <w:p>
+      <w:pPr>
+        <w:spacing w:line="480" w:lineRule="auto"/>
+        <w:jc w:val="center"/>
+        <w:rPr>
+          <w:rFonts w:ascii="DFKai-SB" w:hAnsi="DFKai-SB"/>
+          <w:b/>
+          <w:sz w:val="32"/>
+          <w:szCs w:val="32"/>
+          <w:u w:val="single"/>
+        </w:rPr>
+      </w:pPr>
+      <w:r>
+        <w:rPr>
+          <w:rFonts w:ascii="DFKai-SB" w:hAnsi="DFKai-SB" w:hint="eastAsia"/>
+          <w:b/>
+          <w:sz w:val="32"/>
+          <w:szCs w:val="32"/>
+        </w:rPr>
+        <w:t>学号：</w:t>
       </w:r>
       <w:r>
         <w:rPr>
@@ -216,28 +288,6 @@
         </w:rPr>
         <w:t xml:space="preserve"> </w:t>
       </w:r>
-    </w:p>
-    <w:p>
-      <w:pPr>
-        <w:spacing w:line="480" w:lineRule="auto"/>
-        <w:jc w:val="center"/>
-        <w:rPr>
-          <w:rFonts w:ascii="DFKai-SB" w:hAnsi="DFKai-SB"/>
-          <w:b/>
-          <w:sz w:val="32"/>
-          <w:szCs w:val="32"/>
-          <w:u w:val="single"/>
-        </w:rPr>
-      </w:pPr>
-      <w:r>
-        <w:rPr>
-          <w:rFonts w:ascii="DFKai-SB" w:hAnsi="DFKai-SB" w:hint="eastAsia"/>
-          <w:b/>
-          <w:sz w:val="32"/>
-          <w:szCs w:val="32"/>
-        </w:rPr>
-        <w:t>学号：</w:t>
-      </w:r>
       <w:r>
         <w:rPr>
           <w:rFonts w:ascii="DFKai-SB" w:hAnsi="DFKai-SB" w:hint="eastAsia"/>
@@ -246,17 +296,7 @@
           <w:szCs w:val="32"/>
           <w:u w:val="single"/>
         </w:rPr>
-        <w:t xml:space="preserve"> </w:t>
-      </w:r>
-      <w:r>
-        <w:rPr>
-          <w:rFonts w:ascii="DFKai-SB" w:hAnsi="DFKai-SB"/>
-          <w:b/>
-          <w:sz w:val="32"/>
-          <w:szCs w:val="32"/>
-          <w:u w:val="single"/>
-        </w:rPr>
-        <w:t xml:space="preserve"> </w:t>
+        <w:t>19308069</w:t>
       </w:r>
       <w:r>
         <w:rPr>
@@ -266,7 +306,7 @@
           <w:szCs w:val="32"/>
           <w:u w:val="single"/>
         </w:rPr>
-        <w:t>19308069</w:t>
+        <w:t>、</w:t>
       </w:r>
       <w:r>
         <w:rPr>
@@ -276,16 +316,6 @@
           <w:szCs w:val="32"/>
           <w:u w:val="single"/>
         </w:rPr>
-        <w:t>、</w:t>
-      </w:r>
-      <w:r>
-        <w:rPr>
-          <w:rFonts w:ascii="DFKai-SB" w:hAnsi="DFKai-SB" w:hint="eastAsia"/>
-          <w:b/>
-          <w:sz w:val="32"/>
-          <w:szCs w:val="32"/>
-          <w:u w:val="single"/>
-        </w:rPr>
         <w:t>19308072</w:t>
       </w:r>
     </w:p>
@@ -318,7 +348,7 @@
         <w:lastRenderedPageBreak/>
         <w:t>一、</w:t>
       </w:r>
-      <w:bookmarkStart w:id="1" w:name="_Hlk59316702"/>
+      <w:bookmarkStart w:id="0" w:name="_Hlk59316702"/>
       <w:r>
         <w:rPr>
           <w:rFonts w:ascii="黑体" w:eastAsia="黑体" w:hAnsi="黑体" w:hint="eastAsia"/>
@@ -360,26 +390,52 @@
       <w:pPr>
         <w:ind w:firstLineChars="200" w:firstLine="480"/>
         <w:rPr>
+          <w:rFonts w:ascii="宋体" w:hAnsi="宋体"/>
+        </w:rPr>
+      </w:pPr>
+      <w:r>
+        <w:rPr>
           <w:rFonts w:ascii="宋体" w:hAnsi="宋体" w:hint="eastAsia"/>
         </w:rPr>
-      </w:pPr>
+        <w:t>1.</w:t>
+      </w:r>
+      <w:r>
+        <w:rPr>
+          <w:rFonts w:ascii="宋体" w:hAnsi="宋体"/>
+        </w:rPr>
+        <w:t>RLC 串联电路的幅频特性与谐振现象</w:t>
+      </w:r>
       <w:r>
         <w:rPr>
           <w:rFonts w:ascii="宋体" w:hAnsi="宋体" w:hint="eastAsia"/>
         </w:rPr>
-        <w:t>1.</w:t>
-      </w:r>
-      <w:r>
+        <w:t>：</w:t>
+      </w:r>
+    </w:p>
+    <w:p>
+      <w:pPr>
+        <w:ind w:left="840"/>
         <w:rPr>
           <w:rFonts w:ascii="宋体" w:hAnsi="宋体"/>
         </w:rPr>
-        <w:t>RLC 串联电路的幅频特性与谐振现象</w:t>
-      </w:r>
+      </w:pPr>
       <w:r>
         <w:rPr>
           <w:rFonts w:ascii="宋体" w:hAnsi="宋体" w:hint="eastAsia"/>
         </w:rPr>
-        <w:t>：</w:t>
+        <w:t>·</w:t>
+      </w:r>
+      <w:r>
+        <w:rPr>
+          <w:rFonts w:ascii="宋体" w:hAnsi="宋体"/>
+        </w:rPr>
+        <w:t>测定 R、L、C 串联谐振电路的频率特性曲线</w:t>
+      </w:r>
+      <w:r>
+        <w:rPr>
+          <w:rFonts w:ascii="宋体" w:hAnsi="宋体" w:hint="eastAsia"/>
+        </w:rPr>
+        <w:t>。</w:t>
       </w:r>
     </w:p>
     <w:p>
@@ -399,13 +455,7 @@
         <w:rPr>
           <w:rFonts w:ascii="宋体" w:hAnsi="宋体"/>
         </w:rPr>
-        <w:t>测定 R、L、C 串联谐振电路的频率特性曲线</w:t>
-      </w:r>
-      <w:r>
-        <w:rPr>
-          <w:rFonts w:ascii="宋体" w:hAnsi="宋体" w:hint="eastAsia"/>
-        </w:rPr>
-        <w:t>。</w:t>
+        <w:t>观察串联谐振现象，了解电路参数对谐振特性的影响。</w:t>
       </w:r>
     </w:p>
     <w:p>
@@ -415,32 +465,12 @@
           <w:rFonts w:ascii="宋体" w:hAnsi="宋体"/>
         </w:rPr>
       </w:pPr>
-      <w:r>
-        <w:rPr>
-          <w:rFonts w:ascii="宋体" w:hAnsi="宋体" w:hint="eastAsia"/>
-        </w:rPr>
-        <w:t>·</w:t>
-      </w:r>
-      <w:r>
+    </w:p>
+    <w:p>
+      <w:pPr>
+        <w:ind w:left="480"/>
         <w:rPr>
           <w:rFonts w:ascii="宋体" w:hAnsi="宋体"/>
-        </w:rPr>
-        <w:t>观察串联谐振现象，了解电路参数对谐振特性的影响。</w:t>
-      </w:r>
-    </w:p>
-    <w:p>
-      <w:pPr>
-        <w:ind w:left="840"/>
-        <w:rPr>
-          <w:rFonts w:ascii="宋体" w:hAnsi="宋体" w:hint="eastAsia"/>
-        </w:rPr>
-      </w:pPr>
-    </w:p>
-    <w:p>
-      <w:pPr>
-        <w:ind w:left="480"/>
-        <w:rPr>
-          <w:rFonts w:ascii="宋体" w:hAnsi="宋体" w:hint="eastAsia"/>
         </w:rPr>
       </w:pPr>
       <w:r>
@@ -692,23 +722,7 @@
           <w:rFonts w:hint="eastAsia"/>
           <w:position w:val="2"/>
         </w:rPr>
-        <w:t>双</w:t>
-      </w:r>
-      <w:proofErr w:type="gramStart"/>
-      <w:r>
-        <w:rPr>
-          <w:rFonts w:hint="eastAsia"/>
-          <w:position w:val="2"/>
-        </w:rPr>
-        <w:t>踪</w:t>
-      </w:r>
-      <w:proofErr w:type="gramEnd"/>
-      <w:r>
-        <w:rPr>
-          <w:rFonts w:hint="eastAsia"/>
-          <w:position w:val="2"/>
-        </w:rPr>
-        <w:t>示波器</w:t>
+        <w:t>双踪示波器</w:t>
       </w:r>
     </w:p>
     <w:p>
@@ -916,11 +930,239 @@
       <w:pPr>
         <w:ind w:firstLineChars="100" w:firstLine="280"/>
         <w:rPr>
+          <w:rFonts w:ascii="黑体" w:eastAsia="黑体" w:hAnsi="黑体"/>
+          <w:sz w:val="28"/>
+          <w:szCs w:val="28"/>
+        </w:rPr>
+      </w:pPr>
+    </w:p>
+    <w:p>
+      <w:pPr>
+        <w:ind w:firstLineChars="100" w:firstLine="280"/>
+        <w:rPr>
+          <w:rFonts w:ascii="黑体" w:eastAsia="黑体" w:hAnsi="黑体"/>
+          <w:sz w:val="28"/>
+          <w:szCs w:val="28"/>
+        </w:rPr>
+      </w:pPr>
+      <w:bookmarkStart w:id="1" w:name="_Hlk59316757"/>
+      <w:bookmarkEnd w:id="0"/>
+      <w:r>
+        <w:rPr>
           <w:rFonts w:ascii="黑体" w:eastAsia="黑体" w:hAnsi="黑体" w:hint="eastAsia"/>
           <w:sz w:val="28"/>
           <w:szCs w:val="28"/>
         </w:rPr>
-      </w:pPr>
+        <w:t>（2）实验原理</w:t>
+      </w:r>
+      <w:bookmarkEnd w:id="1"/>
+    </w:p>
+    <w:p>
+      <w:pPr>
+        <w:ind w:left="280"/>
+        <w:rPr>
+          <w:rFonts w:ascii="黑体" w:eastAsia="黑体" w:hAnsi="黑体"/>
+          <w:sz w:val="28"/>
+          <w:szCs w:val="28"/>
+        </w:rPr>
+      </w:pPr>
+      <w:r>
+        <w:rPr>
+          <w:rFonts w:ascii="黑体" w:eastAsia="黑体" w:hAnsi="黑体" w:hint="eastAsia"/>
+          <w:sz w:val="28"/>
+          <w:szCs w:val="28"/>
+        </w:rPr>
+        <w:t>（</w:t>
+      </w:r>
+      <w:r>
+        <w:rPr>
+          <w:rFonts w:ascii="黑体" w:eastAsia="黑体" w:hAnsi="黑体" w:hint="eastAsia"/>
+          <w:sz w:val="28"/>
+          <w:szCs w:val="28"/>
+        </w:rPr>
+        <w:t>3</w:t>
+      </w:r>
+      <w:r>
+        <w:rPr>
+          <w:rFonts w:ascii="黑体" w:eastAsia="黑体" w:hAnsi="黑体" w:hint="eastAsia"/>
+          <w:sz w:val="28"/>
+          <w:szCs w:val="28"/>
+        </w:rPr>
+        <w:t>）预习内容</w:t>
+      </w:r>
+    </w:p>
+    <w:p>
+      <w:pPr>
+        <w:ind w:left="280"/>
+        <w:rPr>
+          <w:rFonts w:ascii="黑体" w:eastAsia="黑体" w:hAnsi="黑体"/>
+          <w:sz w:val="28"/>
+          <w:szCs w:val="28"/>
+        </w:rPr>
+      </w:pPr>
+      <w:r>
+        <w:rPr>
+          <w:rFonts w:ascii="黑体" w:eastAsia="黑体" w:hAnsi="黑体" w:hint="eastAsia"/>
+          <w:sz w:val="28"/>
+          <w:szCs w:val="28"/>
+        </w:rPr>
+        <w:t>（</w:t>
+      </w:r>
+      <w:r>
+        <w:rPr>
+          <w:rFonts w:ascii="黑体" w:eastAsia="黑体" w:hAnsi="黑体" w:hint="eastAsia"/>
+          <w:sz w:val="28"/>
+          <w:szCs w:val="28"/>
+        </w:rPr>
+        <w:t>4</w:t>
+      </w:r>
+      <w:r>
+        <w:rPr>
+          <w:rFonts w:ascii="黑体" w:eastAsia="黑体" w:hAnsi="黑体" w:hint="eastAsia"/>
+          <w:sz w:val="28"/>
+          <w:szCs w:val="28"/>
+        </w:rPr>
+        <w:t>）</w:t>
+      </w:r>
+      <w:r>
+        <w:rPr>
+          <w:rFonts w:ascii="黑体" w:eastAsia="黑体" w:hAnsi="黑体" w:hint="eastAsia"/>
+          <w:sz w:val="28"/>
+          <w:szCs w:val="28"/>
+        </w:rPr>
+        <w:t>实验内容及步骤</w:t>
+      </w:r>
+    </w:p>
+    <w:p>
+      <w:pPr>
+        <w:ind w:left="280"/>
+        <w:rPr>
+          <w:rFonts w:ascii="黑体" w:eastAsia="黑体" w:hAnsi="黑体"/>
+          <w:sz w:val="28"/>
+          <w:szCs w:val="28"/>
+        </w:rPr>
+      </w:pPr>
+      <w:r>
+        <w:rPr>
+          <w:rFonts w:ascii="黑体" w:eastAsia="黑体" w:hAnsi="黑体" w:hint="eastAsia"/>
+          <w:sz w:val="28"/>
+          <w:szCs w:val="28"/>
+        </w:rPr>
+        <w:t>（</w:t>
+      </w:r>
+      <w:r>
+        <w:rPr>
+          <w:rFonts w:ascii="黑体" w:eastAsia="黑体" w:hAnsi="黑体" w:hint="eastAsia"/>
+          <w:sz w:val="28"/>
+          <w:szCs w:val="28"/>
+        </w:rPr>
+        <w:t>5</w:t>
+      </w:r>
+      <w:r>
+        <w:rPr>
+          <w:rFonts w:ascii="黑体" w:eastAsia="黑体" w:hAnsi="黑体" w:hint="eastAsia"/>
+          <w:sz w:val="28"/>
+          <w:szCs w:val="28"/>
+        </w:rPr>
+        <w:t>）</w:t>
+      </w:r>
+      <w:r>
+        <w:rPr>
+          <w:rFonts w:ascii="黑体" w:eastAsia="黑体" w:hAnsi="黑体" w:hint="eastAsia"/>
+          <w:sz w:val="28"/>
+          <w:szCs w:val="28"/>
+        </w:rPr>
+        <w:t>实验</w:t>
+      </w:r>
+      <w:r>
+        <w:rPr>
+          <w:rFonts w:ascii="黑体" w:eastAsia="黑体" w:hAnsi="黑体" w:hint="eastAsia"/>
+          <w:sz w:val="28"/>
+          <w:szCs w:val="28"/>
+        </w:rPr>
+        <w:t>分析及思考</w:t>
+      </w:r>
+    </w:p>
+    <w:p>
+      <w:pPr>
+        <w:ind w:left="280"/>
+        <w:rPr>
+          <w:rFonts w:ascii="黑体" w:eastAsia="黑体" w:hAnsi="黑体"/>
+          <w:sz w:val="28"/>
+          <w:szCs w:val="28"/>
+        </w:rPr>
+      </w:pPr>
+    </w:p>
+    <w:p>
+      <w:pPr>
+        <w:ind w:left="280"/>
+        <w:rPr>
+          <w:rFonts w:ascii="黑体" w:eastAsia="黑体" w:hAnsi="黑体"/>
+          <w:sz w:val="28"/>
+          <w:szCs w:val="28"/>
+        </w:rPr>
+      </w:pPr>
+    </w:p>
+    <w:p>
+      <w:pPr>
+        <w:ind w:left="280"/>
+        <w:rPr>
+          <w:rFonts w:ascii="黑体" w:eastAsia="黑体" w:hAnsi="黑体"/>
+          <w:sz w:val="28"/>
+          <w:szCs w:val="28"/>
+        </w:rPr>
+      </w:pPr>
+    </w:p>
+    <w:p>
+      <w:pPr>
+        <w:ind w:left="280"/>
+        <w:rPr>
+          <w:rFonts w:ascii="黑体" w:eastAsia="黑体" w:hAnsi="黑体"/>
+          <w:sz w:val="28"/>
+          <w:szCs w:val="28"/>
+        </w:rPr>
+      </w:pPr>
+    </w:p>
+    <w:p>
+      <w:pPr>
+        <w:rPr>
+          <w:rFonts w:ascii="黑体" w:eastAsia="黑体" w:hAnsi="黑体"/>
+          <w:sz w:val="28"/>
+          <w:szCs w:val="28"/>
+        </w:rPr>
+      </w:pPr>
+      <w:r>
+        <w:rPr>
+          <w:rFonts w:ascii="黑体" w:eastAsia="黑体" w:hAnsi="黑体" w:hint="eastAsia"/>
+          <w:sz w:val="28"/>
+          <w:szCs w:val="28"/>
+        </w:rPr>
+        <w:t>2</w:t>
+      </w:r>
+      <w:r>
+        <w:rPr>
+          <w:rFonts w:ascii="黑体" w:eastAsia="黑体" w:hAnsi="黑体" w:hint="eastAsia"/>
+          <w:sz w:val="28"/>
+          <w:szCs w:val="28"/>
+        </w:rPr>
+        <w:t>.</w:t>
+      </w:r>
+      <w:r>
+        <w:rPr>
+          <w:rFonts w:ascii="黑体" w:eastAsia="黑体" w:hAnsi="黑体"/>
+          <w:sz w:val="28"/>
+          <w:szCs w:val="28"/>
+        </w:rPr>
+        <w:t xml:space="preserve"> </w:t>
+      </w:r>
+      <w:r>
+        <w:rPr>
+          <w:rFonts w:ascii="黑体" w:eastAsia="黑体" w:hAnsi="黑体"/>
+          <w:sz w:val="28"/>
+          <w:szCs w:val="28"/>
+        </w:rPr>
+        <w:t>RC 电路频率特性的研究</w:t>
+      </w:r>
     </w:p>
     <w:p>
       <w:pPr>
@@ -931,26 +1173,59 @@
           <w:szCs w:val="28"/>
         </w:rPr>
       </w:pPr>
-      <w:bookmarkStart w:id="2" w:name="_Hlk59316757"/>
-      <w:bookmarkEnd w:id="1"/>
       <w:r>
         <w:rPr>
           <w:rFonts w:ascii="黑体" w:eastAsia="黑体" w:hAnsi="黑体" w:hint="eastAsia"/>
           <w:sz w:val="28"/>
           <w:szCs w:val="28"/>
         </w:rPr>
+        <w:t>（1）实验目的</w:t>
+      </w:r>
+    </w:p>
+    <w:p>
+      <w:pPr>
+        <w:ind w:firstLineChars="100" w:firstLine="280"/>
+        <w:rPr>
+          <w:rFonts w:ascii="黑体" w:eastAsia="黑体" w:hAnsi="黑体"/>
+          <w:sz w:val="28"/>
+          <w:szCs w:val="28"/>
+        </w:rPr>
+      </w:pPr>
+      <w:r>
+        <w:rPr>
+          <w:rFonts w:ascii="黑体" w:eastAsia="黑体" w:hAnsi="黑体" w:hint="eastAsia"/>
+          <w:sz w:val="28"/>
+          <w:szCs w:val="28"/>
+        </w:rPr>
         <w:t>（2）实验原理</w:t>
       </w:r>
-      <w:bookmarkEnd w:id="2"/>
     </w:p>
     <w:p>
       <w:pPr>
         <w:ind w:left="280"/>
         <w:rPr>
+          <w:rFonts w:ascii="黑体" w:eastAsia="黑体" w:hAnsi="黑体"/>
+          <w:sz w:val="28"/>
+          <w:szCs w:val="28"/>
+        </w:rPr>
+      </w:pPr>
+      <w:r>
+        <w:rPr>
           <w:rFonts w:ascii="黑体" w:eastAsia="黑体" w:hAnsi="黑体" w:hint="eastAsia"/>
           <w:sz w:val="28"/>
           <w:szCs w:val="28"/>
         </w:rPr>
+        <w:t>（3）预习内容</w:t>
+      </w:r>
+    </w:p>
+    <w:p>
+      <w:pPr>
+        <w:ind w:left="280"/>
+        <w:rPr>
+          <w:rFonts w:ascii="黑体" w:eastAsia="黑体" w:hAnsi="黑体"/>
+          <w:sz w:val="28"/>
+          <w:szCs w:val="28"/>
+        </w:rPr>
       </w:pPr>
       <w:r>
         <w:rPr>
@@ -958,7 +1233,7 @@
           <w:sz w:val="28"/>
           <w:szCs w:val="28"/>
         </w:rPr>
-        <w:t>（</w:t>
+        <w:t>（4）</w:t>
       </w:r>
       <w:r>
         <w:rPr>
@@ -966,308 +1241,47 @@
           <w:sz w:val="28"/>
           <w:szCs w:val="28"/>
         </w:rPr>
-        <w:t>3</w:t>
-      </w:r>
+        <w:t>实验内容及步骤</w:t>
+      </w:r>
+    </w:p>
+    <w:p>
+      <w:pPr>
+        <w:ind w:left="280"/>
+        <w:rPr>
+          <w:rFonts w:ascii="黑体" w:eastAsia="黑体" w:hAnsi="黑体"/>
+          <w:sz w:val="28"/>
+          <w:szCs w:val="28"/>
+        </w:rPr>
+      </w:pPr>
       <w:r>
         <w:rPr>
           <w:rFonts w:ascii="黑体" w:eastAsia="黑体" w:hAnsi="黑体" w:hint="eastAsia"/>
           <w:sz w:val="28"/>
           <w:szCs w:val="28"/>
         </w:rPr>
-        <w:t>）预习内容</w:t>
-      </w:r>
-    </w:p>
-    <w:p>
-      <w:pPr>
-        <w:ind w:left="280"/>
+        <w:t>（5）</w:t>
+      </w:r>
+      <w:r>
         <w:rPr>
           <w:rFonts w:ascii="黑体" w:eastAsia="黑体" w:hAnsi="黑体" w:hint="eastAsia"/>
           <w:sz w:val="28"/>
           <w:szCs w:val="28"/>
         </w:rPr>
-      </w:pPr>
+        <w:t>实验</w:t>
+      </w:r>
       <w:r>
         <w:rPr>
           <w:rFonts w:ascii="黑体" w:eastAsia="黑体" w:hAnsi="黑体" w:hint="eastAsia"/>
           <w:sz w:val="28"/>
           <w:szCs w:val="28"/>
         </w:rPr>
-        <w:t>（</w:t>
-      </w:r>
-      <w:r>
-        <w:rPr>
-          <w:rFonts w:ascii="黑体" w:eastAsia="黑体" w:hAnsi="黑体" w:hint="eastAsia"/>
-          <w:sz w:val="28"/>
-          <w:szCs w:val="28"/>
-        </w:rPr>
-        <w:t>4</w:t>
-      </w:r>
-      <w:r>
-        <w:rPr>
-          <w:rFonts w:ascii="黑体" w:eastAsia="黑体" w:hAnsi="黑体" w:hint="eastAsia"/>
-          <w:sz w:val="28"/>
-          <w:szCs w:val="28"/>
-        </w:rPr>
-        <w:t>）</w:t>
-      </w:r>
-      <w:r>
-        <w:rPr>
-          <w:rFonts w:ascii="黑体" w:eastAsia="黑体" w:hAnsi="黑体" w:hint="eastAsia"/>
-          <w:sz w:val="28"/>
-          <w:szCs w:val="28"/>
-        </w:rPr>
-        <w:t>实验内容及步骤</w:t>
-      </w:r>
-    </w:p>
-    <w:p>
-      <w:pPr>
-        <w:ind w:left="280"/>
+        <w:t>分析及思考</w:t>
+      </w:r>
+    </w:p>
+    <w:p>
+      <w:pPr>
         <w:rPr>
           <w:rFonts w:ascii="黑体" w:eastAsia="黑体" w:hAnsi="黑体"/>
-          <w:sz w:val="28"/>
-          <w:szCs w:val="28"/>
-        </w:rPr>
-      </w:pPr>
-      <w:r>
-        <w:rPr>
-          <w:rFonts w:ascii="黑体" w:eastAsia="黑体" w:hAnsi="黑体" w:hint="eastAsia"/>
-          <w:sz w:val="28"/>
-          <w:szCs w:val="28"/>
-        </w:rPr>
-        <w:t>（</w:t>
-      </w:r>
-      <w:r>
-        <w:rPr>
-          <w:rFonts w:ascii="黑体" w:eastAsia="黑体" w:hAnsi="黑体" w:hint="eastAsia"/>
-          <w:sz w:val="28"/>
-          <w:szCs w:val="28"/>
-        </w:rPr>
-        <w:t>5</w:t>
-      </w:r>
-      <w:r>
-        <w:rPr>
-          <w:rFonts w:ascii="黑体" w:eastAsia="黑体" w:hAnsi="黑体" w:hint="eastAsia"/>
-          <w:sz w:val="28"/>
-          <w:szCs w:val="28"/>
-        </w:rPr>
-        <w:t>）</w:t>
-      </w:r>
-      <w:r>
-        <w:rPr>
-          <w:rFonts w:ascii="黑体" w:eastAsia="黑体" w:hAnsi="黑体" w:hint="eastAsia"/>
-          <w:sz w:val="28"/>
-          <w:szCs w:val="28"/>
-        </w:rPr>
-        <w:t>实验</w:t>
-      </w:r>
-      <w:r>
-        <w:rPr>
-          <w:rFonts w:ascii="黑体" w:eastAsia="黑体" w:hAnsi="黑体" w:hint="eastAsia"/>
-          <w:sz w:val="28"/>
-          <w:szCs w:val="28"/>
-        </w:rPr>
-        <w:t>分析及思考</w:t>
-      </w:r>
-    </w:p>
-    <w:p>
-      <w:pPr>
-        <w:ind w:left="280"/>
-        <w:rPr>
-          <w:rFonts w:ascii="黑体" w:eastAsia="黑体" w:hAnsi="黑体"/>
-          <w:sz w:val="28"/>
-          <w:szCs w:val="28"/>
-        </w:rPr>
-      </w:pPr>
-    </w:p>
-    <w:p>
-      <w:pPr>
-        <w:ind w:left="280"/>
-        <w:rPr>
-          <w:rFonts w:ascii="黑体" w:eastAsia="黑体" w:hAnsi="黑体"/>
-          <w:sz w:val="28"/>
-          <w:szCs w:val="28"/>
-        </w:rPr>
-      </w:pPr>
-    </w:p>
-    <w:p>
-      <w:pPr>
-        <w:ind w:left="280"/>
-        <w:rPr>
-          <w:rFonts w:ascii="黑体" w:eastAsia="黑体" w:hAnsi="黑体"/>
-          <w:sz w:val="28"/>
-          <w:szCs w:val="28"/>
-        </w:rPr>
-      </w:pPr>
-    </w:p>
-    <w:p>
-      <w:pPr>
-        <w:ind w:left="280"/>
-        <w:rPr>
-          <w:rFonts w:ascii="黑体" w:eastAsia="黑体" w:hAnsi="黑体" w:hint="eastAsia"/>
-          <w:sz w:val="28"/>
-          <w:szCs w:val="28"/>
-        </w:rPr>
-      </w:pPr>
-    </w:p>
-    <w:p>
-      <w:pPr>
-        <w:rPr>
-          <w:rFonts w:ascii="黑体" w:eastAsia="黑体" w:hAnsi="黑体"/>
-          <w:sz w:val="28"/>
-          <w:szCs w:val="28"/>
-        </w:rPr>
-      </w:pPr>
-      <w:r>
-        <w:rPr>
-          <w:rFonts w:ascii="黑体" w:eastAsia="黑体" w:hAnsi="黑体" w:hint="eastAsia"/>
-          <w:sz w:val="28"/>
-          <w:szCs w:val="28"/>
-        </w:rPr>
-        <w:t>2</w:t>
-      </w:r>
-      <w:r>
-        <w:rPr>
-          <w:rFonts w:ascii="黑体" w:eastAsia="黑体" w:hAnsi="黑体" w:hint="eastAsia"/>
-          <w:sz w:val="28"/>
-          <w:szCs w:val="28"/>
-        </w:rPr>
-        <w:t>.</w:t>
-      </w:r>
-      <w:r>
-        <w:rPr>
-          <w:rFonts w:ascii="黑体" w:eastAsia="黑体" w:hAnsi="黑体"/>
-          <w:sz w:val="28"/>
-          <w:szCs w:val="28"/>
-        </w:rPr>
-        <w:t xml:space="preserve"> </w:t>
-      </w:r>
-      <w:r>
-        <w:rPr>
-          <w:rFonts w:ascii="黑体" w:eastAsia="黑体" w:hAnsi="黑体"/>
-          <w:sz w:val="28"/>
-          <w:szCs w:val="28"/>
-        </w:rPr>
-        <w:t>RC 电路频率特性的研究</w:t>
-      </w:r>
-    </w:p>
-    <w:p>
-      <w:pPr>
-        <w:ind w:firstLineChars="100" w:firstLine="280"/>
-        <w:rPr>
-          <w:rFonts w:ascii="黑体" w:eastAsia="黑体" w:hAnsi="黑体" w:hint="eastAsia"/>
-          <w:sz w:val="28"/>
-          <w:szCs w:val="28"/>
-        </w:rPr>
-      </w:pPr>
-      <w:r>
-        <w:rPr>
-          <w:rFonts w:ascii="黑体" w:eastAsia="黑体" w:hAnsi="黑体" w:hint="eastAsia"/>
-          <w:sz w:val="28"/>
-          <w:szCs w:val="28"/>
-        </w:rPr>
-        <w:t>（1）实验目的</w:t>
-      </w:r>
-    </w:p>
-    <w:p>
-      <w:pPr>
-        <w:ind w:firstLineChars="100" w:firstLine="280"/>
-        <w:rPr>
-          <w:rFonts w:ascii="黑体" w:eastAsia="黑体" w:hAnsi="黑体"/>
-          <w:sz w:val="28"/>
-          <w:szCs w:val="28"/>
-        </w:rPr>
-      </w:pPr>
-      <w:r>
-        <w:rPr>
-          <w:rFonts w:ascii="黑体" w:eastAsia="黑体" w:hAnsi="黑体" w:hint="eastAsia"/>
-          <w:sz w:val="28"/>
-          <w:szCs w:val="28"/>
-        </w:rPr>
-        <w:t>（2）实验原理</w:t>
-      </w:r>
-    </w:p>
-    <w:p>
-      <w:pPr>
-        <w:ind w:left="280"/>
-        <w:rPr>
-          <w:rFonts w:ascii="黑体" w:eastAsia="黑体" w:hAnsi="黑体" w:hint="eastAsia"/>
-          <w:sz w:val="28"/>
-          <w:szCs w:val="28"/>
-        </w:rPr>
-      </w:pPr>
-      <w:r>
-        <w:rPr>
-          <w:rFonts w:ascii="黑体" w:eastAsia="黑体" w:hAnsi="黑体" w:hint="eastAsia"/>
-          <w:sz w:val="28"/>
-          <w:szCs w:val="28"/>
-        </w:rPr>
-        <w:t>（3）预习内容</w:t>
-      </w:r>
-    </w:p>
-    <w:p>
-      <w:pPr>
-        <w:ind w:left="280"/>
-        <w:rPr>
-          <w:rFonts w:ascii="黑体" w:eastAsia="黑体" w:hAnsi="黑体" w:hint="eastAsia"/>
-          <w:sz w:val="28"/>
-          <w:szCs w:val="28"/>
-        </w:rPr>
-      </w:pPr>
-      <w:r>
-        <w:rPr>
-          <w:rFonts w:ascii="黑体" w:eastAsia="黑体" w:hAnsi="黑体" w:hint="eastAsia"/>
-          <w:sz w:val="28"/>
-          <w:szCs w:val="28"/>
-        </w:rPr>
-        <w:t>（4）</w:t>
-      </w:r>
-      <w:r>
-        <w:rPr>
-          <w:rFonts w:ascii="黑体" w:eastAsia="黑体" w:hAnsi="黑体" w:hint="eastAsia"/>
-          <w:sz w:val="28"/>
-          <w:szCs w:val="28"/>
-        </w:rPr>
-        <w:t>实验内容及步骤</w:t>
-      </w:r>
-    </w:p>
-    <w:p>
-      <w:pPr>
-        <w:ind w:left="280"/>
-        <w:rPr>
-          <w:rFonts w:ascii="黑体" w:eastAsia="黑体" w:hAnsi="黑体"/>
-          <w:sz w:val="28"/>
-          <w:szCs w:val="28"/>
-        </w:rPr>
-      </w:pPr>
-      <w:r>
-        <w:rPr>
-          <w:rFonts w:ascii="黑体" w:eastAsia="黑体" w:hAnsi="黑体" w:hint="eastAsia"/>
-          <w:sz w:val="28"/>
-          <w:szCs w:val="28"/>
-        </w:rPr>
-        <w:t>（5）</w:t>
-      </w:r>
-      <w:r>
-        <w:rPr>
-          <w:rFonts w:ascii="黑体" w:eastAsia="黑体" w:hAnsi="黑体" w:hint="eastAsia"/>
-          <w:sz w:val="28"/>
-          <w:szCs w:val="28"/>
-        </w:rPr>
-        <w:t>实验</w:t>
-      </w:r>
-      <w:r>
-        <w:rPr>
-          <w:rFonts w:ascii="黑体" w:eastAsia="黑体" w:hAnsi="黑体" w:hint="eastAsia"/>
-          <w:sz w:val="28"/>
-          <w:szCs w:val="28"/>
-        </w:rPr>
-        <w:t>分析及思考</w:t>
-      </w:r>
-    </w:p>
-    <w:p>
-      <w:pPr>
-        <w:rPr>
-          <w:rFonts w:ascii="黑体" w:eastAsia="黑体" w:hAnsi="黑体" w:hint="eastAsia"/>
           <w:sz w:val="28"/>
           <w:szCs w:val="28"/>
         </w:rPr>
@@ -1371,21 +1385,145 @@
       <w:pPr>
         <w:ind w:firstLineChars="200" w:firstLine="480"/>
         <w:rPr>
+          <w:rFonts w:ascii="宋体" w:hAnsi="宋体" w:hint="eastAsia"/>
+        </w:rPr>
+      </w:pPr>
+      <w:r>
+        <w:rPr>
+          <w:rFonts w:ascii="宋体" w:hAnsi="宋体" w:hint="eastAsia"/>
+        </w:rPr>
+        <w:t>获得的经验：</w:t>
+      </w:r>
+    </w:p>
+    <w:p>
+      <w:pPr>
+        <w:rPr>
+          <w:rFonts w:ascii="宋体" w:hAnsi="宋体" w:hint="eastAsia"/>
+        </w:rPr>
+      </w:pPr>
+    </w:p>
+    <w:p>
+      <w:pPr>
+        <w:rPr>
+          <w:rFonts w:ascii="宋体" w:hAnsi="宋体" w:hint="eastAsia"/>
+        </w:rPr>
+      </w:pPr>
+    </w:p>
+    <w:p>
+      <w:pPr>
+        <w:rPr>
+          <w:rFonts w:ascii="宋体" w:hAnsi="宋体" w:hint="eastAsia"/>
+        </w:rPr>
+      </w:pPr>
+    </w:p>
+    <w:p>
+      <w:pPr>
+        <w:rPr>
+          <w:rFonts w:ascii="宋体" w:hAnsi="宋体" w:hint="eastAsia"/>
+        </w:rPr>
+      </w:pPr>
+    </w:p>
+    <w:p>
+      <w:pPr>
+        <w:rPr>
+          <w:rFonts w:ascii="宋体" w:hAnsi="宋体" w:hint="eastAsia"/>
+        </w:rPr>
+      </w:pPr>
+    </w:p>
+    <w:p>
+      <w:pPr>
+        <w:rPr>
+          <w:rFonts w:ascii="宋体" w:hAnsi="宋体" w:hint="eastAsia"/>
+        </w:rPr>
+      </w:pPr>
+    </w:p>
+    <w:p>
+      <w:pPr>
+        <w:rPr>
+          <w:rFonts w:ascii="宋体" w:hAnsi="宋体" w:hint="eastAsia"/>
+        </w:rPr>
+      </w:pPr>
+    </w:p>
+    <w:p>
+      <w:pPr>
+        <w:rPr>
+          <w:rFonts w:ascii="宋体" w:hAnsi="宋体" w:hint="eastAsia"/>
+        </w:rPr>
+      </w:pPr>
+    </w:p>
+    <w:p>
+      <w:pPr>
+        <w:rPr>
+          <w:rFonts w:ascii="宋体" w:hAnsi="宋体" w:hint="eastAsia"/>
+        </w:rPr>
+      </w:pPr>
+    </w:p>
+    <w:p>
+      <w:pPr>
+        <w:rPr>
+          <w:rFonts w:ascii="宋体" w:hAnsi="宋体" w:hint="eastAsia"/>
+        </w:rPr>
+      </w:pPr>
+    </w:p>
+    <w:p>
+      <w:pPr>
+        <w:rPr>
+          <w:rFonts w:ascii="宋体" w:hAnsi="宋体" w:hint="eastAsia"/>
+        </w:rPr>
+      </w:pPr>
+    </w:p>
+    <w:p>
+      <w:pPr>
+        <w:rPr>
+          <w:rFonts w:ascii="宋体" w:hAnsi="宋体" w:hint="eastAsia"/>
+        </w:rPr>
+      </w:pPr>
+    </w:p>
+    <w:p>
+      <w:pPr>
+        <w:tabs>
+          <w:tab w:val="left" w:pos="2818"/>
+          <w:tab w:val="left" w:pos="6245"/>
+        </w:tabs>
+        <w:rPr>
           <w:rFonts w:ascii="宋体" w:hAnsi="宋体"/>
         </w:rPr>
       </w:pPr>
       <w:r>
         <w:rPr>
+          <w:rFonts w:ascii="宋体" w:hAnsi="宋体"/>
+        </w:rPr>
+        <w:tab/>
+      </w:r>
+      <w:r>
+        <w:rPr>
+          <w:rFonts w:ascii="宋体" w:hAnsi="宋体"/>
+        </w:rPr>
+        <w:tab/>
+      </w:r>
+    </w:p>
+    <w:p>
+      <w:pPr>
+        <w:tabs>
+          <w:tab w:val="left" w:pos="2818"/>
+          <w:tab w:val="left" w:pos="6245"/>
+        </w:tabs>
+        <w:rPr>
           <w:rFonts w:ascii="宋体" w:hAnsi="宋体" w:hint="eastAsia"/>
         </w:rPr>
-        <w:t>获得的经验：</w:t>
-      </w:r>
+      </w:pPr>
     </w:p>
     <w:sectPr>
       <w:headerReference w:type="default" r:id="rId8"/>
       <w:footerReference w:type="default" r:id="rId9"/>
       <w:pgSz w:w="11906" w:h="16838"/>
       <w:pgMar w:top="1440" w:right="1800" w:bottom="1440" w:left="1800" w:header="851" w:footer="992" w:gutter="0"/>
+      <w:pgBorders w:zOrder="back">
+        <w:top w:val="single" w:sz="8" w:space="5" w:color="000000" w:themeColor="text1"/>
+        <w:left w:val="single" w:sz="8" w:space="31" w:color="000000" w:themeColor="text1"/>
+        <w:bottom w:val="single" w:sz="8" w:space="5" w:color="000000" w:themeColor="text1"/>
+        <w:right w:val="single" w:sz="8" w:space="31" w:color="000000" w:themeColor="text1"/>
+      </w:pgBorders>
       <w:cols w:space="425"/>
       <w:docGrid w:type="lines" w:linePitch="312"/>
     </w:sectPr>
@@ -1505,7 +1643,7 @@
           <wp:extent cx="2058670" cy="565150"/>
           <wp:effectExtent l="0" t="0" r="0" b="6350"/>
           <wp:wrapNone/>
-          <wp:docPr id="4" name="图片 4"/>
+          <wp:docPr id="6" name="图片 6"/>
           <wp:cNvGraphicFramePr>
             <a:graphicFrameLocks xmlns:a="http://schemas.openxmlformats.org/drawingml/2006/main" noChangeAspect="1"/>
           </wp:cNvGraphicFramePr>
@@ -3321,6 +3459,7 @@
   <w:style w:type="character" w:default="1" w:styleId="a0">
     <w:name w:val="Default Paragraph Font"/>
     <w:uiPriority w:val="1"/>
+    <w:semiHidden/>
     <w:unhideWhenUsed/>
   </w:style>
   <w:style w:type="table" w:default="1" w:styleId="a1">

--- a/3班-19308069-雷俊峰-19308072-李冬-RLC 串联电路的幅频特性和谐振现象 & RC 电路频率特性的研究.docx
+++ b/3班-19308069-雷俊峰-19308072-李冬-RLC 串联电路的幅频特性和谐振现象 & RC 电路频率特性的研究.docx
@@ -981,7 +981,7 @@
       <w:pPr>
         <w:ind w:firstLineChars="100" w:firstLine="280"/>
         <w:rPr>
-          <w:rFonts w:ascii="黑体" w:eastAsia="黑体" w:hAnsi="黑体" w:hint="eastAsia"/>
+          <w:rFonts w:ascii="黑体" w:eastAsia="黑体" w:hAnsi="黑体"/>
           <w:sz w:val="28"/>
           <w:szCs w:val="28"/>
         </w:rPr>
@@ -1220,13 +1220,7 @@
           <w:rPr>
             <w:rFonts w:ascii="Cambria Math" w:hAnsi="Cambria Math"/>
           </w:rPr>
-          <m:t>C=0.5μF</m:t>
-        </m:r>
-        <m:r>
-          <w:rPr>
-            <w:rFonts w:ascii="Cambria Math" w:hAnsi="Cambria Math"/>
-          </w:rPr>
-          <m:t xml:space="preserve"> </m:t>
+          <m:t xml:space="preserve">C=0.5μF </m:t>
         </m:r>
         <m:r>
           <w:rPr>
@@ -1331,6 +1325,7 @@
       <w:r>
         <w:rPr>
           <w:rFonts w:ascii="宋体" w:hAnsi="宋体"/>
+          <w:noProof/>
         </w:rPr>
         <w:drawing>
           <wp:inline distT="0" distB="0" distL="0" distR="0" wp14:anchorId="49EEFFC2" wp14:editId="5C8A2071">
@@ -1560,7 +1555,7 @@
       <w:pPr>
         <w:ind w:left="278" w:firstLineChars="300" w:firstLine="720"/>
         <w:rPr>
-          <w:rFonts w:ascii="宋体" w:hAnsi="宋体" w:hint="eastAsia"/>
+          <w:rFonts w:ascii="宋体" w:hAnsi="宋体"/>
         </w:rPr>
       </w:pPr>
       <w:r>
@@ -1977,6 +1972,17 @@
               <w:spacing w:line="240" w:lineRule="auto"/>
               <w:jc w:val="center"/>
               <w:rPr>
+                <w:rFonts w:ascii="微软雅黑" w:eastAsia="微软雅黑" w:hAnsi="微软雅黑" w:cs="宋体"/>
+                <w:b/>
+                <w:bCs/>
+                <w:color w:val="000000"/>
+                <w:kern w:val="0"/>
+                <w:sz w:val="16"/>
+                <w:szCs w:val="16"/>
+              </w:rPr>
+            </w:pPr>
+            <w:r>
+              <w:rPr>
                 <w:rFonts w:ascii="微软雅黑" w:eastAsia="微软雅黑" w:hAnsi="微软雅黑" w:cs="宋体" w:hint="eastAsia"/>
                 <w:b/>
                 <w:bCs/>
@@ -1985,6 +1991,37 @@
                 <w:sz w:val="16"/>
                 <w:szCs w:val="16"/>
               </w:rPr>
+              <w:t>100</w:t>
+            </w:r>
+          </w:p>
+        </w:tc>
+        <w:tc>
+          <w:tcPr>
+            <w:tcW w:w="1151" w:type="dxa"/>
+            <w:tcBorders>
+              <w:top w:val="single" w:sz="8" w:space="0" w:color="auto"/>
+              <w:left w:val="nil"/>
+              <w:bottom w:val="single" w:sz="4" w:space="0" w:color="auto"/>
+              <w:right w:val="single" w:sz="4" w:space="0" w:color="auto"/>
+            </w:tcBorders>
+            <w:shd w:val="clear" w:color="000000" w:fill="A5A5A5"/>
+            <w:vAlign w:val="center"/>
+            <w:hideMark/>
+          </w:tcPr>
+          <w:p>
+            <w:pPr>
+              <w:widowControl/>
+              <w:spacing w:line="240" w:lineRule="auto"/>
+              <w:jc w:val="center"/>
+              <w:rPr>
+                <w:rFonts w:ascii="微软雅黑" w:eastAsia="微软雅黑" w:hAnsi="微软雅黑" w:cs="宋体"/>
+                <w:b/>
+                <w:bCs/>
+                <w:color w:val="000000"/>
+                <w:kern w:val="0"/>
+                <w:sz w:val="16"/>
+                <w:szCs w:val="16"/>
+              </w:rPr>
             </w:pPr>
             <w:r>
               <w:rPr>
@@ -1996,13 +2033,13 @@
                 <w:sz w:val="16"/>
                 <w:szCs w:val="16"/>
               </w:rPr>
-              <w:t>100</w:t>
-            </w:r>
-          </w:p>
-        </w:tc>
-        <w:tc>
-          <w:tcPr>
-            <w:tcW w:w="1151" w:type="dxa"/>
+              <w:t>300</w:t>
+            </w:r>
+          </w:p>
+        </w:tc>
+        <w:tc>
+          <w:tcPr>
+            <w:tcW w:w="848" w:type="dxa"/>
             <w:tcBorders>
               <w:top w:val="single" w:sz="8" w:space="0" w:color="auto"/>
               <w:left w:val="nil"/>
@@ -2018,6 +2055,17 @@
               <w:widowControl/>
               <w:spacing w:line="240" w:lineRule="auto"/>
               <w:jc w:val="center"/>
+              <w:rPr>
+                <w:rFonts w:ascii="微软雅黑" w:eastAsia="微软雅黑" w:hAnsi="微软雅黑" w:cs="宋体"/>
+                <w:b/>
+                <w:bCs/>
+                <w:color w:val="000000"/>
+                <w:kern w:val="0"/>
+                <w:sz w:val="16"/>
+                <w:szCs w:val="16"/>
+              </w:rPr>
+            </w:pPr>
+            <w:r>
               <w:rPr>
                 <w:rFonts w:ascii="微软雅黑" w:eastAsia="微软雅黑" w:hAnsi="微软雅黑" w:cs="宋体" w:hint="eastAsia"/>
                 <w:b/>
@@ -2027,6 +2075,37 @@
                 <w:sz w:val="16"/>
                 <w:szCs w:val="16"/>
               </w:rPr>
+              <w:t>500</w:t>
+            </w:r>
+          </w:p>
+        </w:tc>
+        <w:tc>
+          <w:tcPr>
+            <w:tcW w:w="1151" w:type="dxa"/>
+            <w:tcBorders>
+              <w:top w:val="single" w:sz="8" w:space="0" w:color="auto"/>
+              <w:left w:val="nil"/>
+              <w:bottom w:val="single" w:sz="4" w:space="0" w:color="auto"/>
+              <w:right w:val="single" w:sz="4" w:space="0" w:color="auto"/>
+            </w:tcBorders>
+            <w:shd w:val="clear" w:color="000000" w:fill="A5A5A5"/>
+            <w:vAlign w:val="center"/>
+            <w:hideMark/>
+          </w:tcPr>
+          <w:p>
+            <w:pPr>
+              <w:widowControl/>
+              <w:spacing w:line="240" w:lineRule="auto"/>
+              <w:jc w:val="center"/>
+              <w:rPr>
+                <w:rFonts w:ascii="微软雅黑" w:eastAsia="微软雅黑" w:hAnsi="微软雅黑" w:cs="宋体"/>
+                <w:b/>
+                <w:bCs/>
+                <w:color w:val="000000"/>
+                <w:kern w:val="0"/>
+                <w:sz w:val="16"/>
+                <w:szCs w:val="16"/>
+              </w:rPr>
             </w:pPr>
             <w:r>
               <w:rPr>
@@ -2038,13 +2117,13 @@
                 <w:sz w:val="16"/>
                 <w:szCs w:val="16"/>
               </w:rPr>
-              <w:t>300</w:t>
-            </w:r>
-          </w:p>
-        </w:tc>
-        <w:tc>
-          <w:tcPr>
-            <w:tcW w:w="848" w:type="dxa"/>
+              <w:t>700</w:t>
+            </w:r>
+          </w:p>
+        </w:tc>
+        <w:tc>
+          <w:tcPr>
+            <w:tcW w:w="1151" w:type="dxa"/>
             <w:tcBorders>
               <w:top w:val="single" w:sz="8" w:space="0" w:color="auto"/>
               <w:left w:val="nil"/>
@@ -2060,6 +2139,17 @@
               <w:widowControl/>
               <w:spacing w:line="240" w:lineRule="auto"/>
               <w:jc w:val="center"/>
+              <w:rPr>
+                <w:rFonts w:ascii="微软雅黑" w:eastAsia="微软雅黑" w:hAnsi="微软雅黑" w:cs="宋体"/>
+                <w:b/>
+                <w:bCs/>
+                <w:color w:val="000000"/>
+                <w:kern w:val="0"/>
+                <w:sz w:val="16"/>
+                <w:szCs w:val="16"/>
+              </w:rPr>
+            </w:pPr>
+            <w:r>
               <w:rPr>
                 <w:rFonts w:ascii="微软雅黑" w:eastAsia="微软雅黑" w:hAnsi="微软雅黑" w:cs="宋体" w:hint="eastAsia"/>
                 <w:b/>
@@ -2069,6 +2159,37 @@
                 <w:sz w:val="16"/>
                 <w:szCs w:val="16"/>
               </w:rPr>
+              <w:t>710</w:t>
+            </w:r>
+          </w:p>
+        </w:tc>
+        <w:tc>
+          <w:tcPr>
+            <w:tcW w:w="1151" w:type="dxa"/>
+            <w:tcBorders>
+              <w:top w:val="single" w:sz="8" w:space="0" w:color="auto"/>
+              <w:left w:val="nil"/>
+              <w:bottom w:val="single" w:sz="4" w:space="0" w:color="auto"/>
+              <w:right w:val="single" w:sz="4" w:space="0" w:color="auto"/>
+            </w:tcBorders>
+            <w:shd w:val="clear" w:color="000000" w:fill="A5A5A5"/>
+            <w:vAlign w:val="center"/>
+            <w:hideMark/>
+          </w:tcPr>
+          <w:p>
+            <w:pPr>
+              <w:widowControl/>
+              <w:spacing w:line="240" w:lineRule="auto"/>
+              <w:jc w:val="center"/>
+              <w:rPr>
+                <w:rFonts w:ascii="微软雅黑" w:eastAsia="微软雅黑" w:hAnsi="微软雅黑" w:cs="宋体"/>
+                <w:b/>
+                <w:bCs/>
+                <w:color w:val="000000"/>
+                <w:kern w:val="0"/>
+                <w:sz w:val="16"/>
+                <w:szCs w:val="16"/>
+              </w:rPr>
             </w:pPr>
             <w:r>
               <w:rPr>
@@ -2080,13 +2201,13 @@
                 <w:sz w:val="16"/>
                 <w:szCs w:val="16"/>
               </w:rPr>
-              <w:t>500</w:t>
-            </w:r>
-          </w:p>
-        </w:tc>
-        <w:tc>
-          <w:tcPr>
-            <w:tcW w:w="1151" w:type="dxa"/>
+              <w:t>720</w:t>
+            </w:r>
+          </w:p>
+        </w:tc>
+        <w:tc>
+          <w:tcPr>
+            <w:tcW w:w="1261" w:type="dxa"/>
             <w:tcBorders>
               <w:top w:val="single" w:sz="8" w:space="0" w:color="auto"/>
               <w:left w:val="nil"/>
@@ -2103,131 +2224,18 @@
               <w:spacing w:line="240" w:lineRule="auto"/>
               <w:jc w:val="center"/>
               <w:rPr>
-                <w:rFonts w:ascii="微软雅黑" w:eastAsia="微软雅黑" w:hAnsi="微软雅黑" w:cs="宋体" w:hint="eastAsia"/>
+                <w:rFonts w:ascii="微软雅黑" w:eastAsia="微软雅黑" w:hAnsi="微软雅黑" w:cs="宋体"/>
                 <w:b/>
                 <w:bCs/>
-                <w:color w:val="000000"/>
+                <w:i/>
+                <w:iCs/>
+                <w:color w:val="FF0000"/>
                 <w:kern w:val="0"/>
                 <w:sz w:val="16"/>
                 <w:szCs w:val="16"/>
               </w:rPr>
             </w:pPr>
             <w:r>
-              <w:rPr>
-                <w:rFonts w:ascii="微软雅黑" w:eastAsia="微软雅黑" w:hAnsi="微软雅黑" w:cs="宋体" w:hint="eastAsia"/>
-                <w:b/>
-                <w:bCs/>
-                <w:color w:val="000000"/>
-                <w:kern w:val="0"/>
-                <w:sz w:val="16"/>
-                <w:szCs w:val="16"/>
-              </w:rPr>
-              <w:t>700</w:t>
-            </w:r>
-          </w:p>
-        </w:tc>
-        <w:tc>
-          <w:tcPr>
-            <w:tcW w:w="1151" w:type="dxa"/>
-            <w:tcBorders>
-              <w:top w:val="single" w:sz="8" w:space="0" w:color="auto"/>
-              <w:left w:val="nil"/>
-              <w:bottom w:val="single" w:sz="4" w:space="0" w:color="auto"/>
-              <w:right w:val="single" w:sz="4" w:space="0" w:color="auto"/>
-            </w:tcBorders>
-            <w:shd w:val="clear" w:color="000000" w:fill="A5A5A5"/>
-            <w:vAlign w:val="center"/>
-            <w:hideMark/>
-          </w:tcPr>
-          <w:p>
-            <w:pPr>
-              <w:widowControl/>
-              <w:spacing w:line="240" w:lineRule="auto"/>
-              <w:jc w:val="center"/>
-              <w:rPr>
-                <w:rFonts w:ascii="微软雅黑" w:eastAsia="微软雅黑" w:hAnsi="微软雅黑" w:cs="宋体" w:hint="eastAsia"/>
-                <w:b/>
-                <w:bCs/>
-                <w:color w:val="000000"/>
-                <w:kern w:val="0"/>
-                <w:sz w:val="16"/>
-                <w:szCs w:val="16"/>
-              </w:rPr>
-            </w:pPr>
-            <w:r>
-              <w:rPr>
-                <w:rFonts w:ascii="微软雅黑" w:eastAsia="微软雅黑" w:hAnsi="微软雅黑" w:cs="宋体" w:hint="eastAsia"/>
-                <w:b/>
-                <w:bCs/>
-                <w:color w:val="000000"/>
-                <w:kern w:val="0"/>
-                <w:sz w:val="16"/>
-                <w:szCs w:val="16"/>
-              </w:rPr>
-              <w:t>710</w:t>
-            </w:r>
-          </w:p>
-        </w:tc>
-        <w:tc>
-          <w:tcPr>
-            <w:tcW w:w="1151" w:type="dxa"/>
-            <w:tcBorders>
-              <w:top w:val="single" w:sz="8" w:space="0" w:color="auto"/>
-              <w:left w:val="nil"/>
-              <w:bottom w:val="single" w:sz="4" w:space="0" w:color="auto"/>
-              <w:right w:val="single" w:sz="4" w:space="0" w:color="auto"/>
-            </w:tcBorders>
-            <w:shd w:val="clear" w:color="000000" w:fill="A5A5A5"/>
-            <w:vAlign w:val="center"/>
-            <w:hideMark/>
-          </w:tcPr>
-          <w:p>
-            <w:pPr>
-              <w:widowControl/>
-              <w:spacing w:line="240" w:lineRule="auto"/>
-              <w:jc w:val="center"/>
-              <w:rPr>
-                <w:rFonts w:ascii="微软雅黑" w:eastAsia="微软雅黑" w:hAnsi="微软雅黑" w:cs="宋体" w:hint="eastAsia"/>
-                <w:b/>
-                <w:bCs/>
-                <w:color w:val="000000"/>
-                <w:kern w:val="0"/>
-                <w:sz w:val="16"/>
-                <w:szCs w:val="16"/>
-              </w:rPr>
-            </w:pPr>
-            <w:r>
-              <w:rPr>
-                <w:rFonts w:ascii="微软雅黑" w:eastAsia="微软雅黑" w:hAnsi="微软雅黑" w:cs="宋体" w:hint="eastAsia"/>
-                <w:b/>
-                <w:bCs/>
-                <w:color w:val="000000"/>
-                <w:kern w:val="0"/>
-                <w:sz w:val="16"/>
-                <w:szCs w:val="16"/>
-              </w:rPr>
-              <w:t>720</w:t>
-            </w:r>
-          </w:p>
-        </w:tc>
-        <w:tc>
-          <w:tcPr>
-            <w:tcW w:w="1261" w:type="dxa"/>
-            <w:tcBorders>
-              <w:top w:val="single" w:sz="8" w:space="0" w:color="auto"/>
-              <w:left w:val="nil"/>
-              <w:bottom w:val="single" w:sz="4" w:space="0" w:color="auto"/>
-              <w:right w:val="single" w:sz="4" w:space="0" w:color="auto"/>
-            </w:tcBorders>
-            <w:shd w:val="clear" w:color="000000" w:fill="A5A5A5"/>
-            <w:vAlign w:val="center"/>
-            <w:hideMark/>
-          </w:tcPr>
-          <w:p>
-            <w:pPr>
-              <w:widowControl/>
-              <w:spacing w:line="240" w:lineRule="auto"/>
-              <w:jc w:val="center"/>
               <w:rPr>
                 <w:rFonts w:ascii="微软雅黑" w:eastAsia="微软雅黑" w:hAnsi="微软雅黑" w:cs="宋体" w:hint="eastAsia"/>
                 <w:b/>
@@ -2239,6 +2247,44 @@
                 <w:sz w:val="16"/>
                 <w:szCs w:val="16"/>
               </w:rPr>
+              <w:t>724</w:t>
+            </w:r>
+          </w:p>
+        </w:tc>
+      </w:tr>
+      <w:tr>
+        <w:trPr>
+          <w:trHeight w:val="280"/>
+        </w:trPr>
+        <w:tc>
+          <w:tcPr>
+            <w:tcW w:w="1080" w:type="dxa"/>
+            <w:tcBorders>
+              <w:top w:val="nil"/>
+              <w:left w:val="single" w:sz="8" w:space="0" w:color="auto"/>
+              <w:bottom w:val="single" w:sz="4" w:space="0" w:color="auto"/>
+              <w:right w:val="single" w:sz="4" w:space="0" w:color="auto"/>
+            </w:tcBorders>
+            <w:shd w:val="clear" w:color="000000" w:fill="A5A5A5"/>
+            <w:vAlign w:val="center"/>
+            <w:hideMark/>
+          </w:tcPr>
+          <w:p>
+            <w:pPr>
+              <w:widowControl/>
+              <w:spacing w:line="240" w:lineRule="auto"/>
+              <w:jc w:val="center"/>
+              <w:rPr>
+                <w:rFonts w:ascii="微软雅黑" w:eastAsia="微软雅黑" w:hAnsi="微软雅黑" w:cs="宋体"/>
+                <w:b/>
+                <w:bCs/>
+                <w:i/>
+                <w:iCs/>
+                <w:color w:val="000000"/>
+                <w:kern w:val="0"/>
+                <w:sz w:val="16"/>
+                <w:szCs w:val="16"/>
+              </w:rPr>
             </w:pPr>
             <w:r>
               <w:rPr>
@@ -2247,12 +2293,290 @@
                 <w:bCs/>
                 <w:i/>
                 <w:iCs/>
-                <w:color w:val="FF0000"/>
+                <w:color w:val="000000"/>
                 <w:kern w:val="0"/>
                 <w:sz w:val="16"/>
                 <w:szCs w:val="16"/>
               </w:rPr>
-              <w:t>724</w:t>
+              <w:t xml:space="preserve">U R </w:t>
+            </w:r>
+            <w:r>
+              <w:rPr>
+                <w:rFonts w:ascii="微软雅黑" w:eastAsia="微软雅黑" w:hAnsi="微软雅黑" w:cs="宋体" w:hint="eastAsia"/>
+                <w:b/>
+                <w:bCs/>
+                <w:color w:val="000000"/>
+                <w:kern w:val="0"/>
+                <w:sz w:val="16"/>
+                <w:szCs w:val="16"/>
+              </w:rPr>
+              <w:t>(mV)</w:t>
+            </w:r>
+          </w:p>
+        </w:tc>
+        <w:tc>
+          <w:tcPr>
+            <w:tcW w:w="947" w:type="dxa"/>
+            <w:tcBorders>
+              <w:top w:val="nil"/>
+              <w:left w:val="nil"/>
+              <w:bottom w:val="single" w:sz="4" w:space="0" w:color="auto"/>
+              <w:right w:val="single" w:sz="4" w:space="0" w:color="auto"/>
+            </w:tcBorders>
+            <w:shd w:val="clear" w:color="auto" w:fill="auto"/>
+            <w:vAlign w:val="center"/>
+            <w:hideMark/>
+          </w:tcPr>
+          <w:p>
+            <w:pPr>
+              <w:widowControl/>
+              <w:spacing w:line="240" w:lineRule="auto"/>
+              <w:jc w:val="center"/>
+              <w:rPr>
+                <w:rFonts w:eastAsia="等线"/>
+                <w:color w:val="000000"/>
+                <w:kern w:val="0"/>
+                <w:sz w:val="22"/>
+                <w:szCs w:val="22"/>
+              </w:rPr>
+            </w:pPr>
+            <w:r>
+              <w:rPr>
+                <w:rFonts w:eastAsia="等线"/>
+                <w:color w:val="000000"/>
+                <w:kern w:val="0"/>
+                <w:sz w:val="22"/>
+                <w:szCs w:val="22"/>
+              </w:rPr>
+              <w:t>9.2926</w:t>
+            </w:r>
+          </w:p>
+        </w:tc>
+        <w:tc>
+          <w:tcPr>
+            <w:tcW w:w="1151" w:type="dxa"/>
+            <w:tcBorders>
+              <w:top w:val="nil"/>
+              <w:left w:val="nil"/>
+              <w:bottom w:val="single" w:sz="4" w:space="0" w:color="auto"/>
+              <w:right w:val="single" w:sz="4" w:space="0" w:color="auto"/>
+            </w:tcBorders>
+            <w:shd w:val="clear" w:color="auto" w:fill="auto"/>
+            <w:vAlign w:val="center"/>
+            <w:hideMark/>
+          </w:tcPr>
+          <w:p>
+            <w:pPr>
+              <w:widowControl/>
+              <w:spacing w:line="240" w:lineRule="auto"/>
+              <w:jc w:val="center"/>
+              <w:rPr>
+                <w:rFonts w:eastAsia="等线"/>
+                <w:color w:val="000000"/>
+                <w:kern w:val="0"/>
+                <w:sz w:val="22"/>
+                <w:szCs w:val="22"/>
+              </w:rPr>
+            </w:pPr>
+            <w:r>
+              <w:rPr>
+                <w:rFonts w:eastAsia="等线"/>
+                <w:color w:val="000000"/>
+                <w:kern w:val="0"/>
+                <w:sz w:val="22"/>
+                <w:szCs w:val="22"/>
+              </w:rPr>
+              <w:t>32.7871</w:t>
+            </w:r>
+          </w:p>
+        </w:tc>
+        <w:tc>
+          <w:tcPr>
+            <w:tcW w:w="848" w:type="dxa"/>
+            <w:tcBorders>
+              <w:top w:val="nil"/>
+              <w:left w:val="nil"/>
+              <w:bottom w:val="single" w:sz="4" w:space="0" w:color="auto"/>
+              <w:right w:val="single" w:sz="4" w:space="0" w:color="auto"/>
+            </w:tcBorders>
+            <w:shd w:val="clear" w:color="auto" w:fill="auto"/>
+            <w:vAlign w:val="center"/>
+            <w:hideMark/>
+          </w:tcPr>
+          <w:p>
+            <w:pPr>
+              <w:widowControl/>
+              <w:spacing w:line="240" w:lineRule="auto"/>
+              <w:jc w:val="center"/>
+              <w:rPr>
+                <w:rFonts w:eastAsia="等线"/>
+                <w:color w:val="000000"/>
+                <w:kern w:val="0"/>
+                <w:sz w:val="22"/>
+                <w:szCs w:val="22"/>
+              </w:rPr>
+            </w:pPr>
+            <w:r>
+              <w:rPr>
+                <w:rFonts w:eastAsia="等线"/>
+                <w:color w:val="000000"/>
+                <w:kern w:val="0"/>
+                <w:sz w:val="22"/>
+                <w:szCs w:val="22"/>
+              </w:rPr>
+              <w:t>83.667</w:t>
+            </w:r>
+          </w:p>
+        </w:tc>
+        <w:tc>
+          <w:tcPr>
+            <w:tcW w:w="1151" w:type="dxa"/>
+            <w:tcBorders>
+              <w:top w:val="nil"/>
+              <w:left w:val="nil"/>
+              <w:bottom w:val="single" w:sz="4" w:space="0" w:color="auto"/>
+              <w:right w:val="single" w:sz="4" w:space="0" w:color="auto"/>
+            </w:tcBorders>
+            <w:shd w:val="clear" w:color="auto" w:fill="auto"/>
+            <w:vAlign w:val="center"/>
+            <w:hideMark/>
+          </w:tcPr>
+          <w:p>
+            <w:pPr>
+              <w:widowControl/>
+              <w:spacing w:line="240" w:lineRule="auto"/>
+              <w:jc w:val="center"/>
+              <w:rPr>
+                <w:rFonts w:eastAsia="等线"/>
+                <w:color w:val="000000"/>
+                <w:kern w:val="0"/>
+                <w:sz w:val="22"/>
+                <w:szCs w:val="22"/>
+              </w:rPr>
+            </w:pPr>
+            <w:r>
+              <w:rPr>
+                <w:rFonts w:eastAsia="等线"/>
+                <w:color w:val="000000"/>
+                <w:kern w:val="0"/>
+                <w:sz w:val="22"/>
+                <w:szCs w:val="22"/>
+              </w:rPr>
+              <w:t>283.916</w:t>
+            </w:r>
+          </w:p>
+        </w:tc>
+        <w:tc>
+          <w:tcPr>
+            <w:tcW w:w="1151" w:type="dxa"/>
+            <w:tcBorders>
+              <w:top w:val="nil"/>
+              <w:left w:val="nil"/>
+              <w:bottom w:val="single" w:sz="4" w:space="0" w:color="auto"/>
+              <w:right w:val="single" w:sz="4" w:space="0" w:color="auto"/>
+            </w:tcBorders>
+            <w:shd w:val="clear" w:color="auto" w:fill="auto"/>
+            <w:vAlign w:val="center"/>
+            <w:hideMark/>
+          </w:tcPr>
+          <w:p>
+            <w:pPr>
+              <w:widowControl/>
+              <w:spacing w:line="240" w:lineRule="auto"/>
+              <w:jc w:val="center"/>
+              <w:rPr>
+                <w:rFonts w:eastAsia="等线"/>
+                <w:color w:val="000000"/>
+                <w:kern w:val="0"/>
+                <w:sz w:val="22"/>
+                <w:szCs w:val="22"/>
+              </w:rPr>
+            </w:pPr>
+            <w:r>
+              <w:rPr>
+                <w:rFonts w:eastAsia="等线"/>
+                <w:color w:val="000000"/>
+                <w:kern w:val="0"/>
+                <w:sz w:val="22"/>
+                <w:szCs w:val="22"/>
+              </w:rPr>
+              <w:t>292.019</w:t>
+            </w:r>
+          </w:p>
+        </w:tc>
+        <w:tc>
+          <w:tcPr>
+            <w:tcW w:w="1151" w:type="dxa"/>
+            <w:tcBorders>
+              <w:top w:val="nil"/>
+              <w:left w:val="nil"/>
+              <w:bottom w:val="single" w:sz="4" w:space="0" w:color="auto"/>
+              <w:right w:val="single" w:sz="4" w:space="0" w:color="auto"/>
+            </w:tcBorders>
+            <w:shd w:val="clear" w:color="auto" w:fill="auto"/>
+            <w:vAlign w:val="center"/>
+            <w:hideMark/>
+          </w:tcPr>
+          <w:p>
+            <w:pPr>
+              <w:widowControl/>
+              <w:spacing w:line="240" w:lineRule="auto"/>
+              <w:jc w:val="center"/>
+              <w:rPr>
+                <w:rFonts w:eastAsia="等线"/>
+                <w:color w:val="000000"/>
+                <w:kern w:val="0"/>
+                <w:sz w:val="22"/>
+                <w:szCs w:val="22"/>
+              </w:rPr>
+            </w:pPr>
+            <w:r>
+              <w:rPr>
+                <w:rFonts w:eastAsia="等线"/>
+                <w:color w:val="000000"/>
+                <w:kern w:val="0"/>
+                <w:sz w:val="22"/>
+                <w:szCs w:val="22"/>
+              </w:rPr>
+              <w:t>295.82</w:t>
+            </w:r>
+          </w:p>
+        </w:tc>
+        <w:tc>
+          <w:tcPr>
+            <w:tcW w:w="1261" w:type="dxa"/>
+            <w:tcBorders>
+              <w:top w:val="nil"/>
+              <w:left w:val="nil"/>
+              <w:bottom w:val="single" w:sz="4" w:space="0" w:color="auto"/>
+              <w:right w:val="single" w:sz="4" w:space="0" w:color="auto"/>
+            </w:tcBorders>
+            <w:shd w:val="clear" w:color="auto" w:fill="auto"/>
+            <w:vAlign w:val="center"/>
+            <w:hideMark/>
+          </w:tcPr>
+          <w:p>
+            <w:pPr>
+              <w:widowControl/>
+              <w:spacing w:line="240" w:lineRule="auto"/>
+              <w:jc w:val="center"/>
+              <w:rPr>
+                <w:rFonts w:eastAsia="等线"/>
+                <w:color w:val="FF0000"/>
+                <w:kern w:val="0"/>
+                <w:sz w:val="22"/>
+                <w:szCs w:val="22"/>
+              </w:rPr>
+            </w:pPr>
+            <w:r>
+              <w:rPr>
+                <w:rFonts w:eastAsia="等线"/>
+                <w:color w:val="FF0000"/>
+                <w:kern w:val="0"/>
+                <w:sz w:val="22"/>
+                <w:szCs w:val="22"/>
+              </w:rPr>
+              <w:t>297.471</w:t>
             </w:r>
           </w:p>
         </w:tc>
@@ -2280,6 +2604,19 @@
               <w:spacing w:line="240" w:lineRule="auto"/>
               <w:jc w:val="center"/>
               <w:rPr>
+                <w:rFonts w:ascii="微软雅黑" w:eastAsia="微软雅黑" w:hAnsi="微软雅黑" w:cs="宋体"/>
+                <w:b/>
+                <w:bCs/>
+                <w:i/>
+                <w:iCs/>
+                <w:color w:val="000000"/>
+                <w:kern w:val="0"/>
+                <w:sz w:val="16"/>
+                <w:szCs w:val="16"/>
+              </w:rPr>
+            </w:pPr>
+            <w:r>
+              <w:rPr>
                 <w:rFonts w:ascii="微软雅黑" w:eastAsia="微软雅黑" w:hAnsi="微软雅黑" w:cs="宋体" w:hint="eastAsia"/>
                 <w:b/>
                 <w:bCs/>
@@ -2290,32 +2627,19 @@
                 <w:sz w:val="16"/>
                 <w:szCs w:val="16"/>
               </w:rPr>
-            </w:pPr>
+              <w:t>I</w:t>
+            </w:r>
             <w:r>
               <w:rPr>
                 <w:rFonts w:ascii="微软雅黑" w:eastAsia="微软雅黑" w:hAnsi="微软雅黑" w:cs="宋体" w:hint="eastAsia"/>
                 <w:b/>
                 <w:bCs/>
-                <w:i/>
-                <w:iCs/>
                 <w:color w:val="000000"/>
                 <w:kern w:val="0"/>
                 <w:sz w:val="16"/>
                 <w:szCs w:val="16"/>
               </w:rPr>
-              <w:t xml:space="preserve">U R </w:t>
-            </w:r>
-            <w:r>
-              <w:rPr>
-                <w:rFonts w:ascii="微软雅黑" w:eastAsia="微软雅黑" w:hAnsi="微软雅黑" w:cs="宋体" w:hint="eastAsia"/>
-                <w:b/>
-                <w:bCs/>
-                <w:color w:val="000000"/>
-                <w:kern w:val="0"/>
-                <w:sz w:val="16"/>
-                <w:szCs w:val="16"/>
-              </w:rPr>
-              <w:t>(mV)</w:t>
+              <w:t>(mA)</w:t>
             </w:r>
           </w:p>
         </w:tc>
@@ -2338,22 +2662,22 @@
               <w:spacing w:line="240" w:lineRule="auto"/>
               <w:jc w:val="center"/>
               <w:rPr>
-                <w:rFonts w:eastAsia="等线" w:hint="eastAsia"/>
-                <w:color w:val="000000"/>
-                <w:kern w:val="0"/>
-                <w:sz w:val="22"/>
-                <w:szCs w:val="22"/>
-              </w:rPr>
-            </w:pPr>
-            <w:r>
-              <w:rPr>
-                <w:rFonts w:eastAsia="等线"/>
-                <w:color w:val="000000"/>
-                <w:kern w:val="0"/>
-                <w:sz w:val="22"/>
-                <w:szCs w:val="22"/>
-              </w:rPr>
-              <w:t>9.2926</w:t>
+                <w:rFonts w:eastAsia="等线"/>
+                <w:color w:val="000000"/>
+                <w:kern w:val="0"/>
+                <w:sz w:val="22"/>
+                <w:szCs w:val="22"/>
+              </w:rPr>
+            </w:pPr>
+            <w:r>
+              <w:rPr>
+                <w:rFonts w:eastAsia="等线"/>
+                <w:color w:val="000000"/>
+                <w:kern w:val="0"/>
+                <w:sz w:val="22"/>
+                <w:szCs w:val="22"/>
+              </w:rPr>
+              <w:t>0.92926</w:t>
             </w:r>
           </w:p>
         </w:tc>
@@ -2391,7 +2715,7 @@
                 <w:sz w:val="22"/>
                 <w:szCs w:val="22"/>
               </w:rPr>
-              <w:t>32.7871</w:t>
+              <w:t>3.27871</w:t>
             </w:r>
           </w:p>
         </w:tc>
@@ -2429,7 +2753,7 @@
                 <w:sz w:val="22"/>
                 <w:szCs w:val="22"/>
               </w:rPr>
-              <w:t>83.667</w:t>
+              <w:t>8.3667</w:t>
             </w:r>
           </w:p>
         </w:tc>
@@ -2467,7 +2791,7 @@
                 <w:sz w:val="22"/>
                 <w:szCs w:val="22"/>
               </w:rPr>
-              <w:t>283.916</w:t>
+              <w:t>28.3916</w:t>
             </w:r>
           </w:p>
         </w:tc>
@@ -2505,7 +2829,7 @@
                 <w:sz w:val="22"/>
                 <w:szCs w:val="22"/>
               </w:rPr>
-              <w:t>292.019</w:t>
+              <w:t>29.2019</w:t>
             </w:r>
           </w:p>
         </w:tc>
@@ -2543,7 +2867,7 @@
                 <w:sz w:val="22"/>
                 <w:szCs w:val="22"/>
               </w:rPr>
-              <w:t>295.82</w:t>
+              <w:t>29.582</w:t>
             </w:r>
           </w:p>
         </w:tc>
@@ -2581,7 +2905,7 @@
                 <w:sz w:val="22"/>
                 <w:szCs w:val="22"/>
               </w:rPr>
-              <w:t>297.471</w:t>
+              <w:t>29.7471</w:t>
             </w:r>
           </w:p>
         </w:tc>
@@ -2600,6 +2924,7 @@
               <w:right w:val="single" w:sz="4" w:space="0" w:color="auto"/>
             </w:tcBorders>
             <w:shd w:val="clear" w:color="000000" w:fill="A5A5A5"/>
+            <w:noWrap/>
             <w:vAlign w:val="center"/>
             <w:hideMark/>
           </w:tcPr>
@@ -2612,8 +2937,6 @@
                 <w:rFonts w:ascii="微软雅黑" w:eastAsia="微软雅黑" w:hAnsi="微软雅黑" w:cs="宋体"/>
                 <w:b/>
                 <w:bCs/>
-                <w:i/>
-                <w:iCs/>
                 <w:color w:val="000000"/>
                 <w:kern w:val="0"/>
                 <w:sz w:val="16"/>
@@ -2625,26 +2948,12 @@
                 <w:rFonts w:ascii="微软雅黑" w:eastAsia="微软雅黑" w:hAnsi="微软雅黑" w:cs="宋体" w:hint="eastAsia"/>
                 <w:b/>
                 <w:bCs/>
-                <w:i/>
-                <w:iCs/>
                 <w:color w:val="000000"/>
                 <w:kern w:val="0"/>
                 <w:sz w:val="16"/>
                 <w:szCs w:val="16"/>
               </w:rPr>
-              <w:t>I</w:t>
-            </w:r>
-            <w:r>
-              <w:rPr>
-                <w:rFonts w:ascii="微软雅黑" w:eastAsia="微软雅黑" w:hAnsi="微软雅黑" w:cs="宋体" w:hint="eastAsia"/>
-                <w:b/>
-                <w:bCs/>
-                <w:color w:val="000000"/>
-                <w:kern w:val="0"/>
-                <w:sz w:val="16"/>
-                <w:szCs w:val="16"/>
-              </w:rPr>
-              <w:t>(mA)</w:t>
+              <w:t>Δt（ms）</w:t>
             </w:r>
           </w:p>
         </w:tc>
@@ -2667,22 +2976,22 @@
               <w:spacing w:line="240" w:lineRule="auto"/>
               <w:jc w:val="center"/>
               <w:rPr>
-                <w:rFonts w:eastAsia="等线" w:hint="eastAsia"/>
-                <w:color w:val="000000"/>
-                <w:kern w:val="0"/>
-                <w:sz w:val="22"/>
-                <w:szCs w:val="22"/>
-              </w:rPr>
-            </w:pPr>
-            <w:r>
-              <w:rPr>
-                <w:rFonts w:eastAsia="等线"/>
-                <w:color w:val="000000"/>
-                <w:kern w:val="0"/>
-                <w:sz w:val="22"/>
-                <w:szCs w:val="22"/>
-              </w:rPr>
-              <w:t>0.92926</w:t>
+                <w:rFonts w:eastAsia="等线"/>
+                <w:color w:val="000000"/>
+                <w:kern w:val="0"/>
+                <w:sz w:val="22"/>
+                <w:szCs w:val="22"/>
+              </w:rPr>
+            </w:pPr>
+            <w:r>
+              <w:rPr>
+                <w:rFonts w:eastAsia="等线"/>
+                <w:color w:val="000000"/>
+                <w:kern w:val="0"/>
+                <w:sz w:val="22"/>
+                <w:szCs w:val="22"/>
+              </w:rPr>
+              <w:t>2.46</w:t>
             </w:r>
           </w:p>
         </w:tc>
@@ -2720,7 +3029,7 @@
                 <w:sz w:val="22"/>
                 <w:szCs w:val="22"/>
               </w:rPr>
-              <w:t>3.27871</w:t>
+              <w:t>0.8</w:t>
             </w:r>
           </w:p>
         </w:tc>
@@ -2758,7 +3067,7 @@
                 <w:sz w:val="22"/>
                 <w:szCs w:val="22"/>
               </w:rPr>
-              <w:t>8.3667</w:t>
+              <w:t>0.46</w:t>
             </w:r>
           </w:p>
         </w:tc>
@@ -2796,7 +3105,7 @@
                 <w:sz w:val="22"/>
                 <w:szCs w:val="22"/>
               </w:rPr>
-              <w:t>28.3916</w:t>
+              <w:t>0.12</w:t>
             </w:r>
           </w:p>
         </w:tc>
@@ -2834,7 +3143,7 @@
                 <w:sz w:val="22"/>
                 <w:szCs w:val="22"/>
               </w:rPr>
-              <w:t>29.2019</w:t>
+              <w:t>0.07</w:t>
             </w:r>
           </w:p>
         </w:tc>
@@ -2872,7 +3181,7 @@
                 <w:sz w:val="22"/>
                 <w:szCs w:val="22"/>
               </w:rPr>
-              <w:t>29.582</w:t>
+              <w:t>0.02</w:t>
             </w:r>
           </w:p>
         </w:tc>
@@ -2910,7 +3219,7 @@
                 <w:sz w:val="22"/>
                 <w:szCs w:val="22"/>
               </w:rPr>
-              <w:t>29.7471</w:t>
+              <w:t>0</w:t>
             </w:r>
           </w:p>
         </w:tc>
@@ -2958,7 +3267,7 @@
                 <w:sz w:val="16"/>
                 <w:szCs w:val="16"/>
               </w:rPr>
-              <w:t>Δt（ms）</w:t>
+              <w:t>T(ms)</w:t>
             </w:r>
           </w:p>
         </w:tc>
@@ -2981,22 +3290,22 @@
               <w:spacing w:line="240" w:lineRule="auto"/>
               <w:jc w:val="center"/>
               <w:rPr>
-                <w:rFonts w:eastAsia="等线" w:hint="eastAsia"/>
-                <w:color w:val="000000"/>
-                <w:kern w:val="0"/>
-                <w:sz w:val="22"/>
-                <w:szCs w:val="22"/>
-              </w:rPr>
-            </w:pPr>
-            <w:r>
-              <w:rPr>
-                <w:rFonts w:eastAsia="等线"/>
-                <w:color w:val="000000"/>
-                <w:kern w:val="0"/>
-                <w:sz w:val="22"/>
-                <w:szCs w:val="22"/>
-              </w:rPr>
-              <w:t>2.46</w:t>
+                <w:rFonts w:eastAsia="等线"/>
+                <w:color w:val="000000"/>
+                <w:kern w:val="0"/>
+                <w:sz w:val="22"/>
+                <w:szCs w:val="22"/>
+              </w:rPr>
+            </w:pPr>
+            <w:r>
+              <w:rPr>
+                <w:rFonts w:eastAsia="等线"/>
+                <w:color w:val="000000"/>
+                <w:kern w:val="0"/>
+                <w:sz w:val="22"/>
+                <w:szCs w:val="22"/>
+              </w:rPr>
+              <w:t>10</w:t>
             </w:r>
           </w:p>
         </w:tc>
@@ -3034,7 +3343,7 @@
                 <w:sz w:val="22"/>
                 <w:szCs w:val="22"/>
               </w:rPr>
-              <w:t>0.8</w:t>
+              <w:t>3.3333333</w:t>
             </w:r>
           </w:p>
         </w:tc>
@@ -3072,7 +3381,7 @@
                 <w:sz w:val="22"/>
                 <w:szCs w:val="22"/>
               </w:rPr>
-              <w:t>0.46</w:t>
+              <w:t>2</w:t>
             </w:r>
           </w:p>
         </w:tc>
@@ -3110,7 +3419,7 @@
                 <w:sz w:val="22"/>
                 <w:szCs w:val="22"/>
               </w:rPr>
-              <w:t>0.12</w:t>
+              <w:t>1.4285714</w:t>
             </w:r>
           </w:p>
         </w:tc>
@@ -3148,7 +3457,7 @@
                 <w:sz w:val="22"/>
                 <w:szCs w:val="22"/>
               </w:rPr>
-              <w:t>0.07</w:t>
+              <w:t>1.4084507</w:t>
             </w:r>
           </w:p>
         </w:tc>
@@ -3186,7 +3495,7 @@
                 <w:sz w:val="22"/>
                 <w:szCs w:val="22"/>
               </w:rPr>
-              <w:t>0.02</w:t>
+              <w:t>1.3888889</w:t>
             </w:r>
           </w:p>
         </w:tc>
@@ -3224,7 +3533,7 @@
                 <w:sz w:val="22"/>
                 <w:szCs w:val="22"/>
               </w:rPr>
-              <w:t>0</w:t>
+              <w:t>1.38121547</w:t>
             </w:r>
           </w:p>
         </w:tc>
@@ -3272,7 +3581,7 @@
                 <w:sz w:val="16"/>
                 <w:szCs w:val="16"/>
               </w:rPr>
-              <w:t>T(ms)</w:t>
+              <w:t>Δφ(比值)</w:t>
             </w:r>
           </w:p>
         </w:tc>
@@ -3295,321 +3604,7 @@
               <w:spacing w:line="240" w:lineRule="auto"/>
               <w:jc w:val="center"/>
               <w:rPr>
-                <w:rFonts w:eastAsia="等线" w:hint="eastAsia"/>
-                <w:color w:val="000000"/>
-                <w:kern w:val="0"/>
-                <w:sz w:val="22"/>
-                <w:szCs w:val="22"/>
-              </w:rPr>
-            </w:pPr>
-            <w:r>
-              <w:rPr>
-                <w:rFonts w:eastAsia="等线"/>
-                <w:color w:val="000000"/>
-                <w:kern w:val="0"/>
-                <w:sz w:val="22"/>
-                <w:szCs w:val="22"/>
-              </w:rPr>
-              <w:t>10</w:t>
-            </w:r>
-          </w:p>
-        </w:tc>
-        <w:tc>
-          <w:tcPr>
-            <w:tcW w:w="1151" w:type="dxa"/>
-            <w:tcBorders>
-              <w:top w:val="nil"/>
-              <w:left w:val="nil"/>
-              <w:bottom w:val="single" w:sz="4" w:space="0" w:color="auto"/>
-              <w:right w:val="single" w:sz="4" w:space="0" w:color="auto"/>
-            </w:tcBorders>
-            <w:shd w:val="clear" w:color="auto" w:fill="auto"/>
-            <w:vAlign w:val="center"/>
-            <w:hideMark/>
-          </w:tcPr>
-          <w:p>
-            <w:pPr>
-              <w:widowControl/>
-              <w:spacing w:line="240" w:lineRule="auto"/>
-              <w:jc w:val="center"/>
-              <w:rPr>
-                <w:rFonts w:eastAsia="等线"/>
-                <w:color w:val="000000"/>
-                <w:kern w:val="0"/>
-                <w:sz w:val="22"/>
-                <w:szCs w:val="22"/>
-              </w:rPr>
-            </w:pPr>
-            <w:r>
-              <w:rPr>
-                <w:rFonts w:eastAsia="等线"/>
-                <w:color w:val="000000"/>
-                <w:kern w:val="0"/>
-                <w:sz w:val="22"/>
-                <w:szCs w:val="22"/>
-              </w:rPr>
-              <w:t>3.3333333</w:t>
-            </w:r>
-          </w:p>
-        </w:tc>
-        <w:tc>
-          <w:tcPr>
-            <w:tcW w:w="848" w:type="dxa"/>
-            <w:tcBorders>
-              <w:top w:val="nil"/>
-              <w:left w:val="nil"/>
-              <w:bottom w:val="single" w:sz="4" w:space="0" w:color="auto"/>
-              <w:right w:val="single" w:sz="4" w:space="0" w:color="auto"/>
-            </w:tcBorders>
-            <w:shd w:val="clear" w:color="auto" w:fill="auto"/>
-            <w:vAlign w:val="center"/>
-            <w:hideMark/>
-          </w:tcPr>
-          <w:p>
-            <w:pPr>
-              <w:widowControl/>
-              <w:spacing w:line="240" w:lineRule="auto"/>
-              <w:jc w:val="center"/>
-              <w:rPr>
-                <w:rFonts w:eastAsia="等线"/>
-                <w:color w:val="000000"/>
-                <w:kern w:val="0"/>
-                <w:sz w:val="22"/>
-                <w:szCs w:val="22"/>
-              </w:rPr>
-            </w:pPr>
-            <w:r>
-              <w:rPr>
-                <w:rFonts w:eastAsia="等线"/>
-                <w:color w:val="000000"/>
-                <w:kern w:val="0"/>
-                <w:sz w:val="22"/>
-                <w:szCs w:val="22"/>
-              </w:rPr>
-              <w:t>2</w:t>
-            </w:r>
-          </w:p>
-        </w:tc>
-        <w:tc>
-          <w:tcPr>
-            <w:tcW w:w="1151" w:type="dxa"/>
-            <w:tcBorders>
-              <w:top w:val="nil"/>
-              <w:left w:val="nil"/>
-              <w:bottom w:val="single" w:sz="4" w:space="0" w:color="auto"/>
-              <w:right w:val="single" w:sz="4" w:space="0" w:color="auto"/>
-            </w:tcBorders>
-            <w:shd w:val="clear" w:color="auto" w:fill="auto"/>
-            <w:vAlign w:val="center"/>
-            <w:hideMark/>
-          </w:tcPr>
-          <w:p>
-            <w:pPr>
-              <w:widowControl/>
-              <w:spacing w:line="240" w:lineRule="auto"/>
-              <w:jc w:val="center"/>
-              <w:rPr>
-                <w:rFonts w:eastAsia="等线"/>
-                <w:color w:val="000000"/>
-                <w:kern w:val="0"/>
-                <w:sz w:val="22"/>
-                <w:szCs w:val="22"/>
-              </w:rPr>
-            </w:pPr>
-            <w:r>
-              <w:rPr>
-                <w:rFonts w:eastAsia="等线"/>
-                <w:color w:val="000000"/>
-                <w:kern w:val="0"/>
-                <w:sz w:val="22"/>
-                <w:szCs w:val="22"/>
-              </w:rPr>
-              <w:t>1.4285714</w:t>
-            </w:r>
-          </w:p>
-        </w:tc>
-        <w:tc>
-          <w:tcPr>
-            <w:tcW w:w="1151" w:type="dxa"/>
-            <w:tcBorders>
-              <w:top w:val="nil"/>
-              <w:left w:val="nil"/>
-              <w:bottom w:val="single" w:sz="4" w:space="0" w:color="auto"/>
-              <w:right w:val="single" w:sz="4" w:space="0" w:color="auto"/>
-            </w:tcBorders>
-            <w:shd w:val="clear" w:color="auto" w:fill="auto"/>
-            <w:vAlign w:val="center"/>
-            <w:hideMark/>
-          </w:tcPr>
-          <w:p>
-            <w:pPr>
-              <w:widowControl/>
-              <w:spacing w:line="240" w:lineRule="auto"/>
-              <w:jc w:val="center"/>
-              <w:rPr>
-                <w:rFonts w:eastAsia="等线"/>
-                <w:color w:val="000000"/>
-                <w:kern w:val="0"/>
-                <w:sz w:val="22"/>
-                <w:szCs w:val="22"/>
-              </w:rPr>
-            </w:pPr>
-            <w:r>
-              <w:rPr>
-                <w:rFonts w:eastAsia="等线"/>
-                <w:color w:val="000000"/>
-                <w:kern w:val="0"/>
-                <w:sz w:val="22"/>
-                <w:szCs w:val="22"/>
-              </w:rPr>
-              <w:t>1.4084507</w:t>
-            </w:r>
-          </w:p>
-        </w:tc>
-        <w:tc>
-          <w:tcPr>
-            <w:tcW w:w="1151" w:type="dxa"/>
-            <w:tcBorders>
-              <w:top w:val="nil"/>
-              <w:left w:val="nil"/>
-              <w:bottom w:val="single" w:sz="4" w:space="0" w:color="auto"/>
-              <w:right w:val="single" w:sz="4" w:space="0" w:color="auto"/>
-            </w:tcBorders>
-            <w:shd w:val="clear" w:color="auto" w:fill="auto"/>
-            <w:vAlign w:val="center"/>
-            <w:hideMark/>
-          </w:tcPr>
-          <w:p>
-            <w:pPr>
-              <w:widowControl/>
-              <w:spacing w:line="240" w:lineRule="auto"/>
-              <w:jc w:val="center"/>
-              <w:rPr>
-                <w:rFonts w:eastAsia="等线"/>
-                <w:color w:val="000000"/>
-                <w:kern w:val="0"/>
-                <w:sz w:val="22"/>
-                <w:szCs w:val="22"/>
-              </w:rPr>
-            </w:pPr>
-            <w:r>
-              <w:rPr>
-                <w:rFonts w:eastAsia="等线"/>
-                <w:color w:val="000000"/>
-                <w:kern w:val="0"/>
-                <w:sz w:val="22"/>
-                <w:szCs w:val="22"/>
-              </w:rPr>
-              <w:t>1.3888889</w:t>
-            </w:r>
-          </w:p>
-        </w:tc>
-        <w:tc>
-          <w:tcPr>
-            <w:tcW w:w="1261" w:type="dxa"/>
-            <w:tcBorders>
-              <w:top w:val="nil"/>
-              <w:left w:val="nil"/>
-              <w:bottom w:val="single" w:sz="4" w:space="0" w:color="auto"/>
-              <w:right w:val="single" w:sz="4" w:space="0" w:color="auto"/>
-            </w:tcBorders>
-            <w:shd w:val="clear" w:color="auto" w:fill="auto"/>
-            <w:vAlign w:val="center"/>
-            <w:hideMark/>
-          </w:tcPr>
-          <w:p>
-            <w:pPr>
-              <w:widowControl/>
-              <w:spacing w:line="240" w:lineRule="auto"/>
-              <w:jc w:val="center"/>
-              <w:rPr>
-                <w:rFonts w:eastAsia="等线"/>
-                <w:color w:val="FF0000"/>
-                <w:kern w:val="0"/>
-                <w:sz w:val="22"/>
-                <w:szCs w:val="22"/>
-              </w:rPr>
-            </w:pPr>
-            <w:r>
-              <w:rPr>
-                <w:rFonts w:eastAsia="等线"/>
-                <w:color w:val="FF0000"/>
-                <w:kern w:val="0"/>
-                <w:sz w:val="22"/>
-                <w:szCs w:val="22"/>
-              </w:rPr>
-              <w:t>1.38121547</w:t>
-            </w:r>
-          </w:p>
-        </w:tc>
-      </w:tr>
-      <w:tr>
-        <w:trPr>
-          <w:trHeight w:val="280"/>
-        </w:trPr>
-        <w:tc>
-          <w:tcPr>
-            <w:tcW w:w="1080" w:type="dxa"/>
-            <w:tcBorders>
-              <w:top w:val="nil"/>
-              <w:left w:val="single" w:sz="8" w:space="0" w:color="auto"/>
-              <w:bottom w:val="single" w:sz="4" w:space="0" w:color="auto"/>
-              <w:right w:val="single" w:sz="4" w:space="0" w:color="auto"/>
-            </w:tcBorders>
-            <w:shd w:val="clear" w:color="000000" w:fill="A5A5A5"/>
-            <w:noWrap/>
-            <w:vAlign w:val="center"/>
-            <w:hideMark/>
-          </w:tcPr>
-          <w:p>
-            <w:pPr>
-              <w:widowControl/>
-              <w:spacing w:line="240" w:lineRule="auto"/>
-              <w:jc w:val="center"/>
-              <w:rPr>
-                <w:rFonts w:ascii="微软雅黑" w:eastAsia="微软雅黑" w:hAnsi="微软雅黑" w:cs="宋体"/>
-                <w:b/>
-                <w:bCs/>
-                <w:color w:val="000000"/>
-                <w:kern w:val="0"/>
-                <w:sz w:val="16"/>
-                <w:szCs w:val="16"/>
-              </w:rPr>
-            </w:pPr>
-            <w:r>
-              <w:rPr>
-                <w:rFonts w:ascii="微软雅黑" w:eastAsia="微软雅黑" w:hAnsi="微软雅黑" w:cs="宋体" w:hint="eastAsia"/>
-                <w:b/>
-                <w:bCs/>
-                <w:color w:val="000000"/>
-                <w:kern w:val="0"/>
-                <w:sz w:val="16"/>
-                <w:szCs w:val="16"/>
-              </w:rPr>
-              <w:t>Δφ(比值)</w:t>
-            </w:r>
-          </w:p>
-        </w:tc>
-        <w:tc>
-          <w:tcPr>
-            <w:tcW w:w="947" w:type="dxa"/>
-            <w:tcBorders>
-              <w:top w:val="nil"/>
-              <w:left w:val="nil"/>
-              <w:bottom w:val="single" w:sz="4" w:space="0" w:color="auto"/>
-              <w:right w:val="single" w:sz="4" w:space="0" w:color="auto"/>
-            </w:tcBorders>
-            <w:shd w:val="clear" w:color="auto" w:fill="auto"/>
-            <w:vAlign w:val="center"/>
-            <w:hideMark/>
-          </w:tcPr>
-          <w:p>
-            <w:pPr>
-              <w:widowControl/>
-              <w:spacing w:line="240" w:lineRule="auto"/>
-              <w:jc w:val="center"/>
-              <w:rPr>
-                <w:rFonts w:eastAsia="等线" w:hint="eastAsia"/>
+                <w:rFonts w:eastAsia="等线"/>
                 <w:color w:val="000000"/>
                 <w:kern w:val="0"/>
                 <w:sz w:val="22"/>
@@ -3923,7 +3918,7 @@
               <w:spacing w:line="240" w:lineRule="auto"/>
               <w:jc w:val="center"/>
               <w:rPr>
-                <w:rFonts w:eastAsia="等线" w:hint="eastAsia"/>
+                <w:rFonts w:eastAsia="等线"/>
                 <w:color w:val="000000"/>
                 <w:kern w:val="0"/>
                 <w:sz w:val="22"/>
@@ -4206,13 +4201,7 @@
       </w:r>
     </w:p>
     <w:p/>
-    <w:p>
-      <w:pPr>
-        <w:rPr>
-          <w:rFonts w:hint="eastAsia"/>
-        </w:rPr>
-      </w:pPr>
-    </w:p>
+    <w:p/>
     <w:tbl>
       <w:tblPr>
         <w:tblW w:w="7820" w:type="dxa"/>
@@ -4292,6 +4281,17 @@
               <w:spacing w:line="240" w:lineRule="auto"/>
               <w:jc w:val="center"/>
               <w:rPr>
+                <w:rFonts w:ascii="微软雅黑" w:eastAsia="微软雅黑" w:hAnsi="微软雅黑" w:cs="宋体"/>
+                <w:b/>
+                <w:bCs/>
+                <w:color w:val="000000"/>
+                <w:kern w:val="0"/>
+                <w:sz w:val="16"/>
+                <w:szCs w:val="16"/>
+              </w:rPr>
+            </w:pPr>
+            <w:r>
+              <w:rPr>
                 <w:rFonts w:ascii="微软雅黑" w:eastAsia="微软雅黑" w:hAnsi="微软雅黑" w:cs="宋体" w:hint="eastAsia"/>
                 <w:b/>
                 <w:bCs/>
@@ -4300,6 +4300,37 @@
                 <w:sz w:val="16"/>
                 <w:szCs w:val="16"/>
               </w:rPr>
+              <w:t>750</w:t>
+            </w:r>
+          </w:p>
+        </w:tc>
+        <w:tc>
+          <w:tcPr>
+            <w:tcW w:w="1033" w:type="dxa"/>
+            <w:tcBorders>
+              <w:top w:val="single" w:sz="8" w:space="0" w:color="auto"/>
+              <w:left w:val="nil"/>
+              <w:bottom w:val="single" w:sz="4" w:space="0" w:color="auto"/>
+              <w:right w:val="single" w:sz="4" w:space="0" w:color="auto"/>
+            </w:tcBorders>
+            <w:shd w:val="clear" w:color="000000" w:fill="A5A5A5"/>
+            <w:vAlign w:val="center"/>
+            <w:hideMark/>
+          </w:tcPr>
+          <w:p>
+            <w:pPr>
+              <w:widowControl/>
+              <w:spacing w:line="240" w:lineRule="auto"/>
+              <w:jc w:val="center"/>
+              <w:rPr>
+                <w:rFonts w:ascii="微软雅黑" w:eastAsia="微软雅黑" w:hAnsi="微软雅黑" w:cs="宋体"/>
+                <w:b/>
+                <w:bCs/>
+                <w:color w:val="000000"/>
+                <w:kern w:val="0"/>
+                <w:sz w:val="16"/>
+                <w:szCs w:val="16"/>
+              </w:rPr>
             </w:pPr>
             <w:r>
               <w:rPr>
@@ -4311,13 +4342,13 @@
                 <w:sz w:val="16"/>
                 <w:szCs w:val="16"/>
               </w:rPr>
-              <w:t>750</w:t>
-            </w:r>
-          </w:p>
-        </w:tc>
-        <w:tc>
-          <w:tcPr>
-            <w:tcW w:w="1033" w:type="dxa"/>
+              <w:t>800</w:t>
+            </w:r>
+          </w:p>
+        </w:tc>
+        <w:tc>
+          <w:tcPr>
+            <w:tcW w:w="1053" w:type="dxa"/>
             <w:tcBorders>
               <w:top w:val="single" w:sz="8" w:space="0" w:color="auto"/>
               <w:left w:val="nil"/>
@@ -4333,6 +4364,17 @@
               <w:widowControl/>
               <w:spacing w:line="240" w:lineRule="auto"/>
               <w:jc w:val="center"/>
+              <w:rPr>
+                <w:rFonts w:ascii="微软雅黑" w:eastAsia="微软雅黑" w:hAnsi="微软雅黑" w:cs="宋体"/>
+                <w:b/>
+                <w:bCs/>
+                <w:color w:val="000000"/>
+                <w:kern w:val="0"/>
+                <w:sz w:val="16"/>
+                <w:szCs w:val="16"/>
+              </w:rPr>
+            </w:pPr>
+            <w:r>
               <w:rPr>
                 <w:rFonts w:ascii="微软雅黑" w:eastAsia="微软雅黑" w:hAnsi="微软雅黑" w:cs="宋体" w:hint="eastAsia"/>
                 <w:b/>
@@ -4342,6 +4384,37 @@
                 <w:sz w:val="16"/>
                 <w:szCs w:val="16"/>
               </w:rPr>
+              <w:t>1000</w:t>
+            </w:r>
+          </w:p>
+        </w:tc>
+        <w:tc>
+          <w:tcPr>
+            <w:tcW w:w="1371" w:type="dxa"/>
+            <w:tcBorders>
+              <w:top w:val="single" w:sz="8" w:space="0" w:color="auto"/>
+              <w:left w:val="nil"/>
+              <w:bottom w:val="single" w:sz="4" w:space="0" w:color="auto"/>
+              <w:right w:val="single" w:sz="4" w:space="0" w:color="auto"/>
+            </w:tcBorders>
+            <w:shd w:val="clear" w:color="000000" w:fill="A5A5A5"/>
+            <w:vAlign w:val="center"/>
+            <w:hideMark/>
+          </w:tcPr>
+          <w:p>
+            <w:pPr>
+              <w:widowControl/>
+              <w:spacing w:line="240" w:lineRule="auto"/>
+              <w:jc w:val="center"/>
+              <w:rPr>
+                <w:rFonts w:ascii="微软雅黑" w:eastAsia="微软雅黑" w:hAnsi="微软雅黑" w:cs="宋体"/>
+                <w:b/>
+                <w:bCs/>
+                <w:color w:val="000000"/>
+                <w:kern w:val="0"/>
+                <w:sz w:val="16"/>
+                <w:szCs w:val="16"/>
+              </w:rPr>
             </w:pPr>
             <w:r>
               <w:rPr>
@@ -4353,13 +4426,13 @@
                 <w:sz w:val="16"/>
                 <w:szCs w:val="16"/>
               </w:rPr>
-              <w:t>800</w:t>
-            </w:r>
-          </w:p>
-        </w:tc>
-        <w:tc>
-          <w:tcPr>
-            <w:tcW w:w="1053" w:type="dxa"/>
+              <w:t>1300</w:t>
+            </w:r>
+          </w:p>
+        </w:tc>
+        <w:tc>
+          <w:tcPr>
+            <w:tcW w:w="1069" w:type="dxa"/>
             <w:tcBorders>
               <w:top w:val="single" w:sz="8" w:space="0" w:color="auto"/>
               <w:left w:val="nil"/>
@@ -4375,6 +4448,17 @@
               <w:widowControl/>
               <w:spacing w:line="240" w:lineRule="auto"/>
               <w:jc w:val="center"/>
+              <w:rPr>
+                <w:rFonts w:ascii="微软雅黑" w:eastAsia="微软雅黑" w:hAnsi="微软雅黑" w:cs="宋体"/>
+                <w:b/>
+                <w:bCs/>
+                <w:color w:val="000000"/>
+                <w:kern w:val="0"/>
+                <w:sz w:val="16"/>
+                <w:szCs w:val="16"/>
+              </w:rPr>
+            </w:pPr>
+            <w:r>
               <w:rPr>
                 <w:rFonts w:ascii="微软雅黑" w:eastAsia="微软雅黑" w:hAnsi="微软雅黑" w:cs="宋体" w:hint="eastAsia"/>
                 <w:b/>
@@ -4384,29 +4468,18 @@
                 <w:sz w:val="16"/>
                 <w:szCs w:val="16"/>
               </w:rPr>
-            </w:pPr>
-            <w:r>
-              <w:rPr>
-                <w:rFonts w:ascii="微软雅黑" w:eastAsia="微软雅黑" w:hAnsi="微软雅黑" w:cs="宋体" w:hint="eastAsia"/>
-                <w:b/>
-                <w:bCs/>
-                <w:color w:val="000000"/>
-                <w:kern w:val="0"/>
-                <w:sz w:val="16"/>
-                <w:szCs w:val="16"/>
-              </w:rPr>
-              <w:t>1000</w:t>
-            </w:r>
-          </w:p>
-        </w:tc>
-        <w:tc>
-          <w:tcPr>
-            <w:tcW w:w="1371" w:type="dxa"/>
+              <w:t>1600</w:t>
+            </w:r>
+          </w:p>
+        </w:tc>
+        <w:tc>
+          <w:tcPr>
+            <w:tcW w:w="1069" w:type="dxa"/>
             <w:tcBorders>
               <w:top w:val="single" w:sz="8" w:space="0" w:color="auto"/>
               <w:left w:val="nil"/>
               <w:bottom w:val="single" w:sz="4" w:space="0" w:color="auto"/>
-              <w:right w:val="single" w:sz="4" w:space="0" w:color="auto"/>
+              <w:right w:val="single" w:sz="8" w:space="0" w:color="auto"/>
             </w:tcBorders>
             <w:shd w:val="clear" w:color="000000" w:fill="A5A5A5"/>
             <w:vAlign w:val="center"/>
@@ -4418,91 +4491,7 @@
               <w:spacing w:line="240" w:lineRule="auto"/>
               <w:jc w:val="center"/>
               <w:rPr>
-                <w:rFonts w:ascii="微软雅黑" w:eastAsia="微软雅黑" w:hAnsi="微软雅黑" w:cs="宋体" w:hint="eastAsia"/>
-                <w:b/>
-                <w:bCs/>
-                <w:color w:val="000000"/>
-                <w:kern w:val="0"/>
-                <w:sz w:val="16"/>
-                <w:szCs w:val="16"/>
-              </w:rPr>
-            </w:pPr>
-            <w:r>
-              <w:rPr>
-                <w:rFonts w:ascii="微软雅黑" w:eastAsia="微软雅黑" w:hAnsi="微软雅黑" w:cs="宋体" w:hint="eastAsia"/>
-                <w:b/>
-                <w:bCs/>
-                <w:color w:val="000000"/>
-                <w:kern w:val="0"/>
-                <w:sz w:val="16"/>
-                <w:szCs w:val="16"/>
-              </w:rPr>
-              <w:t>1300</w:t>
-            </w:r>
-          </w:p>
-        </w:tc>
-        <w:tc>
-          <w:tcPr>
-            <w:tcW w:w="1069" w:type="dxa"/>
-            <w:tcBorders>
-              <w:top w:val="single" w:sz="8" w:space="0" w:color="auto"/>
-              <w:left w:val="nil"/>
-              <w:bottom w:val="single" w:sz="4" w:space="0" w:color="auto"/>
-              <w:right w:val="single" w:sz="4" w:space="0" w:color="auto"/>
-            </w:tcBorders>
-            <w:shd w:val="clear" w:color="000000" w:fill="A5A5A5"/>
-            <w:vAlign w:val="center"/>
-            <w:hideMark/>
-          </w:tcPr>
-          <w:p>
-            <w:pPr>
-              <w:widowControl/>
-              <w:spacing w:line="240" w:lineRule="auto"/>
-              <w:jc w:val="center"/>
-              <w:rPr>
-                <w:rFonts w:ascii="微软雅黑" w:eastAsia="微软雅黑" w:hAnsi="微软雅黑" w:cs="宋体" w:hint="eastAsia"/>
-                <w:b/>
-                <w:bCs/>
-                <w:color w:val="000000"/>
-                <w:kern w:val="0"/>
-                <w:sz w:val="16"/>
-                <w:szCs w:val="16"/>
-              </w:rPr>
-            </w:pPr>
-            <w:r>
-              <w:rPr>
-                <w:rFonts w:ascii="微软雅黑" w:eastAsia="微软雅黑" w:hAnsi="微软雅黑" w:cs="宋体" w:hint="eastAsia"/>
-                <w:b/>
-                <w:bCs/>
-                <w:color w:val="000000"/>
-                <w:kern w:val="0"/>
-                <w:sz w:val="16"/>
-                <w:szCs w:val="16"/>
-              </w:rPr>
-              <w:t>1600</w:t>
-            </w:r>
-          </w:p>
-        </w:tc>
-        <w:tc>
-          <w:tcPr>
-            <w:tcW w:w="1069" w:type="dxa"/>
-            <w:tcBorders>
-              <w:top w:val="single" w:sz="8" w:space="0" w:color="auto"/>
-              <w:left w:val="nil"/>
-              <w:bottom w:val="single" w:sz="4" w:space="0" w:color="auto"/>
-              <w:right w:val="single" w:sz="8" w:space="0" w:color="auto"/>
-            </w:tcBorders>
-            <w:shd w:val="clear" w:color="000000" w:fill="A5A5A5"/>
-            <w:vAlign w:val="center"/>
-            <w:hideMark/>
-          </w:tcPr>
-          <w:p>
-            <w:pPr>
-              <w:widowControl/>
-              <w:spacing w:line="240" w:lineRule="auto"/>
-              <w:jc w:val="center"/>
-              <w:rPr>
-                <w:rFonts w:ascii="微软雅黑" w:eastAsia="微软雅黑" w:hAnsi="微软雅黑" w:cs="宋体" w:hint="eastAsia"/>
+                <w:rFonts w:ascii="微软雅黑" w:eastAsia="微软雅黑" w:hAnsi="微软雅黑" w:cs="宋体"/>
                 <w:b/>
                 <w:bCs/>
                 <w:color w:val="000000"/>
@@ -4549,7 +4538,7 @@
               <w:spacing w:line="240" w:lineRule="auto"/>
               <w:jc w:val="center"/>
               <w:rPr>
-                <w:rFonts w:eastAsia="等线" w:hint="eastAsia"/>
+                <w:rFonts w:eastAsia="等线"/>
                 <w:color w:val="000000"/>
                 <w:kern w:val="0"/>
                 <w:sz w:val="22"/>
@@ -6205,37 +6194,87 @@
         <w:rPr>
           <w:rFonts w:ascii="宋体" w:hAnsi="宋体" w:cs="宋体"/>
         </w:rPr>
-        <w:t xml:space="preserve"> 保持Us =3V，L=0.1H，C=0.5</w:t>
-      </w:r>
+        <w:t xml:space="preserve"> 保持</w:t>
+      </w:r>
+      <w:r>
+        <w:rPr>
+          <w:rFonts w:ascii="宋体" w:hAnsi="宋体" w:cs="宋体" w:hint="eastAsia"/>
+        </w:rPr>
+        <w:t xml:space="preserve"> </w:t>
+      </w:r>
+      <m:oMath>
+        <m:sSub>
+          <m:sSubPr>
+            <m:ctrlPr>
+              <w:rPr>
+                <w:rFonts w:ascii="Cambria Math" w:hAnsi="Cambria Math" w:cs="宋体"/>
+              </w:rPr>
+            </m:ctrlPr>
+          </m:sSubPr>
+          <m:e>
+            <m:r>
+              <w:rPr>
+                <w:rFonts w:ascii="Cambria Math" w:hAnsi="Cambria Math" w:cs="宋体"/>
+              </w:rPr>
+              <m:t>U</m:t>
+            </m:r>
+          </m:e>
+          <m:sub>
+            <m:r>
+              <w:rPr>
+                <w:rFonts w:ascii="Cambria Math" w:hAnsi="Cambria Math" w:cs="宋体"/>
+              </w:rPr>
+              <m:t>S</m:t>
+            </m:r>
+          </m:sub>
+        </m:sSub>
+        <m:r>
+          <w:rPr>
+            <w:rFonts w:ascii="Cambria Math" w:hAnsi="Cambria Math" w:cs="宋体"/>
+          </w:rPr>
+          <m:t>=3V,L=0.1H,C=0.5μF</m:t>
+        </m:r>
+      </m:oMath>
       <w:r>
         <w:rPr>
           <w:rFonts w:ascii="宋体" w:hAnsi="宋体" w:cs="宋体"/>
         </w:rPr>
-        <w:sym w:font="Symbol" w:char="F06D"/>
+        <w:t xml:space="preserve"> </w:t>
       </w:r>
       <w:r>
         <w:rPr>
           <w:rFonts w:ascii="宋体" w:hAnsi="宋体" w:cs="宋体"/>
         </w:rPr>
-        <w:t xml:space="preserve">F，改变 R，使 R </w:t>
+        <w:t>，改变 R，使</w:t>
       </w:r>
       <w:r>
         <w:rPr>
           <w:rFonts w:ascii="宋体" w:hAnsi="宋体" w:cs="宋体"/>
         </w:rPr>
-        <w:sym w:font="Symbol" w:char="F03D"/>
-      </w:r>
+        <w:t xml:space="preserve"> </w:t>
+      </w:r>
+      <m:oMath>
+        <m:r>
+          <w:rPr>
+            <w:rFonts w:ascii="Cambria Math" w:hAnsi="Cambria Math" w:cs="宋体"/>
+          </w:rPr>
+          <m:t>R=100</m:t>
+        </m:r>
+        <m:r>
+          <m:rPr>
+            <m:sty m:val="p"/>
+          </m:rPr>
+          <w:rPr>
+            <w:rFonts w:ascii="Cambria Math" w:hAnsi="Cambria Math" w:cs="宋体"/>
+          </w:rPr>
+          <m:t>Ω</m:t>
+        </m:r>
+      </m:oMath>
       <w:r>
         <w:rPr>
           <w:rFonts w:ascii="宋体" w:hAnsi="宋体" w:cs="宋体"/>
         </w:rPr>
-        <w:t xml:space="preserve">100 </w:t>
-      </w:r>
-      <w:r>
-        <w:rPr>
-          <w:rFonts w:ascii="宋体" w:hAnsi="宋体" w:cs="宋体"/>
-        </w:rPr>
-        <w:sym w:font="Symbol" w:char="F057"/>
+        <w:t xml:space="preserve"> </w:t>
       </w:r>
       <w:r>
         <w:rPr>
@@ -6376,6 +6415,17 @@
               <w:spacing w:line="240" w:lineRule="auto"/>
               <w:jc w:val="center"/>
               <w:rPr>
+                <w:rFonts w:ascii="微软雅黑" w:eastAsia="微软雅黑" w:hAnsi="微软雅黑" w:cs="宋体"/>
+                <w:b/>
+                <w:bCs/>
+                <w:color w:val="000000"/>
+                <w:kern w:val="0"/>
+                <w:sz w:val="16"/>
+                <w:szCs w:val="16"/>
+              </w:rPr>
+            </w:pPr>
+            <w:r>
+              <w:rPr>
                 <w:rFonts w:ascii="微软雅黑" w:eastAsia="微软雅黑" w:hAnsi="微软雅黑" w:cs="宋体" w:hint="eastAsia"/>
                 <w:b/>
                 <w:bCs/>
@@ -6384,6 +6434,37 @@
                 <w:sz w:val="16"/>
                 <w:szCs w:val="16"/>
               </w:rPr>
+              <w:t>100</w:t>
+            </w:r>
+          </w:p>
+        </w:tc>
+        <w:tc>
+          <w:tcPr>
+            <w:tcW w:w="1151" w:type="dxa"/>
+            <w:tcBorders>
+              <w:top w:val="single" w:sz="8" w:space="0" w:color="auto"/>
+              <w:left w:val="nil"/>
+              <w:bottom w:val="single" w:sz="4" w:space="0" w:color="auto"/>
+              <w:right w:val="single" w:sz="4" w:space="0" w:color="auto"/>
+            </w:tcBorders>
+            <w:shd w:val="clear" w:color="000000" w:fill="A5A5A5"/>
+            <w:vAlign w:val="center"/>
+            <w:hideMark/>
+          </w:tcPr>
+          <w:p>
+            <w:pPr>
+              <w:widowControl/>
+              <w:spacing w:line="240" w:lineRule="auto"/>
+              <w:jc w:val="center"/>
+              <w:rPr>
+                <w:rFonts w:ascii="微软雅黑" w:eastAsia="微软雅黑" w:hAnsi="微软雅黑" w:cs="宋体"/>
+                <w:b/>
+                <w:bCs/>
+                <w:color w:val="000000"/>
+                <w:kern w:val="0"/>
+                <w:sz w:val="16"/>
+                <w:szCs w:val="16"/>
+              </w:rPr>
             </w:pPr>
             <w:r>
               <w:rPr>
@@ -6395,13 +6476,13 @@
                 <w:sz w:val="16"/>
                 <w:szCs w:val="16"/>
               </w:rPr>
-              <w:t>100</w:t>
-            </w:r>
-          </w:p>
-        </w:tc>
-        <w:tc>
-          <w:tcPr>
-            <w:tcW w:w="1151" w:type="dxa"/>
+              <w:t>300</w:t>
+            </w:r>
+          </w:p>
+        </w:tc>
+        <w:tc>
+          <w:tcPr>
+            <w:tcW w:w="1080" w:type="dxa"/>
             <w:tcBorders>
               <w:top w:val="single" w:sz="8" w:space="0" w:color="auto"/>
               <w:left w:val="nil"/>
@@ -6417,6 +6498,17 @@
               <w:widowControl/>
               <w:spacing w:line="240" w:lineRule="auto"/>
               <w:jc w:val="center"/>
+              <w:rPr>
+                <w:rFonts w:ascii="微软雅黑" w:eastAsia="微软雅黑" w:hAnsi="微软雅黑" w:cs="宋体"/>
+                <w:b/>
+                <w:bCs/>
+                <w:color w:val="000000"/>
+                <w:kern w:val="0"/>
+                <w:sz w:val="16"/>
+                <w:szCs w:val="16"/>
+              </w:rPr>
+            </w:pPr>
+            <w:r>
               <w:rPr>
                 <w:rFonts w:ascii="微软雅黑" w:eastAsia="微软雅黑" w:hAnsi="微软雅黑" w:cs="宋体" w:hint="eastAsia"/>
                 <w:b/>
@@ -6426,6 +6518,37 @@
                 <w:sz w:val="16"/>
                 <w:szCs w:val="16"/>
               </w:rPr>
+              <w:t>500</w:t>
+            </w:r>
+          </w:p>
+        </w:tc>
+        <w:tc>
+          <w:tcPr>
+            <w:tcW w:w="1151" w:type="dxa"/>
+            <w:tcBorders>
+              <w:top w:val="single" w:sz="8" w:space="0" w:color="auto"/>
+              <w:left w:val="nil"/>
+              <w:bottom w:val="single" w:sz="4" w:space="0" w:color="auto"/>
+              <w:right w:val="single" w:sz="4" w:space="0" w:color="auto"/>
+            </w:tcBorders>
+            <w:shd w:val="clear" w:color="000000" w:fill="A5A5A5"/>
+            <w:vAlign w:val="center"/>
+            <w:hideMark/>
+          </w:tcPr>
+          <w:p>
+            <w:pPr>
+              <w:widowControl/>
+              <w:spacing w:line="240" w:lineRule="auto"/>
+              <w:jc w:val="center"/>
+              <w:rPr>
+                <w:rFonts w:ascii="微软雅黑" w:eastAsia="微软雅黑" w:hAnsi="微软雅黑" w:cs="宋体"/>
+                <w:b/>
+                <w:bCs/>
+                <w:color w:val="000000"/>
+                <w:kern w:val="0"/>
+                <w:sz w:val="16"/>
+                <w:szCs w:val="16"/>
+              </w:rPr>
             </w:pPr>
             <w:r>
               <w:rPr>
@@ -6437,13 +6560,13 @@
                 <w:sz w:val="16"/>
                 <w:szCs w:val="16"/>
               </w:rPr>
-              <w:t>300</w:t>
-            </w:r>
-          </w:p>
-        </w:tc>
-        <w:tc>
-          <w:tcPr>
-            <w:tcW w:w="1080" w:type="dxa"/>
+              <w:t>700</w:t>
+            </w:r>
+          </w:p>
+        </w:tc>
+        <w:tc>
+          <w:tcPr>
+            <w:tcW w:w="1151" w:type="dxa"/>
             <w:tcBorders>
               <w:top w:val="single" w:sz="8" w:space="0" w:color="auto"/>
               <w:left w:val="nil"/>
@@ -6459,6 +6582,17 @@
               <w:widowControl/>
               <w:spacing w:line="240" w:lineRule="auto"/>
               <w:jc w:val="center"/>
+              <w:rPr>
+                <w:rFonts w:ascii="微软雅黑" w:eastAsia="微软雅黑" w:hAnsi="微软雅黑" w:cs="宋体"/>
+                <w:b/>
+                <w:bCs/>
+                <w:color w:val="000000"/>
+                <w:kern w:val="0"/>
+                <w:sz w:val="16"/>
+                <w:szCs w:val="16"/>
+              </w:rPr>
+            </w:pPr>
+            <w:r>
               <w:rPr>
                 <w:rFonts w:ascii="微软雅黑" w:eastAsia="微软雅黑" w:hAnsi="微软雅黑" w:cs="宋体" w:hint="eastAsia"/>
                 <w:b/>
@@ -6468,6 +6602,37 @@
                 <w:sz w:val="16"/>
                 <w:szCs w:val="16"/>
               </w:rPr>
+              <w:t>710</w:t>
+            </w:r>
+          </w:p>
+        </w:tc>
+        <w:tc>
+          <w:tcPr>
+            <w:tcW w:w="1151" w:type="dxa"/>
+            <w:tcBorders>
+              <w:top w:val="single" w:sz="8" w:space="0" w:color="auto"/>
+              <w:left w:val="nil"/>
+              <w:bottom w:val="single" w:sz="4" w:space="0" w:color="auto"/>
+              <w:right w:val="single" w:sz="4" w:space="0" w:color="auto"/>
+            </w:tcBorders>
+            <w:shd w:val="clear" w:color="000000" w:fill="A5A5A5"/>
+            <w:vAlign w:val="center"/>
+            <w:hideMark/>
+          </w:tcPr>
+          <w:p>
+            <w:pPr>
+              <w:widowControl/>
+              <w:spacing w:line="240" w:lineRule="auto"/>
+              <w:jc w:val="center"/>
+              <w:rPr>
+                <w:rFonts w:ascii="微软雅黑" w:eastAsia="微软雅黑" w:hAnsi="微软雅黑" w:cs="宋体"/>
+                <w:b/>
+                <w:bCs/>
+                <w:color w:val="000000"/>
+                <w:kern w:val="0"/>
+                <w:sz w:val="16"/>
+                <w:szCs w:val="16"/>
+              </w:rPr>
             </w:pPr>
             <w:r>
               <w:rPr>
@@ -6479,13 +6644,13 @@
                 <w:sz w:val="16"/>
                 <w:szCs w:val="16"/>
               </w:rPr>
-              <w:t>500</w:t>
-            </w:r>
-          </w:p>
-        </w:tc>
-        <w:tc>
-          <w:tcPr>
-            <w:tcW w:w="1151" w:type="dxa"/>
+              <w:t>720</w:t>
+            </w:r>
+          </w:p>
+        </w:tc>
+        <w:tc>
+          <w:tcPr>
+            <w:tcW w:w="1180" w:type="dxa"/>
             <w:tcBorders>
               <w:top w:val="single" w:sz="8" w:space="0" w:color="auto"/>
               <w:left w:val="nil"/>
@@ -6502,131 +6667,18 @@
               <w:spacing w:line="240" w:lineRule="auto"/>
               <w:jc w:val="center"/>
               <w:rPr>
-                <w:rFonts w:ascii="微软雅黑" w:eastAsia="微软雅黑" w:hAnsi="微软雅黑" w:cs="宋体" w:hint="eastAsia"/>
+                <w:rFonts w:ascii="微软雅黑" w:eastAsia="微软雅黑" w:hAnsi="微软雅黑" w:cs="宋体"/>
                 <w:b/>
                 <w:bCs/>
-                <w:color w:val="000000"/>
+                <w:i/>
+                <w:iCs/>
+                <w:color w:val="FF0000"/>
                 <w:kern w:val="0"/>
                 <w:sz w:val="16"/>
                 <w:szCs w:val="16"/>
               </w:rPr>
             </w:pPr>
             <w:r>
-              <w:rPr>
-                <w:rFonts w:ascii="微软雅黑" w:eastAsia="微软雅黑" w:hAnsi="微软雅黑" w:cs="宋体" w:hint="eastAsia"/>
-                <w:b/>
-                <w:bCs/>
-                <w:color w:val="000000"/>
-                <w:kern w:val="0"/>
-                <w:sz w:val="16"/>
-                <w:szCs w:val="16"/>
-              </w:rPr>
-              <w:t>700</w:t>
-            </w:r>
-          </w:p>
-        </w:tc>
-        <w:tc>
-          <w:tcPr>
-            <w:tcW w:w="1151" w:type="dxa"/>
-            <w:tcBorders>
-              <w:top w:val="single" w:sz="8" w:space="0" w:color="auto"/>
-              <w:left w:val="nil"/>
-              <w:bottom w:val="single" w:sz="4" w:space="0" w:color="auto"/>
-              <w:right w:val="single" w:sz="4" w:space="0" w:color="auto"/>
-            </w:tcBorders>
-            <w:shd w:val="clear" w:color="000000" w:fill="A5A5A5"/>
-            <w:vAlign w:val="center"/>
-            <w:hideMark/>
-          </w:tcPr>
-          <w:p>
-            <w:pPr>
-              <w:widowControl/>
-              <w:spacing w:line="240" w:lineRule="auto"/>
-              <w:jc w:val="center"/>
-              <w:rPr>
-                <w:rFonts w:ascii="微软雅黑" w:eastAsia="微软雅黑" w:hAnsi="微软雅黑" w:cs="宋体" w:hint="eastAsia"/>
-                <w:b/>
-                <w:bCs/>
-                <w:color w:val="000000"/>
-                <w:kern w:val="0"/>
-                <w:sz w:val="16"/>
-                <w:szCs w:val="16"/>
-              </w:rPr>
-            </w:pPr>
-            <w:r>
-              <w:rPr>
-                <w:rFonts w:ascii="微软雅黑" w:eastAsia="微软雅黑" w:hAnsi="微软雅黑" w:cs="宋体" w:hint="eastAsia"/>
-                <w:b/>
-                <w:bCs/>
-                <w:color w:val="000000"/>
-                <w:kern w:val="0"/>
-                <w:sz w:val="16"/>
-                <w:szCs w:val="16"/>
-              </w:rPr>
-              <w:t>710</w:t>
-            </w:r>
-          </w:p>
-        </w:tc>
-        <w:tc>
-          <w:tcPr>
-            <w:tcW w:w="1151" w:type="dxa"/>
-            <w:tcBorders>
-              <w:top w:val="single" w:sz="8" w:space="0" w:color="auto"/>
-              <w:left w:val="nil"/>
-              <w:bottom w:val="single" w:sz="4" w:space="0" w:color="auto"/>
-              <w:right w:val="single" w:sz="4" w:space="0" w:color="auto"/>
-            </w:tcBorders>
-            <w:shd w:val="clear" w:color="000000" w:fill="A5A5A5"/>
-            <w:vAlign w:val="center"/>
-            <w:hideMark/>
-          </w:tcPr>
-          <w:p>
-            <w:pPr>
-              <w:widowControl/>
-              <w:spacing w:line="240" w:lineRule="auto"/>
-              <w:jc w:val="center"/>
-              <w:rPr>
-                <w:rFonts w:ascii="微软雅黑" w:eastAsia="微软雅黑" w:hAnsi="微软雅黑" w:cs="宋体" w:hint="eastAsia"/>
-                <w:b/>
-                <w:bCs/>
-                <w:color w:val="000000"/>
-                <w:kern w:val="0"/>
-                <w:sz w:val="16"/>
-                <w:szCs w:val="16"/>
-              </w:rPr>
-            </w:pPr>
-            <w:r>
-              <w:rPr>
-                <w:rFonts w:ascii="微软雅黑" w:eastAsia="微软雅黑" w:hAnsi="微软雅黑" w:cs="宋体" w:hint="eastAsia"/>
-                <w:b/>
-                <w:bCs/>
-                <w:color w:val="000000"/>
-                <w:kern w:val="0"/>
-                <w:sz w:val="16"/>
-                <w:szCs w:val="16"/>
-              </w:rPr>
-              <w:t>720</w:t>
-            </w:r>
-          </w:p>
-        </w:tc>
-        <w:tc>
-          <w:tcPr>
-            <w:tcW w:w="1180" w:type="dxa"/>
-            <w:tcBorders>
-              <w:top w:val="single" w:sz="8" w:space="0" w:color="auto"/>
-              <w:left w:val="nil"/>
-              <w:bottom w:val="single" w:sz="4" w:space="0" w:color="auto"/>
-              <w:right w:val="single" w:sz="4" w:space="0" w:color="auto"/>
-            </w:tcBorders>
-            <w:shd w:val="clear" w:color="000000" w:fill="A5A5A5"/>
-            <w:vAlign w:val="center"/>
-            <w:hideMark/>
-          </w:tcPr>
-          <w:p>
-            <w:pPr>
-              <w:widowControl/>
-              <w:spacing w:line="240" w:lineRule="auto"/>
-              <w:jc w:val="center"/>
               <w:rPr>
                 <w:rFonts w:ascii="微软雅黑" w:eastAsia="微软雅黑" w:hAnsi="微软雅黑" w:cs="宋体" w:hint="eastAsia"/>
                 <w:b/>
@@ -6638,6 +6690,44 @@
                 <w:sz w:val="16"/>
                 <w:szCs w:val="16"/>
               </w:rPr>
+              <w:t>724</w:t>
+            </w:r>
+          </w:p>
+        </w:tc>
+      </w:tr>
+      <w:tr>
+        <w:trPr>
+          <w:trHeight w:val="280"/>
+        </w:trPr>
+        <w:tc>
+          <w:tcPr>
+            <w:tcW w:w="1080" w:type="dxa"/>
+            <w:tcBorders>
+              <w:top w:val="nil"/>
+              <w:left w:val="single" w:sz="8" w:space="0" w:color="auto"/>
+              <w:bottom w:val="single" w:sz="4" w:space="0" w:color="auto"/>
+              <w:right w:val="single" w:sz="4" w:space="0" w:color="auto"/>
+            </w:tcBorders>
+            <w:shd w:val="clear" w:color="000000" w:fill="A5A5A5"/>
+            <w:vAlign w:val="center"/>
+            <w:hideMark/>
+          </w:tcPr>
+          <w:p>
+            <w:pPr>
+              <w:widowControl/>
+              <w:spacing w:line="240" w:lineRule="auto"/>
+              <w:jc w:val="center"/>
+              <w:rPr>
+                <w:rFonts w:ascii="微软雅黑" w:eastAsia="微软雅黑" w:hAnsi="微软雅黑" w:cs="宋体"/>
+                <w:b/>
+                <w:bCs/>
+                <w:i/>
+                <w:iCs/>
+                <w:color w:val="000000"/>
+                <w:kern w:val="0"/>
+                <w:sz w:val="16"/>
+                <w:szCs w:val="16"/>
+              </w:rPr>
             </w:pPr>
             <w:r>
               <w:rPr>
@@ -6646,12 +6736,290 @@
                 <w:bCs/>
                 <w:i/>
                 <w:iCs/>
-                <w:color w:val="FF0000"/>
+                <w:color w:val="000000"/>
                 <w:kern w:val="0"/>
                 <w:sz w:val="16"/>
                 <w:szCs w:val="16"/>
               </w:rPr>
-              <w:t>724</w:t>
+              <w:t xml:space="preserve">U R </w:t>
+            </w:r>
+            <w:r>
+              <w:rPr>
+                <w:rFonts w:ascii="微软雅黑" w:eastAsia="微软雅黑" w:hAnsi="微软雅黑" w:cs="宋体" w:hint="eastAsia"/>
+                <w:b/>
+                <w:bCs/>
+                <w:color w:val="000000"/>
+                <w:kern w:val="0"/>
+                <w:sz w:val="16"/>
+                <w:szCs w:val="16"/>
+              </w:rPr>
+              <w:t>(mV)</w:t>
+            </w:r>
+          </w:p>
+        </w:tc>
+        <w:tc>
+          <w:tcPr>
+            <w:tcW w:w="1080" w:type="dxa"/>
+            <w:tcBorders>
+              <w:top w:val="nil"/>
+              <w:left w:val="nil"/>
+              <w:bottom w:val="single" w:sz="4" w:space="0" w:color="auto"/>
+              <w:right w:val="single" w:sz="4" w:space="0" w:color="auto"/>
+            </w:tcBorders>
+            <w:shd w:val="clear" w:color="auto" w:fill="auto"/>
+            <w:vAlign w:val="center"/>
+            <w:hideMark/>
+          </w:tcPr>
+          <w:p>
+            <w:pPr>
+              <w:widowControl/>
+              <w:spacing w:line="240" w:lineRule="auto"/>
+              <w:jc w:val="center"/>
+              <w:rPr>
+                <w:rFonts w:eastAsia="等线"/>
+                <w:color w:val="000000"/>
+                <w:kern w:val="0"/>
+                <w:sz w:val="22"/>
+                <w:szCs w:val="22"/>
+              </w:rPr>
+            </w:pPr>
+            <w:r>
+              <w:rPr>
+                <w:rFonts w:eastAsia="等线"/>
+                <w:color w:val="000000"/>
+                <w:kern w:val="0"/>
+                <w:sz w:val="22"/>
+                <w:szCs w:val="22"/>
+              </w:rPr>
+              <w:t>91.9981</w:t>
+            </w:r>
+          </w:p>
+        </w:tc>
+        <w:tc>
+          <w:tcPr>
+            <w:tcW w:w="1151" w:type="dxa"/>
+            <w:tcBorders>
+              <w:top w:val="nil"/>
+              <w:left w:val="nil"/>
+              <w:bottom w:val="single" w:sz="4" w:space="0" w:color="auto"/>
+              <w:right w:val="single" w:sz="4" w:space="0" w:color="auto"/>
+            </w:tcBorders>
+            <w:shd w:val="clear" w:color="auto" w:fill="auto"/>
+            <w:vAlign w:val="center"/>
+            <w:hideMark/>
+          </w:tcPr>
+          <w:p>
+            <w:pPr>
+              <w:widowControl/>
+              <w:spacing w:line="240" w:lineRule="auto"/>
+              <w:jc w:val="center"/>
+              <w:rPr>
+                <w:rFonts w:eastAsia="等线"/>
+                <w:color w:val="000000"/>
+                <w:kern w:val="0"/>
+                <w:sz w:val="22"/>
+                <w:szCs w:val="22"/>
+              </w:rPr>
+            </w:pPr>
+            <w:r>
+              <w:rPr>
+                <w:rFonts w:eastAsia="等线"/>
+                <w:color w:val="000000"/>
+                <w:kern w:val="0"/>
+                <w:sz w:val="22"/>
+                <w:szCs w:val="22"/>
+              </w:rPr>
+              <w:t>320.789</w:t>
+            </w:r>
+          </w:p>
+        </w:tc>
+        <w:tc>
+          <w:tcPr>
+            <w:tcW w:w="1080" w:type="dxa"/>
+            <w:tcBorders>
+              <w:top w:val="nil"/>
+              <w:left w:val="nil"/>
+              <w:bottom w:val="single" w:sz="4" w:space="0" w:color="auto"/>
+              <w:right w:val="single" w:sz="4" w:space="0" w:color="auto"/>
+            </w:tcBorders>
+            <w:shd w:val="clear" w:color="auto" w:fill="auto"/>
+            <w:vAlign w:val="center"/>
+            <w:hideMark/>
+          </w:tcPr>
+          <w:p>
+            <w:pPr>
+              <w:widowControl/>
+              <w:spacing w:line="240" w:lineRule="auto"/>
+              <w:jc w:val="center"/>
+              <w:rPr>
+                <w:rFonts w:eastAsia="等线"/>
+                <w:color w:val="000000"/>
+                <w:kern w:val="0"/>
+                <w:sz w:val="22"/>
+                <w:szCs w:val="22"/>
+              </w:rPr>
+            </w:pPr>
+            <w:r>
+              <w:rPr>
+                <w:rFonts w:eastAsia="等线"/>
+                <w:color w:val="000000"/>
+                <w:kern w:val="0"/>
+                <w:sz w:val="22"/>
+                <w:szCs w:val="22"/>
+              </w:rPr>
+              <w:t>758.244</w:t>
+            </w:r>
+          </w:p>
+        </w:tc>
+        <w:tc>
+          <w:tcPr>
+            <w:tcW w:w="1151" w:type="dxa"/>
+            <w:tcBorders>
+              <w:top w:val="nil"/>
+              <w:left w:val="nil"/>
+              <w:bottom w:val="single" w:sz="4" w:space="0" w:color="auto"/>
+              <w:right w:val="single" w:sz="4" w:space="0" w:color="auto"/>
+            </w:tcBorders>
+            <w:shd w:val="clear" w:color="auto" w:fill="auto"/>
+            <w:vAlign w:val="center"/>
+            <w:hideMark/>
+          </w:tcPr>
+          <w:p>
+            <w:pPr>
+              <w:widowControl/>
+              <w:spacing w:line="240" w:lineRule="auto"/>
+              <w:jc w:val="center"/>
+              <w:rPr>
+                <w:rFonts w:eastAsia="等线"/>
+                <w:color w:val="000000"/>
+                <w:kern w:val="0"/>
+                <w:sz w:val="22"/>
+                <w:szCs w:val="22"/>
+              </w:rPr>
+            </w:pPr>
+            <w:r>
+              <w:rPr>
+                <w:rFonts w:eastAsia="等线"/>
+                <w:color w:val="000000"/>
+                <w:kern w:val="0"/>
+                <w:sz w:val="22"/>
+                <w:szCs w:val="22"/>
+              </w:rPr>
+              <w:t>1547.052</w:t>
+            </w:r>
+          </w:p>
+        </w:tc>
+        <w:tc>
+          <w:tcPr>
+            <w:tcW w:w="1151" w:type="dxa"/>
+            <w:tcBorders>
+              <w:top w:val="nil"/>
+              <w:left w:val="nil"/>
+              <w:bottom w:val="single" w:sz="4" w:space="0" w:color="auto"/>
+              <w:right w:val="single" w:sz="4" w:space="0" w:color="auto"/>
+            </w:tcBorders>
+            <w:shd w:val="clear" w:color="auto" w:fill="auto"/>
+            <w:vAlign w:val="center"/>
+            <w:hideMark/>
+          </w:tcPr>
+          <w:p>
+            <w:pPr>
+              <w:widowControl/>
+              <w:spacing w:line="240" w:lineRule="auto"/>
+              <w:jc w:val="center"/>
+              <w:rPr>
+                <w:rFonts w:eastAsia="等线"/>
+                <w:color w:val="000000"/>
+                <w:kern w:val="0"/>
+                <w:sz w:val="22"/>
+                <w:szCs w:val="22"/>
+              </w:rPr>
+            </w:pPr>
+            <w:r>
+              <w:rPr>
+                <w:rFonts w:eastAsia="等线"/>
+                <w:color w:val="000000"/>
+                <w:kern w:val="0"/>
+                <w:sz w:val="22"/>
+                <w:szCs w:val="22"/>
+              </w:rPr>
+              <w:t>1559.793</w:t>
+            </w:r>
+          </w:p>
+        </w:tc>
+        <w:tc>
+          <w:tcPr>
+            <w:tcW w:w="1151" w:type="dxa"/>
+            <w:tcBorders>
+              <w:top w:val="nil"/>
+              <w:left w:val="nil"/>
+              <w:bottom w:val="single" w:sz="4" w:space="0" w:color="auto"/>
+              <w:right w:val="single" w:sz="4" w:space="0" w:color="auto"/>
+            </w:tcBorders>
+            <w:shd w:val="clear" w:color="auto" w:fill="auto"/>
+            <w:vAlign w:val="center"/>
+            <w:hideMark/>
+          </w:tcPr>
+          <w:p>
+            <w:pPr>
+              <w:widowControl/>
+              <w:spacing w:line="240" w:lineRule="auto"/>
+              <w:jc w:val="center"/>
+              <w:rPr>
+                <w:rFonts w:eastAsia="等线"/>
+                <w:color w:val="000000"/>
+                <w:kern w:val="0"/>
+                <w:sz w:val="22"/>
+                <w:szCs w:val="22"/>
+              </w:rPr>
+            </w:pPr>
+            <w:r>
+              <w:rPr>
+                <w:rFonts w:eastAsia="等线"/>
+                <w:color w:val="000000"/>
+                <w:kern w:val="0"/>
+                <w:sz w:val="22"/>
+                <w:szCs w:val="22"/>
+              </w:rPr>
+              <w:t>1565.419</w:t>
+            </w:r>
+          </w:p>
+        </w:tc>
+        <w:tc>
+          <w:tcPr>
+            <w:tcW w:w="1180" w:type="dxa"/>
+            <w:tcBorders>
+              <w:top w:val="nil"/>
+              <w:left w:val="nil"/>
+              <w:bottom w:val="single" w:sz="4" w:space="0" w:color="auto"/>
+              <w:right w:val="single" w:sz="4" w:space="0" w:color="auto"/>
+            </w:tcBorders>
+            <w:shd w:val="clear" w:color="auto" w:fill="auto"/>
+            <w:vAlign w:val="center"/>
+            <w:hideMark/>
+          </w:tcPr>
+          <w:p>
+            <w:pPr>
+              <w:widowControl/>
+              <w:spacing w:line="240" w:lineRule="auto"/>
+              <w:jc w:val="center"/>
+              <w:rPr>
+                <w:rFonts w:eastAsia="等线"/>
+                <w:color w:val="FF0000"/>
+                <w:kern w:val="0"/>
+                <w:sz w:val="22"/>
+                <w:szCs w:val="22"/>
+              </w:rPr>
+            </w:pPr>
+            <w:r>
+              <w:rPr>
+                <w:rFonts w:eastAsia="等线"/>
+                <w:color w:val="FF0000"/>
+                <w:kern w:val="0"/>
+                <w:sz w:val="22"/>
+                <w:szCs w:val="22"/>
+              </w:rPr>
+              <w:t>1565.741</w:t>
             </w:r>
           </w:p>
         </w:tc>
@@ -6679,6 +7047,19 @@
               <w:spacing w:line="240" w:lineRule="auto"/>
               <w:jc w:val="center"/>
               <w:rPr>
+                <w:rFonts w:ascii="微软雅黑" w:eastAsia="微软雅黑" w:hAnsi="微软雅黑" w:cs="宋体"/>
+                <w:b/>
+                <w:bCs/>
+                <w:i/>
+                <w:iCs/>
+                <w:color w:val="000000"/>
+                <w:kern w:val="0"/>
+                <w:sz w:val="16"/>
+                <w:szCs w:val="16"/>
+              </w:rPr>
+            </w:pPr>
+            <w:r>
+              <w:rPr>
                 <w:rFonts w:ascii="微软雅黑" w:eastAsia="微软雅黑" w:hAnsi="微软雅黑" w:cs="宋体" w:hint="eastAsia"/>
                 <w:b/>
                 <w:bCs/>
@@ -6689,32 +7070,19 @@
                 <w:sz w:val="16"/>
                 <w:szCs w:val="16"/>
               </w:rPr>
-            </w:pPr>
+              <w:t>I</w:t>
+            </w:r>
             <w:r>
               <w:rPr>
                 <w:rFonts w:ascii="微软雅黑" w:eastAsia="微软雅黑" w:hAnsi="微软雅黑" w:cs="宋体" w:hint="eastAsia"/>
                 <w:b/>
                 <w:bCs/>
-                <w:i/>
-                <w:iCs/>
                 <w:color w:val="000000"/>
                 <w:kern w:val="0"/>
                 <w:sz w:val="16"/>
                 <w:szCs w:val="16"/>
               </w:rPr>
-              <w:t xml:space="preserve">U R </w:t>
-            </w:r>
-            <w:r>
-              <w:rPr>
-                <w:rFonts w:ascii="微软雅黑" w:eastAsia="微软雅黑" w:hAnsi="微软雅黑" w:cs="宋体" w:hint="eastAsia"/>
-                <w:b/>
-                <w:bCs/>
-                <w:color w:val="000000"/>
-                <w:kern w:val="0"/>
-                <w:sz w:val="16"/>
-                <w:szCs w:val="16"/>
-              </w:rPr>
-              <w:t>(mV)</w:t>
+              <w:t>(mA)</w:t>
             </w:r>
           </w:p>
         </w:tc>
@@ -6737,22 +7105,22 @@
               <w:spacing w:line="240" w:lineRule="auto"/>
               <w:jc w:val="center"/>
               <w:rPr>
-                <w:rFonts w:eastAsia="等线" w:hint="eastAsia"/>
-                <w:color w:val="000000"/>
-                <w:kern w:val="0"/>
-                <w:sz w:val="22"/>
-                <w:szCs w:val="22"/>
-              </w:rPr>
-            </w:pPr>
-            <w:r>
-              <w:rPr>
-                <w:rFonts w:eastAsia="等线"/>
-                <w:color w:val="000000"/>
-                <w:kern w:val="0"/>
-                <w:sz w:val="22"/>
-                <w:szCs w:val="22"/>
-              </w:rPr>
-              <w:t>91.9981</w:t>
+                <w:rFonts w:eastAsia="等线"/>
+                <w:color w:val="000000"/>
+                <w:kern w:val="0"/>
+                <w:sz w:val="22"/>
+                <w:szCs w:val="22"/>
+              </w:rPr>
+            </w:pPr>
+            <w:r>
+              <w:rPr>
+                <w:rFonts w:eastAsia="等线"/>
+                <w:color w:val="000000"/>
+                <w:kern w:val="0"/>
+                <w:sz w:val="22"/>
+                <w:szCs w:val="22"/>
+              </w:rPr>
+              <w:t>9.19981</w:t>
             </w:r>
           </w:p>
         </w:tc>
@@ -6790,7 +7158,7 @@
                 <w:sz w:val="22"/>
                 <w:szCs w:val="22"/>
               </w:rPr>
-              <w:t>320.789</w:t>
+              <w:t>32.0789</w:t>
             </w:r>
           </w:p>
         </w:tc>
@@ -6828,7 +7196,7 @@
                 <w:sz w:val="22"/>
                 <w:szCs w:val="22"/>
               </w:rPr>
-              <w:t>758.244</w:t>
+              <w:t>75.8244</w:t>
             </w:r>
           </w:p>
         </w:tc>
@@ -6866,7 +7234,7 @@
                 <w:sz w:val="22"/>
                 <w:szCs w:val="22"/>
               </w:rPr>
-              <w:t>1547.052</w:t>
+              <w:t>154.7052</w:t>
             </w:r>
           </w:p>
         </w:tc>
@@ -6904,7 +7272,7 @@
                 <w:sz w:val="22"/>
                 <w:szCs w:val="22"/>
               </w:rPr>
-              <w:t>1559.793</w:t>
+              <w:t>155.9793</w:t>
             </w:r>
           </w:p>
         </w:tc>
@@ -6942,7 +7310,7 @@
                 <w:sz w:val="22"/>
                 <w:szCs w:val="22"/>
               </w:rPr>
-              <w:t>1565.419</w:t>
+              <w:t>156.5419</w:t>
             </w:r>
           </w:p>
         </w:tc>
@@ -6980,7 +7348,7 @@
                 <w:sz w:val="22"/>
                 <w:szCs w:val="22"/>
               </w:rPr>
-              <w:t>1565.741</w:t>
+              <w:t>156.5741</w:t>
             </w:r>
           </w:p>
         </w:tc>
@@ -6999,6 +7367,7 @@
               <w:right w:val="single" w:sz="4" w:space="0" w:color="auto"/>
             </w:tcBorders>
             <w:shd w:val="clear" w:color="000000" w:fill="A5A5A5"/>
+            <w:noWrap/>
             <w:vAlign w:val="center"/>
             <w:hideMark/>
           </w:tcPr>
@@ -7011,8 +7380,6 @@
                 <w:rFonts w:ascii="微软雅黑" w:eastAsia="微软雅黑" w:hAnsi="微软雅黑" w:cs="宋体"/>
                 <w:b/>
                 <w:bCs/>
-                <w:i/>
-                <w:iCs/>
                 <w:color w:val="000000"/>
                 <w:kern w:val="0"/>
                 <w:sz w:val="16"/>
@@ -7024,26 +7391,12 @@
                 <w:rFonts w:ascii="微软雅黑" w:eastAsia="微软雅黑" w:hAnsi="微软雅黑" w:cs="宋体" w:hint="eastAsia"/>
                 <w:b/>
                 <w:bCs/>
-                <w:i/>
-                <w:iCs/>
                 <w:color w:val="000000"/>
                 <w:kern w:val="0"/>
                 <w:sz w:val="16"/>
                 <w:szCs w:val="16"/>
               </w:rPr>
-              <w:t>I</w:t>
-            </w:r>
-            <w:r>
-              <w:rPr>
-                <w:rFonts w:ascii="微软雅黑" w:eastAsia="微软雅黑" w:hAnsi="微软雅黑" w:cs="宋体" w:hint="eastAsia"/>
-                <w:b/>
-                <w:bCs/>
-                <w:color w:val="000000"/>
-                <w:kern w:val="0"/>
-                <w:sz w:val="16"/>
-                <w:szCs w:val="16"/>
-              </w:rPr>
-              <w:t>(mA)</w:t>
+              <w:t>Δt（ms）</w:t>
             </w:r>
           </w:p>
         </w:tc>
@@ -7066,22 +7419,22 @@
               <w:spacing w:line="240" w:lineRule="auto"/>
               <w:jc w:val="center"/>
               <w:rPr>
-                <w:rFonts w:eastAsia="等线" w:hint="eastAsia"/>
-                <w:color w:val="000000"/>
-                <w:kern w:val="0"/>
-                <w:sz w:val="22"/>
-                <w:szCs w:val="22"/>
-              </w:rPr>
-            </w:pPr>
-            <w:r>
-              <w:rPr>
-                <w:rFonts w:eastAsia="等线"/>
-                <w:color w:val="000000"/>
-                <w:kern w:val="0"/>
-                <w:sz w:val="22"/>
-                <w:szCs w:val="22"/>
-              </w:rPr>
-              <w:t>9.19981</w:t>
+                <w:rFonts w:eastAsia="等线"/>
+                <w:color w:val="000000"/>
+                <w:kern w:val="0"/>
+                <w:sz w:val="22"/>
+                <w:szCs w:val="22"/>
+              </w:rPr>
+            </w:pPr>
+            <w:r>
+              <w:rPr>
+                <w:rFonts w:eastAsia="等线"/>
+                <w:color w:val="000000"/>
+                <w:kern w:val="0"/>
+                <w:sz w:val="22"/>
+                <w:szCs w:val="22"/>
+              </w:rPr>
+              <w:t>2.5</w:t>
             </w:r>
           </w:p>
         </w:tc>
@@ -7119,7 +7472,7 @@
                 <w:sz w:val="22"/>
                 <w:szCs w:val="22"/>
               </w:rPr>
-              <w:t>32.0789</w:t>
+              <w:t>0.78</w:t>
             </w:r>
           </w:p>
         </w:tc>
@@ -7157,7 +7510,7 @@
                 <w:sz w:val="22"/>
                 <w:szCs w:val="22"/>
               </w:rPr>
-              <w:t>75.8244</w:t>
+              <w:t>0.4</w:t>
             </w:r>
           </w:p>
         </w:tc>
@@ -7195,7 +7548,7 @@
                 <w:sz w:val="22"/>
                 <w:szCs w:val="22"/>
               </w:rPr>
-              <w:t>154.7052</w:t>
+              <w:t>0.05</w:t>
             </w:r>
           </w:p>
         </w:tc>
@@ -7233,7 +7586,7 @@
                 <w:sz w:val="22"/>
                 <w:szCs w:val="22"/>
               </w:rPr>
-              <w:t>155.9793</w:t>
+              <w:t>0.02</w:t>
             </w:r>
           </w:p>
         </w:tc>
@@ -7271,7 +7624,7 @@
                 <w:sz w:val="22"/>
                 <w:szCs w:val="22"/>
               </w:rPr>
-              <w:t>156.5419</w:t>
+              <w:t>0.005</w:t>
             </w:r>
           </w:p>
         </w:tc>
@@ -7309,7 +7662,7 @@
                 <w:sz w:val="22"/>
                 <w:szCs w:val="22"/>
               </w:rPr>
-              <w:t>156.5741</w:t>
+              <w:t>0</w:t>
             </w:r>
           </w:p>
         </w:tc>
@@ -7357,7 +7710,7 @@
                 <w:sz w:val="16"/>
                 <w:szCs w:val="16"/>
               </w:rPr>
-              <w:t>Δt（ms）</w:t>
+              <w:t>T(ms)</w:t>
             </w:r>
           </w:p>
         </w:tc>
@@ -7380,22 +7733,22 @@
               <w:spacing w:line="240" w:lineRule="auto"/>
               <w:jc w:val="center"/>
               <w:rPr>
-                <w:rFonts w:eastAsia="等线" w:hint="eastAsia"/>
-                <w:color w:val="000000"/>
-                <w:kern w:val="0"/>
-                <w:sz w:val="22"/>
-                <w:szCs w:val="22"/>
-              </w:rPr>
-            </w:pPr>
-            <w:r>
-              <w:rPr>
-                <w:rFonts w:eastAsia="等线"/>
-                <w:color w:val="000000"/>
-                <w:kern w:val="0"/>
-                <w:sz w:val="22"/>
-                <w:szCs w:val="22"/>
-              </w:rPr>
-              <w:t>2.5</w:t>
+                <w:rFonts w:eastAsia="等线"/>
+                <w:color w:val="000000"/>
+                <w:kern w:val="0"/>
+                <w:sz w:val="22"/>
+                <w:szCs w:val="22"/>
+              </w:rPr>
+            </w:pPr>
+            <w:r>
+              <w:rPr>
+                <w:rFonts w:eastAsia="等线"/>
+                <w:color w:val="000000"/>
+                <w:kern w:val="0"/>
+                <w:sz w:val="22"/>
+                <w:szCs w:val="22"/>
+              </w:rPr>
+              <w:t>10</w:t>
             </w:r>
           </w:p>
         </w:tc>
@@ -7433,7 +7786,7 @@
                 <w:sz w:val="22"/>
                 <w:szCs w:val="22"/>
               </w:rPr>
-              <w:t>0.78</w:t>
+              <w:t>3.3333333</w:t>
             </w:r>
           </w:p>
         </w:tc>
@@ -7471,7 +7824,7 @@
                 <w:sz w:val="22"/>
                 <w:szCs w:val="22"/>
               </w:rPr>
-              <w:t>0.4</w:t>
+              <w:t>2</w:t>
             </w:r>
           </w:p>
         </w:tc>
@@ -7509,7 +7862,7 @@
                 <w:sz w:val="22"/>
                 <w:szCs w:val="22"/>
               </w:rPr>
-              <w:t>0.05</w:t>
+              <w:t>1.4285714</w:t>
             </w:r>
           </w:p>
         </w:tc>
@@ -7547,7 +7900,7 @@
                 <w:sz w:val="22"/>
                 <w:szCs w:val="22"/>
               </w:rPr>
-              <w:t>0.02</w:t>
+              <w:t>1.4084507</w:t>
             </w:r>
           </w:p>
         </w:tc>
@@ -7585,7 +7938,7 @@
                 <w:sz w:val="22"/>
                 <w:szCs w:val="22"/>
               </w:rPr>
-              <w:t>0.005</w:t>
+              <w:t>1.3888889</w:t>
             </w:r>
           </w:p>
         </w:tc>
@@ -7623,7 +7976,7 @@
                 <w:sz w:val="22"/>
                 <w:szCs w:val="22"/>
               </w:rPr>
-              <w:t>0</w:t>
+              <w:t>1.3812154</w:t>
             </w:r>
           </w:p>
         </w:tc>
@@ -7671,7 +8024,7 @@
                 <w:sz w:val="16"/>
                 <w:szCs w:val="16"/>
               </w:rPr>
-              <w:t>T(ms)</w:t>
+              <w:t>Δφ(比值)</w:t>
             </w:r>
           </w:p>
         </w:tc>
@@ -7694,321 +8047,7 @@
               <w:spacing w:line="240" w:lineRule="auto"/>
               <w:jc w:val="center"/>
               <w:rPr>
-                <w:rFonts w:eastAsia="等线" w:hint="eastAsia"/>
-                <w:color w:val="000000"/>
-                <w:kern w:val="0"/>
-                <w:sz w:val="22"/>
-                <w:szCs w:val="22"/>
-              </w:rPr>
-            </w:pPr>
-            <w:r>
-              <w:rPr>
-                <w:rFonts w:eastAsia="等线"/>
-                <w:color w:val="000000"/>
-                <w:kern w:val="0"/>
-                <w:sz w:val="22"/>
-                <w:szCs w:val="22"/>
-              </w:rPr>
-              <w:t>10</w:t>
-            </w:r>
-          </w:p>
-        </w:tc>
-        <w:tc>
-          <w:tcPr>
-            <w:tcW w:w="1151" w:type="dxa"/>
-            <w:tcBorders>
-              <w:top w:val="nil"/>
-              <w:left w:val="nil"/>
-              <w:bottom w:val="single" w:sz="4" w:space="0" w:color="auto"/>
-              <w:right w:val="single" w:sz="4" w:space="0" w:color="auto"/>
-            </w:tcBorders>
-            <w:shd w:val="clear" w:color="auto" w:fill="auto"/>
-            <w:vAlign w:val="center"/>
-            <w:hideMark/>
-          </w:tcPr>
-          <w:p>
-            <w:pPr>
-              <w:widowControl/>
-              <w:spacing w:line="240" w:lineRule="auto"/>
-              <w:jc w:val="center"/>
-              <w:rPr>
-                <w:rFonts w:eastAsia="等线"/>
-                <w:color w:val="000000"/>
-                <w:kern w:val="0"/>
-                <w:sz w:val="22"/>
-                <w:szCs w:val="22"/>
-              </w:rPr>
-            </w:pPr>
-            <w:r>
-              <w:rPr>
-                <w:rFonts w:eastAsia="等线"/>
-                <w:color w:val="000000"/>
-                <w:kern w:val="0"/>
-                <w:sz w:val="22"/>
-                <w:szCs w:val="22"/>
-              </w:rPr>
-              <w:t>3.3333333</w:t>
-            </w:r>
-          </w:p>
-        </w:tc>
-        <w:tc>
-          <w:tcPr>
-            <w:tcW w:w="1080" w:type="dxa"/>
-            <w:tcBorders>
-              <w:top w:val="nil"/>
-              <w:left w:val="nil"/>
-              <w:bottom w:val="single" w:sz="4" w:space="0" w:color="auto"/>
-              <w:right w:val="single" w:sz="4" w:space="0" w:color="auto"/>
-            </w:tcBorders>
-            <w:shd w:val="clear" w:color="auto" w:fill="auto"/>
-            <w:vAlign w:val="center"/>
-            <w:hideMark/>
-          </w:tcPr>
-          <w:p>
-            <w:pPr>
-              <w:widowControl/>
-              <w:spacing w:line="240" w:lineRule="auto"/>
-              <w:jc w:val="center"/>
-              <w:rPr>
-                <w:rFonts w:eastAsia="等线"/>
-                <w:color w:val="000000"/>
-                <w:kern w:val="0"/>
-                <w:sz w:val="22"/>
-                <w:szCs w:val="22"/>
-              </w:rPr>
-            </w:pPr>
-            <w:r>
-              <w:rPr>
-                <w:rFonts w:eastAsia="等线"/>
-                <w:color w:val="000000"/>
-                <w:kern w:val="0"/>
-                <w:sz w:val="22"/>
-                <w:szCs w:val="22"/>
-              </w:rPr>
-              <w:t>2</w:t>
-            </w:r>
-          </w:p>
-        </w:tc>
-        <w:tc>
-          <w:tcPr>
-            <w:tcW w:w="1151" w:type="dxa"/>
-            <w:tcBorders>
-              <w:top w:val="nil"/>
-              <w:left w:val="nil"/>
-              <w:bottom w:val="single" w:sz="4" w:space="0" w:color="auto"/>
-              <w:right w:val="single" w:sz="4" w:space="0" w:color="auto"/>
-            </w:tcBorders>
-            <w:shd w:val="clear" w:color="auto" w:fill="auto"/>
-            <w:vAlign w:val="center"/>
-            <w:hideMark/>
-          </w:tcPr>
-          <w:p>
-            <w:pPr>
-              <w:widowControl/>
-              <w:spacing w:line="240" w:lineRule="auto"/>
-              <w:jc w:val="center"/>
-              <w:rPr>
-                <w:rFonts w:eastAsia="等线"/>
-                <w:color w:val="000000"/>
-                <w:kern w:val="0"/>
-                <w:sz w:val="22"/>
-                <w:szCs w:val="22"/>
-              </w:rPr>
-            </w:pPr>
-            <w:r>
-              <w:rPr>
-                <w:rFonts w:eastAsia="等线"/>
-                <w:color w:val="000000"/>
-                <w:kern w:val="0"/>
-                <w:sz w:val="22"/>
-                <w:szCs w:val="22"/>
-              </w:rPr>
-              <w:t>1.4285714</w:t>
-            </w:r>
-          </w:p>
-        </w:tc>
-        <w:tc>
-          <w:tcPr>
-            <w:tcW w:w="1151" w:type="dxa"/>
-            <w:tcBorders>
-              <w:top w:val="nil"/>
-              <w:left w:val="nil"/>
-              <w:bottom w:val="single" w:sz="4" w:space="0" w:color="auto"/>
-              <w:right w:val="single" w:sz="4" w:space="0" w:color="auto"/>
-            </w:tcBorders>
-            <w:shd w:val="clear" w:color="auto" w:fill="auto"/>
-            <w:vAlign w:val="center"/>
-            <w:hideMark/>
-          </w:tcPr>
-          <w:p>
-            <w:pPr>
-              <w:widowControl/>
-              <w:spacing w:line="240" w:lineRule="auto"/>
-              <w:jc w:val="center"/>
-              <w:rPr>
-                <w:rFonts w:eastAsia="等线"/>
-                <w:color w:val="000000"/>
-                <w:kern w:val="0"/>
-                <w:sz w:val="22"/>
-                <w:szCs w:val="22"/>
-              </w:rPr>
-            </w:pPr>
-            <w:r>
-              <w:rPr>
-                <w:rFonts w:eastAsia="等线"/>
-                <w:color w:val="000000"/>
-                <w:kern w:val="0"/>
-                <w:sz w:val="22"/>
-                <w:szCs w:val="22"/>
-              </w:rPr>
-              <w:t>1.4084507</w:t>
-            </w:r>
-          </w:p>
-        </w:tc>
-        <w:tc>
-          <w:tcPr>
-            <w:tcW w:w="1151" w:type="dxa"/>
-            <w:tcBorders>
-              <w:top w:val="nil"/>
-              <w:left w:val="nil"/>
-              <w:bottom w:val="single" w:sz="4" w:space="0" w:color="auto"/>
-              <w:right w:val="single" w:sz="4" w:space="0" w:color="auto"/>
-            </w:tcBorders>
-            <w:shd w:val="clear" w:color="auto" w:fill="auto"/>
-            <w:vAlign w:val="center"/>
-            <w:hideMark/>
-          </w:tcPr>
-          <w:p>
-            <w:pPr>
-              <w:widowControl/>
-              <w:spacing w:line="240" w:lineRule="auto"/>
-              <w:jc w:val="center"/>
-              <w:rPr>
-                <w:rFonts w:eastAsia="等线"/>
-                <w:color w:val="000000"/>
-                <w:kern w:val="0"/>
-                <w:sz w:val="22"/>
-                <w:szCs w:val="22"/>
-              </w:rPr>
-            </w:pPr>
-            <w:r>
-              <w:rPr>
-                <w:rFonts w:eastAsia="等线"/>
-                <w:color w:val="000000"/>
-                <w:kern w:val="0"/>
-                <w:sz w:val="22"/>
-                <w:szCs w:val="22"/>
-              </w:rPr>
-              <w:t>1.3888889</w:t>
-            </w:r>
-          </w:p>
-        </w:tc>
-        <w:tc>
-          <w:tcPr>
-            <w:tcW w:w="1180" w:type="dxa"/>
-            <w:tcBorders>
-              <w:top w:val="nil"/>
-              <w:left w:val="nil"/>
-              <w:bottom w:val="single" w:sz="4" w:space="0" w:color="auto"/>
-              <w:right w:val="single" w:sz="4" w:space="0" w:color="auto"/>
-            </w:tcBorders>
-            <w:shd w:val="clear" w:color="auto" w:fill="auto"/>
-            <w:vAlign w:val="center"/>
-            <w:hideMark/>
-          </w:tcPr>
-          <w:p>
-            <w:pPr>
-              <w:widowControl/>
-              <w:spacing w:line="240" w:lineRule="auto"/>
-              <w:jc w:val="center"/>
-              <w:rPr>
-                <w:rFonts w:eastAsia="等线"/>
-                <w:color w:val="FF0000"/>
-                <w:kern w:val="0"/>
-                <w:sz w:val="22"/>
-                <w:szCs w:val="22"/>
-              </w:rPr>
-            </w:pPr>
-            <w:r>
-              <w:rPr>
-                <w:rFonts w:eastAsia="等线"/>
-                <w:color w:val="FF0000"/>
-                <w:kern w:val="0"/>
-                <w:sz w:val="22"/>
-                <w:szCs w:val="22"/>
-              </w:rPr>
-              <w:t>1.3812154</w:t>
-            </w:r>
-          </w:p>
-        </w:tc>
-      </w:tr>
-      <w:tr>
-        <w:trPr>
-          <w:trHeight w:val="280"/>
-        </w:trPr>
-        <w:tc>
-          <w:tcPr>
-            <w:tcW w:w="1080" w:type="dxa"/>
-            <w:tcBorders>
-              <w:top w:val="nil"/>
-              <w:left w:val="single" w:sz="8" w:space="0" w:color="auto"/>
-              <w:bottom w:val="single" w:sz="4" w:space="0" w:color="auto"/>
-              <w:right w:val="single" w:sz="4" w:space="0" w:color="auto"/>
-            </w:tcBorders>
-            <w:shd w:val="clear" w:color="000000" w:fill="A5A5A5"/>
-            <w:noWrap/>
-            <w:vAlign w:val="center"/>
-            <w:hideMark/>
-          </w:tcPr>
-          <w:p>
-            <w:pPr>
-              <w:widowControl/>
-              <w:spacing w:line="240" w:lineRule="auto"/>
-              <w:jc w:val="center"/>
-              <w:rPr>
-                <w:rFonts w:ascii="微软雅黑" w:eastAsia="微软雅黑" w:hAnsi="微软雅黑" w:cs="宋体"/>
-                <w:b/>
-                <w:bCs/>
-                <w:color w:val="000000"/>
-                <w:kern w:val="0"/>
-                <w:sz w:val="16"/>
-                <w:szCs w:val="16"/>
-              </w:rPr>
-            </w:pPr>
-            <w:r>
-              <w:rPr>
-                <w:rFonts w:ascii="微软雅黑" w:eastAsia="微软雅黑" w:hAnsi="微软雅黑" w:cs="宋体" w:hint="eastAsia"/>
-                <w:b/>
-                <w:bCs/>
-                <w:color w:val="000000"/>
-                <w:kern w:val="0"/>
-                <w:sz w:val="16"/>
-                <w:szCs w:val="16"/>
-              </w:rPr>
-              <w:t>Δφ(比值)</w:t>
-            </w:r>
-          </w:p>
-        </w:tc>
-        <w:tc>
-          <w:tcPr>
-            <w:tcW w:w="1080" w:type="dxa"/>
-            <w:tcBorders>
-              <w:top w:val="nil"/>
-              <w:left w:val="nil"/>
-              <w:bottom w:val="single" w:sz="4" w:space="0" w:color="auto"/>
-              <w:right w:val="single" w:sz="4" w:space="0" w:color="auto"/>
-            </w:tcBorders>
-            <w:shd w:val="clear" w:color="auto" w:fill="auto"/>
-            <w:vAlign w:val="center"/>
-            <w:hideMark/>
-          </w:tcPr>
-          <w:p>
-            <w:pPr>
-              <w:widowControl/>
-              <w:spacing w:line="240" w:lineRule="auto"/>
-              <w:jc w:val="center"/>
-              <w:rPr>
-                <w:rFonts w:eastAsia="等线" w:hint="eastAsia"/>
+                <w:rFonts w:eastAsia="等线"/>
                 <w:color w:val="000000"/>
                 <w:kern w:val="0"/>
                 <w:sz w:val="22"/>
@@ -8323,12 +8362,51 @@
               <w:spacing w:line="240" w:lineRule="auto"/>
               <w:jc w:val="center"/>
               <w:rPr>
+                <w:rFonts w:ascii="等线" w:eastAsia="等线" w:hAnsi="等线" w:cs="宋体"/>
+                <w:color w:val="000000"/>
+                <w:kern w:val="0"/>
+                <w:sz w:val="22"/>
+                <w:szCs w:val="22"/>
+              </w:rPr>
+            </w:pPr>
+            <w:r>
+              <w:rPr>
                 <w:rFonts w:ascii="等线" w:eastAsia="等线" w:hAnsi="等线" w:cs="宋体" w:hint="eastAsia"/>
                 <w:color w:val="000000"/>
                 <w:kern w:val="0"/>
                 <w:sz w:val="22"/>
                 <w:szCs w:val="22"/>
               </w:rPr>
+              <w:t>90</w:t>
+            </w:r>
+          </w:p>
+        </w:tc>
+        <w:tc>
+          <w:tcPr>
+            <w:tcW w:w="1151" w:type="dxa"/>
+            <w:tcBorders>
+              <w:top w:val="nil"/>
+              <w:left w:val="nil"/>
+              <w:bottom w:val="single" w:sz="8" w:space="0" w:color="auto"/>
+              <w:right w:val="single" w:sz="4" w:space="0" w:color="auto"/>
+            </w:tcBorders>
+            <w:shd w:val="clear" w:color="auto" w:fill="auto"/>
+            <w:noWrap/>
+            <w:vAlign w:val="center"/>
+            <w:hideMark/>
+          </w:tcPr>
+          <w:p>
+            <w:pPr>
+              <w:widowControl/>
+              <w:spacing w:line="240" w:lineRule="auto"/>
+              <w:jc w:val="center"/>
+              <w:rPr>
+                <w:rFonts w:ascii="等线" w:eastAsia="等线" w:hAnsi="等线" w:cs="宋体"/>
+                <w:color w:val="000000"/>
+                <w:kern w:val="0"/>
+                <w:sz w:val="22"/>
+                <w:szCs w:val="22"/>
+              </w:rPr>
             </w:pPr>
             <w:r>
               <w:rPr>
@@ -8338,7 +8416,46 @@
                 <w:sz w:val="22"/>
                 <w:szCs w:val="22"/>
               </w:rPr>
-              <w:t>90</w:t>
+              <w:t>84.24</w:t>
+            </w:r>
+          </w:p>
+        </w:tc>
+        <w:tc>
+          <w:tcPr>
+            <w:tcW w:w="1080" w:type="dxa"/>
+            <w:tcBorders>
+              <w:top w:val="nil"/>
+              <w:left w:val="nil"/>
+              <w:bottom w:val="single" w:sz="8" w:space="0" w:color="auto"/>
+              <w:right w:val="single" w:sz="4" w:space="0" w:color="auto"/>
+            </w:tcBorders>
+            <w:shd w:val="clear" w:color="auto" w:fill="auto"/>
+            <w:noWrap/>
+            <w:vAlign w:val="center"/>
+            <w:hideMark/>
+          </w:tcPr>
+          <w:p>
+            <w:pPr>
+              <w:widowControl/>
+              <w:spacing w:line="240" w:lineRule="auto"/>
+              <w:jc w:val="center"/>
+              <w:rPr>
+                <w:rFonts w:ascii="等线" w:eastAsia="等线" w:hAnsi="等线" w:cs="宋体"/>
+                <w:color w:val="000000"/>
+                <w:kern w:val="0"/>
+                <w:sz w:val="22"/>
+                <w:szCs w:val="22"/>
+              </w:rPr>
+            </w:pPr>
+            <w:r>
+              <w:rPr>
+                <w:rFonts w:ascii="等线" w:eastAsia="等线" w:hAnsi="等线" w:cs="宋体" w:hint="eastAsia"/>
+                <w:color w:val="000000"/>
+                <w:kern w:val="0"/>
+                <w:sz w:val="22"/>
+                <w:szCs w:val="22"/>
+              </w:rPr>
+              <w:t>72</w:t>
             </w:r>
           </w:p>
         </w:tc>
@@ -8362,12 +8479,51 @@
               <w:spacing w:line="240" w:lineRule="auto"/>
               <w:jc w:val="center"/>
               <w:rPr>
+                <w:rFonts w:ascii="等线" w:eastAsia="等线" w:hAnsi="等线" w:cs="宋体"/>
+                <w:color w:val="000000"/>
+                <w:kern w:val="0"/>
+                <w:sz w:val="22"/>
+                <w:szCs w:val="22"/>
+              </w:rPr>
+            </w:pPr>
+            <w:r>
+              <w:rPr>
                 <w:rFonts w:ascii="等线" w:eastAsia="等线" w:hAnsi="等线" w:cs="宋体" w:hint="eastAsia"/>
                 <w:color w:val="000000"/>
                 <w:kern w:val="0"/>
                 <w:sz w:val="22"/>
                 <w:szCs w:val="22"/>
               </w:rPr>
+              <w:t>12.6</w:t>
+            </w:r>
+          </w:p>
+        </w:tc>
+        <w:tc>
+          <w:tcPr>
+            <w:tcW w:w="1151" w:type="dxa"/>
+            <w:tcBorders>
+              <w:top w:val="nil"/>
+              <w:left w:val="nil"/>
+              <w:bottom w:val="single" w:sz="8" w:space="0" w:color="auto"/>
+              <w:right w:val="single" w:sz="4" w:space="0" w:color="auto"/>
+            </w:tcBorders>
+            <w:shd w:val="clear" w:color="auto" w:fill="auto"/>
+            <w:noWrap/>
+            <w:vAlign w:val="center"/>
+            <w:hideMark/>
+          </w:tcPr>
+          <w:p>
+            <w:pPr>
+              <w:widowControl/>
+              <w:spacing w:line="240" w:lineRule="auto"/>
+              <w:jc w:val="center"/>
+              <w:rPr>
+                <w:rFonts w:ascii="等线" w:eastAsia="等线" w:hAnsi="等线" w:cs="宋体"/>
+                <w:color w:val="000000"/>
+                <w:kern w:val="0"/>
+                <w:sz w:val="22"/>
+                <w:szCs w:val="22"/>
+              </w:rPr>
             </w:pPr>
             <w:r>
               <w:rPr>
@@ -8377,13 +8533,13 @@
                 <w:sz w:val="22"/>
                 <w:szCs w:val="22"/>
               </w:rPr>
-              <w:t>84.24</w:t>
-            </w:r>
-          </w:p>
-        </w:tc>
-        <w:tc>
-          <w:tcPr>
-            <w:tcW w:w="1080" w:type="dxa"/>
+              <w:t>5.112</w:t>
+            </w:r>
+          </w:p>
+        </w:tc>
+        <w:tc>
+          <w:tcPr>
+            <w:tcW w:w="1151" w:type="dxa"/>
             <w:tcBorders>
               <w:top w:val="nil"/>
               <w:left w:val="nil"/>
@@ -8401,28 +8557,28 @@
               <w:spacing w:line="240" w:lineRule="auto"/>
               <w:jc w:val="center"/>
               <w:rPr>
+                <w:rFonts w:ascii="等线" w:eastAsia="等线" w:hAnsi="等线" w:cs="宋体"/>
+                <w:color w:val="000000"/>
+                <w:kern w:val="0"/>
+                <w:sz w:val="22"/>
+                <w:szCs w:val="22"/>
+              </w:rPr>
+            </w:pPr>
+            <w:r>
+              <w:rPr>
                 <w:rFonts w:ascii="等线" w:eastAsia="等线" w:hAnsi="等线" w:cs="宋体" w:hint="eastAsia"/>
                 <w:color w:val="000000"/>
                 <w:kern w:val="0"/>
                 <w:sz w:val="22"/>
                 <w:szCs w:val="22"/>
               </w:rPr>
-            </w:pPr>
-            <w:r>
-              <w:rPr>
-                <w:rFonts w:ascii="等线" w:eastAsia="等线" w:hAnsi="等线" w:cs="宋体" w:hint="eastAsia"/>
-                <w:color w:val="000000"/>
-                <w:kern w:val="0"/>
-                <w:sz w:val="22"/>
-                <w:szCs w:val="22"/>
-              </w:rPr>
-              <w:t>72</w:t>
-            </w:r>
-          </w:p>
-        </w:tc>
-        <w:tc>
-          <w:tcPr>
-            <w:tcW w:w="1151" w:type="dxa"/>
+              <w:t>1.296</w:t>
+            </w:r>
+          </w:p>
+        </w:tc>
+        <w:tc>
+          <w:tcPr>
+            <w:tcW w:w="1180" w:type="dxa"/>
             <w:tcBorders>
               <w:top w:val="nil"/>
               <w:left w:val="nil"/>
@@ -8440,124 +8596,7 @@
               <w:spacing w:line="240" w:lineRule="auto"/>
               <w:jc w:val="center"/>
               <w:rPr>
-                <w:rFonts w:ascii="等线" w:eastAsia="等线" w:hAnsi="等线" w:cs="宋体" w:hint="eastAsia"/>
-                <w:color w:val="000000"/>
-                <w:kern w:val="0"/>
-                <w:sz w:val="22"/>
-                <w:szCs w:val="22"/>
-              </w:rPr>
-            </w:pPr>
-            <w:r>
-              <w:rPr>
-                <w:rFonts w:ascii="等线" w:eastAsia="等线" w:hAnsi="等线" w:cs="宋体" w:hint="eastAsia"/>
-                <w:color w:val="000000"/>
-                <w:kern w:val="0"/>
-                <w:sz w:val="22"/>
-                <w:szCs w:val="22"/>
-              </w:rPr>
-              <w:t>12.6</w:t>
-            </w:r>
-          </w:p>
-        </w:tc>
-        <w:tc>
-          <w:tcPr>
-            <w:tcW w:w="1151" w:type="dxa"/>
-            <w:tcBorders>
-              <w:top w:val="nil"/>
-              <w:left w:val="nil"/>
-              <w:bottom w:val="single" w:sz="8" w:space="0" w:color="auto"/>
-              <w:right w:val="single" w:sz="4" w:space="0" w:color="auto"/>
-            </w:tcBorders>
-            <w:shd w:val="clear" w:color="auto" w:fill="auto"/>
-            <w:noWrap/>
-            <w:vAlign w:val="center"/>
-            <w:hideMark/>
-          </w:tcPr>
-          <w:p>
-            <w:pPr>
-              <w:widowControl/>
-              <w:spacing w:line="240" w:lineRule="auto"/>
-              <w:jc w:val="center"/>
-              <w:rPr>
-                <w:rFonts w:ascii="等线" w:eastAsia="等线" w:hAnsi="等线" w:cs="宋体" w:hint="eastAsia"/>
-                <w:color w:val="000000"/>
-                <w:kern w:val="0"/>
-                <w:sz w:val="22"/>
-                <w:szCs w:val="22"/>
-              </w:rPr>
-            </w:pPr>
-            <w:r>
-              <w:rPr>
-                <w:rFonts w:ascii="等线" w:eastAsia="等线" w:hAnsi="等线" w:cs="宋体" w:hint="eastAsia"/>
-                <w:color w:val="000000"/>
-                <w:kern w:val="0"/>
-                <w:sz w:val="22"/>
-                <w:szCs w:val="22"/>
-              </w:rPr>
-              <w:t>5.112</w:t>
-            </w:r>
-          </w:p>
-        </w:tc>
-        <w:tc>
-          <w:tcPr>
-            <w:tcW w:w="1151" w:type="dxa"/>
-            <w:tcBorders>
-              <w:top w:val="nil"/>
-              <w:left w:val="nil"/>
-              <w:bottom w:val="single" w:sz="8" w:space="0" w:color="auto"/>
-              <w:right w:val="single" w:sz="4" w:space="0" w:color="auto"/>
-            </w:tcBorders>
-            <w:shd w:val="clear" w:color="auto" w:fill="auto"/>
-            <w:noWrap/>
-            <w:vAlign w:val="center"/>
-            <w:hideMark/>
-          </w:tcPr>
-          <w:p>
-            <w:pPr>
-              <w:widowControl/>
-              <w:spacing w:line="240" w:lineRule="auto"/>
-              <w:jc w:val="center"/>
-              <w:rPr>
-                <w:rFonts w:ascii="等线" w:eastAsia="等线" w:hAnsi="等线" w:cs="宋体" w:hint="eastAsia"/>
-                <w:color w:val="000000"/>
-                <w:kern w:val="0"/>
-                <w:sz w:val="22"/>
-                <w:szCs w:val="22"/>
-              </w:rPr>
-            </w:pPr>
-            <w:r>
-              <w:rPr>
-                <w:rFonts w:ascii="等线" w:eastAsia="等线" w:hAnsi="等线" w:cs="宋体" w:hint="eastAsia"/>
-                <w:color w:val="000000"/>
-                <w:kern w:val="0"/>
-                <w:sz w:val="22"/>
-                <w:szCs w:val="22"/>
-              </w:rPr>
-              <w:t>1.296</w:t>
-            </w:r>
-          </w:p>
-        </w:tc>
-        <w:tc>
-          <w:tcPr>
-            <w:tcW w:w="1180" w:type="dxa"/>
-            <w:tcBorders>
-              <w:top w:val="nil"/>
-              <w:left w:val="nil"/>
-              <w:bottom w:val="single" w:sz="8" w:space="0" w:color="auto"/>
-              <w:right w:val="single" w:sz="4" w:space="0" w:color="auto"/>
-            </w:tcBorders>
-            <w:shd w:val="clear" w:color="auto" w:fill="auto"/>
-            <w:noWrap/>
-            <w:vAlign w:val="center"/>
-            <w:hideMark/>
-          </w:tcPr>
-          <w:p>
-            <w:pPr>
-              <w:widowControl/>
-              <w:spacing w:line="240" w:lineRule="auto"/>
-              <w:jc w:val="center"/>
-              <w:rPr>
-                <w:rFonts w:ascii="等线" w:eastAsia="等线" w:hAnsi="等线" w:cs="宋体" w:hint="eastAsia"/>
+                <w:rFonts w:ascii="等线" w:eastAsia="等线" w:hAnsi="等线" w:cs="宋体"/>
                 <w:color w:val="000000"/>
                 <w:kern w:val="0"/>
                 <w:sz w:val="22"/>
@@ -8700,6 +8739,17 @@
               <w:spacing w:line="240" w:lineRule="auto"/>
               <w:jc w:val="center"/>
               <w:rPr>
+                <w:rFonts w:ascii="微软雅黑" w:eastAsia="微软雅黑" w:hAnsi="微软雅黑" w:cs="宋体"/>
+                <w:b/>
+                <w:bCs/>
+                <w:color w:val="000000"/>
+                <w:kern w:val="0"/>
+                <w:sz w:val="16"/>
+                <w:szCs w:val="16"/>
+              </w:rPr>
+            </w:pPr>
+            <w:r>
+              <w:rPr>
                 <w:rFonts w:ascii="微软雅黑" w:eastAsia="微软雅黑" w:hAnsi="微软雅黑" w:cs="宋体" w:hint="eastAsia"/>
                 <w:b/>
                 <w:bCs/>
@@ -8708,6 +8758,37 @@
                 <w:sz w:val="16"/>
                 <w:szCs w:val="16"/>
               </w:rPr>
+              <w:t>750</w:t>
+            </w:r>
+          </w:p>
+        </w:tc>
+        <w:tc>
+          <w:tcPr>
+            <w:tcW w:w="1080" w:type="dxa"/>
+            <w:tcBorders>
+              <w:top w:val="single" w:sz="8" w:space="0" w:color="auto"/>
+              <w:left w:val="nil"/>
+              <w:bottom w:val="single" w:sz="4" w:space="0" w:color="auto"/>
+              <w:right w:val="single" w:sz="4" w:space="0" w:color="auto"/>
+            </w:tcBorders>
+            <w:shd w:val="clear" w:color="000000" w:fill="A5A5A5"/>
+            <w:vAlign w:val="center"/>
+            <w:hideMark/>
+          </w:tcPr>
+          <w:p>
+            <w:pPr>
+              <w:widowControl/>
+              <w:spacing w:line="240" w:lineRule="auto"/>
+              <w:jc w:val="center"/>
+              <w:rPr>
+                <w:rFonts w:ascii="微软雅黑" w:eastAsia="微软雅黑" w:hAnsi="微软雅黑" w:cs="宋体"/>
+                <w:b/>
+                <w:bCs/>
+                <w:color w:val="000000"/>
+                <w:kern w:val="0"/>
+                <w:sz w:val="16"/>
+                <w:szCs w:val="16"/>
+              </w:rPr>
             </w:pPr>
             <w:r>
               <w:rPr>
@@ -8719,7 +8800,7 @@
                 <w:sz w:val="16"/>
                 <w:szCs w:val="16"/>
               </w:rPr>
-              <w:t>750</w:t>
+              <w:t>800</w:t>
             </w:r>
           </w:p>
         </w:tc>
@@ -8741,6 +8822,17 @@
               <w:widowControl/>
               <w:spacing w:line="240" w:lineRule="auto"/>
               <w:jc w:val="center"/>
+              <w:rPr>
+                <w:rFonts w:ascii="微软雅黑" w:eastAsia="微软雅黑" w:hAnsi="微软雅黑" w:cs="宋体"/>
+                <w:b/>
+                <w:bCs/>
+                <w:color w:val="000000"/>
+                <w:kern w:val="0"/>
+                <w:sz w:val="16"/>
+                <w:szCs w:val="16"/>
+              </w:rPr>
+            </w:pPr>
+            <w:r>
               <w:rPr>
                 <w:rFonts w:ascii="微软雅黑" w:eastAsia="微软雅黑" w:hAnsi="微软雅黑" w:cs="宋体" w:hint="eastAsia"/>
                 <w:b/>
@@ -8750,6 +8842,37 @@
                 <w:sz w:val="16"/>
                 <w:szCs w:val="16"/>
               </w:rPr>
+              <w:t>1000</w:t>
+            </w:r>
+          </w:p>
+        </w:tc>
+        <w:tc>
+          <w:tcPr>
+            <w:tcW w:w="1371" w:type="dxa"/>
+            <w:tcBorders>
+              <w:top w:val="single" w:sz="8" w:space="0" w:color="auto"/>
+              <w:left w:val="nil"/>
+              <w:bottom w:val="single" w:sz="4" w:space="0" w:color="auto"/>
+              <w:right w:val="single" w:sz="4" w:space="0" w:color="auto"/>
+            </w:tcBorders>
+            <w:shd w:val="clear" w:color="000000" w:fill="A5A5A5"/>
+            <w:vAlign w:val="center"/>
+            <w:hideMark/>
+          </w:tcPr>
+          <w:p>
+            <w:pPr>
+              <w:widowControl/>
+              <w:spacing w:line="240" w:lineRule="auto"/>
+              <w:jc w:val="center"/>
+              <w:rPr>
+                <w:rFonts w:ascii="微软雅黑" w:eastAsia="微软雅黑" w:hAnsi="微软雅黑" w:cs="宋体"/>
+                <w:b/>
+                <w:bCs/>
+                <w:color w:val="000000"/>
+                <w:kern w:val="0"/>
+                <w:sz w:val="16"/>
+                <w:szCs w:val="16"/>
+              </w:rPr>
             </w:pPr>
             <w:r>
               <w:rPr>
@@ -8761,13 +8884,13 @@
                 <w:sz w:val="16"/>
                 <w:szCs w:val="16"/>
               </w:rPr>
-              <w:t>800</w:t>
-            </w:r>
-          </w:p>
-        </w:tc>
-        <w:tc>
-          <w:tcPr>
-            <w:tcW w:w="1080" w:type="dxa"/>
+              <w:t>1300</w:t>
+            </w:r>
+          </w:p>
+        </w:tc>
+        <w:tc>
+          <w:tcPr>
+            <w:tcW w:w="1100" w:type="dxa"/>
             <w:tcBorders>
               <w:top w:val="single" w:sz="8" w:space="0" w:color="auto"/>
               <w:left w:val="nil"/>
@@ -8783,6 +8906,17 @@
               <w:widowControl/>
               <w:spacing w:line="240" w:lineRule="auto"/>
               <w:jc w:val="center"/>
+              <w:rPr>
+                <w:rFonts w:ascii="微软雅黑" w:eastAsia="微软雅黑" w:hAnsi="微软雅黑" w:cs="宋体"/>
+                <w:b/>
+                <w:bCs/>
+                <w:color w:val="000000"/>
+                <w:kern w:val="0"/>
+                <w:sz w:val="16"/>
+                <w:szCs w:val="16"/>
+              </w:rPr>
+            </w:pPr>
+            <w:r>
               <w:rPr>
                 <w:rFonts w:ascii="微软雅黑" w:eastAsia="微软雅黑" w:hAnsi="微软雅黑" w:cs="宋体" w:hint="eastAsia"/>
                 <w:b/>
@@ -8792,29 +8926,18 @@
                 <w:sz w:val="16"/>
                 <w:szCs w:val="16"/>
               </w:rPr>
-            </w:pPr>
-            <w:r>
-              <w:rPr>
-                <w:rFonts w:ascii="微软雅黑" w:eastAsia="微软雅黑" w:hAnsi="微软雅黑" w:cs="宋体" w:hint="eastAsia"/>
-                <w:b/>
-                <w:bCs/>
-                <w:color w:val="000000"/>
-                <w:kern w:val="0"/>
-                <w:sz w:val="16"/>
-                <w:szCs w:val="16"/>
-              </w:rPr>
-              <w:t>1000</w:t>
-            </w:r>
-          </w:p>
-        </w:tc>
-        <w:tc>
-          <w:tcPr>
-            <w:tcW w:w="1371" w:type="dxa"/>
+              <w:t>1600</w:t>
+            </w:r>
+          </w:p>
+        </w:tc>
+        <w:tc>
+          <w:tcPr>
+            <w:tcW w:w="1100" w:type="dxa"/>
             <w:tcBorders>
               <w:top w:val="single" w:sz="8" w:space="0" w:color="auto"/>
               <w:left w:val="nil"/>
               <w:bottom w:val="single" w:sz="4" w:space="0" w:color="auto"/>
-              <w:right w:val="single" w:sz="4" w:space="0" w:color="auto"/>
+              <w:right w:val="single" w:sz="8" w:space="0" w:color="auto"/>
             </w:tcBorders>
             <w:shd w:val="clear" w:color="000000" w:fill="A5A5A5"/>
             <w:vAlign w:val="center"/>
@@ -8826,91 +8949,7 @@
               <w:spacing w:line="240" w:lineRule="auto"/>
               <w:jc w:val="center"/>
               <w:rPr>
-                <w:rFonts w:ascii="微软雅黑" w:eastAsia="微软雅黑" w:hAnsi="微软雅黑" w:cs="宋体" w:hint="eastAsia"/>
-                <w:b/>
-                <w:bCs/>
-                <w:color w:val="000000"/>
-                <w:kern w:val="0"/>
-                <w:sz w:val="16"/>
-                <w:szCs w:val="16"/>
-              </w:rPr>
-            </w:pPr>
-            <w:r>
-              <w:rPr>
-                <w:rFonts w:ascii="微软雅黑" w:eastAsia="微软雅黑" w:hAnsi="微软雅黑" w:cs="宋体" w:hint="eastAsia"/>
-                <w:b/>
-                <w:bCs/>
-                <w:color w:val="000000"/>
-                <w:kern w:val="0"/>
-                <w:sz w:val="16"/>
-                <w:szCs w:val="16"/>
-              </w:rPr>
-              <w:t>1300</w:t>
-            </w:r>
-          </w:p>
-        </w:tc>
-        <w:tc>
-          <w:tcPr>
-            <w:tcW w:w="1100" w:type="dxa"/>
-            <w:tcBorders>
-              <w:top w:val="single" w:sz="8" w:space="0" w:color="auto"/>
-              <w:left w:val="nil"/>
-              <w:bottom w:val="single" w:sz="4" w:space="0" w:color="auto"/>
-              <w:right w:val="single" w:sz="4" w:space="0" w:color="auto"/>
-            </w:tcBorders>
-            <w:shd w:val="clear" w:color="000000" w:fill="A5A5A5"/>
-            <w:vAlign w:val="center"/>
-            <w:hideMark/>
-          </w:tcPr>
-          <w:p>
-            <w:pPr>
-              <w:widowControl/>
-              <w:spacing w:line="240" w:lineRule="auto"/>
-              <w:jc w:val="center"/>
-              <w:rPr>
-                <w:rFonts w:ascii="微软雅黑" w:eastAsia="微软雅黑" w:hAnsi="微软雅黑" w:cs="宋体" w:hint="eastAsia"/>
-                <w:b/>
-                <w:bCs/>
-                <w:color w:val="000000"/>
-                <w:kern w:val="0"/>
-                <w:sz w:val="16"/>
-                <w:szCs w:val="16"/>
-              </w:rPr>
-            </w:pPr>
-            <w:r>
-              <w:rPr>
-                <w:rFonts w:ascii="微软雅黑" w:eastAsia="微软雅黑" w:hAnsi="微软雅黑" w:cs="宋体" w:hint="eastAsia"/>
-                <w:b/>
-                <w:bCs/>
-                <w:color w:val="000000"/>
-                <w:kern w:val="0"/>
-                <w:sz w:val="16"/>
-                <w:szCs w:val="16"/>
-              </w:rPr>
-              <w:t>1600</w:t>
-            </w:r>
-          </w:p>
-        </w:tc>
-        <w:tc>
-          <w:tcPr>
-            <w:tcW w:w="1100" w:type="dxa"/>
-            <w:tcBorders>
-              <w:top w:val="single" w:sz="8" w:space="0" w:color="auto"/>
-              <w:left w:val="nil"/>
-              <w:bottom w:val="single" w:sz="4" w:space="0" w:color="auto"/>
-              <w:right w:val="single" w:sz="8" w:space="0" w:color="auto"/>
-            </w:tcBorders>
-            <w:shd w:val="clear" w:color="000000" w:fill="A5A5A5"/>
-            <w:vAlign w:val="center"/>
-            <w:hideMark/>
-          </w:tcPr>
-          <w:p>
-            <w:pPr>
-              <w:widowControl/>
-              <w:spacing w:line="240" w:lineRule="auto"/>
-              <w:jc w:val="center"/>
-              <w:rPr>
-                <w:rFonts w:ascii="微软雅黑" w:eastAsia="微软雅黑" w:hAnsi="微软雅黑" w:cs="宋体" w:hint="eastAsia"/>
+                <w:rFonts w:ascii="微软雅黑" w:eastAsia="微软雅黑" w:hAnsi="微软雅黑" w:cs="宋体"/>
                 <w:b/>
                 <w:bCs/>
                 <w:color w:val="000000"/>
@@ -8957,7 +8996,7 @@
               <w:spacing w:line="240" w:lineRule="auto"/>
               <w:jc w:val="center"/>
               <w:rPr>
-                <w:rFonts w:eastAsia="等线" w:hint="eastAsia"/>
+                <w:rFonts w:eastAsia="等线"/>
                 <w:color w:val="000000"/>
                 <w:kern w:val="0"/>
                 <w:sz w:val="22"/>
@@ -10334,12 +10373,51 @@
               <w:spacing w:line="240" w:lineRule="auto"/>
               <w:jc w:val="center"/>
               <w:rPr>
+                <w:rFonts w:ascii="等线" w:eastAsia="等线" w:hAnsi="等线" w:cs="宋体"/>
+                <w:color w:val="000000"/>
+                <w:kern w:val="0"/>
+                <w:sz w:val="22"/>
+                <w:szCs w:val="22"/>
+              </w:rPr>
+            </w:pPr>
+            <w:r>
+              <w:rPr>
                 <w:rFonts w:ascii="等线" w:eastAsia="等线" w:hAnsi="等线" w:cs="宋体" w:hint="eastAsia"/>
                 <w:color w:val="000000"/>
                 <w:kern w:val="0"/>
                 <w:sz w:val="22"/>
                 <w:szCs w:val="22"/>
               </w:rPr>
+              <w:t>-16.2</w:t>
+            </w:r>
+          </w:p>
+        </w:tc>
+        <w:tc>
+          <w:tcPr>
+            <w:tcW w:w="1080" w:type="dxa"/>
+            <w:tcBorders>
+              <w:top w:val="nil"/>
+              <w:left w:val="nil"/>
+              <w:bottom w:val="single" w:sz="8" w:space="0" w:color="auto"/>
+              <w:right w:val="single" w:sz="4" w:space="0" w:color="auto"/>
+            </w:tcBorders>
+            <w:shd w:val="clear" w:color="auto" w:fill="auto"/>
+            <w:noWrap/>
+            <w:vAlign w:val="center"/>
+            <w:hideMark/>
+          </w:tcPr>
+          <w:p>
+            <w:pPr>
+              <w:widowControl/>
+              <w:spacing w:line="240" w:lineRule="auto"/>
+              <w:jc w:val="center"/>
+              <w:rPr>
+                <w:rFonts w:ascii="等线" w:eastAsia="等线" w:hAnsi="等线" w:cs="宋体"/>
+                <w:color w:val="000000"/>
+                <w:kern w:val="0"/>
+                <w:sz w:val="22"/>
+                <w:szCs w:val="22"/>
+              </w:rPr>
             </w:pPr>
             <w:r>
               <w:rPr>
@@ -10349,7 +10427,7 @@
                 <w:sz w:val="22"/>
                 <w:szCs w:val="22"/>
               </w:rPr>
-              <w:t>-16.2</w:t>
+              <w:t>-31.68</w:t>
             </w:r>
           </w:p>
         </w:tc>
@@ -10373,12 +10451,51 @@
               <w:spacing w:line="240" w:lineRule="auto"/>
               <w:jc w:val="center"/>
               <w:rPr>
+                <w:rFonts w:ascii="等线" w:eastAsia="等线" w:hAnsi="等线" w:cs="宋体"/>
+                <w:color w:val="000000"/>
+                <w:kern w:val="0"/>
+                <w:sz w:val="22"/>
+                <w:szCs w:val="22"/>
+              </w:rPr>
+            </w:pPr>
+            <w:r>
+              <w:rPr>
                 <w:rFonts w:ascii="等线" w:eastAsia="等线" w:hAnsi="等线" w:cs="宋体" w:hint="eastAsia"/>
                 <w:color w:val="000000"/>
                 <w:kern w:val="0"/>
                 <w:sz w:val="22"/>
                 <w:szCs w:val="22"/>
               </w:rPr>
+              <w:t>-66.6</w:t>
+            </w:r>
+          </w:p>
+        </w:tc>
+        <w:tc>
+          <w:tcPr>
+            <w:tcW w:w="1371" w:type="dxa"/>
+            <w:tcBorders>
+              <w:top w:val="nil"/>
+              <w:left w:val="nil"/>
+              <w:bottom w:val="single" w:sz="8" w:space="0" w:color="auto"/>
+              <w:right w:val="single" w:sz="4" w:space="0" w:color="auto"/>
+            </w:tcBorders>
+            <w:shd w:val="clear" w:color="auto" w:fill="auto"/>
+            <w:noWrap/>
+            <w:vAlign w:val="center"/>
+            <w:hideMark/>
+          </w:tcPr>
+          <w:p>
+            <w:pPr>
+              <w:widowControl/>
+              <w:spacing w:line="240" w:lineRule="auto"/>
+              <w:jc w:val="center"/>
+              <w:rPr>
+                <w:rFonts w:ascii="等线" w:eastAsia="等线" w:hAnsi="等线" w:cs="宋体"/>
+                <w:color w:val="000000"/>
+                <w:kern w:val="0"/>
+                <w:sz w:val="22"/>
+                <w:szCs w:val="22"/>
+              </w:rPr>
             </w:pPr>
             <w:r>
               <w:rPr>
@@ -10388,13 +10505,13 @@
                 <w:sz w:val="22"/>
                 <w:szCs w:val="22"/>
               </w:rPr>
-              <w:t>-31.68</w:t>
-            </w:r>
-          </w:p>
-        </w:tc>
-        <w:tc>
-          <w:tcPr>
-            <w:tcW w:w="1080" w:type="dxa"/>
+              <w:t>-79.56</w:t>
+            </w:r>
+          </w:p>
+        </w:tc>
+        <w:tc>
+          <w:tcPr>
+            <w:tcW w:w="1100" w:type="dxa"/>
             <w:tcBorders>
               <w:top w:val="nil"/>
               <w:left w:val="nil"/>
@@ -10412,85 +10529,7 @@
               <w:spacing w:line="240" w:lineRule="auto"/>
               <w:jc w:val="center"/>
               <w:rPr>
-                <w:rFonts w:ascii="等线" w:eastAsia="等线" w:hAnsi="等线" w:cs="宋体" w:hint="eastAsia"/>
-                <w:color w:val="000000"/>
-                <w:kern w:val="0"/>
-                <w:sz w:val="22"/>
-                <w:szCs w:val="22"/>
-              </w:rPr>
-            </w:pPr>
-            <w:r>
-              <w:rPr>
-                <w:rFonts w:ascii="等线" w:eastAsia="等线" w:hAnsi="等线" w:cs="宋体" w:hint="eastAsia"/>
-                <w:color w:val="000000"/>
-                <w:kern w:val="0"/>
-                <w:sz w:val="22"/>
-                <w:szCs w:val="22"/>
-              </w:rPr>
-              <w:t>-66.6</w:t>
-            </w:r>
-          </w:p>
-        </w:tc>
-        <w:tc>
-          <w:tcPr>
-            <w:tcW w:w="1371" w:type="dxa"/>
-            <w:tcBorders>
-              <w:top w:val="nil"/>
-              <w:left w:val="nil"/>
-              <w:bottom w:val="single" w:sz="8" w:space="0" w:color="auto"/>
-              <w:right w:val="single" w:sz="4" w:space="0" w:color="auto"/>
-            </w:tcBorders>
-            <w:shd w:val="clear" w:color="auto" w:fill="auto"/>
-            <w:noWrap/>
-            <w:vAlign w:val="center"/>
-            <w:hideMark/>
-          </w:tcPr>
-          <w:p>
-            <w:pPr>
-              <w:widowControl/>
-              <w:spacing w:line="240" w:lineRule="auto"/>
-              <w:jc w:val="center"/>
-              <w:rPr>
-                <w:rFonts w:ascii="等线" w:eastAsia="等线" w:hAnsi="等线" w:cs="宋体" w:hint="eastAsia"/>
-                <w:color w:val="000000"/>
-                <w:kern w:val="0"/>
-                <w:sz w:val="22"/>
-                <w:szCs w:val="22"/>
-              </w:rPr>
-            </w:pPr>
-            <w:r>
-              <w:rPr>
-                <w:rFonts w:ascii="等线" w:eastAsia="等线" w:hAnsi="等线" w:cs="宋体" w:hint="eastAsia"/>
-                <w:color w:val="000000"/>
-                <w:kern w:val="0"/>
-                <w:sz w:val="22"/>
-                <w:szCs w:val="22"/>
-              </w:rPr>
-              <w:t>-79.56</w:t>
-            </w:r>
-          </w:p>
-        </w:tc>
-        <w:tc>
-          <w:tcPr>
-            <w:tcW w:w="1100" w:type="dxa"/>
-            <w:tcBorders>
-              <w:top w:val="nil"/>
-              <w:left w:val="nil"/>
-              <w:bottom w:val="single" w:sz="8" w:space="0" w:color="auto"/>
-              <w:right w:val="single" w:sz="4" w:space="0" w:color="auto"/>
-            </w:tcBorders>
-            <w:shd w:val="clear" w:color="auto" w:fill="auto"/>
-            <w:noWrap/>
-            <w:vAlign w:val="center"/>
-            <w:hideMark/>
-          </w:tcPr>
-          <w:p>
-            <w:pPr>
-              <w:widowControl/>
-              <w:spacing w:line="240" w:lineRule="auto"/>
-              <w:jc w:val="center"/>
-              <w:rPr>
-                <w:rFonts w:ascii="等线" w:eastAsia="等线" w:hAnsi="等线" w:cs="宋体" w:hint="eastAsia"/>
+                <w:rFonts w:ascii="等线" w:eastAsia="等线" w:hAnsi="等线" w:cs="宋体"/>
                 <w:color w:val="000000"/>
                 <w:kern w:val="0"/>
                 <w:sz w:val="22"/>
@@ -10529,7 +10568,7 @@
               <w:spacing w:line="240" w:lineRule="auto"/>
               <w:jc w:val="center"/>
               <w:rPr>
-                <w:rFonts w:ascii="等线" w:eastAsia="等线" w:hAnsi="等线" w:cs="宋体" w:hint="eastAsia"/>
+                <w:rFonts w:ascii="等线" w:eastAsia="等线" w:hAnsi="等线" w:cs="宋体"/>
                 <w:color w:val="000000"/>
                 <w:kern w:val="0"/>
                 <w:sz w:val="22"/>
@@ -10590,17 +10629,7 @@
           <w:sz w:val="16"/>
           <w:szCs w:val="16"/>
         </w:rPr>
-        <w:t>2</w:t>
-      </w:r>
-      <w:r>
-        <w:rPr>
-          <w:rFonts w:ascii="微软雅黑" w:eastAsia="微软雅黑" w:hAnsi="微软雅黑" w:hint="eastAsia"/>
-          <w:b/>
-          <w:bCs/>
-          <w:sz w:val="16"/>
-          <w:szCs w:val="16"/>
-        </w:rPr>
-        <w:t>-续</w:t>
+        <w:t>2-续</w:t>
       </w:r>
     </w:p>
     <w:p>
@@ -10634,7 +10663,7 @@
       <w:pPr>
         <w:ind w:left="278" w:firstLineChars="200" w:firstLine="480"/>
         <w:rPr>
-          <w:rFonts w:ascii="宋体" w:hAnsi="宋体" w:cs="宋体" w:hint="eastAsia"/>
+          <w:rFonts w:ascii="宋体" w:hAnsi="宋体" w:cs="宋体"/>
         </w:rPr>
       </w:pPr>
       <w:r>
@@ -10918,7 +10947,7 @@
     <w:p>
       <w:pPr>
         <w:rPr>
-          <w:rFonts w:ascii="宋体" w:hAnsi="宋体" w:cs="宋体" w:hint="eastAsia"/>
+          <w:rFonts w:ascii="宋体" w:hAnsi="宋体" w:cs="宋体"/>
         </w:rPr>
       </w:pPr>
     </w:p>
@@ -10977,7 +11006,7 @@
       <w:pPr>
         <w:ind w:left="278" w:firstLineChars="200" w:firstLine="480"/>
         <w:rPr>
-          <w:rFonts w:ascii="宋体" w:hAnsi="宋体" w:hint="eastAsia"/>
+          <w:rFonts w:ascii="宋体" w:hAnsi="宋体"/>
         </w:rPr>
       </w:pPr>
       <w:r>

--- a/3班-19308069-雷俊峰-19308072-李冬-RLC 串联电路的幅频特性和谐振现象 & RC 电路频率特性的研究.docx
+++ b/3班-19308069-雷俊峰-19308072-李冬-RLC 串联电路的幅频特性和谐振现象 & RC 电路频率特性的研究.docx
@@ -216,6 +216,7 @@
         </w:rPr>
         <w:t xml:space="preserve"> </w:t>
       </w:r>
+      <w:proofErr w:type="gramStart"/>
       <w:r>
         <w:rPr>
           <w:rFonts w:ascii="DFKai-SB" w:hAnsi="DFKai-SB" w:hint="eastAsia"/>
@@ -224,7 +225,18 @@
           <w:szCs w:val="32"/>
           <w:u w:val="single"/>
         </w:rPr>
-        <w:t>雷俊峰、李冬</w:t>
+        <w:t>雷俊峰</w:t>
+      </w:r>
+      <w:proofErr w:type="gramEnd"/>
+      <w:r>
+        <w:rPr>
+          <w:rFonts w:ascii="DFKai-SB" w:hAnsi="DFKai-SB" w:hint="eastAsia"/>
+          <w:b/>
+          <w:sz w:val="32"/>
+          <w:szCs w:val="32"/>
+          <w:u w:val="single"/>
+        </w:rPr>
+        <w:t>、李冬</w:t>
       </w:r>
       <w:r>
         <w:rPr>
@@ -722,7 +734,23 @@
           <w:rFonts w:hint="eastAsia"/>
           <w:position w:val="2"/>
         </w:rPr>
-        <w:t>双踪示波器</w:t>
+        <w:t>双</w:t>
+      </w:r>
+      <w:proofErr w:type="gramStart"/>
+      <w:r>
+        <w:rPr>
+          <w:rFonts w:hint="eastAsia"/>
+          <w:position w:val="2"/>
+        </w:rPr>
+        <w:t>踪</w:t>
+      </w:r>
+      <w:proofErr w:type="gramEnd"/>
+      <w:r>
+        <w:rPr>
+          <w:rFonts w:hint="eastAsia"/>
+          <w:position w:val="2"/>
+        </w:rPr>
+        <w:t>示波器</w:t>
       </w:r>
     </w:p>
     <w:p>
@@ -3663,7 +3691,7 @@
         <w:spacing w:line="240" w:lineRule="auto"/>
         <w:jc w:val="center"/>
         <w:rPr>
-          <w:rFonts w:ascii="微软雅黑" w:eastAsia="微软雅黑" w:hAnsi="微软雅黑"/>
+          <w:rFonts w:ascii="微软雅黑" w:eastAsia="微软雅黑" w:hAnsi="微软雅黑" w:hint="eastAsia"/>
           <w:b/>
           <w:bCs/>
           <w:sz w:val="16"/>
@@ -3689,6 +3717,76 @@
           <w:szCs w:val="16"/>
         </w:rPr>
         <w:t>10.1</w:t>
+      </w:r>
+      <w:r>
+        <w:rPr>
+          <w:rFonts w:ascii="微软雅黑" w:eastAsia="微软雅黑" w:hAnsi="微软雅黑" w:hint="eastAsia"/>
+          <w:b/>
+          <w:bCs/>
+          <w:sz w:val="16"/>
+          <w:szCs w:val="16"/>
+        </w:rPr>
+        <w:t>表</w:t>
+      </w:r>
+      <w:r>
+        <w:rPr>
+          <w:rFonts w:ascii="微软雅黑" w:eastAsia="微软雅黑" w:hAnsi="微软雅黑" w:hint="eastAsia"/>
+          <w:b/>
+          <w:bCs/>
+          <w:sz w:val="16"/>
+          <w:szCs w:val="16"/>
+        </w:rPr>
+        <w:t xml:space="preserve"> </w:t>
+      </w:r>
+      <w:r>
+        <w:rPr>
+          <w:rFonts w:ascii="微软雅黑" w:eastAsia="微软雅黑" w:hAnsi="微软雅黑"/>
+          <w:b/>
+          <w:bCs/>
+          <w:sz w:val="16"/>
+          <w:szCs w:val="16"/>
+        </w:rPr>
+        <w:t xml:space="preserve">   </w:t>
+      </w:r>
+      <w:r>
+        <w:rPr>
+          <w:rFonts w:ascii="微软雅黑" w:eastAsia="微软雅黑" w:hAnsi="微软雅黑" w:hint="eastAsia"/>
+          <w:b/>
+          <w:bCs/>
+          <w:sz w:val="16"/>
+          <w:szCs w:val="16"/>
+        </w:rPr>
+        <w:t>&amp;</w:t>
+      </w:r>
+      <w:r>
+        <w:rPr>
+          <w:rFonts w:ascii="微软雅黑" w:eastAsia="微软雅黑" w:hAnsi="微软雅黑"/>
+          <w:b/>
+          <w:bCs/>
+          <w:sz w:val="16"/>
+          <w:szCs w:val="16"/>
+        </w:rPr>
+        <w:t xml:space="preserve">   </w:t>
+      </w:r>
+      <w:r>
+        <w:rPr>
+          <w:rFonts w:ascii="微软雅黑" w:eastAsia="微软雅黑" w:hAnsi="微软雅黑" w:hint="eastAsia"/>
+          <w:b/>
+          <w:bCs/>
+          <w:sz w:val="16"/>
+          <w:szCs w:val="16"/>
+        </w:rPr>
+        <w:t>10.1</w:t>
+      </w:r>
+      <w:r>
+        <w:rPr>
+          <w:rFonts w:ascii="微软雅黑" w:eastAsia="微软雅黑" w:hAnsi="微软雅黑" w:hint="eastAsia"/>
+          <w:b/>
+          <w:bCs/>
+          <w:sz w:val="16"/>
+          <w:szCs w:val="16"/>
+        </w:rPr>
+        <w:t>-续</w:t>
       </w:r>
     </w:p>
     <w:tbl>
@@ -4547,49 +4645,6 @@
         </w:tc>
       </w:tr>
     </w:tbl>
-    <w:p>
-      <w:pPr>
-        <w:spacing w:line="240" w:lineRule="auto"/>
-        <w:jc w:val="center"/>
-        <w:rPr>
-          <w:rFonts w:ascii="微软雅黑" w:eastAsia="微软雅黑" w:hAnsi="微软雅黑"/>
-          <w:b/>
-          <w:bCs/>
-          <w:sz w:val="16"/>
-          <w:szCs w:val="16"/>
-        </w:rPr>
-      </w:pPr>
-      <w:r>
-        <w:rPr>
-          <w:rFonts w:ascii="微软雅黑" w:eastAsia="微软雅黑" w:hAnsi="微软雅黑" w:hint="eastAsia"/>
-          <w:b/>
-          <w:bCs/>
-          <w:sz w:val="16"/>
-          <w:szCs w:val="16"/>
-        </w:rPr>
-        <w:t>表</w:t>
-      </w:r>
-      <w:r>
-        <w:rPr>
-          <w:rFonts w:ascii="微软雅黑" w:eastAsia="微软雅黑" w:hAnsi="微软雅黑" w:hint="eastAsia"/>
-          <w:b/>
-          <w:bCs/>
-          <w:sz w:val="16"/>
-          <w:szCs w:val="16"/>
-        </w:rPr>
-        <w:t>10.1</w:t>
-      </w:r>
-      <w:r>
-        <w:rPr>
-          <w:rFonts w:ascii="微软雅黑" w:eastAsia="微软雅黑" w:hAnsi="微软雅黑" w:hint="eastAsia"/>
-          <w:b/>
-          <w:bCs/>
-          <w:sz w:val="16"/>
-          <w:szCs w:val="16"/>
-        </w:rPr>
-        <w:t>-续</w:t>
-      </w:r>
-    </w:p>
     <w:p>
       <w:pPr>
         <w:spacing w:line="240" w:lineRule="auto"/>
@@ -6935,12 +6990,14 @@
       <w:pPr>
         <w:spacing w:line="240" w:lineRule="auto"/>
         <w:ind w:left="278" w:firstLineChars="200" w:firstLine="480"/>
-      </w:pPr>
-      <w:r>
         <w:rPr>
           <w:rFonts w:hint="eastAsia"/>
         </w:rPr>
-        <w:lastRenderedPageBreak/>
+      </w:pPr>
+      <w:r>
+        <w:rPr>
+          <w:rFonts w:hint="eastAsia"/>
+        </w:rPr>
         <w:t>·计算：因为</w:t>
       </w:r>
       <w:r>
@@ -7100,102 +7157,6 @@
     </w:p>
     <w:p>
       <w:pPr>
-        <w:spacing w:line="240" w:lineRule="auto"/>
-        <w:rPr>
-          <w:rFonts w:ascii="微软雅黑" w:eastAsia="微软雅黑" w:hAnsi="微软雅黑"/>
-          <w:b/>
-          <w:bCs/>
-          <w:sz w:val="16"/>
-          <w:szCs w:val="16"/>
-        </w:rPr>
-      </w:pPr>
-    </w:p>
-    <w:p>
-      <w:pPr>
-        <w:spacing w:line="240" w:lineRule="auto"/>
-        <w:rPr>
-          <w:rFonts w:ascii="微软雅黑" w:eastAsia="微软雅黑" w:hAnsi="微软雅黑"/>
-          <w:b/>
-          <w:bCs/>
-          <w:sz w:val="16"/>
-          <w:szCs w:val="16"/>
-        </w:rPr>
-      </w:pPr>
-    </w:p>
-    <w:p>
-      <w:pPr>
-        <w:spacing w:line="240" w:lineRule="auto"/>
-        <w:rPr>
-          <w:rFonts w:ascii="微软雅黑" w:eastAsia="微软雅黑" w:hAnsi="微软雅黑"/>
-          <w:b/>
-          <w:bCs/>
-          <w:sz w:val="16"/>
-          <w:szCs w:val="16"/>
-        </w:rPr>
-      </w:pPr>
-    </w:p>
-    <w:p>
-      <w:pPr>
-        <w:spacing w:line="240" w:lineRule="auto"/>
-        <w:rPr>
-          <w:rFonts w:ascii="微软雅黑" w:eastAsia="微软雅黑" w:hAnsi="微软雅黑"/>
-          <w:b/>
-          <w:bCs/>
-          <w:sz w:val="16"/>
-          <w:szCs w:val="16"/>
-        </w:rPr>
-      </w:pPr>
-    </w:p>
-    <w:p>
-      <w:pPr>
-        <w:spacing w:line="240" w:lineRule="auto"/>
-        <w:rPr>
-          <w:rFonts w:ascii="微软雅黑" w:eastAsia="微软雅黑" w:hAnsi="微软雅黑"/>
-          <w:b/>
-          <w:bCs/>
-          <w:sz w:val="16"/>
-          <w:szCs w:val="16"/>
-        </w:rPr>
-      </w:pPr>
-    </w:p>
-    <w:p>
-      <w:pPr>
-        <w:spacing w:line="240" w:lineRule="auto"/>
-        <w:rPr>
-          <w:rFonts w:ascii="微软雅黑" w:eastAsia="微软雅黑" w:hAnsi="微软雅黑"/>
-          <w:b/>
-          <w:bCs/>
-          <w:sz w:val="16"/>
-          <w:szCs w:val="16"/>
-        </w:rPr>
-      </w:pPr>
-    </w:p>
-    <w:p>
-      <w:pPr>
-        <w:spacing w:line="240" w:lineRule="auto"/>
-        <w:rPr>
-          <w:rFonts w:ascii="微软雅黑" w:eastAsia="微软雅黑" w:hAnsi="微软雅黑"/>
-          <w:b/>
-          <w:bCs/>
-          <w:sz w:val="16"/>
-          <w:szCs w:val="16"/>
-        </w:rPr>
-      </w:pPr>
-    </w:p>
-    <w:p>
-      <w:pPr>
-        <w:spacing w:line="240" w:lineRule="auto"/>
-        <w:rPr>
-          <w:rFonts w:ascii="微软雅黑" w:eastAsia="微软雅黑" w:hAnsi="微软雅黑"/>
-          <w:b/>
-          <w:bCs/>
-          <w:sz w:val="16"/>
-          <w:szCs w:val="16"/>
-        </w:rPr>
-      </w:pPr>
-    </w:p>
-    <w:p>
-      <w:pPr>
         <w:ind w:left="278" w:firstLineChars="200" w:firstLine="482"/>
         <w:rPr>
           <w:rFonts w:ascii="宋体" w:hAnsi="宋体"/>
@@ -7209,6 +7170,7 @@
           <w:b/>
           <w:bCs/>
         </w:rPr>
+        <w:lastRenderedPageBreak/>
         <w:t>3．测定电路的相频特性</w:t>
       </w:r>
     </w:p>
@@ -8047,7 +8009,33 @@
                 <w:sz w:val="16"/>
                 <w:szCs w:val="16"/>
               </w:rPr>
-              <w:t>Δt（ms）</w:t>
+              <w:t>Δt（</w:t>
+            </w:r>
+            <w:proofErr w:type="spellStart"/>
+            <w:r>
+              <w:rPr>
+                <w:rFonts w:ascii="微软雅黑" w:eastAsia="微软雅黑" w:hAnsi="微软雅黑" w:cs="宋体" w:hint="eastAsia"/>
+                <w:b/>
+                <w:bCs/>
+                <w:color w:val="000000"/>
+                <w:kern w:val="0"/>
+                <w:sz w:val="16"/>
+                <w:szCs w:val="16"/>
+              </w:rPr>
+              <w:t>ms</w:t>
+            </w:r>
+            <w:proofErr w:type="spellEnd"/>
+            <w:r>
+              <w:rPr>
+                <w:rFonts w:ascii="微软雅黑" w:eastAsia="微软雅黑" w:hAnsi="微软雅黑" w:cs="宋体" w:hint="eastAsia"/>
+                <w:b/>
+                <w:bCs/>
+                <w:color w:val="000000"/>
+                <w:kern w:val="0"/>
+                <w:sz w:val="16"/>
+                <w:szCs w:val="16"/>
+              </w:rPr>
+              <w:t>）</w:t>
             </w:r>
           </w:p>
         </w:tc>
@@ -8361,7 +8349,33 @@
                 <w:sz w:val="16"/>
                 <w:szCs w:val="16"/>
               </w:rPr>
-              <w:t>T(ms)</w:t>
+              <w:t>T(</w:t>
+            </w:r>
+            <w:proofErr w:type="spellStart"/>
+            <w:r>
+              <w:rPr>
+                <w:rFonts w:ascii="微软雅黑" w:eastAsia="微软雅黑" w:hAnsi="微软雅黑" w:cs="宋体" w:hint="eastAsia"/>
+                <w:b/>
+                <w:bCs/>
+                <w:color w:val="000000"/>
+                <w:kern w:val="0"/>
+                <w:sz w:val="16"/>
+                <w:szCs w:val="16"/>
+              </w:rPr>
+              <w:t>ms</w:t>
+            </w:r>
+            <w:proofErr w:type="spellEnd"/>
+            <w:r>
+              <w:rPr>
+                <w:rFonts w:ascii="微软雅黑" w:eastAsia="微软雅黑" w:hAnsi="微软雅黑" w:cs="宋体" w:hint="eastAsia"/>
+                <w:b/>
+                <w:bCs/>
+                <w:color w:val="000000"/>
+                <w:kern w:val="0"/>
+                <w:sz w:val="16"/>
+                <w:szCs w:val="16"/>
+              </w:rPr>
+              <w:t>)</w:t>
             </w:r>
           </w:p>
         </w:tc>
@@ -11358,7 +11372,6 @@
           <w:b/>
           <w:bCs/>
         </w:rPr>
-        <w:lastRenderedPageBreak/>
         <w:t>·测量数据与处理：</w:t>
       </w:r>
     </w:p>
@@ -11367,6 +11380,7 @@
         <w:spacing w:line="360" w:lineRule="auto"/>
         <w:ind w:left="278" w:firstLineChars="200" w:firstLine="482"/>
         <w:rPr>
+          <w:rFonts w:hint="eastAsia"/>
           <w:b/>
           <w:bCs/>
         </w:rPr>
@@ -11607,16 +11621,6 @@
     </w:p>
     <w:p>
       <w:pPr>
-        <w:spacing w:line="360" w:lineRule="auto"/>
-        <w:ind w:left="278" w:firstLineChars="200" w:firstLine="482"/>
-        <w:rPr>
-          <w:b/>
-          <w:bCs/>
-        </w:rPr>
-      </w:pPr>
-    </w:p>
-    <w:p>
-      <w:pPr>
         <w:ind w:left="278" w:firstLineChars="200" w:firstLine="480"/>
         <w:rPr>
           <w:rFonts w:ascii="宋体" w:hAnsi="宋体" w:cs="宋体"/>
@@ -11626,6 +11630,7 @@
         <w:rPr>
           <w:rFonts w:ascii="宋体" w:hAnsi="宋体" w:cs="宋体" w:hint="eastAsia"/>
         </w:rPr>
+        <w:lastRenderedPageBreak/>
         <w:t>②</w:t>
       </w:r>
       <w:r>
@@ -12170,7 +12175,33 @@
                 <w:sz w:val="16"/>
                 <w:szCs w:val="16"/>
               </w:rPr>
-              <w:t>Δt（ms）</w:t>
+              <w:t>Δt（</w:t>
+            </w:r>
+            <w:proofErr w:type="spellStart"/>
+            <w:r>
+              <w:rPr>
+                <w:rFonts w:ascii="微软雅黑" w:eastAsia="微软雅黑" w:hAnsi="微软雅黑" w:cs="宋体" w:hint="eastAsia"/>
+                <w:b/>
+                <w:bCs/>
+                <w:color w:val="000000"/>
+                <w:kern w:val="0"/>
+                <w:sz w:val="16"/>
+                <w:szCs w:val="16"/>
+              </w:rPr>
+              <w:t>ms</w:t>
+            </w:r>
+            <w:proofErr w:type="spellEnd"/>
+            <w:r>
+              <w:rPr>
+                <w:rFonts w:ascii="微软雅黑" w:eastAsia="微软雅黑" w:hAnsi="微软雅黑" w:cs="宋体" w:hint="eastAsia"/>
+                <w:b/>
+                <w:bCs/>
+                <w:color w:val="000000"/>
+                <w:kern w:val="0"/>
+                <w:sz w:val="16"/>
+                <w:szCs w:val="16"/>
+              </w:rPr>
+              <w:t>）</w:t>
             </w:r>
           </w:p>
         </w:tc>
@@ -12484,7 +12515,33 @@
                 <w:sz w:val="16"/>
                 <w:szCs w:val="16"/>
               </w:rPr>
-              <w:t>T(ms)</w:t>
+              <w:t>T(</w:t>
+            </w:r>
+            <w:proofErr w:type="spellStart"/>
+            <w:r>
+              <w:rPr>
+                <w:rFonts w:ascii="微软雅黑" w:eastAsia="微软雅黑" w:hAnsi="微软雅黑" w:cs="宋体" w:hint="eastAsia"/>
+                <w:b/>
+                <w:bCs/>
+                <w:color w:val="000000"/>
+                <w:kern w:val="0"/>
+                <w:sz w:val="16"/>
+                <w:szCs w:val="16"/>
+              </w:rPr>
+              <w:t>ms</w:t>
+            </w:r>
+            <w:proofErr w:type="spellEnd"/>
+            <w:r>
+              <w:rPr>
+                <w:rFonts w:ascii="微软雅黑" w:eastAsia="微软雅黑" w:hAnsi="微软雅黑" w:cs="宋体" w:hint="eastAsia"/>
+                <w:b/>
+                <w:bCs/>
+                <w:color w:val="000000"/>
+                <w:kern w:val="0"/>
+                <w:sz w:val="16"/>
+                <w:szCs w:val="16"/>
+              </w:rPr>
+              <w:t>)</w:t>
             </w:r>
           </w:p>
         </w:tc>
@@ -15501,50 +15558,22 @@
     </w:p>
     <w:p>
       <w:pPr>
-        <w:rPr>
-          <w:rFonts w:ascii="宋体" w:hAnsi="宋体" w:cs="宋体"/>
+        <w:spacing w:line="360" w:lineRule="auto"/>
+        <w:ind w:left="278" w:firstLineChars="200" w:firstLine="482"/>
+        <w:rPr>
+          <w:b/>
+          <w:bCs/>
         </w:rPr>
       </w:pPr>
     </w:p>
     <w:p>
       <w:pPr>
-        <w:rPr>
-          <w:rFonts w:ascii="宋体" w:hAnsi="宋体" w:cs="宋体"/>
-        </w:rPr>
-      </w:pPr>
-    </w:p>
-    <w:p>
-      <w:pPr>
-        <w:rPr>
-          <w:rFonts w:ascii="宋体" w:hAnsi="宋体" w:cs="宋体"/>
-        </w:rPr>
-      </w:pPr>
-    </w:p>
-    <w:p>
-      <w:pPr>
-        <w:rPr>
-          <w:rFonts w:ascii="宋体" w:hAnsi="宋体" w:cs="宋体"/>
-        </w:rPr>
-      </w:pPr>
-    </w:p>
-    <w:p>
-      <w:pPr>
-        <w:rPr>
-          <w:rFonts w:ascii="宋体" w:hAnsi="宋体" w:cs="宋体"/>
-        </w:rPr>
-      </w:pPr>
-    </w:p>
-    <w:p>
-      <w:pPr>
-        <w:rPr>
-          <w:rFonts w:ascii="宋体" w:hAnsi="宋体" w:cs="宋体"/>
-        </w:rPr>
-      </w:pPr>
-    </w:p>
-    <w:p>
-      <w:pPr>
-        <w:rPr>
-          <w:rFonts w:ascii="宋体" w:hAnsi="宋体" w:cs="宋体"/>
+        <w:spacing w:line="360" w:lineRule="auto"/>
+        <w:ind w:left="278" w:firstLineChars="200" w:firstLine="482"/>
+        <w:rPr>
+          <w:rFonts w:hint="eastAsia"/>
+          <w:b/>
+          <w:bCs/>
         </w:rPr>
       </w:pPr>
     </w:p>
@@ -15563,7 +15592,6 @@
           <w:sz w:val="28"/>
           <w:szCs w:val="28"/>
         </w:rPr>
-        <w:lastRenderedPageBreak/>
         <w:t>（</w:t>
       </w:r>
       <w:r>
@@ -15780,6 +15808,7 @@
         <w:rPr>
           <w:noProof/>
         </w:rPr>
+        <w:lastRenderedPageBreak/>
         <w:drawing>
           <wp:inline distT="0" distB="0" distL="0" distR="0" wp14:anchorId="2B26F4D6" wp14:editId="189002F6">
             <wp:extent cx="2880000" cy="2160000"/>
@@ -16699,7 +16728,6 @@
           <w:rFonts w:hint="eastAsia"/>
           <w:b/>
         </w:rPr>
-        <w:lastRenderedPageBreak/>
         <w:t>误差分析：</w:t>
       </w:r>
     </w:p>
@@ -16936,6 +16964,7 @@
           <w:rFonts w:hint="eastAsia"/>
           <w:b/>
         </w:rPr>
+        <w:lastRenderedPageBreak/>
         <w:t>根据方程</w:t>
       </w:r>
       <w:r>
@@ -17870,86 +17899,21 @@
       <w:pPr>
         <w:spacing w:line="240" w:lineRule="auto"/>
         <w:rPr>
-          <w:b/>
+          <w:rFonts w:ascii="宋体" w:hAnsi="宋体" w:hint="eastAsia"/>
         </w:rPr>
       </w:pPr>
     </w:p>
     <w:p>
       <w:pPr>
-        <w:spacing w:line="240" w:lineRule="auto"/>
+        <w:ind w:left="278" w:firstLineChars="200" w:firstLine="480"/>
         <w:rPr>
           <w:rFonts w:ascii="宋体" w:hAnsi="宋体"/>
         </w:rPr>
       </w:pPr>
-    </w:p>
-    <w:p>
-      <w:pPr>
-        <w:spacing w:line="240" w:lineRule="auto"/>
-        <w:rPr>
-          <w:rFonts w:ascii="宋体" w:hAnsi="宋体"/>
-        </w:rPr>
-      </w:pPr>
-    </w:p>
-    <w:p>
-      <w:pPr>
-        <w:spacing w:line="240" w:lineRule="auto"/>
-        <w:rPr>
-          <w:rFonts w:ascii="宋体" w:hAnsi="宋体"/>
-        </w:rPr>
-      </w:pPr>
-    </w:p>
-    <w:p>
-      <w:pPr>
-        <w:spacing w:line="240" w:lineRule="auto"/>
-        <w:rPr>
-          <w:rFonts w:ascii="宋体" w:hAnsi="宋体"/>
-        </w:rPr>
-      </w:pPr>
-    </w:p>
-    <w:p>
-      <w:pPr>
-        <w:spacing w:line="240" w:lineRule="auto"/>
-        <w:rPr>
-          <w:rFonts w:ascii="宋体" w:hAnsi="宋体"/>
-        </w:rPr>
-      </w:pPr>
-    </w:p>
-    <w:p>
-      <w:pPr>
-        <w:spacing w:line="240" w:lineRule="auto"/>
-        <w:rPr>
-          <w:rFonts w:ascii="宋体" w:hAnsi="宋体"/>
-        </w:rPr>
-      </w:pPr>
-    </w:p>
-    <w:p>
-      <w:pPr>
-        <w:spacing w:line="240" w:lineRule="auto"/>
-        <w:rPr>
-          <w:rFonts w:ascii="宋体" w:hAnsi="宋体"/>
-        </w:rPr>
-      </w:pPr>
-    </w:p>
-    <w:p>
-      <w:pPr>
-        <w:spacing w:line="240" w:lineRule="auto"/>
-        <w:rPr>
-          <w:rFonts w:ascii="宋体" w:hAnsi="宋体"/>
-        </w:rPr>
-      </w:pPr>
-    </w:p>
-    <w:p>
-      <w:pPr>
-        <w:ind w:left="278" w:firstLineChars="200" w:firstLine="480"/>
-        <w:rPr>
-          <w:rFonts w:ascii="宋体" w:hAnsi="宋体"/>
-        </w:rPr>
-      </w:pPr>
       <w:r>
         <w:rPr>
           <w:rFonts w:ascii="宋体" w:hAnsi="宋体" w:hint="eastAsia"/>
         </w:rPr>
-        <w:lastRenderedPageBreak/>
         <w:t>②</w:t>
       </w:r>
       <w:r>
@@ -18628,6 +18592,7 @@
         <w:rPr>
           <w:rFonts w:ascii="宋体" w:hAnsi="宋体" w:hint="eastAsia"/>
         </w:rPr>
+        <w:lastRenderedPageBreak/>
         <w:t>2</w:t>
       </w:r>
       <w:r>
@@ -18782,7 +18747,21 @@
         <w:rPr>
           <w:rFonts w:ascii="宋体" w:hAnsi="宋体"/>
         </w:rPr>
-        <w:t>电感电压与电容电压数值相等，相位相反。此时电感电压(或电容电压)为电源电压的 Q 倍，Q 称为品质因数，即</w:t>
+        <w:t xml:space="preserve">电感电压与电容电压数值相等，相位相反。此时电感电压(或电容电压)为电源电压的 Q </w:t>
+      </w:r>
+      <w:proofErr w:type="gramStart"/>
+      <w:r>
+        <w:rPr>
+          <w:rFonts w:ascii="宋体" w:hAnsi="宋体"/>
+        </w:rPr>
+        <w:t>倍</w:t>
+      </w:r>
+      <w:proofErr w:type="gramEnd"/>
+      <w:r>
+        <w:rPr>
+          <w:rFonts w:ascii="宋体" w:hAnsi="宋体"/>
+        </w:rPr>
+        <w:t>，Q 称为品质因数，即</w:t>
       </w:r>
     </w:p>
     <w:p>
@@ -19017,6 +18996,42 @@
     </w:p>
     <w:p>
       <w:pPr>
+        <w:spacing w:line="360" w:lineRule="auto"/>
+        <w:ind w:left="278" w:firstLineChars="300" w:firstLine="720"/>
+        <w:rPr>
+          <w:rFonts w:ascii="宋体" w:hAnsi="宋体"/>
+        </w:rPr>
+      </w:pPr>
+    </w:p>
+    <w:p>
+      <w:pPr>
+        <w:spacing w:line="360" w:lineRule="auto"/>
+        <w:ind w:left="278" w:firstLineChars="300" w:firstLine="720"/>
+        <w:rPr>
+          <w:rFonts w:ascii="宋体" w:hAnsi="宋体"/>
+        </w:rPr>
+      </w:pPr>
+    </w:p>
+    <w:p>
+      <w:pPr>
+        <w:spacing w:line="360" w:lineRule="auto"/>
+        <w:ind w:left="278" w:firstLineChars="300" w:firstLine="720"/>
+        <w:rPr>
+          <w:rFonts w:ascii="宋体" w:hAnsi="宋体"/>
+        </w:rPr>
+      </w:pPr>
+    </w:p>
+    <w:p>
+      <w:pPr>
+        <w:spacing w:line="360" w:lineRule="auto"/>
+        <w:ind w:left="278" w:firstLineChars="300" w:firstLine="720"/>
+        <w:rPr>
+          <w:rFonts w:ascii="宋体" w:hAnsi="宋体" w:hint="eastAsia"/>
+        </w:rPr>
+      </w:pPr>
+    </w:p>
+    <w:p>
+      <w:pPr>
         <w:ind w:left="278" w:firstLineChars="200" w:firstLine="480"/>
         <w:rPr>
           <w:rFonts w:ascii="宋体" w:hAnsi="宋体"/>
@@ -19026,7 +19041,6 @@
         <w:rPr>
           <w:rFonts w:ascii="宋体" w:hAnsi="宋体" w:hint="eastAsia"/>
         </w:rPr>
-        <w:lastRenderedPageBreak/>
         <w:t>3</w:t>
       </w:r>
       <w:r>
@@ -19185,7 +19199,21 @@
         <w:rPr>
           <w:rFonts w:ascii="宋体" w:hAnsi="宋体"/>
         </w:rPr>
-        <w:t>？ 若关系不成立，试分析其原因。</w:t>
+        <w:t xml:space="preserve">？ </w:t>
+      </w:r>
+      <w:proofErr w:type="gramStart"/>
+      <w:r>
+        <w:rPr>
+          <w:rFonts w:ascii="宋体" w:hAnsi="宋体"/>
+        </w:rPr>
+        <w:t>若关系</w:t>
+      </w:r>
+      <w:proofErr w:type="gramEnd"/>
+      <w:r>
+        <w:rPr>
+          <w:rFonts w:ascii="宋体" w:hAnsi="宋体"/>
+        </w:rPr>
+        <w:t>不成立，试分析其原因。</w:t>
       </w:r>
     </w:p>
     <w:p>
@@ -19783,6 +19811,7 @@
         <w:rPr>
           <w:rFonts w:ascii="宋体" w:hAnsi="宋体" w:hint="eastAsia"/>
         </w:rPr>
+        <w:lastRenderedPageBreak/>
         <w:t xml:space="preserve">根据之前分析幅频特性曲线时计算得到的 </w:t>
       </w:r>
       <m:oMath>
@@ -20370,21 +20399,138 @@
           <w:szCs w:val="28"/>
         </w:rPr>
       </w:pPr>
-      <w:r>
+    </w:p>
+    <w:p>
+      <w:pPr>
+        <w:rPr>
+          <w:rFonts w:ascii="黑体" w:eastAsia="黑体" w:hAnsi="黑体"/>
+          <w:sz w:val="28"/>
+          <w:szCs w:val="28"/>
+        </w:rPr>
+      </w:pPr>
+    </w:p>
+    <w:p>
+      <w:pPr>
+        <w:rPr>
+          <w:rFonts w:ascii="黑体" w:eastAsia="黑体" w:hAnsi="黑体"/>
+          <w:sz w:val="28"/>
+          <w:szCs w:val="28"/>
+        </w:rPr>
+      </w:pPr>
+    </w:p>
+    <w:p>
+      <w:pPr>
+        <w:rPr>
+          <w:rFonts w:ascii="黑体" w:eastAsia="黑体" w:hAnsi="黑体"/>
+          <w:sz w:val="28"/>
+          <w:szCs w:val="28"/>
+        </w:rPr>
+      </w:pPr>
+    </w:p>
+    <w:p>
+      <w:pPr>
+        <w:rPr>
+          <w:rFonts w:ascii="黑体" w:eastAsia="黑体" w:hAnsi="黑体"/>
+          <w:sz w:val="28"/>
+          <w:szCs w:val="28"/>
+        </w:rPr>
+      </w:pPr>
+    </w:p>
+    <w:p>
+      <w:pPr>
+        <w:rPr>
+          <w:rFonts w:ascii="黑体" w:eastAsia="黑体" w:hAnsi="黑体"/>
+          <w:sz w:val="28"/>
+          <w:szCs w:val="28"/>
+        </w:rPr>
+      </w:pPr>
+    </w:p>
+    <w:p>
+      <w:pPr>
+        <w:rPr>
+          <w:rFonts w:ascii="黑体" w:eastAsia="黑体" w:hAnsi="黑体"/>
+          <w:sz w:val="28"/>
+          <w:szCs w:val="28"/>
+        </w:rPr>
+      </w:pPr>
+    </w:p>
+    <w:p>
+      <w:pPr>
+        <w:rPr>
+          <w:rFonts w:ascii="黑体" w:eastAsia="黑体" w:hAnsi="黑体"/>
+          <w:sz w:val="28"/>
+          <w:szCs w:val="28"/>
+        </w:rPr>
+      </w:pPr>
+    </w:p>
+    <w:p>
+      <w:pPr>
+        <w:rPr>
+          <w:rFonts w:ascii="黑体" w:eastAsia="黑体" w:hAnsi="黑体"/>
+          <w:sz w:val="28"/>
+          <w:szCs w:val="28"/>
+        </w:rPr>
+      </w:pPr>
+    </w:p>
+    <w:p>
+      <w:pPr>
+        <w:rPr>
+          <w:rFonts w:ascii="黑体" w:eastAsia="黑体" w:hAnsi="黑体"/>
+          <w:sz w:val="28"/>
+          <w:szCs w:val="28"/>
+        </w:rPr>
+      </w:pPr>
+    </w:p>
+    <w:p>
+      <w:pPr>
+        <w:rPr>
+          <w:rFonts w:ascii="黑体" w:eastAsia="黑体" w:hAnsi="黑体"/>
+          <w:sz w:val="28"/>
+          <w:szCs w:val="28"/>
+        </w:rPr>
+      </w:pPr>
+    </w:p>
+    <w:p>
+      <w:pPr>
+        <w:rPr>
+          <w:rFonts w:ascii="黑体" w:eastAsia="黑体" w:hAnsi="黑体"/>
+          <w:sz w:val="28"/>
+          <w:szCs w:val="28"/>
+        </w:rPr>
+      </w:pPr>
+    </w:p>
+    <w:p>
+      <w:pPr>
         <w:rPr>
           <w:rFonts w:ascii="黑体" w:eastAsia="黑体" w:hAnsi="黑体" w:hint="eastAsia"/>
           <w:sz w:val="28"/>
           <w:szCs w:val="28"/>
         </w:rPr>
-        <w:lastRenderedPageBreak/>
-        <w:t>2</w:t>
-      </w:r>
+      </w:pPr>
+    </w:p>
+    <w:p>
+      <w:pPr>
+        <w:rPr>
+          <w:rFonts w:ascii="黑体" w:eastAsia="黑体" w:hAnsi="黑体"/>
+          <w:sz w:val="28"/>
+          <w:szCs w:val="28"/>
+        </w:rPr>
+      </w:pPr>
       <w:r>
         <w:rPr>
           <w:rFonts w:ascii="黑体" w:eastAsia="黑体" w:hAnsi="黑体" w:hint="eastAsia"/>
           <w:sz w:val="28"/>
           <w:szCs w:val="28"/>
         </w:rPr>
+        <w:lastRenderedPageBreak/>
+        <w:t>2</w:t>
+      </w:r>
+      <w:r>
+        <w:rPr>
+          <w:rFonts w:ascii="黑体" w:eastAsia="黑体" w:hAnsi="黑体" w:hint="eastAsia"/>
+          <w:sz w:val="28"/>
+          <w:szCs w:val="28"/>
+        </w:rPr>
         <w:t>.</w:t>
       </w:r>
       <w:r>
@@ -20425,7 +20571,7 @@
       <w:pPr>
         <w:ind w:firstLineChars="200" w:firstLine="480"/>
         <w:rPr>
-          <w:rFonts w:ascii="宋体" w:hAnsi="宋体" w:hint="eastAsia"/>
+          <w:rFonts w:ascii="宋体" w:hAnsi="宋体"/>
         </w:rPr>
       </w:pPr>
       <w:r>
@@ -20466,27 +20612,27 @@
     <w:p>
       <w:pPr>
         <w:ind w:firstLineChars="200" w:firstLine="560"/>
+        <w:rPr>
+          <w:rFonts w:ascii="黑体" w:eastAsia="黑体" w:hAnsi="黑体"/>
+          <w:sz w:val="28"/>
+          <w:szCs w:val="28"/>
+        </w:rPr>
+      </w:pPr>
+    </w:p>
+    <w:p>
+      <w:pPr>
+        <w:rPr>
+          <w:rFonts w:ascii="黑体" w:eastAsia="黑体" w:hAnsi="黑体"/>
+          <w:sz w:val="28"/>
+          <w:szCs w:val="28"/>
+        </w:rPr>
+      </w:pPr>
+      <w:r>
         <w:rPr>
           <w:rFonts w:ascii="黑体" w:eastAsia="黑体" w:hAnsi="黑体" w:hint="eastAsia"/>
           <w:sz w:val="28"/>
           <w:szCs w:val="28"/>
         </w:rPr>
-      </w:pPr>
-    </w:p>
-    <w:p>
-      <w:pPr>
-        <w:rPr>
-          <w:rFonts w:ascii="黑体" w:eastAsia="黑体" w:hAnsi="黑体"/>
-          <w:sz w:val="28"/>
-          <w:szCs w:val="28"/>
-        </w:rPr>
-      </w:pPr>
-      <w:r>
-        <w:rPr>
-          <w:rFonts w:ascii="黑体" w:eastAsia="黑体" w:hAnsi="黑体" w:hint="eastAsia"/>
-          <w:sz w:val="28"/>
-          <w:szCs w:val="28"/>
-        </w:rPr>
         <w:t>（2）实验原理</w:t>
       </w:r>
     </w:p>
@@ -20524,12 +20670,13 @@
         <w:ind w:firstLineChars="200" w:firstLine="480"/>
         <w:jc w:val="center"/>
         <w:rPr>
-          <w:rFonts w:ascii="宋体" w:hAnsi="宋体" w:hint="eastAsia"/>
-        </w:rPr>
-      </w:pPr>
-      <w:r>
-        <w:rPr>
           <w:rFonts w:ascii="宋体" w:hAnsi="宋体"/>
+        </w:rPr>
+      </w:pPr>
+      <w:r>
+        <w:rPr>
+          <w:rFonts w:ascii="宋体" w:hAnsi="宋体"/>
+          <w:noProof/>
         </w:rPr>
         <w:drawing>
           <wp:inline distT="0" distB="0" distL="0" distR="0" wp14:anchorId="3BD00FFA" wp14:editId="3801B3DA">
@@ -20573,7 +20720,7 @@
         <w:spacing w:line="240" w:lineRule="auto"/>
         <w:jc w:val="center"/>
         <w:rPr>
-          <w:rFonts w:ascii="微软雅黑" w:eastAsia="微软雅黑" w:hAnsi="微软雅黑" w:hint="eastAsia"/>
+          <w:rFonts w:ascii="微软雅黑" w:eastAsia="微软雅黑" w:hAnsi="微软雅黑"/>
           <w:b/>
           <w:bCs/>
           <w:sz w:val="16"/>
@@ -20616,7 +20763,7 @@
         <w:spacing w:line="240" w:lineRule="auto"/>
         <w:ind w:firstLineChars="200" w:firstLine="480"/>
         <w:rPr>
-          <w:rFonts w:ascii="宋体" w:hAnsi="宋体" w:hint="eastAsia"/>
+          <w:rFonts w:ascii="宋体" w:hAnsi="宋体"/>
         </w:rPr>
       </w:pPr>
       <w:r>
@@ -20976,6 +21123,7 @@
       <w:r>
         <w:rPr>
           <w:rFonts w:ascii="宋体" w:hAnsi="宋体"/>
+          <w:noProof/>
         </w:rPr>
         <w:drawing>
           <wp:inline distT="0" distB="0" distL="0" distR="0" wp14:anchorId="57D4431D" wp14:editId="051F99A3">
@@ -21019,7 +21167,7 @@
         <w:spacing w:line="240" w:lineRule="auto"/>
         <w:jc w:val="center"/>
         <w:rPr>
-          <w:rFonts w:ascii="微软雅黑" w:eastAsia="微软雅黑" w:hAnsi="微软雅黑" w:hint="eastAsia"/>
+          <w:rFonts w:ascii="微软雅黑" w:eastAsia="微软雅黑" w:hAnsi="微软雅黑"/>
           <w:b/>
           <w:bCs/>
           <w:sz w:val="16"/>
@@ -21614,7 +21762,7 @@
         <w:spacing w:line="240" w:lineRule="auto"/>
         <w:ind w:firstLineChars="200" w:firstLine="480"/>
         <w:rPr>
-          <w:rFonts w:ascii="宋体" w:hAnsi="宋体" w:hint="eastAsia"/>
+          <w:rFonts w:ascii="宋体" w:hAnsi="宋体"/>
         </w:rPr>
       </w:pPr>
     </w:p>
@@ -21630,6 +21778,7 @@
       <w:r>
         <w:rPr>
           <w:rFonts w:ascii="宋体" w:hAnsi="宋体"/>
+          <w:noProof/>
         </w:rPr>
         <w:lastRenderedPageBreak/>
         <w:drawing>
@@ -21674,7 +21823,7 @@
         <w:spacing w:line="240" w:lineRule="auto"/>
         <w:jc w:val="center"/>
         <w:rPr>
-          <w:rFonts w:ascii="微软雅黑" w:eastAsia="微软雅黑" w:hAnsi="微软雅黑" w:hint="eastAsia"/>
+          <w:rFonts w:ascii="微软雅黑" w:eastAsia="微软雅黑" w:hAnsi="微软雅黑"/>
           <w:b/>
           <w:bCs/>
           <w:sz w:val="16"/>
@@ -21727,7 +21876,7 @@
         <w:spacing w:line="240" w:lineRule="auto"/>
         <w:ind w:firstLineChars="200" w:firstLine="480"/>
         <w:rPr>
-          <w:rFonts w:ascii="宋体" w:hAnsi="宋体" w:hint="eastAsia"/>
+          <w:rFonts w:ascii="宋体" w:hAnsi="宋体"/>
           <w:i/>
         </w:rPr>
       </w:pPr>
@@ -22107,6 +22256,7 @@
       <w:r>
         <w:rPr>
           <w:rFonts w:ascii="宋体" w:hAnsi="宋体"/>
+          <w:noProof/>
         </w:rPr>
         <w:drawing>
           <wp:inline distT="0" distB="0" distL="0" distR="0" wp14:anchorId="2636161A" wp14:editId="03FAB904">
@@ -22150,7 +22300,7 @@
         <w:spacing w:line="240" w:lineRule="auto"/>
         <w:jc w:val="center"/>
         <w:rPr>
-          <w:rFonts w:ascii="微软雅黑" w:eastAsia="微软雅黑" w:hAnsi="微软雅黑" w:hint="eastAsia"/>
+          <w:rFonts w:ascii="微软雅黑" w:eastAsia="微软雅黑" w:hAnsi="微软雅黑"/>
           <w:b/>
           <w:bCs/>
           <w:sz w:val="16"/>
@@ -22203,6 +22353,46 @@
         <w:ind w:firstLineChars="200" w:firstLine="480"/>
         <w:rPr>
           <w:rFonts w:ascii="宋体" w:hAnsi="宋体"/>
+        </w:rPr>
+      </w:pPr>
+    </w:p>
+    <w:p>
+      <w:pPr>
+        <w:ind w:firstLineChars="200" w:firstLine="480"/>
+        <w:rPr>
+          <w:rFonts w:ascii="宋体" w:hAnsi="宋体"/>
+        </w:rPr>
+      </w:pPr>
+    </w:p>
+    <w:p>
+      <w:pPr>
+        <w:ind w:firstLineChars="200" w:firstLine="480"/>
+        <w:rPr>
+          <w:rFonts w:ascii="宋体" w:hAnsi="宋体"/>
+        </w:rPr>
+      </w:pPr>
+    </w:p>
+    <w:p>
+      <w:pPr>
+        <w:ind w:firstLineChars="200" w:firstLine="480"/>
+        <w:rPr>
+          <w:rFonts w:ascii="宋体" w:hAnsi="宋体"/>
+        </w:rPr>
+      </w:pPr>
+    </w:p>
+    <w:p>
+      <w:pPr>
+        <w:ind w:firstLineChars="200" w:firstLine="480"/>
+        <w:rPr>
+          <w:rFonts w:ascii="宋体" w:hAnsi="宋体"/>
+        </w:rPr>
+      </w:pPr>
+    </w:p>
+    <w:p>
+      <w:pPr>
+        <w:ind w:firstLineChars="200" w:firstLine="480"/>
+        <w:rPr>
+          <w:rFonts w:ascii="宋体" w:hAnsi="宋体" w:hint="eastAsia"/>
         </w:rPr>
       </w:pPr>
     </w:p>
@@ -22311,7 +22501,21 @@
         <w:rPr>
           <w:rFonts w:ascii="宋体" w:hAnsi="宋体" w:hint="eastAsia"/>
         </w:rPr>
-        <w:t>用示波器观察李萨育图形的方法定</w:t>
+        <w:t>用示波器观察李</w:t>
+      </w:r>
+      <w:proofErr w:type="gramStart"/>
+      <w:r>
+        <w:rPr>
+          <w:rFonts w:ascii="宋体" w:hAnsi="宋体" w:hint="eastAsia"/>
+        </w:rPr>
+        <w:t>萨</w:t>
+      </w:r>
+      <w:proofErr w:type="gramEnd"/>
+      <w:r>
+        <w:rPr>
+          <w:rFonts w:ascii="宋体" w:hAnsi="宋体" w:hint="eastAsia"/>
+        </w:rPr>
+        <w:t>育图形的方法定</w:t>
       </w:r>
       <m:oMath>
         <m:sSub>
@@ -22417,7 +22621,7 @@
       <w:pPr>
         <w:ind w:firstLineChars="200" w:firstLine="480"/>
         <w:rPr>
-          <w:rFonts w:ascii="宋体" w:hAnsi="宋体" w:hint="eastAsia"/>
+          <w:rFonts w:ascii="宋体" w:hAnsi="宋体"/>
           <w:i/>
         </w:rPr>
       </w:pPr>
@@ -22434,6 +22638,7 @@
       <w:r>
         <w:rPr>
           <w:rFonts w:ascii="宋体" w:hAnsi="宋体"/>
+          <w:noProof/>
         </w:rPr>
         <w:lastRenderedPageBreak/>
         <w:drawing>
@@ -22478,7 +22683,7 @@
         <w:spacing w:line="240" w:lineRule="auto"/>
         <w:jc w:val="center"/>
         <w:rPr>
-          <w:rFonts w:ascii="微软雅黑" w:eastAsia="微软雅黑" w:hAnsi="微软雅黑" w:hint="eastAsia"/>
+          <w:rFonts w:ascii="微软雅黑" w:eastAsia="微软雅黑" w:hAnsi="微软雅黑"/>
           <w:b/>
           <w:bCs/>
           <w:sz w:val="16"/>
@@ -22523,14 +22728,36 @@
           <w:sz w:val="16"/>
           <w:szCs w:val="16"/>
         </w:rPr>
-        <w:t>用示波器观察李萨育图形</w:t>
+        <w:t>用示波器观察李</w:t>
+      </w:r>
+      <w:proofErr w:type="gramStart"/>
+      <w:r>
+        <w:rPr>
+          <w:rFonts w:ascii="微软雅黑" w:eastAsia="微软雅黑" w:hAnsi="微软雅黑" w:hint="eastAsia"/>
+          <w:b/>
+          <w:bCs/>
+          <w:sz w:val="16"/>
+          <w:szCs w:val="16"/>
+        </w:rPr>
+        <w:t>萨</w:t>
+      </w:r>
+      <w:proofErr w:type="gramEnd"/>
+      <w:r>
+        <w:rPr>
+          <w:rFonts w:ascii="微软雅黑" w:eastAsia="微软雅黑" w:hAnsi="微软雅黑" w:hint="eastAsia"/>
+          <w:b/>
+          <w:bCs/>
+          <w:sz w:val="16"/>
+          <w:szCs w:val="16"/>
+        </w:rPr>
+        <w:t>育图形</w:t>
       </w:r>
     </w:p>
     <w:p>
       <w:pPr>
         <w:ind w:firstLineChars="200" w:firstLine="480"/>
         <w:rPr>
-          <w:rFonts w:ascii="宋体" w:hAnsi="宋体" w:hint="eastAsia"/>
+          <w:rFonts w:ascii="宋体" w:hAnsi="宋体"/>
         </w:rPr>
       </w:pPr>
     </w:p>
@@ -22553,14 +22780,26 @@
         <w:spacing w:line="240" w:lineRule="auto"/>
         <w:ind w:firstLineChars="200" w:firstLine="480"/>
         <w:rPr>
+          <w:rFonts w:ascii="宋体" w:hAnsi="宋体"/>
+        </w:rPr>
+      </w:pPr>
+      <w:r>
+        <w:rPr>
           <w:rFonts w:ascii="宋体" w:hAnsi="宋体" w:hint="eastAsia"/>
         </w:rPr>
-      </w:pPr>
+        <w:t>图11.5所示</w:t>
+      </w:r>
       <w:r>
         <w:rPr>
           <w:rFonts w:ascii="宋体" w:hAnsi="宋体" w:hint="eastAsia"/>
         </w:rPr>
-        <w:t>图11.5所示得双T网络的频率特性正好与R</w:t>
+        <w:t>，</w:t>
+      </w:r>
+      <w:r>
+        <w:rPr>
+          <w:rFonts w:ascii="宋体" w:hAnsi="宋体" w:hint="eastAsia"/>
+        </w:rPr>
+        <w:t>双T网络的频率特性正好与R</w:t>
       </w:r>
       <w:r>
         <w:rPr>
@@ -22636,7 +22875,14 @@
         <w:rPr>
           <w:rFonts w:ascii="宋体" w:hAnsi="宋体" w:hint="eastAsia"/>
         </w:rPr>
-        <w:t>时，β=0，输出电压为0，因此可以用来滤去频率为f</w:t>
+        <w:t>时，β=0，输出电压为0，因此可以用来滤去频率为</w:t>
+      </w:r>
+      <w:proofErr w:type="spellStart"/>
+      <w:r>
+        <w:rPr>
+          <w:rFonts w:ascii="宋体" w:hAnsi="宋体" w:hint="eastAsia"/>
+        </w:rPr>
+        <w:t>f</w:t>
       </w:r>
       <w:r>
         <w:rPr>
@@ -22645,12 +22891,14 @@
         </w:rPr>
         <w:t>o</w:t>
       </w:r>
+      <w:proofErr w:type="spellEnd"/>
       <w:r>
         <w:rPr>
           <w:rFonts w:ascii="宋体" w:hAnsi="宋体" w:hint="eastAsia"/>
         </w:rPr>
         <w:t>的谐波。</w:t>
       </w:r>
+      <w:proofErr w:type="spellStart"/>
       <w:r>
         <w:rPr>
           <w:rFonts w:ascii="宋体" w:hAnsi="宋体"/>
@@ -22664,6 +22912,7 @@
         </w:rPr>
         <w:t>o</w:t>
       </w:r>
+      <w:proofErr w:type="spellEnd"/>
       <w:r>
         <w:rPr>
           <w:rFonts w:ascii="宋体" w:hAnsi="宋体" w:hint="eastAsia"/>
@@ -22682,6 +22931,7 @@
       <w:r>
         <w:rPr>
           <w:rFonts w:ascii="宋体" w:hAnsi="宋体"/>
+          <w:noProof/>
         </w:rPr>
         <w:drawing>
           <wp:inline distT="0" distB="0" distL="0" distR="0" wp14:anchorId="6798A1E9" wp14:editId="6588557D">
@@ -22722,6 +22972,7 @@
       <w:r>
         <w:rPr>
           <w:rFonts w:ascii="宋体" w:hAnsi="宋体"/>
+          <w:noProof/>
         </w:rPr>
         <w:drawing>
           <wp:inline distT="0" distB="0" distL="0" distR="0" wp14:anchorId="70082F0E" wp14:editId="05023057">
@@ -22766,7 +23017,7 @@
         <w:ind w:firstLineChars="1400" w:firstLine="2240"/>
         <w:jc w:val="both"/>
         <w:rPr>
-          <w:rFonts w:ascii="微软雅黑" w:eastAsia="微软雅黑" w:hAnsi="微软雅黑" w:hint="eastAsia"/>
+          <w:rFonts w:ascii="微软雅黑" w:eastAsia="微软雅黑" w:hAnsi="微软雅黑"/>
           <w:b/>
           <w:bCs/>
           <w:sz w:val="16"/>
@@ -22850,7 +23101,7 @@
       <w:pPr>
         <w:ind w:firstLineChars="200" w:firstLine="480"/>
         <w:rPr>
-          <w:rFonts w:ascii="宋体" w:hAnsi="宋体" w:hint="eastAsia"/>
+          <w:rFonts w:ascii="宋体" w:hAnsi="宋体"/>
         </w:rPr>
       </w:pPr>
       <w:r>
@@ -22872,6 +23123,7 @@
       <w:r>
         <w:rPr>
           <w:rFonts w:ascii="宋体" w:hAnsi="宋体"/>
+          <w:noProof/>
         </w:rPr>
         <w:drawing>
           <wp:inline distT="0" distB="0" distL="0" distR="0" wp14:anchorId="6941D589" wp14:editId="1DA9C981">
@@ -22915,7 +23167,7 @@
         <w:spacing w:line="240" w:lineRule="auto"/>
         <w:jc w:val="center"/>
         <w:rPr>
-          <w:rFonts w:ascii="微软雅黑" w:eastAsia="微软雅黑" w:hAnsi="微软雅黑" w:hint="eastAsia"/>
+          <w:rFonts w:ascii="微软雅黑" w:eastAsia="微软雅黑" w:hAnsi="微软雅黑"/>
           <w:b/>
           <w:bCs/>
           <w:sz w:val="16"/>
@@ -23115,22 +23367,6 @@
     </w:p>
     <w:p>
       <w:pPr>
-        <w:ind w:firstLineChars="200" w:firstLine="480"/>
-        <w:rPr>
-          <w:rFonts w:ascii="宋体" w:hAnsi="宋体" w:hint="eastAsia"/>
-        </w:rPr>
-      </w:pPr>
-    </w:p>
-    <w:p>
-      <w:pPr>
-        <w:ind w:firstLineChars="200" w:firstLine="480"/>
-        <w:rPr>
-          <w:rFonts w:ascii="宋体" w:hAnsi="宋体" w:hint="eastAsia"/>
-        </w:rPr>
-      </w:pPr>
-    </w:p>
-    <w:p>
-      <w:pPr>
         <w:rPr>
           <w:rFonts w:ascii="黑体" w:eastAsia="黑体" w:hAnsi="黑体"/>
           <w:sz w:val="28"/>
@@ -23143,6 +23379,7 @@
           <w:sz w:val="28"/>
           <w:szCs w:val="28"/>
         </w:rPr>
+        <w:lastRenderedPageBreak/>
         <w:t>（3）预习内容</w:t>
       </w:r>
     </w:p>
@@ -23150,38 +23387,45 @@
       <w:pPr>
         <w:ind w:firstLineChars="200" w:firstLine="480"/>
         <w:rPr>
+          <w:rFonts w:ascii="宋体" w:hAnsi="宋体"/>
+        </w:rPr>
+      </w:pPr>
+      <w:r>
+        <w:rPr>
           <w:rFonts w:ascii="宋体" w:hAnsi="宋体" w:hint="eastAsia"/>
         </w:rPr>
-      </w:pPr>
+        <w:t>1.根据给定参数C</w:t>
+      </w:r>
+      <w:r>
+        <w:rPr>
+          <w:rFonts w:ascii="宋体" w:hAnsi="宋体"/>
+        </w:rPr>
+        <w:t>=22n</w:t>
+      </w:r>
       <w:r>
         <w:rPr>
           <w:rFonts w:ascii="宋体" w:hAnsi="宋体" w:hint="eastAsia"/>
         </w:rPr>
-        <w:t>1.根据给定参数C</w:t>
+        <w:t>和R</w:t>
       </w:r>
       <w:r>
         <w:rPr>
           <w:rFonts w:ascii="宋体" w:hAnsi="宋体"/>
         </w:rPr>
-        <w:t>=22n</w:t>
+        <w:t>=10k</w:t>
       </w:r>
       <w:r>
         <w:rPr>
           <w:rFonts w:ascii="宋体" w:hAnsi="宋体" w:hint="eastAsia"/>
         </w:rPr>
-        <w:t>和R</w:t>
-      </w:r>
-      <w:r>
-        <w:rPr>
-          <w:rFonts w:ascii="宋体" w:hAnsi="宋体"/>
-        </w:rPr>
-        <w:t>=10k</w:t>
-      </w:r>
+        <w:t>Ω，计算文氏电路的</w:t>
+      </w:r>
+      <w:proofErr w:type="spellStart"/>
       <w:r>
         <w:rPr>
           <w:rFonts w:ascii="宋体" w:hAnsi="宋体" w:hint="eastAsia"/>
         </w:rPr>
-        <w:t>Ω，计算文氏电路的f</w:t>
+        <w:t>f</w:t>
       </w:r>
       <w:r>
         <w:rPr>
@@ -23190,6 +23434,7 @@
         </w:rPr>
         <w:t>o</w:t>
       </w:r>
+      <w:proofErr w:type="spellEnd"/>
       <w:r>
         <w:rPr>
           <w:rFonts w:ascii="宋体" w:hAnsi="宋体" w:hint="eastAsia"/>
@@ -23434,7 +23679,14 @@
         <w:rPr>
           <w:rFonts w:ascii="宋体" w:hAnsi="宋体" w:hint="eastAsia"/>
         </w:rPr>
-        <w:t>Ω，计算双T电路的f</w:t>
+        <w:t>Ω，计算双T电路的</w:t>
+      </w:r>
+      <w:proofErr w:type="spellStart"/>
+      <w:r>
+        <w:rPr>
+          <w:rFonts w:ascii="宋体" w:hAnsi="宋体" w:hint="eastAsia"/>
+        </w:rPr>
+        <w:t>f</w:t>
       </w:r>
       <w:r>
         <w:rPr>
@@ -23443,6 +23695,7 @@
         </w:rPr>
         <w:t>o</w:t>
       </w:r>
+      <w:proofErr w:type="spellEnd"/>
       <w:r>
         <w:rPr>
           <w:rFonts w:ascii="宋体" w:hAnsi="宋体" w:hint="eastAsia"/>
@@ -23588,7 +23841,7 @@
       <w:pPr>
         <w:ind w:firstLineChars="200" w:firstLine="480"/>
         <w:rPr>
-          <w:rFonts w:ascii="宋体" w:hAnsi="宋体" w:hint="eastAsia"/>
+          <w:rFonts w:ascii="宋体" w:hAnsi="宋体"/>
         </w:rPr>
       </w:pPr>
       <m:oMathPara>
@@ -23652,7 +23905,7 @@
       <w:pPr>
         <w:ind w:firstLineChars="200" w:firstLine="480"/>
         <w:rPr>
-          <w:rFonts w:ascii="宋体" w:hAnsi="宋体" w:hint="eastAsia"/>
+          <w:rFonts w:ascii="宋体" w:hAnsi="宋体"/>
         </w:rPr>
       </w:pPr>
     </w:p>
@@ -23692,73 +23945,240 @@
         <w:rPr>
           <w:rFonts w:ascii="宋体" w:hAnsi="宋体" w:hint="eastAsia"/>
         </w:rPr>
-        <w:t>1.用示波器观察李萨育图形的方法测定文氏电路的f</w:t>
-      </w:r>
+        <w:t>1.用示波器观察李</w:t>
+      </w:r>
+      <w:proofErr w:type="gramStart"/>
       <w:r>
         <w:rPr>
           <w:rFonts w:ascii="宋体" w:hAnsi="宋体" w:hint="eastAsia"/>
-          <w:vertAlign w:val="subscript"/>
-        </w:rPr>
-        <w:t>o</w:t>
-      </w:r>
+        </w:rPr>
+        <w:t>萨</w:t>
+      </w:r>
+      <w:proofErr w:type="gramEnd"/>
       <w:r>
         <w:rPr>
           <w:rFonts w:ascii="宋体" w:hAnsi="宋体" w:hint="eastAsia"/>
         </w:rPr>
-        <w:t>，如图11.8所示。再用频率计测f</w:t>
+        <w:t>育图形的方法测定文氏电路的</w:t>
+      </w:r>
+      <w:r>
+        <w:rPr>
+          <w:rFonts w:ascii="宋体" w:hAnsi="宋体"/>
+        </w:rPr>
+        <w:t xml:space="preserve"> </w:t>
+      </w:r>
+      <m:oMath>
+        <m:sSub>
+          <m:sSubPr>
+            <m:ctrlPr>
+              <w:rPr>
+                <w:rFonts w:ascii="Cambria Math" w:hAnsi="Cambria Math"/>
+              </w:rPr>
+            </m:ctrlPr>
+          </m:sSubPr>
+          <m:e>
+            <m:r>
+              <w:rPr>
+                <w:rFonts w:ascii="Cambria Math" w:hAnsi="Cambria Math"/>
+              </w:rPr>
+              <m:t>f</m:t>
+            </m:r>
+          </m:e>
+          <m:sub>
+            <m:r>
+              <w:rPr>
+                <w:rFonts w:ascii="Cambria Math" w:hAnsi="Cambria Math"/>
+              </w:rPr>
+              <m:t>0</m:t>
+            </m:r>
+          </m:sub>
+        </m:sSub>
+      </m:oMath>
+      <w:r>
+        <w:rPr>
+          <w:rFonts w:ascii="宋体" w:hAnsi="宋体"/>
+        </w:rPr>
+        <w:t xml:space="preserve"> </w:t>
       </w:r>
       <w:r>
         <w:rPr>
           <w:rFonts w:ascii="宋体" w:hAnsi="宋体" w:hint="eastAsia"/>
-          <w:vertAlign w:val="subscript"/>
-        </w:rPr>
-        <w:t>o</w:t>
+        </w:rPr>
+        <w:t>，如图11.8所示。再用频率计测</w:t>
       </w:r>
       <w:r>
         <w:rPr>
           <w:rFonts w:ascii="宋体" w:hAnsi="宋体"/>
-          <w:vertAlign w:val="subscript"/>
-        </w:rPr>
-        <w:softHyphen/>
+        </w:rPr>
+        <w:t xml:space="preserve"> </w:t>
+      </w:r>
+      <m:oMath>
+        <m:sSub>
+          <m:sSubPr>
+            <m:ctrlPr>
+              <w:rPr>
+                <w:rFonts w:ascii="Cambria Math" w:hAnsi="Cambria Math"/>
+              </w:rPr>
+            </m:ctrlPr>
+          </m:sSubPr>
+          <m:e>
+            <m:r>
+              <w:rPr>
+                <w:rFonts w:ascii="Cambria Math" w:hAnsi="Cambria Math"/>
+              </w:rPr>
+              <m:t>f</m:t>
+            </m:r>
+          </m:e>
+          <m:sub>
+            <m:r>
+              <w:rPr>
+                <w:rFonts w:ascii="Cambria Math" w:hAnsi="Cambria Math"/>
+              </w:rPr>
+              <m:t>0</m:t>
+            </m:r>
+          </m:sub>
+        </m:sSub>
+      </m:oMath>
+      <w:r>
+        <w:rPr>
+          <w:rFonts w:ascii="宋体" w:hAnsi="宋体"/>
+        </w:rPr>
+        <w:t xml:space="preserve"> </w:t>
       </w:r>
       <w:r>
         <w:rPr>
           <w:rFonts w:ascii="宋体" w:hAnsi="宋体" w:hint="eastAsia"/>
         </w:rPr>
-        <w:t>，并用毫伏表测f</w:t>
+        <w:t>，并用毫伏表测</w:t>
+      </w:r>
+      <w:r>
+        <w:rPr>
+          <w:rFonts w:ascii="宋体" w:hAnsi="宋体"/>
+        </w:rPr>
+        <w:t xml:space="preserve"> </w:t>
+      </w:r>
+      <m:oMath>
+        <m:sSub>
+          <m:sSubPr>
+            <m:ctrlPr>
+              <w:rPr>
+                <w:rFonts w:ascii="Cambria Math" w:hAnsi="Cambria Math"/>
+              </w:rPr>
+            </m:ctrlPr>
+          </m:sSubPr>
+          <m:e>
+            <m:r>
+              <w:rPr>
+                <w:rFonts w:ascii="Cambria Math" w:hAnsi="Cambria Math"/>
+              </w:rPr>
+              <m:t>f</m:t>
+            </m:r>
+          </m:e>
+          <m:sub>
+            <m:r>
+              <w:rPr>
+                <w:rFonts w:ascii="Cambria Math" w:hAnsi="Cambria Math"/>
+              </w:rPr>
+              <m:t>0</m:t>
+            </m:r>
+          </m:sub>
+        </m:sSub>
+      </m:oMath>
+      <w:r>
+        <w:rPr>
+          <w:rFonts w:ascii="宋体" w:hAnsi="宋体"/>
+        </w:rPr>
+        <w:t xml:space="preserve"> </w:t>
       </w:r>
       <w:r>
         <w:rPr>
           <w:rFonts w:ascii="宋体" w:hAnsi="宋体" w:hint="eastAsia"/>
-          <w:vertAlign w:val="subscript"/>
-        </w:rPr>
-        <w:t>o</w:t>
+        </w:rPr>
+        <w:t>时的</w:t>
+      </w:r>
+      <w:r>
+        <w:rPr>
+          <w:rFonts w:ascii="宋体" w:hAnsi="宋体"/>
+        </w:rPr>
+        <w:t xml:space="preserve"> </w:t>
+      </w:r>
+      <m:oMath>
+        <m:sSub>
+          <m:sSubPr>
+            <m:ctrlPr>
+              <w:rPr>
+                <w:rFonts w:ascii="Cambria Math" w:hAnsi="Cambria Math"/>
+              </w:rPr>
+            </m:ctrlPr>
+          </m:sSubPr>
+          <m:e>
+            <m:r>
+              <w:rPr>
+                <w:rFonts w:ascii="Cambria Math" w:hAnsi="Cambria Math"/>
+              </w:rPr>
+              <m:t>U</m:t>
+            </m:r>
+          </m:e>
+          <m:sub>
+            <m:r>
+              <w:rPr>
+                <w:rFonts w:ascii="Cambria Math" w:hAnsi="Cambria Math"/>
+              </w:rPr>
+              <m:t>i</m:t>
+            </m:r>
+          </m:sub>
+        </m:sSub>
+      </m:oMath>
+      <w:r>
+        <w:rPr>
+          <w:rFonts w:ascii="宋体" w:hAnsi="宋体"/>
+        </w:rPr>
+        <w:t xml:space="preserve"> </w:t>
       </w:r>
       <w:r>
         <w:rPr>
           <w:rFonts w:ascii="宋体" w:hAnsi="宋体" w:hint="eastAsia"/>
         </w:rPr>
-        <w:t>时的U</w:t>
-      </w:r>
-      <w:r>
-        <w:rPr>
-          <w:rFonts w:ascii="宋体" w:hAnsi="宋体" w:hint="eastAsia"/>
-          <w:vertAlign w:val="subscript"/>
-        </w:rPr>
-        <w:t>i</w:t>
-      </w:r>
-      <w:r>
-        <w:rPr>
-          <w:rFonts w:ascii="宋体" w:hAnsi="宋体" w:hint="eastAsia"/>
-        </w:rPr>
-        <w:t>、U</w:t>
-      </w:r>
-      <w:r>
-        <w:rPr>
-          <w:rFonts w:ascii="宋体" w:hAnsi="宋体" w:hint="eastAsia"/>
-          <w:vertAlign w:val="subscript"/>
-        </w:rPr>
-        <w:t>o</w:t>
+        <w:t>、</w:t>
+      </w:r>
+      <w:r>
+        <w:rPr>
+          <w:rFonts w:ascii="宋体" w:hAnsi="宋体"/>
+        </w:rPr>
+        <w:t xml:space="preserve"> </w:t>
+      </w:r>
+      <m:oMath>
+        <m:sSub>
+          <m:sSubPr>
+            <m:ctrlPr>
+              <w:rPr>
+                <w:rFonts w:ascii="Cambria Math" w:hAnsi="Cambria Math"/>
+              </w:rPr>
+            </m:ctrlPr>
+          </m:sSubPr>
+          <m:e>
+            <m:r>
+              <w:rPr>
+                <w:rFonts w:ascii="Cambria Math" w:hAnsi="Cambria Math"/>
+              </w:rPr>
+              <m:t>U</m:t>
+            </m:r>
+          </m:e>
+          <m:sub>
+            <m:r>
+              <w:rPr>
+                <w:rFonts w:ascii="Cambria Math" w:hAnsi="Cambria Math" w:hint="eastAsia"/>
+              </w:rPr>
+              <m:t>o</m:t>
+            </m:r>
+          </m:sub>
+        </m:sSub>
+      </m:oMath>
+      <w:r>
+        <w:rPr>
+          <w:rFonts w:ascii="宋体" w:hAnsi="宋体"/>
+        </w:rPr>
+        <w:t xml:space="preserve"> </w:t>
       </w:r>
       <w:r>
         <w:rPr>
@@ -23835,7 +24255,7 @@
         <w:spacing w:line="240" w:lineRule="auto"/>
         <w:jc w:val="center"/>
         <w:rPr>
-          <w:rFonts w:ascii="微软雅黑" w:eastAsia="微软雅黑" w:hAnsi="微软雅黑" w:hint="eastAsia"/>
+          <w:rFonts w:ascii="微软雅黑" w:eastAsia="微软雅黑" w:hAnsi="微软雅黑"/>
           <w:b/>
           <w:bCs/>
           <w:sz w:val="16"/>
@@ -23872,6 +24292,7 @@
         </w:rPr>
         <w:t xml:space="preserve"> </w:t>
       </w:r>
+      <w:proofErr w:type="spellStart"/>
       <w:r>
         <w:rPr>
           <w:rFonts w:ascii="微软雅黑" w:eastAsia="微软雅黑" w:hAnsi="微软雅黑" w:hint="eastAsia"/>
@@ -23893,6 +24314,7 @@
         </w:rPr>
         <w:t>o</w:t>
       </w:r>
+      <w:proofErr w:type="spellEnd"/>
       <w:r>
         <w:rPr>
           <w:rFonts w:ascii="微软雅黑" w:eastAsia="微软雅黑" w:hAnsi="微软雅黑" w:hint="eastAsia"/>
@@ -23901,7 +24323,29 @@
           <w:sz w:val="16"/>
           <w:szCs w:val="16"/>
         </w:rPr>
-        <w:t>时的李萨育图形</w:t>
+        <w:t>时的李</w:t>
+      </w:r>
+      <w:proofErr w:type="gramStart"/>
+      <w:r>
+        <w:rPr>
+          <w:rFonts w:ascii="微软雅黑" w:eastAsia="微软雅黑" w:hAnsi="微软雅黑" w:hint="eastAsia"/>
+          <w:b/>
+          <w:bCs/>
+          <w:sz w:val="16"/>
+          <w:szCs w:val="16"/>
+        </w:rPr>
+        <w:t>萨</w:t>
+      </w:r>
+      <w:proofErr w:type="gramEnd"/>
+      <w:r>
+        <w:rPr>
+          <w:rFonts w:ascii="微软雅黑" w:eastAsia="微软雅黑" w:hAnsi="微软雅黑" w:hint="eastAsia"/>
+          <w:b/>
+          <w:bCs/>
+          <w:sz w:val="16"/>
+          <w:szCs w:val="16"/>
+        </w:rPr>
+        <w:t>育图形</w:t>
       </w:r>
     </w:p>
     <w:p>
@@ -23920,17 +24364,27 @@
           <w:b/>
           <w:bCs/>
         </w:rPr>
-        <w:t>实际测得f</w:t>
-      </w:r>
+        <w:t>实际测得</w:t>
+      </w:r>
+      <w:proofErr w:type="spellStart"/>
       <w:r>
         <w:rPr>
           <w:rFonts w:ascii="宋体" w:hAnsi="宋体" w:hint="eastAsia"/>
           <w:b/>
           <w:bCs/>
+        </w:rPr>
+        <w:t>f</w:t>
+      </w:r>
+      <w:r>
+        <w:rPr>
+          <w:rFonts w:ascii="宋体" w:hAnsi="宋体" w:hint="eastAsia"/>
+          <w:b/>
+          <w:bCs/>
           <w:vertAlign w:val="subscript"/>
         </w:rPr>
         <w:t>o</w:t>
       </w:r>
+      <w:proofErr w:type="spellEnd"/>
       <w:r>
         <w:rPr>
           <w:rFonts w:ascii="宋体" w:hAnsi="宋体" w:hint="eastAsia"/>
@@ -24050,17 +24504,27 @@
           <w:b/>
           <w:bCs/>
         </w:rPr>
-        <w:t>，U</w:t>
-      </w:r>
+        <w:t>，</w:t>
+      </w:r>
+      <w:proofErr w:type="spellStart"/>
       <w:r>
         <w:rPr>
           <w:rFonts w:ascii="宋体" w:hAnsi="宋体" w:hint="eastAsia"/>
           <w:b/>
           <w:bCs/>
+        </w:rPr>
+        <w:t>U</w:t>
+      </w:r>
+      <w:r>
+        <w:rPr>
+          <w:rFonts w:ascii="宋体" w:hAnsi="宋体" w:hint="eastAsia"/>
+          <w:b/>
+          <w:bCs/>
           <w:vertAlign w:val="subscript"/>
         </w:rPr>
         <w:t>o</w:t>
       </w:r>
+      <w:proofErr w:type="spellEnd"/>
       <w:r>
         <w:rPr>
           <w:rFonts w:ascii="宋体" w:hAnsi="宋体" w:hint="eastAsia"/>
@@ -24254,6 +24718,61 @@
         <w:spacing w:line="240" w:lineRule="auto"/>
         <w:ind w:firstLineChars="200" w:firstLine="482"/>
         <w:rPr>
+          <w:rFonts w:ascii="宋体" w:hAnsi="宋体"/>
+          <w:b/>
+          <w:bCs/>
+        </w:rPr>
+      </w:pPr>
+    </w:p>
+    <w:p>
+      <w:pPr>
+        <w:spacing w:line="240" w:lineRule="auto"/>
+        <w:ind w:firstLineChars="200" w:firstLine="482"/>
+        <w:rPr>
+          <w:rFonts w:ascii="宋体" w:hAnsi="宋体"/>
+          <w:b/>
+          <w:bCs/>
+        </w:rPr>
+      </w:pPr>
+    </w:p>
+    <w:p>
+      <w:pPr>
+        <w:spacing w:line="240" w:lineRule="auto"/>
+        <w:ind w:firstLineChars="200" w:firstLine="482"/>
+        <w:rPr>
+          <w:rFonts w:ascii="宋体" w:hAnsi="宋体"/>
+          <w:b/>
+          <w:bCs/>
+        </w:rPr>
+      </w:pPr>
+    </w:p>
+    <w:p>
+      <w:pPr>
+        <w:spacing w:line="240" w:lineRule="auto"/>
+        <w:ind w:firstLineChars="200" w:firstLine="482"/>
+        <w:rPr>
+          <w:rFonts w:ascii="宋体" w:hAnsi="宋体"/>
+          <w:b/>
+          <w:bCs/>
+        </w:rPr>
+      </w:pPr>
+    </w:p>
+    <w:p>
+      <w:pPr>
+        <w:spacing w:line="240" w:lineRule="auto"/>
+        <w:ind w:firstLineChars="200" w:firstLine="482"/>
+        <w:rPr>
+          <w:rFonts w:ascii="宋体" w:hAnsi="宋体"/>
+          <w:b/>
+          <w:bCs/>
+        </w:rPr>
+      </w:pPr>
+    </w:p>
+    <w:p>
+      <w:pPr>
+        <w:spacing w:line="240" w:lineRule="auto"/>
+        <w:ind w:firstLineChars="200" w:firstLine="482"/>
+        <w:rPr>
           <w:rFonts w:ascii="宋体" w:hAnsi="宋体" w:hint="eastAsia"/>
           <w:b/>
           <w:bCs/>
@@ -24324,9 +24843,8 @@
     </w:p>
     <w:p>
       <w:pPr>
-        <w:ind w:firstLineChars="200" w:firstLine="480"/>
-        <w:rPr>
-          <w:rFonts w:ascii="宋体" w:hAnsi="宋体"/>
+        <w:rPr>
+          <w:rFonts w:ascii="宋体" w:hAnsi="宋体" w:hint="eastAsia"/>
         </w:rPr>
       </w:pPr>
     </w:p>
@@ -24393,7 +24911,6 @@
                 <w:sz w:val="16"/>
                 <w:szCs w:val="16"/>
               </w:rPr>
-              <w:lastRenderedPageBreak/>
               <w:t xml:space="preserve">f </w:t>
             </w:r>
             <w:r>
@@ -24429,6 +24946,17 @@
               <w:spacing w:line="240" w:lineRule="auto"/>
               <w:jc w:val="center"/>
               <w:rPr>
+                <w:rFonts w:ascii="微软雅黑" w:eastAsia="微软雅黑" w:hAnsi="微软雅黑" w:cs="宋体"/>
+                <w:b/>
+                <w:bCs/>
+                <w:color w:val="000000"/>
+                <w:kern w:val="0"/>
+                <w:sz w:val="16"/>
+                <w:szCs w:val="16"/>
+              </w:rPr>
+            </w:pPr>
+            <w:r>
+              <w:rPr>
                 <w:rFonts w:ascii="微软雅黑" w:eastAsia="微软雅黑" w:hAnsi="微软雅黑" w:cs="宋体" w:hint="eastAsia"/>
                 <w:b/>
                 <w:bCs/>
@@ -24437,6 +24965,37 @@
                 <w:sz w:val="16"/>
                 <w:szCs w:val="16"/>
               </w:rPr>
+              <w:t>69</w:t>
+            </w:r>
+          </w:p>
+        </w:tc>
+        <w:tc>
+          <w:tcPr>
+            <w:tcW w:w="1134" w:type="dxa"/>
+            <w:tcBorders>
+              <w:top w:val="single" w:sz="8" w:space="0" w:color="auto"/>
+              <w:left w:val="nil"/>
+              <w:bottom w:val="single" w:sz="4" w:space="0" w:color="auto"/>
+              <w:right w:val="single" w:sz="4" w:space="0" w:color="auto"/>
+            </w:tcBorders>
+            <w:shd w:val="clear" w:color="000000" w:fill="A5A5A5"/>
+            <w:vAlign w:val="center"/>
+            <w:hideMark/>
+          </w:tcPr>
+          <w:p>
+            <w:pPr>
+              <w:widowControl/>
+              <w:spacing w:line="240" w:lineRule="auto"/>
+              <w:jc w:val="center"/>
+              <w:rPr>
+                <w:rFonts w:ascii="微软雅黑" w:eastAsia="微软雅黑" w:hAnsi="微软雅黑" w:cs="宋体"/>
+                <w:b/>
+                <w:bCs/>
+                <w:color w:val="000000"/>
+                <w:kern w:val="0"/>
+                <w:sz w:val="16"/>
+                <w:szCs w:val="16"/>
+              </w:rPr>
             </w:pPr>
             <w:r>
               <w:rPr>
@@ -24448,7 +25007,7 @@
                 <w:sz w:val="16"/>
                 <w:szCs w:val="16"/>
               </w:rPr>
-              <w:t>69</w:t>
+              <w:t>100</w:t>
             </w:r>
           </w:p>
         </w:tc>
@@ -24471,6 +25030,17 @@
               <w:spacing w:line="240" w:lineRule="auto"/>
               <w:jc w:val="center"/>
               <w:rPr>
+                <w:rFonts w:ascii="微软雅黑" w:eastAsia="微软雅黑" w:hAnsi="微软雅黑" w:cs="宋体"/>
+                <w:b/>
+                <w:bCs/>
+                <w:color w:val="000000"/>
+                <w:kern w:val="0"/>
+                <w:sz w:val="16"/>
+                <w:szCs w:val="16"/>
+              </w:rPr>
+            </w:pPr>
+            <w:r>
+              <w:rPr>
                 <w:rFonts w:ascii="微软雅黑" w:eastAsia="微软雅黑" w:hAnsi="微软雅黑" w:cs="宋体" w:hint="eastAsia"/>
                 <w:b/>
                 <w:bCs/>
@@ -24479,6 +25049,37 @@
                 <w:sz w:val="16"/>
                 <w:szCs w:val="16"/>
               </w:rPr>
+              <w:t>300</w:t>
+            </w:r>
+          </w:p>
+        </w:tc>
+        <w:tc>
+          <w:tcPr>
+            <w:tcW w:w="1134" w:type="dxa"/>
+            <w:tcBorders>
+              <w:top w:val="single" w:sz="8" w:space="0" w:color="auto"/>
+              <w:left w:val="nil"/>
+              <w:bottom w:val="single" w:sz="4" w:space="0" w:color="auto"/>
+              <w:right w:val="single" w:sz="4" w:space="0" w:color="auto"/>
+            </w:tcBorders>
+            <w:shd w:val="clear" w:color="000000" w:fill="A5A5A5"/>
+            <w:vAlign w:val="center"/>
+            <w:hideMark/>
+          </w:tcPr>
+          <w:p>
+            <w:pPr>
+              <w:widowControl/>
+              <w:spacing w:line="240" w:lineRule="auto"/>
+              <w:jc w:val="center"/>
+              <w:rPr>
+                <w:rFonts w:ascii="微软雅黑" w:eastAsia="微软雅黑" w:hAnsi="微软雅黑" w:cs="宋体"/>
+                <w:b/>
+                <w:bCs/>
+                <w:color w:val="000000"/>
+                <w:kern w:val="0"/>
+                <w:sz w:val="16"/>
+                <w:szCs w:val="16"/>
+              </w:rPr>
             </w:pPr>
             <w:r>
               <w:rPr>
@@ -24490,7 +25091,7 @@
                 <w:sz w:val="16"/>
                 <w:szCs w:val="16"/>
               </w:rPr>
-              <w:t>100</w:t>
+              <w:t>500</w:t>
             </w:r>
           </w:p>
         </w:tc>
@@ -24513,6 +25114,17 @@
               <w:spacing w:line="240" w:lineRule="auto"/>
               <w:jc w:val="center"/>
               <w:rPr>
+                <w:rFonts w:ascii="微软雅黑" w:eastAsia="微软雅黑" w:hAnsi="微软雅黑" w:cs="宋体"/>
+                <w:b/>
+                <w:bCs/>
+                <w:color w:val="000000"/>
+                <w:kern w:val="0"/>
+                <w:sz w:val="16"/>
+                <w:szCs w:val="16"/>
+              </w:rPr>
+            </w:pPr>
+            <w:r>
+              <w:rPr>
                 <w:rFonts w:ascii="微软雅黑" w:eastAsia="微软雅黑" w:hAnsi="微软雅黑" w:cs="宋体" w:hint="eastAsia"/>
                 <w:b/>
                 <w:bCs/>
@@ -24521,6 +25133,37 @@
                 <w:sz w:val="16"/>
                 <w:szCs w:val="16"/>
               </w:rPr>
+              <w:t>650</w:t>
+            </w:r>
+          </w:p>
+        </w:tc>
+        <w:tc>
+          <w:tcPr>
+            <w:tcW w:w="1116" w:type="dxa"/>
+            <w:tcBorders>
+              <w:top w:val="single" w:sz="8" w:space="0" w:color="auto"/>
+              <w:left w:val="nil"/>
+              <w:bottom w:val="single" w:sz="4" w:space="0" w:color="auto"/>
+              <w:right w:val="single" w:sz="4" w:space="0" w:color="auto"/>
+            </w:tcBorders>
+            <w:shd w:val="clear" w:color="000000" w:fill="A5A5A5"/>
+            <w:vAlign w:val="center"/>
+            <w:hideMark/>
+          </w:tcPr>
+          <w:p>
+            <w:pPr>
+              <w:widowControl/>
+              <w:spacing w:line="240" w:lineRule="auto"/>
+              <w:jc w:val="center"/>
+              <w:rPr>
+                <w:rFonts w:ascii="微软雅黑" w:eastAsia="微软雅黑" w:hAnsi="微软雅黑" w:cs="宋体"/>
+                <w:b/>
+                <w:bCs/>
+                <w:color w:val="000000"/>
+                <w:kern w:val="0"/>
+                <w:sz w:val="16"/>
+                <w:szCs w:val="16"/>
+              </w:rPr>
             </w:pPr>
             <w:r>
               <w:rPr>
@@ -24532,13 +25175,13 @@
                 <w:sz w:val="16"/>
                 <w:szCs w:val="16"/>
               </w:rPr>
-              <w:t>300</w:t>
-            </w:r>
-          </w:p>
-        </w:tc>
-        <w:tc>
-          <w:tcPr>
-            <w:tcW w:w="1134" w:type="dxa"/>
+              <w:t>670</w:t>
+            </w:r>
+          </w:p>
+        </w:tc>
+        <w:tc>
+          <w:tcPr>
+            <w:tcW w:w="1152" w:type="dxa"/>
             <w:tcBorders>
               <w:top w:val="single" w:sz="8" w:space="0" w:color="auto"/>
               <w:left w:val="nil"/>
@@ -24555,133 +25198,7 @@
               <w:spacing w:line="240" w:lineRule="auto"/>
               <w:jc w:val="center"/>
               <w:rPr>
-                <w:rFonts w:ascii="微软雅黑" w:eastAsia="微软雅黑" w:hAnsi="微软雅黑" w:cs="宋体" w:hint="eastAsia"/>
-                <w:b/>
-                <w:bCs/>
-                <w:color w:val="000000"/>
-                <w:kern w:val="0"/>
-                <w:sz w:val="16"/>
-                <w:szCs w:val="16"/>
-              </w:rPr>
-            </w:pPr>
-            <w:r>
-              <w:rPr>
-                <w:rFonts w:ascii="微软雅黑" w:eastAsia="微软雅黑" w:hAnsi="微软雅黑" w:cs="宋体" w:hint="eastAsia"/>
-                <w:b/>
-                <w:bCs/>
-                <w:color w:val="000000"/>
-                <w:kern w:val="0"/>
-                <w:sz w:val="16"/>
-                <w:szCs w:val="16"/>
-              </w:rPr>
-              <w:t>500</w:t>
-            </w:r>
-          </w:p>
-        </w:tc>
-        <w:tc>
-          <w:tcPr>
-            <w:tcW w:w="1134" w:type="dxa"/>
-            <w:tcBorders>
-              <w:top w:val="single" w:sz="8" w:space="0" w:color="auto"/>
-              <w:left w:val="nil"/>
-              <w:bottom w:val="single" w:sz="4" w:space="0" w:color="auto"/>
-              <w:right w:val="single" w:sz="4" w:space="0" w:color="auto"/>
-            </w:tcBorders>
-            <w:shd w:val="clear" w:color="000000" w:fill="A5A5A5"/>
-            <w:vAlign w:val="center"/>
-            <w:hideMark/>
-          </w:tcPr>
-          <w:p>
-            <w:pPr>
-              <w:widowControl/>
-              <w:spacing w:line="240" w:lineRule="auto"/>
-              <w:jc w:val="center"/>
-              <w:rPr>
-                <w:rFonts w:ascii="微软雅黑" w:eastAsia="微软雅黑" w:hAnsi="微软雅黑" w:cs="宋体" w:hint="eastAsia"/>
-                <w:b/>
-                <w:bCs/>
-                <w:color w:val="000000"/>
-                <w:kern w:val="0"/>
-                <w:sz w:val="16"/>
-                <w:szCs w:val="16"/>
-              </w:rPr>
-            </w:pPr>
-            <w:r>
-              <w:rPr>
-                <w:rFonts w:ascii="微软雅黑" w:eastAsia="微软雅黑" w:hAnsi="微软雅黑" w:cs="宋体" w:hint="eastAsia"/>
-                <w:b/>
-                <w:bCs/>
-                <w:color w:val="000000"/>
-                <w:kern w:val="0"/>
-                <w:sz w:val="16"/>
-                <w:szCs w:val="16"/>
-              </w:rPr>
-              <w:t>650</w:t>
-            </w:r>
-          </w:p>
-        </w:tc>
-        <w:tc>
-          <w:tcPr>
-            <w:tcW w:w="1116" w:type="dxa"/>
-            <w:tcBorders>
-              <w:top w:val="single" w:sz="8" w:space="0" w:color="auto"/>
-              <w:left w:val="nil"/>
-              <w:bottom w:val="single" w:sz="4" w:space="0" w:color="auto"/>
-              <w:right w:val="single" w:sz="4" w:space="0" w:color="auto"/>
-            </w:tcBorders>
-            <w:shd w:val="clear" w:color="000000" w:fill="A5A5A5"/>
-            <w:vAlign w:val="center"/>
-            <w:hideMark/>
-          </w:tcPr>
-          <w:p>
-            <w:pPr>
-              <w:widowControl/>
-              <w:spacing w:line="240" w:lineRule="auto"/>
-              <w:jc w:val="center"/>
-              <w:rPr>
-                <w:rFonts w:ascii="微软雅黑" w:eastAsia="微软雅黑" w:hAnsi="微软雅黑" w:cs="宋体" w:hint="eastAsia"/>
-                <w:b/>
-                <w:bCs/>
-                <w:color w:val="000000"/>
-                <w:kern w:val="0"/>
-                <w:sz w:val="16"/>
-                <w:szCs w:val="16"/>
-              </w:rPr>
-            </w:pPr>
-            <w:r>
-              <w:rPr>
-                <w:rFonts w:ascii="微软雅黑" w:eastAsia="微软雅黑" w:hAnsi="微软雅黑" w:cs="宋体" w:hint="eastAsia"/>
-                <w:b/>
-                <w:bCs/>
-                <w:color w:val="000000"/>
-                <w:kern w:val="0"/>
-                <w:sz w:val="16"/>
-                <w:szCs w:val="16"/>
-              </w:rPr>
-              <w:t>670</w:t>
-            </w:r>
-          </w:p>
-        </w:tc>
-        <w:tc>
-          <w:tcPr>
-            <w:tcW w:w="1152" w:type="dxa"/>
-            <w:tcBorders>
-              <w:top w:val="single" w:sz="8" w:space="0" w:color="auto"/>
-              <w:left w:val="nil"/>
-              <w:bottom w:val="single" w:sz="4" w:space="0" w:color="auto"/>
-              <w:right w:val="single" w:sz="4" w:space="0" w:color="auto"/>
-            </w:tcBorders>
-            <w:shd w:val="clear" w:color="000000" w:fill="A5A5A5"/>
-            <w:vAlign w:val="center"/>
-            <w:hideMark/>
-          </w:tcPr>
-          <w:p>
-            <w:pPr>
-              <w:widowControl/>
-              <w:spacing w:line="240" w:lineRule="auto"/>
-              <w:jc w:val="center"/>
-              <w:rPr>
-                <w:rFonts w:ascii="微软雅黑" w:eastAsia="微软雅黑" w:hAnsi="微软雅黑" w:cs="宋体" w:hint="eastAsia"/>
+                <w:rFonts w:ascii="微软雅黑" w:eastAsia="微软雅黑" w:hAnsi="微软雅黑" w:cs="宋体"/>
                 <w:b/>
                 <w:bCs/>
                 <w:color w:val="000000"/>
@@ -24729,6 +25246,17 @@
               <w:spacing w:line="240" w:lineRule="auto"/>
               <w:jc w:val="center"/>
               <w:rPr>
+                <w:rFonts w:ascii="微软雅黑" w:eastAsia="微软雅黑" w:hAnsi="微软雅黑" w:cs="宋体"/>
+                <w:b/>
+                <w:bCs/>
+                <w:color w:val="000000"/>
+                <w:kern w:val="0"/>
+                <w:sz w:val="16"/>
+                <w:szCs w:val="16"/>
+              </w:rPr>
+            </w:pPr>
+            <w:r>
+              <w:rPr>
                 <w:rFonts w:ascii="微软雅黑" w:eastAsia="微软雅黑" w:hAnsi="微软雅黑" w:cs="宋体" w:hint="eastAsia"/>
                 <w:b/>
                 <w:bCs/>
@@ -24737,17 +25265,6 @@
                 <w:sz w:val="16"/>
                 <w:szCs w:val="16"/>
               </w:rPr>
-            </w:pPr>
-            <w:r>
-              <w:rPr>
-                <w:rFonts w:ascii="微软雅黑" w:eastAsia="微软雅黑" w:hAnsi="微软雅黑" w:cs="宋体" w:hint="eastAsia"/>
-                <w:b/>
-                <w:bCs/>
-                <w:color w:val="000000"/>
-                <w:kern w:val="0"/>
-                <w:sz w:val="16"/>
-                <w:szCs w:val="16"/>
-              </w:rPr>
               <w:t>|H(jω)|</w:t>
             </w:r>
           </w:p>
@@ -24771,7 +25288,7 @@
               <w:spacing w:line="240" w:lineRule="auto"/>
               <w:jc w:val="center"/>
               <w:rPr>
-                <w:rFonts w:eastAsia="等线" w:hint="eastAsia"/>
+                <w:rFonts w:eastAsia="等线"/>
                 <w:color w:val="000000"/>
                 <w:kern w:val="0"/>
                 <w:sz w:val="22"/>
@@ -25085,7 +25602,7 @@
               <w:spacing w:line="240" w:lineRule="auto"/>
               <w:jc w:val="center"/>
               <w:rPr>
-                <w:rFonts w:eastAsia="等线" w:hint="eastAsia"/>
+                <w:rFonts w:eastAsia="等线"/>
                 <w:color w:val="000000"/>
                 <w:kern w:val="0"/>
                 <w:sz w:val="22"/>
@@ -25414,6 +25931,17 @@
               <w:spacing w:line="240" w:lineRule="auto"/>
               <w:jc w:val="center"/>
               <w:rPr>
+                <w:rFonts w:ascii="微软雅黑" w:eastAsia="微软雅黑" w:hAnsi="微软雅黑" w:cs="宋体"/>
+                <w:b/>
+                <w:bCs/>
+                <w:color w:val="000000"/>
+                <w:kern w:val="0"/>
+                <w:sz w:val="16"/>
+                <w:szCs w:val="16"/>
+              </w:rPr>
+            </w:pPr>
+            <w:r>
+              <w:rPr>
                 <w:rFonts w:ascii="微软雅黑" w:eastAsia="微软雅黑" w:hAnsi="微软雅黑" w:cs="宋体" w:hint="eastAsia"/>
                 <w:b/>
                 <w:bCs/>
@@ -25422,6 +25950,37 @@
                 <w:sz w:val="16"/>
                 <w:szCs w:val="16"/>
               </w:rPr>
+              <w:t>700</w:t>
+            </w:r>
+          </w:p>
+        </w:tc>
+        <w:tc>
+          <w:tcPr>
+            <w:tcW w:w="1134" w:type="dxa"/>
+            <w:tcBorders>
+              <w:top w:val="nil"/>
+              <w:left w:val="nil"/>
+              <w:bottom w:val="single" w:sz="4" w:space="0" w:color="auto"/>
+              <w:right w:val="single" w:sz="4" w:space="0" w:color="auto"/>
+            </w:tcBorders>
+            <w:shd w:val="clear" w:color="000000" w:fill="A5A5A5"/>
+            <w:vAlign w:val="center"/>
+            <w:hideMark/>
+          </w:tcPr>
+          <w:p>
+            <w:pPr>
+              <w:widowControl/>
+              <w:spacing w:line="240" w:lineRule="auto"/>
+              <w:jc w:val="center"/>
+              <w:rPr>
+                <w:rFonts w:ascii="微软雅黑" w:eastAsia="微软雅黑" w:hAnsi="微软雅黑" w:cs="宋体"/>
+                <w:b/>
+                <w:bCs/>
+                <w:color w:val="000000"/>
+                <w:kern w:val="0"/>
+                <w:sz w:val="16"/>
+                <w:szCs w:val="16"/>
+              </w:rPr>
             </w:pPr>
             <w:r>
               <w:rPr>
@@ -25433,7 +25992,7 @@
                 <w:sz w:val="16"/>
                 <w:szCs w:val="16"/>
               </w:rPr>
-              <w:t>700</w:t>
+              <w:t>730</w:t>
             </w:r>
           </w:p>
         </w:tc>
@@ -25456,6 +26015,17 @@
               <w:spacing w:line="240" w:lineRule="auto"/>
               <w:jc w:val="center"/>
               <w:rPr>
+                <w:rFonts w:ascii="微软雅黑" w:eastAsia="微软雅黑" w:hAnsi="微软雅黑" w:cs="宋体"/>
+                <w:b/>
+                <w:bCs/>
+                <w:color w:val="000000"/>
+                <w:kern w:val="0"/>
+                <w:sz w:val="16"/>
+                <w:szCs w:val="16"/>
+              </w:rPr>
+            </w:pPr>
+            <w:r>
+              <w:rPr>
                 <w:rFonts w:ascii="微软雅黑" w:eastAsia="微软雅黑" w:hAnsi="微软雅黑" w:cs="宋体" w:hint="eastAsia"/>
                 <w:b/>
                 <w:bCs/>
@@ -25464,6 +26034,37 @@
                 <w:sz w:val="16"/>
                 <w:szCs w:val="16"/>
               </w:rPr>
+              <w:t>800</w:t>
+            </w:r>
+          </w:p>
+        </w:tc>
+        <w:tc>
+          <w:tcPr>
+            <w:tcW w:w="1134" w:type="dxa"/>
+            <w:tcBorders>
+              <w:top w:val="nil"/>
+              <w:left w:val="nil"/>
+              <w:bottom w:val="single" w:sz="4" w:space="0" w:color="auto"/>
+              <w:right w:val="single" w:sz="4" w:space="0" w:color="auto"/>
+            </w:tcBorders>
+            <w:shd w:val="clear" w:color="000000" w:fill="A5A5A5"/>
+            <w:vAlign w:val="center"/>
+            <w:hideMark/>
+          </w:tcPr>
+          <w:p>
+            <w:pPr>
+              <w:widowControl/>
+              <w:spacing w:line="240" w:lineRule="auto"/>
+              <w:jc w:val="center"/>
+              <w:rPr>
+                <w:rFonts w:ascii="微软雅黑" w:eastAsia="微软雅黑" w:hAnsi="微软雅黑" w:cs="宋体"/>
+                <w:b/>
+                <w:bCs/>
+                <w:color w:val="000000"/>
+                <w:kern w:val="0"/>
+                <w:sz w:val="16"/>
+                <w:szCs w:val="16"/>
+              </w:rPr>
             </w:pPr>
             <w:r>
               <w:rPr>
@@ -25475,7 +26076,7 @@
                 <w:sz w:val="16"/>
                 <w:szCs w:val="16"/>
               </w:rPr>
-              <w:t>730</w:t>
+              <w:t>1000</w:t>
             </w:r>
           </w:p>
         </w:tc>
@@ -25498,6 +26099,17 @@
               <w:spacing w:line="240" w:lineRule="auto"/>
               <w:jc w:val="center"/>
               <w:rPr>
+                <w:rFonts w:ascii="微软雅黑" w:eastAsia="微软雅黑" w:hAnsi="微软雅黑" w:cs="宋体"/>
+                <w:b/>
+                <w:bCs/>
+                <w:color w:val="000000"/>
+                <w:kern w:val="0"/>
+                <w:sz w:val="16"/>
+                <w:szCs w:val="16"/>
+              </w:rPr>
+            </w:pPr>
+            <w:r>
+              <w:rPr>
                 <w:rFonts w:ascii="微软雅黑" w:eastAsia="微软雅黑" w:hAnsi="微软雅黑" w:cs="宋体" w:hint="eastAsia"/>
                 <w:b/>
                 <w:bCs/>
@@ -25506,24 +26118,13 @@
                 <w:sz w:val="16"/>
                 <w:szCs w:val="16"/>
               </w:rPr>
-            </w:pPr>
-            <w:r>
-              <w:rPr>
-                <w:rFonts w:ascii="微软雅黑" w:eastAsia="微软雅黑" w:hAnsi="微软雅黑" w:cs="宋体" w:hint="eastAsia"/>
-                <w:b/>
-                <w:bCs/>
-                <w:color w:val="000000"/>
-                <w:kern w:val="0"/>
-                <w:sz w:val="16"/>
-                <w:szCs w:val="16"/>
-              </w:rPr>
-              <w:t>800</w:t>
-            </w:r>
-          </w:p>
-        </w:tc>
-        <w:tc>
-          <w:tcPr>
-            <w:tcW w:w="1134" w:type="dxa"/>
+              <w:t>3000</w:t>
+            </w:r>
+          </w:p>
+        </w:tc>
+        <w:tc>
+          <w:tcPr>
+            <w:tcW w:w="1116" w:type="dxa"/>
             <w:tcBorders>
               <w:top w:val="nil"/>
               <w:left w:val="nil"/>
@@ -25540,91 +26141,7 @@
               <w:spacing w:line="240" w:lineRule="auto"/>
               <w:jc w:val="center"/>
               <w:rPr>
-                <w:rFonts w:ascii="微软雅黑" w:eastAsia="微软雅黑" w:hAnsi="微软雅黑" w:cs="宋体" w:hint="eastAsia"/>
-                <w:b/>
-                <w:bCs/>
-                <w:color w:val="000000"/>
-                <w:kern w:val="0"/>
-                <w:sz w:val="16"/>
-                <w:szCs w:val="16"/>
-              </w:rPr>
-            </w:pPr>
-            <w:r>
-              <w:rPr>
-                <w:rFonts w:ascii="微软雅黑" w:eastAsia="微软雅黑" w:hAnsi="微软雅黑" w:cs="宋体" w:hint="eastAsia"/>
-                <w:b/>
-                <w:bCs/>
-                <w:color w:val="000000"/>
-                <w:kern w:val="0"/>
-                <w:sz w:val="16"/>
-                <w:szCs w:val="16"/>
-              </w:rPr>
-              <w:t>1000</w:t>
-            </w:r>
-          </w:p>
-        </w:tc>
-        <w:tc>
-          <w:tcPr>
-            <w:tcW w:w="1134" w:type="dxa"/>
-            <w:tcBorders>
-              <w:top w:val="nil"/>
-              <w:left w:val="nil"/>
-              <w:bottom w:val="single" w:sz="4" w:space="0" w:color="auto"/>
-              <w:right w:val="single" w:sz="4" w:space="0" w:color="auto"/>
-            </w:tcBorders>
-            <w:shd w:val="clear" w:color="000000" w:fill="A5A5A5"/>
-            <w:vAlign w:val="center"/>
-            <w:hideMark/>
-          </w:tcPr>
-          <w:p>
-            <w:pPr>
-              <w:widowControl/>
-              <w:spacing w:line="240" w:lineRule="auto"/>
-              <w:jc w:val="center"/>
-              <w:rPr>
-                <w:rFonts w:ascii="微软雅黑" w:eastAsia="微软雅黑" w:hAnsi="微软雅黑" w:cs="宋体" w:hint="eastAsia"/>
-                <w:b/>
-                <w:bCs/>
-                <w:color w:val="000000"/>
-                <w:kern w:val="0"/>
-                <w:sz w:val="16"/>
-                <w:szCs w:val="16"/>
-              </w:rPr>
-            </w:pPr>
-            <w:r>
-              <w:rPr>
-                <w:rFonts w:ascii="微软雅黑" w:eastAsia="微软雅黑" w:hAnsi="微软雅黑" w:cs="宋体" w:hint="eastAsia"/>
-                <w:b/>
-                <w:bCs/>
-                <w:color w:val="000000"/>
-                <w:kern w:val="0"/>
-                <w:sz w:val="16"/>
-                <w:szCs w:val="16"/>
-              </w:rPr>
-              <w:t>3000</w:t>
-            </w:r>
-          </w:p>
-        </w:tc>
-        <w:tc>
-          <w:tcPr>
-            <w:tcW w:w="1116" w:type="dxa"/>
-            <w:tcBorders>
-              <w:top w:val="nil"/>
-              <w:left w:val="nil"/>
-              <w:bottom w:val="single" w:sz="4" w:space="0" w:color="auto"/>
-              <w:right w:val="single" w:sz="4" w:space="0" w:color="auto"/>
-            </w:tcBorders>
-            <w:shd w:val="clear" w:color="000000" w:fill="A5A5A5"/>
-            <w:vAlign w:val="center"/>
-            <w:hideMark/>
-          </w:tcPr>
-          <w:p>
-            <w:pPr>
-              <w:widowControl/>
-              <w:spacing w:line="240" w:lineRule="auto"/>
-              <w:jc w:val="center"/>
-              <w:rPr>
-                <w:rFonts w:ascii="微软雅黑" w:eastAsia="微软雅黑" w:hAnsi="微软雅黑" w:cs="宋体" w:hint="eastAsia"/>
+                <w:rFonts w:ascii="微软雅黑" w:eastAsia="微软雅黑" w:hAnsi="微软雅黑" w:cs="宋体"/>
                 <w:b/>
                 <w:bCs/>
                 <w:color w:val="000000"/>
@@ -25666,7 +26183,7 @@
               <w:spacing w:line="240" w:lineRule="auto"/>
               <w:jc w:val="center"/>
               <w:rPr>
-                <w:rFonts w:ascii="微软雅黑" w:eastAsia="微软雅黑" w:hAnsi="微软雅黑" w:cs="宋体" w:hint="eastAsia"/>
+                <w:rFonts w:ascii="微软雅黑" w:eastAsia="微软雅黑" w:hAnsi="微软雅黑" w:cs="宋体"/>
                 <w:b/>
                 <w:bCs/>
                 <w:color w:val="000000"/>
@@ -25714,6 +26231,17 @@
               <w:spacing w:line="240" w:lineRule="auto"/>
               <w:jc w:val="center"/>
               <w:rPr>
+                <w:rFonts w:ascii="微软雅黑" w:eastAsia="微软雅黑" w:hAnsi="微软雅黑" w:cs="宋体"/>
+                <w:b/>
+                <w:bCs/>
+                <w:color w:val="000000"/>
+                <w:kern w:val="0"/>
+                <w:sz w:val="16"/>
+                <w:szCs w:val="16"/>
+              </w:rPr>
+            </w:pPr>
+            <w:r>
+              <w:rPr>
                 <w:rFonts w:ascii="微软雅黑" w:eastAsia="微软雅黑" w:hAnsi="微软雅黑" w:cs="宋体" w:hint="eastAsia"/>
                 <w:b/>
                 <w:bCs/>
@@ -25722,17 +26250,6 @@
                 <w:sz w:val="16"/>
                 <w:szCs w:val="16"/>
               </w:rPr>
-            </w:pPr>
-            <w:r>
-              <w:rPr>
-                <w:rFonts w:ascii="微软雅黑" w:eastAsia="微软雅黑" w:hAnsi="微软雅黑" w:cs="宋体" w:hint="eastAsia"/>
-                <w:b/>
-                <w:bCs/>
-                <w:color w:val="000000"/>
-                <w:kern w:val="0"/>
-                <w:sz w:val="16"/>
-                <w:szCs w:val="16"/>
-              </w:rPr>
               <w:t>|H(jω)|</w:t>
             </w:r>
           </w:p>
@@ -25756,7 +26273,7 @@
               <w:spacing w:line="240" w:lineRule="auto"/>
               <w:jc w:val="center"/>
               <w:rPr>
-                <w:rFonts w:eastAsia="等线" w:hint="eastAsia"/>
+                <w:rFonts w:eastAsia="等线"/>
                 <w:color w:val="000000"/>
                 <w:kern w:val="0"/>
                 <w:sz w:val="22"/>
@@ -26070,7 +26587,7 @@
               <w:spacing w:line="240" w:lineRule="auto"/>
               <w:jc w:val="center"/>
               <w:rPr>
-                <w:rFonts w:eastAsia="等线" w:hint="eastAsia"/>
+                <w:rFonts w:eastAsia="等线"/>
                 <w:color w:val="000000"/>
                 <w:kern w:val="0"/>
                 <w:sz w:val="22"/>
@@ -26321,22 +26838,15 @@
     </w:tbl>
     <w:p>
       <w:pPr>
-        <w:ind w:firstLineChars="200" w:firstLine="320"/>
         <w:jc w:val="center"/>
         <w:rPr>
-          <w:rFonts w:ascii="宋体" w:hAnsi="宋体" w:hint="eastAsia"/>
-        </w:rPr>
-      </w:pPr>
-      <w:r>
-        <w:rPr>
-          <w:rFonts w:ascii="微软雅黑" w:eastAsia="微软雅黑" w:hAnsi="微软雅黑" w:hint="eastAsia"/>
+          <w:rFonts w:ascii="微软雅黑" w:eastAsia="微软雅黑" w:hAnsi="微软雅黑"/>
           <w:b/>
           <w:bCs/>
           <w:sz w:val="16"/>
           <w:szCs w:val="16"/>
         </w:rPr>
-        <w:t>表</w:t>
-      </w:r>
+      </w:pPr>
       <w:r>
         <w:rPr>
           <w:rFonts w:ascii="微软雅黑" w:eastAsia="微软雅黑" w:hAnsi="微软雅黑" w:hint="eastAsia"/>
@@ -26345,7 +26855,7 @@
           <w:sz w:val="16"/>
           <w:szCs w:val="16"/>
         </w:rPr>
-        <w:t>11.</w:t>
+        <w:t>表</w:t>
       </w:r>
       <w:r>
         <w:rPr>
@@ -26355,23 +26865,43 @@
           <w:sz w:val="16"/>
           <w:szCs w:val="16"/>
         </w:rPr>
+        <w:t>11.</w:t>
+      </w:r>
+      <w:r>
+        <w:rPr>
+          <w:rFonts w:ascii="微软雅黑" w:eastAsia="微软雅黑" w:hAnsi="微软雅黑" w:hint="eastAsia"/>
+          <w:b/>
+          <w:bCs/>
+          <w:sz w:val="16"/>
+          <w:szCs w:val="16"/>
+        </w:rPr>
         <w:t>1</w:t>
       </w:r>
     </w:p>
     <w:p>
       <w:pPr>
+        <w:jc w:val="center"/>
+        <w:rPr>
+          <w:rFonts w:ascii="宋体" w:hAnsi="宋体"/>
+        </w:rPr>
+      </w:pPr>
+    </w:p>
+    <w:p>
+      <w:pPr>
         <w:spacing w:line="240" w:lineRule="auto"/>
         <w:ind w:firstLineChars="200" w:firstLine="480"/>
         <w:rPr>
+          <w:rFonts w:ascii="宋体" w:hAnsi="宋体"/>
+        </w:rPr>
+      </w:pPr>
+      <w:proofErr w:type="gramStart"/>
+      <w:r>
+        <w:rPr>
           <w:rFonts w:ascii="宋体" w:hAnsi="宋体" w:hint="eastAsia"/>
         </w:rPr>
-      </w:pPr>
-      <w:r>
-        <w:rPr>
-          <w:rFonts w:ascii="宋体" w:hAnsi="宋体" w:hint="eastAsia"/>
-        </w:rPr>
         <w:t>作出</w:t>
       </w:r>
+      <w:proofErr w:type="gramEnd"/>
       <m:oMath>
         <m:r>
           <w:rPr>
@@ -26508,7 +27038,7 @@
         <w:spacing w:line="240" w:lineRule="auto"/>
         <w:jc w:val="center"/>
         <w:rPr>
-          <w:rFonts w:ascii="微软雅黑" w:eastAsia="微软雅黑" w:hAnsi="微软雅黑" w:hint="eastAsia"/>
+          <w:rFonts w:ascii="微软雅黑" w:eastAsia="微软雅黑" w:hAnsi="微软雅黑"/>
           <w:b/>
           <w:bCs/>
           <w:sz w:val="16"/>
@@ -26685,17 +27215,32 @@
     <w:p>
       <w:pPr>
         <w:spacing w:line="240" w:lineRule="auto"/>
+        <w:jc w:val="center"/>
+        <w:rPr>
+          <w:rFonts w:ascii="微软雅黑" w:eastAsia="微软雅黑" w:hAnsi="微软雅黑" w:hint="eastAsia"/>
+          <w:b/>
+          <w:bCs/>
+          <w:sz w:val="16"/>
+          <w:szCs w:val="16"/>
+        </w:rPr>
+      </w:pPr>
+    </w:p>
+    <w:p>
+      <w:pPr>
+        <w:spacing w:line="240" w:lineRule="auto"/>
         <w:ind w:firstLineChars="200" w:firstLine="480"/>
         <w:rPr>
           <w:rFonts w:ascii="宋体" w:hAnsi="宋体"/>
         </w:rPr>
       </w:pPr>
+      <w:proofErr w:type="gramStart"/>
       <w:r>
         <w:rPr>
           <w:rFonts w:ascii="宋体" w:hAnsi="宋体" w:hint="eastAsia"/>
         </w:rPr>
         <w:t>作出</w:t>
       </w:r>
+      <w:proofErr w:type="gramEnd"/>
       <m:oMath>
         <m:r>
           <w:rPr>
@@ -26844,7 +27389,7 @@
         <w:spacing w:line="240" w:lineRule="auto"/>
         <w:jc w:val="center"/>
         <w:rPr>
-          <w:rFonts w:ascii="微软雅黑" w:eastAsia="微软雅黑" w:hAnsi="微软雅黑" w:hint="eastAsia"/>
+          <w:rFonts w:ascii="微软雅黑" w:eastAsia="微软雅黑" w:hAnsi="微软雅黑"/>
           <w:b/>
           <w:bCs/>
           <w:sz w:val="16"/>
@@ -26998,7 +27543,7 @@
       <w:pPr>
         <w:ind w:firstLineChars="200" w:firstLine="480"/>
         <w:rPr>
-          <w:rFonts w:ascii="宋体" w:hAnsi="宋体" w:hint="eastAsia"/>
+          <w:rFonts w:ascii="宋体" w:hAnsi="宋体"/>
         </w:rPr>
       </w:pPr>
     </w:p>
@@ -27009,10 +27554,35 @@
           <w:rFonts w:ascii="宋体" w:hAnsi="宋体"/>
         </w:rPr>
       </w:pPr>
-      <w:r>
+    </w:p>
+    <w:p>
+      <w:pPr>
+        <w:ind w:firstLineChars="200" w:firstLine="480"/>
+        <w:rPr>
+          <w:rFonts w:ascii="宋体" w:hAnsi="宋体"/>
+        </w:rPr>
+      </w:pPr>
+    </w:p>
+    <w:p>
+      <w:pPr>
+        <w:ind w:firstLineChars="200" w:firstLine="480"/>
         <w:rPr>
           <w:rFonts w:ascii="宋体" w:hAnsi="宋体" w:hint="eastAsia"/>
         </w:rPr>
+      </w:pPr>
+    </w:p>
+    <w:p>
+      <w:pPr>
+        <w:ind w:firstLineChars="200" w:firstLine="480"/>
+        <w:rPr>
+          <w:rFonts w:ascii="宋体" w:hAnsi="宋体"/>
+        </w:rPr>
+      </w:pPr>
+      <w:r>
+        <w:rPr>
+          <w:rFonts w:ascii="宋体" w:hAnsi="宋体" w:hint="eastAsia"/>
+        </w:rPr>
+        <w:lastRenderedPageBreak/>
         <w:t>3.</w:t>
       </w:r>
       <w:r>
@@ -27043,7 +27613,21 @@
         <w:rPr>
           <w:rFonts w:ascii="宋体" w:hAnsi="宋体" w:hint="eastAsia"/>
         </w:rPr>
-        <w:t>。用频率计测量此正弦波的频率。用交流毫伏表测量放大器输入、输出电压。</w:t>
+        <w:t>。用频率计</w:t>
+      </w:r>
+      <w:proofErr w:type="gramStart"/>
+      <w:r>
+        <w:rPr>
+          <w:rFonts w:ascii="宋体" w:hAnsi="宋体" w:hint="eastAsia"/>
+        </w:rPr>
+        <w:t>测量此</w:t>
+      </w:r>
+      <w:proofErr w:type="gramEnd"/>
+      <w:r>
+        <w:rPr>
+          <w:rFonts w:ascii="宋体" w:hAnsi="宋体" w:hint="eastAsia"/>
+        </w:rPr>
+        <w:t>正弦波的频率。用交流毫伏表测量放大器输入、输出电压。</w:t>
       </w:r>
     </w:p>
     <w:p>
@@ -27075,7 +27659,6 @@
         <w:rPr>
           <w:noProof/>
         </w:rPr>
-        <w:lastRenderedPageBreak/>
         <w:drawing>
           <wp:inline distT="0" distB="0" distL="0" distR="0" wp14:anchorId="028A2214" wp14:editId="26E259F7">
             <wp:extent cx="2499360" cy="1874670"/>
@@ -27131,7 +27714,7 @@
         <w:spacing w:line="240" w:lineRule="auto"/>
         <w:jc w:val="center"/>
         <w:rPr>
-          <w:rFonts w:ascii="微软雅黑" w:eastAsia="微软雅黑" w:hAnsi="微软雅黑" w:hint="eastAsia"/>
+          <w:rFonts w:ascii="微软雅黑" w:eastAsia="微软雅黑" w:hAnsi="微软雅黑"/>
           <w:b/>
           <w:bCs/>
           <w:sz w:val="16"/>
@@ -27189,7 +27772,7 @@
       <w:pPr>
         <w:ind w:firstLineChars="200" w:firstLine="480"/>
         <w:rPr>
-          <w:rFonts w:ascii="宋体" w:hAnsi="宋体" w:hint="eastAsia"/>
+          <w:rFonts w:ascii="宋体" w:hAnsi="宋体"/>
         </w:rPr>
       </w:pPr>
       <w:r>
@@ -27271,7 +27854,7 @@
               <w:spacing w:line="240" w:lineRule="auto"/>
               <w:jc w:val="center"/>
               <w:rPr>
-                <w:rFonts w:ascii="宋体" w:hAnsi="宋体" w:cs="宋体" w:hint="eastAsia"/>
+                <w:rFonts w:ascii="宋体" w:hAnsi="宋体" w:cs="宋体"/>
                 <w:color w:val="000000"/>
                 <w:kern w:val="0"/>
                 <w:sz w:val="20"/>
@@ -27315,7 +27898,7 @@
               <w:spacing w:line="240" w:lineRule="auto"/>
               <w:jc w:val="center"/>
               <w:rPr>
-                <w:rFonts w:ascii="宋体" w:hAnsi="宋体" w:cs="宋体" w:hint="eastAsia"/>
+                <w:rFonts w:ascii="宋体" w:hAnsi="宋体" w:cs="宋体"/>
                 <w:color w:val="000000"/>
                 <w:kern w:val="0"/>
                 <w:sz w:val="20"/>
@@ -27353,7 +27936,7 @@
               <w:spacing w:line="240" w:lineRule="auto"/>
               <w:jc w:val="center"/>
               <w:rPr>
-                <w:rFonts w:ascii="宋体" w:hAnsi="宋体" w:cs="宋体" w:hint="eastAsia"/>
+                <w:rFonts w:ascii="宋体" w:hAnsi="宋体" w:cs="宋体"/>
                 <w:color w:val="000000"/>
                 <w:kern w:val="0"/>
                 <w:sz w:val="20"/>
@@ -27379,7 +27962,7 @@
         <w:spacing w:line="240" w:lineRule="auto"/>
         <w:jc w:val="center"/>
         <w:rPr>
-          <w:rFonts w:ascii="微软雅黑" w:eastAsia="微软雅黑" w:hAnsi="微软雅黑" w:hint="eastAsia"/>
+          <w:rFonts w:ascii="微软雅黑" w:eastAsia="微软雅黑" w:hAnsi="微软雅黑"/>
           <w:b/>
           <w:bCs/>
           <w:sz w:val="16"/>
@@ -27436,7 +28019,21 @@
         <w:rPr>
           <w:rFonts w:ascii="宋体" w:hAnsi="宋体" w:hint="eastAsia"/>
         </w:rPr>
-        <w:t>4.测双T网络的幅频特性</w:t>
+        <w:t>4.</w:t>
+      </w:r>
+      <w:proofErr w:type="gramStart"/>
+      <w:r>
+        <w:rPr>
+          <w:rFonts w:ascii="宋体" w:hAnsi="宋体" w:hint="eastAsia"/>
+        </w:rPr>
+        <w:t>测双</w:t>
+      </w:r>
+      <w:proofErr w:type="gramEnd"/>
+      <w:r>
+        <w:rPr>
+          <w:rFonts w:ascii="宋体" w:hAnsi="宋体" w:hint="eastAsia"/>
+        </w:rPr>
+        <w:t>T网络的幅频特性</w:t>
       </w:r>
       <m:oMath>
         <m:r>
@@ -27579,6 +28176,17 @@
               <w:spacing w:line="240" w:lineRule="auto"/>
               <w:jc w:val="center"/>
               <w:rPr>
+                <w:rFonts w:ascii="微软雅黑" w:eastAsia="微软雅黑" w:hAnsi="微软雅黑" w:cs="宋体"/>
+                <w:b/>
+                <w:bCs/>
+                <w:color w:val="000000"/>
+                <w:kern w:val="0"/>
+                <w:sz w:val="16"/>
+                <w:szCs w:val="16"/>
+              </w:rPr>
+            </w:pPr>
+            <w:r>
+              <w:rPr>
                 <w:rFonts w:ascii="微软雅黑" w:eastAsia="微软雅黑" w:hAnsi="微软雅黑" w:cs="宋体" w:hint="eastAsia"/>
                 <w:b/>
                 <w:bCs/>
@@ -27587,6 +28195,37 @@
                 <w:sz w:val="16"/>
                 <w:szCs w:val="16"/>
               </w:rPr>
+              <w:t>71</w:t>
+            </w:r>
+          </w:p>
+        </w:tc>
+        <w:tc>
+          <w:tcPr>
+            <w:tcW w:w="1041" w:type="dxa"/>
+            <w:tcBorders>
+              <w:top w:val="single" w:sz="8" w:space="0" w:color="auto"/>
+              <w:left w:val="nil"/>
+              <w:bottom w:val="single" w:sz="4" w:space="0" w:color="auto"/>
+              <w:right w:val="single" w:sz="4" w:space="0" w:color="auto"/>
+            </w:tcBorders>
+            <w:shd w:val="clear" w:color="000000" w:fill="A5A5A5"/>
+            <w:vAlign w:val="center"/>
+            <w:hideMark/>
+          </w:tcPr>
+          <w:p>
+            <w:pPr>
+              <w:widowControl/>
+              <w:spacing w:line="240" w:lineRule="auto"/>
+              <w:jc w:val="center"/>
+              <w:rPr>
+                <w:rFonts w:ascii="微软雅黑" w:eastAsia="微软雅黑" w:hAnsi="微软雅黑" w:cs="宋体"/>
+                <w:b/>
+                <w:bCs/>
+                <w:color w:val="000000"/>
+                <w:kern w:val="0"/>
+                <w:sz w:val="16"/>
+                <w:szCs w:val="16"/>
+              </w:rPr>
             </w:pPr>
             <w:r>
               <w:rPr>
@@ -27598,7 +28237,7 @@
                 <w:sz w:val="16"/>
                 <w:szCs w:val="16"/>
               </w:rPr>
-              <w:t>71</w:t>
+              <w:t>100</w:t>
             </w:r>
           </w:p>
         </w:tc>
@@ -27621,6 +28260,17 @@
               <w:spacing w:line="240" w:lineRule="auto"/>
               <w:jc w:val="center"/>
               <w:rPr>
+                <w:rFonts w:ascii="微软雅黑" w:eastAsia="微软雅黑" w:hAnsi="微软雅黑" w:cs="宋体"/>
+                <w:b/>
+                <w:bCs/>
+                <w:color w:val="000000"/>
+                <w:kern w:val="0"/>
+                <w:sz w:val="16"/>
+                <w:szCs w:val="16"/>
+              </w:rPr>
+            </w:pPr>
+            <w:r>
+              <w:rPr>
                 <w:rFonts w:ascii="微软雅黑" w:eastAsia="微软雅黑" w:hAnsi="微软雅黑" w:cs="宋体" w:hint="eastAsia"/>
                 <w:b/>
                 <w:bCs/>
@@ -27629,6 +28279,37 @@
                 <w:sz w:val="16"/>
                 <w:szCs w:val="16"/>
               </w:rPr>
+              <w:t>300</w:t>
+            </w:r>
+          </w:p>
+        </w:tc>
+        <w:tc>
+          <w:tcPr>
+            <w:tcW w:w="1041" w:type="dxa"/>
+            <w:tcBorders>
+              <w:top w:val="single" w:sz="8" w:space="0" w:color="auto"/>
+              <w:left w:val="nil"/>
+              <w:bottom w:val="single" w:sz="4" w:space="0" w:color="auto"/>
+              <w:right w:val="single" w:sz="4" w:space="0" w:color="auto"/>
+            </w:tcBorders>
+            <w:shd w:val="clear" w:color="000000" w:fill="A5A5A5"/>
+            <w:vAlign w:val="center"/>
+            <w:hideMark/>
+          </w:tcPr>
+          <w:p>
+            <w:pPr>
+              <w:widowControl/>
+              <w:spacing w:line="240" w:lineRule="auto"/>
+              <w:jc w:val="center"/>
+              <w:rPr>
+                <w:rFonts w:ascii="微软雅黑" w:eastAsia="微软雅黑" w:hAnsi="微软雅黑" w:cs="宋体"/>
+                <w:b/>
+                <w:bCs/>
+                <w:color w:val="000000"/>
+                <w:kern w:val="0"/>
+                <w:sz w:val="16"/>
+                <w:szCs w:val="16"/>
+              </w:rPr>
             </w:pPr>
             <w:r>
               <w:rPr>
@@ -27640,7 +28321,7 @@
                 <w:sz w:val="16"/>
                 <w:szCs w:val="16"/>
               </w:rPr>
-              <w:t>100</w:t>
+              <w:t>500</w:t>
             </w:r>
           </w:p>
         </w:tc>
@@ -27663,6 +28344,17 @@
               <w:spacing w:line="240" w:lineRule="auto"/>
               <w:jc w:val="center"/>
               <w:rPr>
+                <w:rFonts w:ascii="微软雅黑" w:eastAsia="微软雅黑" w:hAnsi="微软雅黑" w:cs="宋体"/>
+                <w:b/>
+                <w:bCs/>
+                <w:color w:val="000000"/>
+                <w:kern w:val="0"/>
+                <w:sz w:val="16"/>
+                <w:szCs w:val="16"/>
+              </w:rPr>
+            </w:pPr>
+            <w:r>
+              <w:rPr>
                 <w:rFonts w:ascii="微软雅黑" w:eastAsia="微软雅黑" w:hAnsi="微软雅黑" w:cs="宋体" w:hint="eastAsia"/>
                 <w:b/>
                 <w:bCs/>
@@ -27671,18 +28363,7 @@
                 <w:sz w:val="16"/>
                 <w:szCs w:val="16"/>
               </w:rPr>
-            </w:pPr>
-            <w:r>
-              <w:rPr>
-                <w:rFonts w:ascii="微软雅黑" w:eastAsia="微软雅黑" w:hAnsi="微软雅黑" w:cs="宋体" w:hint="eastAsia"/>
-                <w:b/>
-                <w:bCs/>
-                <w:color w:val="000000"/>
-                <w:kern w:val="0"/>
-                <w:sz w:val="16"/>
-                <w:szCs w:val="16"/>
-              </w:rPr>
-              <w:t>300</w:t>
+              <w:t>650</w:t>
             </w:r>
           </w:p>
         </w:tc>
@@ -27705,91 +28386,7 @@
               <w:spacing w:line="240" w:lineRule="auto"/>
               <w:jc w:val="center"/>
               <w:rPr>
-                <w:rFonts w:ascii="微软雅黑" w:eastAsia="微软雅黑" w:hAnsi="微软雅黑" w:cs="宋体" w:hint="eastAsia"/>
-                <w:b/>
-                <w:bCs/>
-                <w:color w:val="000000"/>
-                <w:kern w:val="0"/>
-                <w:sz w:val="16"/>
-                <w:szCs w:val="16"/>
-              </w:rPr>
-            </w:pPr>
-            <w:r>
-              <w:rPr>
-                <w:rFonts w:ascii="微软雅黑" w:eastAsia="微软雅黑" w:hAnsi="微软雅黑" w:cs="宋体" w:hint="eastAsia"/>
-                <w:b/>
-                <w:bCs/>
-                <w:color w:val="000000"/>
-                <w:kern w:val="0"/>
-                <w:sz w:val="16"/>
-                <w:szCs w:val="16"/>
-              </w:rPr>
-              <w:t>500</w:t>
-            </w:r>
-          </w:p>
-        </w:tc>
-        <w:tc>
-          <w:tcPr>
-            <w:tcW w:w="1041" w:type="dxa"/>
-            <w:tcBorders>
-              <w:top w:val="single" w:sz="8" w:space="0" w:color="auto"/>
-              <w:left w:val="nil"/>
-              <w:bottom w:val="single" w:sz="4" w:space="0" w:color="auto"/>
-              <w:right w:val="single" w:sz="4" w:space="0" w:color="auto"/>
-            </w:tcBorders>
-            <w:shd w:val="clear" w:color="000000" w:fill="A5A5A5"/>
-            <w:vAlign w:val="center"/>
-            <w:hideMark/>
-          </w:tcPr>
-          <w:p>
-            <w:pPr>
-              <w:widowControl/>
-              <w:spacing w:line="240" w:lineRule="auto"/>
-              <w:jc w:val="center"/>
-              <w:rPr>
-                <w:rFonts w:ascii="微软雅黑" w:eastAsia="微软雅黑" w:hAnsi="微软雅黑" w:cs="宋体" w:hint="eastAsia"/>
-                <w:b/>
-                <w:bCs/>
-                <w:color w:val="000000"/>
-                <w:kern w:val="0"/>
-                <w:sz w:val="16"/>
-                <w:szCs w:val="16"/>
-              </w:rPr>
-            </w:pPr>
-            <w:r>
-              <w:rPr>
-                <w:rFonts w:ascii="微软雅黑" w:eastAsia="微软雅黑" w:hAnsi="微软雅黑" w:cs="宋体" w:hint="eastAsia"/>
-                <w:b/>
-                <w:bCs/>
-                <w:color w:val="000000"/>
-                <w:kern w:val="0"/>
-                <w:sz w:val="16"/>
-                <w:szCs w:val="16"/>
-              </w:rPr>
-              <w:t>650</w:t>
-            </w:r>
-          </w:p>
-        </w:tc>
-        <w:tc>
-          <w:tcPr>
-            <w:tcW w:w="1041" w:type="dxa"/>
-            <w:tcBorders>
-              <w:top w:val="single" w:sz="8" w:space="0" w:color="auto"/>
-              <w:left w:val="nil"/>
-              <w:bottom w:val="single" w:sz="4" w:space="0" w:color="auto"/>
-              <w:right w:val="single" w:sz="4" w:space="0" w:color="auto"/>
-            </w:tcBorders>
-            <w:shd w:val="clear" w:color="000000" w:fill="A5A5A5"/>
-            <w:vAlign w:val="center"/>
-            <w:hideMark/>
-          </w:tcPr>
-          <w:p>
-            <w:pPr>
-              <w:widowControl/>
-              <w:spacing w:line="240" w:lineRule="auto"/>
-              <w:jc w:val="center"/>
-              <w:rPr>
-                <w:rFonts w:ascii="微软雅黑" w:eastAsia="微软雅黑" w:hAnsi="微软雅黑" w:cs="宋体" w:hint="eastAsia"/>
+                <w:rFonts w:ascii="微软雅黑" w:eastAsia="微软雅黑" w:hAnsi="微软雅黑" w:cs="宋体"/>
                 <w:b/>
                 <w:bCs/>
                 <w:color w:val="000000"/>
@@ -27831,7 +28428,7 @@
               <w:spacing w:line="240" w:lineRule="auto"/>
               <w:jc w:val="center"/>
               <w:rPr>
-                <w:rFonts w:ascii="微软雅黑" w:eastAsia="微软雅黑" w:hAnsi="微软雅黑" w:cs="宋体" w:hint="eastAsia"/>
+                <w:rFonts w:ascii="微软雅黑" w:eastAsia="微软雅黑" w:hAnsi="微软雅黑" w:cs="宋体"/>
                 <w:b/>
                 <w:bCs/>
                 <w:color w:val="000000"/>
@@ -27880,6 +28477,17 @@
               <w:spacing w:line="240" w:lineRule="auto"/>
               <w:jc w:val="center"/>
               <w:rPr>
+                <w:rFonts w:ascii="微软雅黑" w:eastAsia="微软雅黑" w:hAnsi="微软雅黑" w:cs="宋体"/>
+                <w:b/>
+                <w:bCs/>
+                <w:color w:val="000000"/>
+                <w:kern w:val="0"/>
+                <w:sz w:val="16"/>
+                <w:szCs w:val="16"/>
+              </w:rPr>
+            </w:pPr>
+            <w:r>
+              <w:rPr>
                 <w:rFonts w:ascii="微软雅黑" w:eastAsia="微软雅黑" w:hAnsi="微软雅黑" w:cs="宋体" w:hint="eastAsia"/>
                 <w:b/>
                 <w:bCs/>
@@ -27888,17 +28496,6 @@
                 <w:sz w:val="16"/>
                 <w:szCs w:val="16"/>
               </w:rPr>
-            </w:pPr>
-            <w:r>
-              <w:rPr>
-                <w:rFonts w:ascii="微软雅黑" w:eastAsia="微软雅黑" w:hAnsi="微软雅黑" w:cs="宋体" w:hint="eastAsia"/>
-                <w:b/>
-                <w:bCs/>
-                <w:color w:val="000000"/>
-                <w:kern w:val="0"/>
-                <w:sz w:val="16"/>
-                <w:szCs w:val="16"/>
-              </w:rPr>
               <w:t>|H(jω)|</w:t>
             </w:r>
           </w:p>
@@ -27922,7 +28519,7 @@
               <w:spacing w:line="240" w:lineRule="auto"/>
               <w:jc w:val="center"/>
               <w:rPr>
-                <w:rFonts w:eastAsia="等线" w:hint="eastAsia"/>
+                <w:rFonts w:eastAsia="等线"/>
                 <w:color w:val="000000"/>
                 <w:kern w:val="0"/>
                 <w:sz w:val="22"/>
@@ -28237,7 +28834,7 @@
               <w:spacing w:line="240" w:lineRule="auto"/>
               <w:jc w:val="center"/>
               <w:rPr>
-                <w:rFonts w:eastAsia="等线" w:hint="eastAsia"/>
+                <w:rFonts w:eastAsia="等线"/>
                 <w:color w:val="000000"/>
                 <w:kern w:val="0"/>
                 <w:sz w:val="22"/>
@@ -28567,6 +29164,17 @@
               <w:spacing w:line="240" w:lineRule="auto"/>
               <w:jc w:val="center"/>
               <w:rPr>
+                <w:rFonts w:ascii="微软雅黑" w:eastAsia="微软雅黑" w:hAnsi="微软雅黑" w:cs="宋体"/>
+                <w:b/>
+                <w:bCs/>
+                <w:color w:val="000000"/>
+                <w:kern w:val="0"/>
+                <w:sz w:val="16"/>
+                <w:szCs w:val="16"/>
+              </w:rPr>
+            </w:pPr>
+            <w:r>
+              <w:rPr>
                 <w:rFonts w:ascii="微软雅黑" w:eastAsia="微软雅黑" w:hAnsi="微软雅黑" w:cs="宋体" w:hint="eastAsia"/>
                 <w:b/>
                 <w:bCs/>
@@ -28575,6 +29183,37 @@
                 <w:sz w:val="16"/>
                 <w:szCs w:val="16"/>
               </w:rPr>
+              <w:t>720</w:t>
+            </w:r>
+          </w:p>
+        </w:tc>
+        <w:tc>
+          <w:tcPr>
+            <w:tcW w:w="1041" w:type="dxa"/>
+            <w:tcBorders>
+              <w:top w:val="nil"/>
+              <w:left w:val="nil"/>
+              <w:bottom w:val="single" w:sz="4" w:space="0" w:color="auto"/>
+              <w:right w:val="single" w:sz="4" w:space="0" w:color="auto"/>
+            </w:tcBorders>
+            <w:shd w:val="clear" w:color="000000" w:fill="A5A5A5"/>
+            <w:vAlign w:val="center"/>
+            <w:hideMark/>
+          </w:tcPr>
+          <w:p>
+            <w:pPr>
+              <w:widowControl/>
+              <w:spacing w:line="240" w:lineRule="auto"/>
+              <w:jc w:val="center"/>
+              <w:rPr>
+                <w:rFonts w:ascii="微软雅黑" w:eastAsia="微软雅黑" w:hAnsi="微软雅黑" w:cs="宋体"/>
+                <w:b/>
+                <w:bCs/>
+                <w:color w:val="000000"/>
+                <w:kern w:val="0"/>
+                <w:sz w:val="16"/>
+                <w:szCs w:val="16"/>
+              </w:rPr>
             </w:pPr>
             <w:r>
               <w:rPr>
@@ -28586,7 +29225,7 @@
                 <w:sz w:val="16"/>
                 <w:szCs w:val="16"/>
               </w:rPr>
-              <w:t>720</w:t>
+              <w:t>750</w:t>
             </w:r>
           </w:p>
         </w:tc>
@@ -28609,6 +29248,17 @@
               <w:spacing w:line="240" w:lineRule="auto"/>
               <w:jc w:val="center"/>
               <w:rPr>
+                <w:rFonts w:ascii="微软雅黑" w:eastAsia="微软雅黑" w:hAnsi="微软雅黑" w:cs="宋体"/>
+                <w:b/>
+                <w:bCs/>
+                <w:color w:val="000000"/>
+                <w:kern w:val="0"/>
+                <w:sz w:val="16"/>
+                <w:szCs w:val="16"/>
+              </w:rPr>
+            </w:pPr>
+            <w:r>
+              <w:rPr>
                 <w:rFonts w:ascii="微软雅黑" w:eastAsia="微软雅黑" w:hAnsi="微软雅黑" w:cs="宋体" w:hint="eastAsia"/>
                 <w:b/>
                 <w:bCs/>
@@ -28617,6 +29267,37 @@
                 <w:sz w:val="16"/>
                 <w:szCs w:val="16"/>
               </w:rPr>
+              <w:t>800</w:t>
+            </w:r>
+          </w:p>
+        </w:tc>
+        <w:tc>
+          <w:tcPr>
+            <w:tcW w:w="1041" w:type="dxa"/>
+            <w:tcBorders>
+              <w:top w:val="nil"/>
+              <w:left w:val="nil"/>
+              <w:bottom w:val="single" w:sz="4" w:space="0" w:color="auto"/>
+              <w:right w:val="single" w:sz="4" w:space="0" w:color="auto"/>
+            </w:tcBorders>
+            <w:shd w:val="clear" w:color="000000" w:fill="A5A5A5"/>
+            <w:vAlign w:val="center"/>
+            <w:hideMark/>
+          </w:tcPr>
+          <w:p>
+            <w:pPr>
+              <w:widowControl/>
+              <w:spacing w:line="240" w:lineRule="auto"/>
+              <w:jc w:val="center"/>
+              <w:rPr>
+                <w:rFonts w:ascii="微软雅黑" w:eastAsia="微软雅黑" w:hAnsi="微软雅黑" w:cs="宋体"/>
+                <w:b/>
+                <w:bCs/>
+                <w:color w:val="000000"/>
+                <w:kern w:val="0"/>
+                <w:sz w:val="16"/>
+                <w:szCs w:val="16"/>
+              </w:rPr>
             </w:pPr>
             <w:r>
               <w:rPr>
@@ -28628,7 +29309,7 @@
                 <w:sz w:val="16"/>
                 <w:szCs w:val="16"/>
               </w:rPr>
-              <w:t>750</w:t>
+              <w:t>1000</w:t>
             </w:r>
           </w:p>
         </w:tc>
@@ -28651,6 +29332,17 @@
               <w:spacing w:line="240" w:lineRule="auto"/>
               <w:jc w:val="center"/>
               <w:rPr>
+                <w:rFonts w:ascii="微软雅黑" w:eastAsia="微软雅黑" w:hAnsi="微软雅黑" w:cs="宋体"/>
+                <w:b/>
+                <w:bCs/>
+                <w:color w:val="000000"/>
+                <w:kern w:val="0"/>
+                <w:sz w:val="16"/>
+                <w:szCs w:val="16"/>
+              </w:rPr>
+            </w:pPr>
+            <w:r>
+              <w:rPr>
                 <w:rFonts w:ascii="微软雅黑" w:eastAsia="微软雅黑" w:hAnsi="微软雅黑" w:cs="宋体" w:hint="eastAsia"/>
                 <w:b/>
                 <w:bCs/>
@@ -28659,18 +29351,7 @@
                 <w:sz w:val="16"/>
                 <w:szCs w:val="16"/>
               </w:rPr>
-            </w:pPr>
-            <w:r>
-              <w:rPr>
-                <w:rFonts w:ascii="微软雅黑" w:eastAsia="微软雅黑" w:hAnsi="微软雅黑" w:cs="宋体" w:hint="eastAsia"/>
-                <w:b/>
-                <w:bCs/>
-                <w:color w:val="000000"/>
-                <w:kern w:val="0"/>
-                <w:sz w:val="16"/>
-                <w:szCs w:val="16"/>
-              </w:rPr>
-              <w:t>800</w:t>
+              <w:t>3000</w:t>
             </w:r>
           </w:p>
         </w:tc>
@@ -28693,91 +29374,7 @@
               <w:spacing w:line="240" w:lineRule="auto"/>
               <w:jc w:val="center"/>
               <w:rPr>
-                <w:rFonts w:ascii="微软雅黑" w:eastAsia="微软雅黑" w:hAnsi="微软雅黑" w:cs="宋体" w:hint="eastAsia"/>
-                <w:b/>
-                <w:bCs/>
-                <w:color w:val="000000"/>
-                <w:kern w:val="0"/>
-                <w:sz w:val="16"/>
-                <w:szCs w:val="16"/>
-              </w:rPr>
-            </w:pPr>
-            <w:r>
-              <w:rPr>
-                <w:rFonts w:ascii="微软雅黑" w:eastAsia="微软雅黑" w:hAnsi="微软雅黑" w:cs="宋体" w:hint="eastAsia"/>
-                <w:b/>
-                <w:bCs/>
-                <w:color w:val="000000"/>
-                <w:kern w:val="0"/>
-                <w:sz w:val="16"/>
-                <w:szCs w:val="16"/>
-              </w:rPr>
-              <w:t>1000</w:t>
-            </w:r>
-          </w:p>
-        </w:tc>
-        <w:tc>
-          <w:tcPr>
-            <w:tcW w:w="1041" w:type="dxa"/>
-            <w:tcBorders>
-              <w:top w:val="nil"/>
-              <w:left w:val="nil"/>
-              <w:bottom w:val="single" w:sz="4" w:space="0" w:color="auto"/>
-              <w:right w:val="single" w:sz="4" w:space="0" w:color="auto"/>
-            </w:tcBorders>
-            <w:shd w:val="clear" w:color="000000" w:fill="A5A5A5"/>
-            <w:vAlign w:val="center"/>
-            <w:hideMark/>
-          </w:tcPr>
-          <w:p>
-            <w:pPr>
-              <w:widowControl/>
-              <w:spacing w:line="240" w:lineRule="auto"/>
-              <w:jc w:val="center"/>
-              <w:rPr>
-                <w:rFonts w:ascii="微软雅黑" w:eastAsia="微软雅黑" w:hAnsi="微软雅黑" w:cs="宋体" w:hint="eastAsia"/>
-                <w:b/>
-                <w:bCs/>
-                <w:color w:val="000000"/>
-                <w:kern w:val="0"/>
-                <w:sz w:val="16"/>
-                <w:szCs w:val="16"/>
-              </w:rPr>
-            </w:pPr>
-            <w:r>
-              <w:rPr>
-                <w:rFonts w:ascii="微软雅黑" w:eastAsia="微软雅黑" w:hAnsi="微软雅黑" w:cs="宋体" w:hint="eastAsia"/>
-                <w:b/>
-                <w:bCs/>
-                <w:color w:val="000000"/>
-                <w:kern w:val="0"/>
-                <w:sz w:val="16"/>
-                <w:szCs w:val="16"/>
-              </w:rPr>
-              <w:t>3000</w:t>
-            </w:r>
-          </w:p>
-        </w:tc>
-        <w:tc>
-          <w:tcPr>
-            <w:tcW w:w="1041" w:type="dxa"/>
-            <w:tcBorders>
-              <w:top w:val="nil"/>
-              <w:left w:val="nil"/>
-              <w:bottom w:val="single" w:sz="4" w:space="0" w:color="auto"/>
-              <w:right w:val="single" w:sz="4" w:space="0" w:color="auto"/>
-            </w:tcBorders>
-            <w:shd w:val="clear" w:color="000000" w:fill="A5A5A5"/>
-            <w:vAlign w:val="center"/>
-            <w:hideMark/>
-          </w:tcPr>
-          <w:p>
-            <w:pPr>
-              <w:widowControl/>
-              <w:spacing w:line="240" w:lineRule="auto"/>
-              <w:jc w:val="center"/>
-              <w:rPr>
-                <w:rFonts w:ascii="微软雅黑" w:eastAsia="微软雅黑" w:hAnsi="微软雅黑" w:cs="宋体" w:hint="eastAsia"/>
+                <w:rFonts w:ascii="微软雅黑" w:eastAsia="微软雅黑" w:hAnsi="微软雅黑" w:cs="宋体"/>
                 <w:b/>
                 <w:bCs/>
                 <w:color w:val="000000"/>
@@ -28819,7 +29416,7 @@
               <w:spacing w:line="240" w:lineRule="auto"/>
               <w:jc w:val="center"/>
               <w:rPr>
-                <w:rFonts w:ascii="微软雅黑" w:eastAsia="微软雅黑" w:hAnsi="微软雅黑" w:cs="宋体" w:hint="eastAsia"/>
+                <w:rFonts w:ascii="微软雅黑" w:eastAsia="微软雅黑" w:hAnsi="微软雅黑" w:cs="宋体"/>
                 <w:b/>
                 <w:bCs/>
                 <w:color w:val="000000"/>
@@ -28868,6 +29465,17 @@
               <w:spacing w:line="240" w:lineRule="auto"/>
               <w:jc w:val="center"/>
               <w:rPr>
+                <w:rFonts w:ascii="微软雅黑" w:eastAsia="微软雅黑" w:hAnsi="微软雅黑" w:cs="宋体"/>
+                <w:b/>
+                <w:bCs/>
+                <w:color w:val="000000"/>
+                <w:kern w:val="0"/>
+                <w:sz w:val="16"/>
+                <w:szCs w:val="16"/>
+              </w:rPr>
+            </w:pPr>
+            <w:r>
+              <w:rPr>
                 <w:rFonts w:ascii="微软雅黑" w:eastAsia="微软雅黑" w:hAnsi="微软雅黑" w:cs="宋体" w:hint="eastAsia"/>
                 <w:b/>
                 <w:bCs/>
@@ -28876,17 +29484,6 @@
                 <w:sz w:val="16"/>
                 <w:szCs w:val="16"/>
               </w:rPr>
-            </w:pPr>
-            <w:r>
-              <w:rPr>
-                <w:rFonts w:ascii="微软雅黑" w:eastAsia="微软雅黑" w:hAnsi="微软雅黑" w:cs="宋体" w:hint="eastAsia"/>
-                <w:b/>
-                <w:bCs/>
-                <w:color w:val="000000"/>
-                <w:kern w:val="0"/>
-                <w:sz w:val="16"/>
-                <w:szCs w:val="16"/>
-              </w:rPr>
               <w:t>|H(jω)|</w:t>
             </w:r>
           </w:p>
@@ -28910,7 +29507,7 @@
               <w:spacing w:line="240" w:lineRule="auto"/>
               <w:jc w:val="center"/>
               <w:rPr>
-                <w:rFonts w:eastAsia="等线" w:hint="eastAsia"/>
+                <w:rFonts w:eastAsia="等线"/>
                 <w:color w:val="000000"/>
                 <w:kern w:val="0"/>
                 <w:sz w:val="22"/>
@@ -29225,7 +29822,7 @@
               <w:spacing w:line="240" w:lineRule="auto"/>
               <w:jc w:val="center"/>
               <w:rPr>
-                <w:rFonts w:eastAsia="等线" w:hint="eastAsia"/>
+                <w:rFonts w:eastAsia="等线"/>
                 <w:color w:val="000000"/>
                 <w:kern w:val="0"/>
                 <w:sz w:val="22"/>
@@ -29479,7 +30076,7 @@
         <w:ind w:firstLineChars="200" w:firstLine="320"/>
         <w:jc w:val="center"/>
         <w:rPr>
-          <w:rFonts w:ascii="宋体" w:hAnsi="宋体" w:hint="eastAsia"/>
+          <w:rFonts w:ascii="宋体" w:hAnsi="宋体"/>
         </w:rPr>
       </w:pPr>
       <w:r>
@@ -29520,7 +30117,6 @@
         <w:rPr>
           <w:rFonts w:ascii="宋体" w:hAnsi="宋体"/>
           <w:b/>
-          <w:bCs/>
         </w:rPr>
       </w:pPr>
       <w:r>
@@ -29639,17 +30235,71 @@
     <w:p>
       <w:pPr>
         <w:spacing w:line="240" w:lineRule="auto"/>
+        <w:ind w:firstLineChars="200" w:firstLine="482"/>
+        <w:rPr>
+          <w:rFonts w:ascii="宋体" w:hAnsi="宋体"/>
+          <w:b/>
+        </w:rPr>
+      </w:pPr>
+    </w:p>
+    <w:p>
+      <w:pPr>
+        <w:spacing w:line="240" w:lineRule="auto"/>
+        <w:ind w:firstLineChars="200" w:firstLine="482"/>
+        <w:rPr>
+          <w:rFonts w:ascii="宋体" w:hAnsi="宋体"/>
+          <w:b/>
+        </w:rPr>
+      </w:pPr>
+    </w:p>
+    <w:p>
+      <w:pPr>
+        <w:spacing w:line="240" w:lineRule="auto"/>
+        <w:ind w:firstLineChars="200" w:firstLine="482"/>
+        <w:rPr>
+          <w:rFonts w:ascii="宋体" w:hAnsi="宋体"/>
+          <w:b/>
+        </w:rPr>
+      </w:pPr>
+    </w:p>
+    <w:p>
+      <w:pPr>
+        <w:spacing w:line="240" w:lineRule="auto"/>
+        <w:ind w:firstLineChars="200" w:firstLine="482"/>
+        <w:rPr>
+          <w:rFonts w:ascii="宋体" w:hAnsi="宋体"/>
+          <w:b/>
+        </w:rPr>
+      </w:pPr>
+    </w:p>
+    <w:p>
+      <w:pPr>
+        <w:spacing w:line="240" w:lineRule="auto"/>
+        <w:ind w:firstLineChars="200" w:firstLine="482"/>
+        <w:rPr>
+          <w:rFonts w:ascii="宋体" w:hAnsi="宋体" w:hint="eastAsia"/>
+          <w:b/>
+          <w:bCs/>
+        </w:rPr>
+      </w:pPr>
+    </w:p>
+    <w:p>
+      <w:pPr>
+        <w:spacing w:line="240" w:lineRule="auto"/>
         <w:ind w:firstLineChars="200" w:firstLine="480"/>
         <w:rPr>
+          <w:rFonts w:ascii="宋体" w:hAnsi="宋体"/>
+        </w:rPr>
+      </w:pPr>
+      <w:proofErr w:type="gramStart"/>
+      <w:r>
+        <w:rPr>
           <w:rFonts w:ascii="宋体" w:hAnsi="宋体" w:hint="eastAsia"/>
         </w:rPr>
-      </w:pPr>
-      <w:r>
-        <w:rPr>
-          <w:rFonts w:ascii="宋体" w:hAnsi="宋体" w:hint="eastAsia"/>
-        </w:rPr>
+        <w:lastRenderedPageBreak/>
         <w:t>作出</w:t>
       </w:r>
+      <w:proofErr w:type="gramEnd"/>
       <m:oMath>
         <m:r>
           <w:rPr>
@@ -29735,7 +30385,7 @@
         <w:ind w:firstLineChars="200" w:firstLine="480"/>
         <w:jc w:val="center"/>
         <w:rPr>
-          <w:rFonts w:ascii="宋体" w:hAnsi="宋体" w:hint="eastAsia"/>
+          <w:rFonts w:ascii="宋体" w:hAnsi="宋体"/>
         </w:rPr>
       </w:pPr>
       <w:r>
@@ -29798,7 +30448,7 @@
         <w:spacing w:line="240" w:lineRule="auto"/>
         <w:jc w:val="center"/>
         <w:rPr>
-          <w:rFonts w:ascii="微软雅黑" w:eastAsia="微软雅黑" w:hAnsi="微软雅黑" w:hint="eastAsia"/>
+          <w:rFonts w:ascii="微软雅黑" w:eastAsia="微软雅黑" w:hAnsi="微软雅黑"/>
           <w:b/>
           <w:bCs/>
           <w:sz w:val="16"/>
@@ -30000,13 +30650,14 @@
           <w:rFonts w:ascii="宋体" w:hAnsi="宋体"/>
         </w:rPr>
       </w:pPr>
+      <w:proofErr w:type="gramStart"/>
       <w:r>
         <w:rPr>
           <w:rFonts w:ascii="宋体" w:hAnsi="宋体" w:hint="eastAsia"/>
         </w:rPr>
-        <w:lastRenderedPageBreak/>
         <w:t>作出</w:t>
       </w:r>
+      <w:proofErr w:type="gramEnd"/>
       <m:oMath>
         <m:r>
           <w:rPr>
@@ -30155,7 +30806,7 @@
         <w:spacing w:line="240" w:lineRule="auto"/>
         <w:jc w:val="center"/>
         <w:rPr>
-          <w:rFonts w:ascii="微软雅黑" w:eastAsia="微软雅黑" w:hAnsi="微软雅黑" w:hint="eastAsia"/>
+          <w:rFonts w:ascii="微软雅黑" w:eastAsia="微软雅黑" w:hAnsi="微软雅黑"/>
           <w:b/>
           <w:bCs/>
           <w:sz w:val="16"/>
@@ -30310,7 +30961,7 @@
         <w:spacing w:line="240" w:lineRule="auto"/>
         <w:ind w:firstLineChars="200" w:firstLine="482"/>
         <w:rPr>
-          <w:rFonts w:ascii="宋体" w:hAnsi="宋体" w:hint="eastAsia"/>
+          <w:rFonts w:ascii="宋体" w:hAnsi="宋体"/>
           <w:b/>
           <w:bCs/>
         </w:rPr>
@@ -30428,7 +31079,7 @@
       <w:pPr>
         <w:ind w:firstLineChars="200" w:firstLine="480"/>
         <w:rPr>
-          <w:rFonts w:ascii="宋体" w:hAnsi="宋体" w:hint="eastAsia"/>
+          <w:rFonts w:ascii="宋体" w:hAnsi="宋体"/>
         </w:rPr>
       </w:pPr>
     </w:p>
@@ -30576,13 +31227,7 @@
         <w:rPr>
           <w:rFonts w:ascii="宋体" w:hAnsi="宋体" w:hint="eastAsia"/>
         </w:rPr>
-        <w:t>曲线</w:t>
-      </w:r>
-      <w:r>
-        <w:rPr>
-          <w:rFonts w:ascii="宋体" w:hAnsi="宋体" w:hint="eastAsia"/>
-        </w:rPr>
-        <w:t>和</w:t>
+        <w:t>曲线和</w:t>
       </w:r>
       <m:oMath>
         <m:r>
@@ -30703,7 +31348,7 @@
       <w:pPr>
         <w:ind w:firstLineChars="200" w:firstLine="480"/>
         <w:rPr>
-          <w:rFonts w:ascii="宋体" w:hAnsi="宋体" w:hint="eastAsia"/>
+          <w:rFonts w:ascii="宋体" w:hAnsi="宋体"/>
         </w:rPr>
       </w:pPr>
     </w:p>
@@ -30711,7 +31356,7 @@
       <w:pPr>
         <w:ind w:firstLineChars="200" w:firstLine="480"/>
         <w:rPr>
-          <w:rFonts w:ascii="宋体" w:hAnsi="宋体" w:hint="eastAsia"/>
+          <w:rFonts w:ascii="宋体" w:hAnsi="宋体"/>
         </w:rPr>
       </w:pPr>
     </w:p>
@@ -30742,6 +31387,7 @@
           <w:sz w:val="32"/>
           <w:szCs w:val="32"/>
         </w:rPr>
+        <w:lastRenderedPageBreak/>
         <w:t>四</w:t>
       </w:r>
       <w:r>

--- a/3班-19308069-雷俊峰-19308072-李冬-RLC 串联电路的幅频特性和谐振现象 & RC 电路频率特性的研究.docx
+++ b/3班-19308069-雷俊峰-19308072-李冬-RLC 串联电路的幅频特性和谐振现象 & RC 电路频率特性的研究.docx
@@ -1020,7 +1020,6 @@
           <w:sz w:val="28"/>
           <w:szCs w:val="28"/>
         </w:rPr>
-        <w:lastRenderedPageBreak/>
         <w:t>（</w:t>
       </w:r>
       <w:r>
@@ -3691,7 +3690,7 @@
         <w:spacing w:line="240" w:lineRule="auto"/>
         <w:jc w:val="center"/>
         <w:rPr>
-          <w:rFonts w:ascii="微软雅黑" w:eastAsia="微软雅黑" w:hAnsi="微软雅黑" w:hint="eastAsia"/>
+          <w:rFonts w:ascii="微软雅黑" w:eastAsia="微软雅黑" w:hAnsi="微软雅黑"/>
           <w:b/>
           <w:bCs/>
           <w:sz w:val="16"/>
@@ -3726,17 +3725,7 @@
           <w:sz w:val="16"/>
           <w:szCs w:val="16"/>
         </w:rPr>
-        <w:t>表</w:t>
-      </w:r>
-      <w:r>
-        <w:rPr>
-          <w:rFonts w:ascii="微软雅黑" w:eastAsia="微软雅黑" w:hAnsi="微软雅黑" w:hint="eastAsia"/>
-          <w:b/>
-          <w:bCs/>
-          <w:sz w:val="16"/>
-          <w:szCs w:val="16"/>
-        </w:rPr>
-        <w:t xml:space="preserve"> </w:t>
+        <w:t xml:space="preserve">表 </w:t>
       </w:r>
       <w:r>
         <w:rPr>
@@ -6990,14 +6979,12 @@
       <w:pPr>
         <w:spacing w:line="240" w:lineRule="auto"/>
         <w:ind w:left="278" w:firstLineChars="200" w:firstLine="480"/>
+      </w:pPr>
+      <w:r>
         <w:rPr>
           <w:rFonts w:hint="eastAsia"/>
         </w:rPr>
-      </w:pPr>
-      <w:r>
-        <w:rPr>
-          <w:rFonts w:hint="eastAsia"/>
-        </w:rPr>
+        <w:lastRenderedPageBreak/>
         <w:t>·计算：因为</w:t>
       </w:r>
       <w:r>
@@ -7170,7 +7157,6 @@
           <w:b/>
           <w:bCs/>
         </w:rPr>
-        <w:lastRenderedPageBreak/>
         <w:t>3．测定电路的相频特性</w:t>
       </w:r>
     </w:p>
@@ -11380,7 +11366,6 @@
         <w:spacing w:line="360" w:lineRule="auto"/>
         <w:ind w:left="278" w:firstLineChars="200" w:firstLine="482"/>
         <w:rPr>
-          <w:rFonts w:hint="eastAsia"/>
           <w:b/>
           <w:bCs/>
         </w:rPr>
@@ -11630,7 +11615,6 @@
         <w:rPr>
           <w:rFonts w:ascii="宋体" w:hAnsi="宋体" w:cs="宋体" w:hint="eastAsia"/>
         </w:rPr>
-        <w:lastRenderedPageBreak/>
         <w:t>②</w:t>
       </w:r>
       <w:r>
@@ -15571,7 +15555,6 @@
         <w:spacing w:line="360" w:lineRule="auto"/>
         <w:ind w:left="278" w:firstLineChars="200" w:firstLine="482"/>
         <w:rPr>
-          <w:rFonts w:hint="eastAsia"/>
           <w:b/>
           <w:bCs/>
         </w:rPr>
@@ -15679,6 +15662,7 @@
         <w:rPr>
           <w:noProof/>
         </w:rPr>
+        <w:lastRenderedPageBreak/>
         <w:drawing>
           <wp:inline distT="0" distB="0" distL="0" distR="0" wp14:anchorId="76AF6F08" wp14:editId="7267F0DB">
             <wp:extent cx="2880000" cy="2160000"/>
@@ -15808,7 +15792,6 @@
         <w:rPr>
           <w:noProof/>
         </w:rPr>
-        <w:lastRenderedPageBreak/>
         <w:drawing>
           <wp:inline distT="0" distB="0" distL="0" distR="0" wp14:anchorId="2B26F4D6" wp14:editId="189002F6">
             <wp:extent cx="2880000" cy="2160000"/>
@@ -16812,6 +16795,7 @@
         <w:rPr>
           <w:noProof/>
         </w:rPr>
+        <w:lastRenderedPageBreak/>
         <w:drawing>
           <wp:inline distT="0" distB="0" distL="0" distR="0" wp14:anchorId="04B77A2B" wp14:editId="0DD687F6">
             <wp:extent cx="1778000" cy="860827"/>
@@ -16964,7 +16948,6 @@
           <w:rFonts w:hint="eastAsia"/>
           <w:b/>
         </w:rPr>
-        <w:lastRenderedPageBreak/>
         <w:t>根据方程</w:t>
       </w:r>
       <w:r>
@@ -17899,7 +17882,7 @@
       <w:pPr>
         <w:spacing w:line="240" w:lineRule="auto"/>
         <w:rPr>
-          <w:rFonts w:ascii="宋体" w:hAnsi="宋体" w:hint="eastAsia"/>
+          <w:rFonts w:ascii="宋体" w:hAnsi="宋体"/>
         </w:rPr>
       </w:pPr>
     </w:p>
@@ -17935,6 +17918,7 @@
         <w:rPr>
           <w:noProof/>
         </w:rPr>
+        <w:lastRenderedPageBreak/>
         <w:drawing>
           <wp:inline distT="0" distB="0" distL="0" distR="0" wp14:anchorId="0CFA269F" wp14:editId="2CC55F8D">
             <wp:extent cx="2880000" cy="2160000"/>
@@ -18592,7 +18576,6 @@
         <w:rPr>
           <w:rFonts w:ascii="宋体" w:hAnsi="宋体" w:hint="eastAsia"/>
         </w:rPr>
-        <w:lastRenderedPageBreak/>
         <w:t>2</w:t>
       </w:r>
       <w:r>
@@ -19026,7 +19009,7 @@
         <w:spacing w:line="360" w:lineRule="auto"/>
         <w:ind w:left="278" w:firstLineChars="300" w:firstLine="720"/>
         <w:rPr>
-          <w:rFonts w:ascii="宋体" w:hAnsi="宋体" w:hint="eastAsia"/>
+          <w:rFonts w:ascii="宋体" w:hAnsi="宋体"/>
         </w:rPr>
       </w:pPr>
     </w:p>
@@ -19811,7 +19794,6 @@
         <w:rPr>
           <w:rFonts w:ascii="宋体" w:hAnsi="宋体" w:hint="eastAsia"/>
         </w:rPr>
-        <w:lastRenderedPageBreak/>
         <w:t xml:space="preserve">根据之前分析幅频特性曲线时计算得到的 </w:t>
       </w:r>
       <m:oMath>
@@ -20357,6 +20339,7 @@
         <w:rPr>
           <w:rFonts w:ascii="宋体" w:hAnsi="宋体" w:hint="eastAsia"/>
         </w:rPr>
+        <w:lastRenderedPageBreak/>
         <w:t>猜测验证。</w:t>
       </w:r>
     </w:p>
@@ -20502,19 +20485,60 @@
     <w:p>
       <w:pPr>
         <w:rPr>
+          <w:rFonts w:ascii="黑体" w:eastAsia="黑体" w:hAnsi="黑体"/>
+          <w:sz w:val="28"/>
+          <w:szCs w:val="28"/>
+        </w:rPr>
+      </w:pPr>
+    </w:p>
+    <w:p>
+      <w:pPr>
+        <w:rPr>
+          <w:rFonts w:ascii="黑体" w:eastAsia="黑体" w:hAnsi="黑体"/>
+          <w:sz w:val="28"/>
+          <w:szCs w:val="28"/>
+        </w:rPr>
+      </w:pPr>
+      <w:r>
+        <w:rPr>
           <w:rFonts w:ascii="黑体" w:eastAsia="黑体" w:hAnsi="黑体" w:hint="eastAsia"/>
           <w:sz w:val="28"/>
           <w:szCs w:val="28"/>
         </w:rPr>
-      </w:pPr>
-    </w:p>
-    <w:p>
-      <w:pPr>
+        <w:t>2</w:t>
+      </w:r>
+      <w:r>
+        <w:rPr>
+          <w:rFonts w:ascii="黑体" w:eastAsia="黑体" w:hAnsi="黑体" w:hint="eastAsia"/>
+          <w:sz w:val="28"/>
+          <w:szCs w:val="28"/>
+        </w:rPr>
+        <w:t>.</w:t>
+      </w:r>
+      <w:r>
         <w:rPr>
           <w:rFonts w:ascii="黑体" w:eastAsia="黑体" w:hAnsi="黑体"/>
           <w:sz w:val="28"/>
           <w:szCs w:val="28"/>
         </w:rPr>
+        <w:t xml:space="preserve"> </w:t>
+      </w:r>
+      <w:r>
+        <w:rPr>
+          <w:rFonts w:ascii="黑体" w:eastAsia="黑体" w:hAnsi="黑体"/>
+          <w:sz w:val="28"/>
+          <w:szCs w:val="28"/>
+        </w:rPr>
+        <w:t>RC 电路频率特性的研究</w:t>
+      </w:r>
+    </w:p>
+    <w:p>
+      <w:pPr>
+        <w:rPr>
+          <w:rFonts w:ascii="黑体" w:eastAsia="黑体" w:hAnsi="黑体"/>
+          <w:sz w:val="28"/>
+          <w:szCs w:val="28"/>
+        </w:rPr>
       </w:pPr>
       <w:r>
         <w:rPr>
@@ -20522,117 +20546,75 @@
           <w:sz w:val="28"/>
           <w:szCs w:val="28"/>
         </w:rPr>
-        <w:lastRenderedPageBreak/>
-        <w:t>2</w:t>
-      </w:r>
+        <w:t>（1）实验目的</w:t>
+      </w:r>
+    </w:p>
+    <w:p>
+      <w:pPr>
+        <w:ind w:firstLineChars="200" w:firstLine="480"/>
+        <w:rPr>
+          <w:rFonts w:ascii="宋体" w:hAnsi="宋体"/>
+        </w:rPr>
+      </w:pPr>
+      <w:r>
+        <w:rPr>
+          <w:rFonts w:ascii="宋体" w:hAnsi="宋体" w:hint="eastAsia"/>
+        </w:rPr>
+        <w:t>1.</w:t>
+      </w:r>
+      <w:r>
+        <w:rPr>
+          <w:rFonts w:ascii="宋体" w:hAnsi="宋体" w:hint="eastAsia"/>
+        </w:rPr>
+        <w:tab/>
+        <w:t>研究 RC 电路的频率特性。</w:t>
+      </w:r>
+    </w:p>
+    <w:p>
+      <w:pPr>
+        <w:ind w:firstLineChars="200" w:firstLine="480"/>
+        <w:rPr>
+          <w:rFonts w:ascii="宋体" w:hAnsi="宋体"/>
+        </w:rPr>
+      </w:pPr>
+      <w:r>
+        <w:rPr>
+          <w:rFonts w:ascii="宋体" w:hAnsi="宋体" w:hint="eastAsia"/>
+        </w:rPr>
+        <w:t>2.</w:t>
+      </w:r>
+      <w:r>
+        <w:rPr>
+          <w:rFonts w:ascii="宋体" w:hAnsi="宋体" w:hint="eastAsia"/>
+        </w:rPr>
+        <w:tab/>
+        <w:t>初步了解文氏电路的应用，组成正弦波振荡器。</w:t>
+      </w:r>
+    </w:p>
+    <w:p>
+      <w:pPr>
+        <w:ind w:firstLineChars="200" w:firstLine="560"/>
+        <w:rPr>
+          <w:rFonts w:ascii="黑体" w:eastAsia="黑体" w:hAnsi="黑体"/>
+          <w:sz w:val="28"/>
+          <w:szCs w:val="28"/>
+        </w:rPr>
+      </w:pPr>
+    </w:p>
+    <w:p>
+      <w:pPr>
+        <w:rPr>
+          <w:rFonts w:ascii="黑体" w:eastAsia="黑体" w:hAnsi="黑体"/>
+          <w:sz w:val="28"/>
+          <w:szCs w:val="28"/>
+        </w:rPr>
+      </w:pPr>
       <w:r>
         <w:rPr>
           <w:rFonts w:ascii="黑体" w:eastAsia="黑体" w:hAnsi="黑体" w:hint="eastAsia"/>
           <w:sz w:val="28"/>
           <w:szCs w:val="28"/>
         </w:rPr>
-        <w:t>.</w:t>
-      </w:r>
-      <w:r>
-        <w:rPr>
-          <w:rFonts w:ascii="黑体" w:eastAsia="黑体" w:hAnsi="黑体"/>
-          <w:sz w:val="28"/>
-          <w:szCs w:val="28"/>
-        </w:rPr>
-        <w:t xml:space="preserve"> </w:t>
-      </w:r>
-      <w:r>
-        <w:rPr>
-          <w:rFonts w:ascii="黑体" w:eastAsia="黑体" w:hAnsi="黑体"/>
-          <w:sz w:val="28"/>
-          <w:szCs w:val="28"/>
-        </w:rPr>
-        <w:t>RC 电路频率特性的研究</w:t>
-      </w:r>
-    </w:p>
-    <w:p>
-      <w:pPr>
-        <w:rPr>
-          <w:rFonts w:ascii="黑体" w:eastAsia="黑体" w:hAnsi="黑体"/>
-          <w:sz w:val="28"/>
-          <w:szCs w:val="28"/>
-        </w:rPr>
-      </w:pPr>
-      <w:r>
-        <w:rPr>
-          <w:rFonts w:ascii="黑体" w:eastAsia="黑体" w:hAnsi="黑体" w:hint="eastAsia"/>
-          <w:sz w:val="28"/>
-          <w:szCs w:val="28"/>
-        </w:rPr>
-        <w:t>（1）实验目的</w:t>
-      </w:r>
-    </w:p>
-    <w:p>
-      <w:pPr>
-        <w:ind w:firstLineChars="200" w:firstLine="480"/>
-        <w:rPr>
-          <w:rFonts w:ascii="宋体" w:hAnsi="宋体"/>
-        </w:rPr>
-      </w:pPr>
-      <w:r>
-        <w:rPr>
-          <w:rFonts w:ascii="宋体" w:hAnsi="宋体" w:hint="eastAsia"/>
-        </w:rPr>
-        <w:t>1.</w:t>
-      </w:r>
-      <w:r>
-        <w:rPr>
-          <w:rFonts w:ascii="宋体" w:hAnsi="宋体" w:hint="eastAsia"/>
-        </w:rPr>
-        <w:tab/>
-        <w:t>研究 RC 电路的频率特性。</w:t>
-      </w:r>
-    </w:p>
-    <w:p>
-      <w:pPr>
-        <w:ind w:firstLineChars="200" w:firstLine="480"/>
-        <w:rPr>
-          <w:rFonts w:ascii="宋体" w:hAnsi="宋体"/>
-        </w:rPr>
-      </w:pPr>
-      <w:r>
-        <w:rPr>
-          <w:rFonts w:ascii="宋体" w:hAnsi="宋体" w:hint="eastAsia"/>
-        </w:rPr>
-        <w:t>2.</w:t>
-      </w:r>
-      <w:r>
-        <w:rPr>
-          <w:rFonts w:ascii="宋体" w:hAnsi="宋体" w:hint="eastAsia"/>
-        </w:rPr>
-        <w:tab/>
-        <w:t>初步了解文氏电路的应用，组成正弦波振荡器。</w:t>
-      </w:r>
-    </w:p>
-    <w:p>
-      <w:pPr>
-        <w:ind w:firstLineChars="200" w:firstLine="560"/>
-        <w:rPr>
-          <w:rFonts w:ascii="黑体" w:eastAsia="黑体" w:hAnsi="黑体"/>
-          <w:sz w:val="28"/>
-          <w:szCs w:val="28"/>
-        </w:rPr>
-      </w:pPr>
-    </w:p>
-    <w:p>
-      <w:pPr>
-        <w:rPr>
-          <w:rFonts w:ascii="黑体" w:eastAsia="黑体" w:hAnsi="黑体"/>
-          <w:sz w:val="28"/>
-          <w:szCs w:val="28"/>
-        </w:rPr>
-      </w:pPr>
-      <w:r>
-        <w:rPr>
-          <w:rFonts w:ascii="黑体" w:eastAsia="黑体" w:hAnsi="黑体" w:hint="eastAsia"/>
-          <w:sz w:val="28"/>
-          <w:szCs w:val="28"/>
-        </w:rPr>
         <w:t>（2）实验原理</w:t>
       </w:r>
     </w:p>
@@ -20678,6 +20660,7 @@
           <w:rFonts w:ascii="宋体" w:hAnsi="宋体"/>
           <w:noProof/>
         </w:rPr>
+        <w:lastRenderedPageBreak/>
         <w:drawing>
           <wp:inline distT="0" distB="0" distL="0" distR="0" wp14:anchorId="3BD00FFA" wp14:editId="3801B3DA">
             <wp:extent cx="1783235" cy="1310754"/>
@@ -21780,7 +21763,6 @@
           <w:rFonts w:ascii="宋体" w:hAnsi="宋体"/>
           <w:noProof/>
         </w:rPr>
-        <w:lastRenderedPageBreak/>
         <w:drawing>
           <wp:inline distT="0" distB="0" distL="0" distR="0" wp14:anchorId="5C29F1F2" wp14:editId="5033C534">
             <wp:extent cx="1440305" cy="1165961"/>
@@ -22258,6 +22240,7 @@
           <w:rFonts w:ascii="宋体" w:hAnsi="宋体"/>
           <w:noProof/>
         </w:rPr>
+        <w:lastRenderedPageBreak/>
         <w:drawing>
           <wp:inline distT="0" distB="0" distL="0" distR="0" wp14:anchorId="2636161A" wp14:editId="03FAB904">
             <wp:extent cx="2110923" cy="2187130"/>
@@ -22392,7 +22375,7 @@
       <w:pPr>
         <w:ind w:firstLineChars="200" w:firstLine="480"/>
         <w:rPr>
-          <w:rFonts w:ascii="宋体" w:hAnsi="宋体" w:hint="eastAsia"/>
+          <w:rFonts w:ascii="宋体" w:hAnsi="宋体"/>
         </w:rPr>
       </w:pPr>
     </w:p>
@@ -22640,7 +22623,6 @@
           <w:rFonts w:ascii="宋体" w:hAnsi="宋体"/>
           <w:noProof/>
         </w:rPr>
-        <w:lastRenderedPageBreak/>
         <w:drawing>
           <wp:inline distT="0" distB="0" distL="0" distR="0" wp14:anchorId="272E2575" wp14:editId="305FB346">
             <wp:extent cx="2697714" cy="1447925"/>
@@ -22787,6 +22769,7 @@
         <w:rPr>
           <w:rFonts w:ascii="宋体" w:hAnsi="宋体" w:hint="eastAsia"/>
         </w:rPr>
+        <w:lastRenderedPageBreak/>
         <w:t>图11.5所示</w:t>
       </w:r>
       <w:r>
@@ -23219,7 +23202,7 @@
       <w:pPr>
         <w:ind w:firstLineChars="200" w:firstLine="480"/>
         <w:rPr>
-          <w:rFonts w:ascii="宋体" w:hAnsi="宋体" w:hint="eastAsia"/>
+          <w:rFonts w:ascii="宋体" w:hAnsi="宋体"/>
         </w:rPr>
       </w:pPr>
       <w:r>
@@ -23379,7 +23362,6 @@
           <w:sz w:val="28"/>
           <w:szCs w:val="28"/>
         </w:rPr>
-        <w:lastRenderedPageBreak/>
         <w:t>（3）预习内容</w:t>
       </w:r>
     </w:p>
@@ -24773,7 +24755,7 @@
         <w:spacing w:line="240" w:lineRule="auto"/>
         <w:ind w:firstLineChars="200" w:firstLine="482"/>
         <w:rPr>
-          <w:rFonts w:ascii="宋体" w:hAnsi="宋体" w:hint="eastAsia"/>
+          <w:rFonts w:ascii="宋体" w:hAnsi="宋体"/>
           <w:b/>
           <w:bCs/>
         </w:rPr>
@@ -24844,7 +24826,7 @@
     <w:p>
       <w:pPr>
         <w:rPr>
-          <w:rFonts w:ascii="宋体" w:hAnsi="宋体" w:hint="eastAsia"/>
+          <w:rFonts w:ascii="宋体" w:hAnsi="宋体"/>
         </w:rPr>
       </w:pPr>
     </w:p>
@@ -26855,6 +26837,7 @@
           <w:sz w:val="16"/>
           <w:szCs w:val="16"/>
         </w:rPr>
+        <w:lastRenderedPageBreak/>
         <w:t>表</w:t>
       </w:r>
       <w:r>
@@ -27217,7 +27200,7 @@
         <w:spacing w:line="240" w:lineRule="auto"/>
         <w:jc w:val="center"/>
         <w:rPr>
-          <w:rFonts w:ascii="微软雅黑" w:eastAsia="微软雅黑" w:hAnsi="微软雅黑" w:hint="eastAsia"/>
+          <w:rFonts w:ascii="微软雅黑" w:eastAsia="微软雅黑" w:hAnsi="微软雅黑"/>
           <w:b/>
           <w:bCs/>
           <w:sz w:val="16"/>
@@ -27567,7 +27550,7 @@
       <w:pPr>
         <w:ind w:firstLineChars="200" w:firstLine="480"/>
         <w:rPr>
-          <w:rFonts w:ascii="宋体" w:hAnsi="宋体" w:hint="eastAsia"/>
+          <w:rFonts w:ascii="宋体" w:hAnsi="宋体"/>
         </w:rPr>
       </w:pPr>
     </w:p>
@@ -27582,7 +27565,6 @@
         <w:rPr>
           <w:rFonts w:ascii="宋体" w:hAnsi="宋体" w:hint="eastAsia"/>
         </w:rPr>
-        <w:lastRenderedPageBreak/>
         <w:t>3.</w:t>
       </w:r>
       <w:r>
@@ -27659,6 +27641,7 @@
         <w:rPr>
           <w:noProof/>
         </w:rPr>
+        <w:lastRenderedPageBreak/>
         <w:drawing>
           <wp:inline distT="0" distB="0" distL="0" distR="0" wp14:anchorId="028A2214" wp14:editId="26E259F7">
             <wp:extent cx="2499360" cy="1874670"/>
@@ -30277,7 +30260,7 @@
         <w:spacing w:line="240" w:lineRule="auto"/>
         <w:ind w:firstLineChars="200" w:firstLine="482"/>
         <w:rPr>
-          <w:rFonts w:ascii="宋体" w:hAnsi="宋体" w:hint="eastAsia"/>
+          <w:rFonts w:ascii="宋体" w:hAnsi="宋体"/>
           <w:b/>
           <w:bCs/>
         </w:rPr>
@@ -30296,7 +30279,6 @@
         <w:rPr>
           <w:rFonts w:ascii="宋体" w:hAnsi="宋体" w:hint="eastAsia"/>
         </w:rPr>
-        <w:lastRenderedPageBreak/>
         <w:t>作出</w:t>
       </w:r>
       <w:proofErr w:type="gramEnd"/>
@@ -30393,6 +30375,7 @@
           <w:rFonts w:ascii="宋体" w:hAnsi="宋体" w:hint="eastAsia"/>
           <w:noProof/>
         </w:rPr>
+        <w:lastRenderedPageBreak/>
         <w:drawing>
           <wp:inline distT="0" distB="0" distL="0" distR="0" wp14:anchorId="57FC5651" wp14:editId="1CCFB3C6">
             <wp:extent cx="2281757" cy="1752600"/>
@@ -31387,7 +31370,6 @@
           <w:sz w:val="32"/>
           <w:szCs w:val="32"/>
         </w:rPr>
-        <w:lastRenderedPageBreak/>
         <w:t>四</w:t>
       </w:r>
       <w:r>
@@ -31412,6 +31394,7 @@
         <w:rPr>
           <w:rFonts w:ascii="宋体" w:hAnsi="宋体" w:hint="eastAsia"/>
         </w:rPr>
+        <w:lastRenderedPageBreak/>
         <w:t>实验总结：</w:t>
       </w:r>
     </w:p>
@@ -31628,6 +31611,80 @@
 <w:ftr xmlns:wpc="http://schemas.microsoft.com/office/word/2010/wordprocessingCanvas" xmlns:cx="http://schemas.microsoft.com/office/drawing/2014/chartex" xmlns:cx1="http://schemas.microsoft.com/office/drawing/2015/9/8/chartex" xmlns:cx2="http://schemas.microsoft.com/office/drawing/2015/10/21/chartex" xmlns:cx3="http://schemas.microsoft.com/office/drawing/2016/5/9/chartex" xmlns:cx4="http://schemas.microsoft.com/office/drawing/2016/5/10/chartex" xmlns:cx5="http://schemas.microsoft.com/office/drawing/2016/5/11/chartex" xmlns:cx6="http://schemas.microsoft.com/office/drawing/2016/5/12/chartex" xmlns:cx7="http://schemas.microsoft.com/office/drawing/2016/5/13/chartex" xmlns:cx8="http://schemas.microsoft.com/office/drawing/2016/5/14/chartex" xmlns:mc="http://schemas.openxmlformats.org/markup-compatibility/2006" xmlns:aink="http://schemas.microsoft.com/office/drawing/2016/ink" xmlns:am3d="http://schemas.microsoft.com/office/drawing/2017/model3d" xmlns:o="urn:schemas-microsoft-com:office:office" xmlns:r="http://schemas.openxmlformats.org/officeDocument/2006/relationships" xmlns:m="http://schemas.openxmlformats.org/officeDocument/2006/math" xmlns:v="urn:schemas-microsoft-com:vml" xmlns:wp14="http://schemas.microsoft.com/office/word/2010/wordprocessingDrawing" xmlns:wp="http://schemas.openxmlformats.org/drawingml/2006/wordprocessingDrawing" xmlns:w10="urn:schemas-microsoft-com:office:word" xmlns:w="http://schemas.openxmlformats.org/wordprocessingml/2006/main" xmlns:w14="http://schemas.microsoft.com/office/word/2010/wordml" xmlns:w15="http://schemas.microsoft.com/office/word/2012/wordml" xmlns:w16cex="http://schemas.microsoft.com/office/word/2018/wordml/cex" xmlns:w16cid="http://schemas.microsoft.com/office/word/2016/wordml/cid" xmlns:w16="http://schemas.microsoft.com/office/word/2018/wordml" xmlns:w16se="http://schemas.microsoft.com/office/word/2015/wordml/symex" xmlns:wpg="http://schemas.microsoft.com/office/word/2010/wordprocessingGroup" xmlns:wpi="http://schemas.microsoft.com/office/word/2010/wordprocessingInk" xmlns:wne="http://schemas.microsoft.com/office/word/2006/wordml" xmlns:wps="http://schemas.microsoft.com/office/word/2010/wordprocessingShape" mc:Ignorable="w14 w15 w16se w16cid w16 w16cex wp14">
   <w:p>
     <w:pPr>
+      <w:pStyle w:val="a8"/>
+      <w:jc w:val="center"/>
+      <w:rPr>
+        <w:rFonts w:ascii="幼圆" w:eastAsia="幼圆" w:hint="eastAsia"/>
+      </w:rPr>
+    </w:pPr>
+    <w:sdt>
+      <w:sdtPr>
+        <w:id w:val="927774626"/>
+        <w:docPartObj>
+          <w:docPartGallery w:val="Page Numbers (Bottom of Page)"/>
+          <w:docPartUnique/>
+        </w:docPartObj>
+      </w:sdtPr>
+      <w:sdtEndPr>
+        <w:rPr>
+          <w:rFonts w:ascii="幼圆" w:eastAsia="幼圆" w:hint="eastAsia"/>
+        </w:rPr>
+      </w:sdtEndPr>
+      <w:sdtContent>
+        <w:r>
+          <w:rPr>
+            <w:rFonts w:ascii="幼圆" w:eastAsia="幼圆" w:hint="eastAsia"/>
+          </w:rPr>
+          <w:t xml:space="preserve">Page  </w:t>
+        </w:r>
+        <w:r>
+          <w:rPr>
+            <w:rFonts w:ascii="幼圆" w:eastAsia="幼圆" w:hint="eastAsia"/>
+          </w:rPr>
+          <w:fldChar w:fldCharType="begin"/>
+        </w:r>
+        <w:r>
+          <w:rPr>
+            <w:rFonts w:ascii="幼圆" w:eastAsia="幼圆" w:hint="eastAsia"/>
+          </w:rPr>
+          <w:instrText>PAGE   \* MERGEFORMAT</w:instrText>
+        </w:r>
+        <w:r>
+          <w:rPr>
+            <w:rFonts w:ascii="幼圆" w:eastAsia="幼圆" w:hint="eastAsia"/>
+          </w:rPr>
+          <w:fldChar w:fldCharType="separate"/>
+        </w:r>
+        <w:r>
+          <w:rPr>
+            <w:rFonts w:ascii="幼圆" w:eastAsia="幼圆" w:hint="eastAsia"/>
+            <w:lang w:val="zh-CN"/>
+          </w:rPr>
+          <w:t>2</w:t>
+        </w:r>
+        <w:r>
+          <w:rPr>
+            <w:rFonts w:ascii="幼圆" w:eastAsia="幼圆" w:hint="eastAsia"/>
+          </w:rPr>
+          <w:fldChar w:fldCharType="end"/>
+        </w:r>
+      </w:sdtContent>
+    </w:sdt>
+    <w:r>
+      <w:rPr>
+        <w:rFonts w:ascii="幼圆" w:eastAsia="幼圆" w:hint="eastAsia"/>
+      </w:rPr>
+      <w:t xml:space="preserve">  of  1</w:t>
+    </w:r>
+    <w:r>
+      <w:rPr>
+        <w:rFonts w:ascii="幼圆" w:eastAsia="幼圆"/>
+      </w:rPr>
+      <w:t>9</w:t>
+    </w:r>
+  </w:p>
+  <w:p>
+    <w:pPr>
       <w:pStyle w:val="a6"/>
       <w:pBdr>
         <w:bottom w:val="none" w:sz="0" w:space="0" w:color="auto"/>
@@ -31641,26 +31698,6 @@
         <w:szCs w:val="16"/>
       </w:rPr>
     </w:pPr>
-    <w:r>
-      <w:rPr>
-        <w:rFonts w:ascii="微软雅黑" w:eastAsia="微软雅黑" w:hAnsi="微软雅黑" w:hint="eastAsia"/>
-        <w:b/>
-        <w:bCs/>
-        <w:sz w:val="16"/>
-        <w:szCs w:val="16"/>
-      </w:rPr>
-      <w:t>P</w:t>
-    </w:r>
-    <w:r>
-      <w:rPr>
-        <w:rFonts w:ascii="微软雅黑" w:eastAsia="微软雅黑" w:hAnsi="微软雅黑"/>
-        <w:b/>
-        <w:bCs/>
-        <w:sz w:val="16"/>
-        <w:szCs w:val="16"/>
-      </w:rPr>
-      <w:t>age        of</w:t>
-    </w:r>
   </w:p>
 </w:ftr>
 </file>

--- a/3班-19308069-雷俊峰-19308072-李冬-RLC 串联电路的幅频特性和谐振现象 & RC 电路频率特性的研究.docx
+++ b/3班-19308069-雷俊峰-19308072-李冬-RLC 串联电路的幅频特性和谐振现象 & RC 电路频率特性的研究.docx
@@ -216,7 +216,6 @@
         </w:rPr>
         <w:t xml:space="preserve"> </w:t>
       </w:r>
-      <w:proofErr w:type="gramStart"/>
       <w:r>
         <w:rPr>
           <w:rFonts w:ascii="DFKai-SB" w:hAnsi="DFKai-SB" w:hint="eastAsia"/>
@@ -225,18 +224,7 @@
           <w:szCs w:val="32"/>
           <w:u w:val="single"/>
         </w:rPr>
-        <w:t>雷俊峰</w:t>
-      </w:r>
-      <w:proofErr w:type="gramEnd"/>
-      <w:r>
-        <w:rPr>
-          <w:rFonts w:ascii="DFKai-SB" w:hAnsi="DFKai-SB" w:hint="eastAsia"/>
-          <w:b/>
-          <w:sz w:val="32"/>
-          <w:szCs w:val="32"/>
-          <w:u w:val="single"/>
-        </w:rPr>
-        <w:t>、李冬</w:t>
+        <w:t>雷俊峰、李冬</w:t>
       </w:r>
       <w:r>
         <w:rPr>
@@ -734,23 +722,7 @@
           <w:rFonts w:hint="eastAsia"/>
           <w:position w:val="2"/>
         </w:rPr>
-        <w:t>双</w:t>
-      </w:r>
-      <w:proofErr w:type="gramStart"/>
-      <w:r>
-        <w:rPr>
-          <w:rFonts w:hint="eastAsia"/>
-          <w:position w:val="2"/>
-        </w:rPr>
-        <w:t>踪</w:t>
-      </w:r>
-      <w:proofErr w:type="gramEnd"/>
-      <w:r>
-        <w:rPr>
-          <w:rFonts w:hint="eastAsia"/>
-          <w:position w:val="2"/>
-        </w:rPr>
-        <w:t>示波器</w:t>
+        <w:t>双踪示波器</w:t>
       </w:r>
     </w:p>
     <w:p>
@@ -7995,33 +7967,7 @@
                 <w:sz w:val="16"/>
                 <w:szCs w:val="16"/>
               </w:rPr>
-              <w:t>Δt（</w:t>
-            </w:r>
-            <w:proofErr w:type="spellStart"/>
-            <w:r>
-              <w:rPr>
-                <w:rFonts w:ascii="微软雅黑" w:eastAsia="微软雅黑" w:hAnsi="微软雅黑" w:cs="宋体" w:hint="eastAsia"/>
-                <w:b/>
-                <w:bCs/>
-                <w:color w:val="000000"/>
-                <w:kern w:val="0"/>
-                <w:sz w:val="16"/>
-                <w:szCs w:val="16"/>
-              </w:rPr>
-              <w:t>ms</w:t>
-            </w:r>
-            <w:proofErr w:type="spellEnd"/>
-            <w:r>
-              <w:rPr>
-                <w:rFonts w:ascii="微软雅黑" w:eastAsia="微软雅黑" w:hAnsi="微软雅黑" w:cs="宋体" w:hint="eastAsia"/>
-                <w:b/>
-                <w:bCs/>
-                <w:color w:val="000000"/>
-                <w:kern w:val="0"/>
-                <w:sz w:val="16"/>
-                <w:szCs w:val="16"/>
-              </w:rPr>
-              <w:t>）</w:t>
+              <w:t>Δt（ms）</w:t>
             </w:r>
           </w:p>
         </w:tc>
@@ -8335,33 +8281,7 @@
                 <w:sz w:val="16"/>
                 <w:szCs w:val="16"/>
               </w:rPr>
-              <w:t>T(</w:t>
-            </w:r>
-            <w:proofErr w:type="spellStart"/>
-            <w:r>
-              <w:rPr>
-                <w:rFonts w:ascii="微软雅黑" w:eastAsia="微软雅黑" w:hAnsi="微软雅黑" w:cs="宋体" w:hint="eastAsia"/>
-                <w:b/>
-                <w:bCs/>
-                <w:color w:val="000000"/>
-                <w:kern w:val="0"/>
-                <w:sz w:val="16"/>
-                <w:szCs w:val="16"/>
-              </w:rPr>
-              <w:t>ms</w:t>
-            </w:r>
-            <w:proofErr w:type="spellEnd"/>
-            <w:r>
-              <w:rPr>
-                <w:rFonts w:ascii="微软雅黑" w:eastAsia="微软雅黑" w:hAnsi="微软雅黑" w:cs="宋体" w:hint="eastAsia"/>
-                <w:b/>
-                <w:bCs/>
-                <w:color w:val="000000"/>
-                <w:kern w:val="0"/>
-                <w:sz w:val="16"/>
-                <w:szCs w:val="16"/>
-              </w:rPr>
-              <w:t>)</w:t>
+              <w:t>T(ms)</w:t>
             </w:r>
           </w:p>
         </w:tc>
@@ -12159,33 +12079,7 @@
                 <w:sz w:val="16"/>
                 <w:szCs w:val="16"/>
               </w:rPr>
-              <w:t>Δt（</w:t>
-            </w:r>
-            <w:proofErr w:type="spellStart"/>
-            <w:r>
-              <w:rPr>
-                <w:rFonts w:ascii="微软雅黑" w:eastAsia="微软雅黑" w:hAnsi="微软雅黑" w:cs="宋体" w:hint="eastAsia"/>
-                <w:b/>
-                <w:bCs/>
-                <w:color w:val="000000"/>
-                <w:kern w:val="0"/>
-                <w:sz w:val="16"/>
-                <w:szCs w:val="16"/>
-              </w:rPr>
-              <w:t>ms</w:t>
-            </w:r>
-            <w:proofErr w:type="spellEnd"/>
-            <w:r>
-              <w:rPr>
-                <w:rFonts w:ascii="微软雅黑" w:eastAsia="微软雅黑" w:hAnsi="微软雅黑" w:cs="宋体" w:hint="eastAsia"/>
-                <w:b/>
-                <w:bCs/>
-                <w:color w:val="000000"/>
-                <w:kern w:val="0"/>
-                <w:sz w:val="16"/>
-                <w:szCs w:val="16"/>
-              </w:rPr>
-              <w:t>）</w:t>
+              <w:t>Δt（ms）</w:t>
             </w:r>
           </w:p>
         </w:tc>
@@ -12499,33 +12393,7 @@
                 <w:sz w:val="16"/>
                 <w:szCs w:val="16"/>
               </w:rPr>
-              <w:t>T(</w:t>
-            </w:r>
-            <w:proofErr w:type="spellStart"/>
-            <w:r>
-              <w:rPr>
-                <w:rFonts w:ascii="微软雅黑" w:eastAsia="微软雅黑" w:hAnsi="微软雅黑" w:cs="宋体" w:hint="eastAsia"/>
-                <w:b/>
-                <w:bCs/>
-                <w:color w:val="000000"/>
-                <w:kern w:val="0"/>
-                <w:sz w:val="16"/>
-                <w:szCs w:val="16"/>
-              </w:rPr>
-              <w:t>ms</w:t>
-            </w:r>
-            <w:proofErr w:type="spellEnd"/>
-            <w:r>
-              <w:rPr>
-                <w:rFonts w:ascii="微软雅黑" w:eastAsia="微软雅黑" w:hAnsi="微软雅黑" w:cs="宋体" w:hint="eastAsia"/>
-                <w:b/>
-                <w:bCs/>
-                <w:color w:val="000000"/>
-                <w:kern w:val="0"/>
-                <w:sz w:val="16"/>
-                <w:szCs w:val="16"/>
-              </w:rPr>
-              <w:t>)</w:t>
+              <w:t>T(ms)</w:t>
             </w:r>
           </w:p>
         </w:tc>
@@ -18730,21 +18598,7 @@
         <w:rPr>
           <w:rFonts w:ascii="宋体" w:hAnsi="宋体"/>
         </w:rPr>
-        <w:t xml:space="preserve">电感电压与电容电压数值相等，相位相反。此时电感电压(或电容电压)为电源电压的 Q </w:t>
-      </w:r>
-      <w:proofErr w:type="gramStart"/>
-      <w:r>
-        <w:rPr>
-          <w:rFonts w:ascii="宋体" w:hAnsi="宋体"/>
-        </w:rPr>
-        <w:t>倍</w:t>
-      </w:r>
-      <w:proofErr w:type="gramEnd"/>
-      <w:r>
-        <w:rPr>
-          <w:rFonts w:ascii="宋体" w:hAnsi="宋体"/>
-        </w:rPr>
-        <w:t>，Q 称为品质因数，即</w:t>
+        <w:t>电感电压与电容电压数值相等，相位相反。此时电感电压(或电容电压)为电源电压的 Q 倍，Q 称为品质因数，即</w:t>
       </w:r>
     </w:p>
     <w:p>
@@ -19182,21 +19036,7 @@
         <w:rPr>
           <w:rFonts w:ascii="宋体" w:hAnsi="宋体"/>
         </w:rPr>
-        <w:t xml:space="preserve">？ </w:t>
-      </w:r>
-      <w:proofErr w:type="gramStart"/>
-      <w:r>
-        <w:rPr>
-          <w:rFonts w:ascii="宋体" w:hAnsi="宋体"/>
-        </w:rPr>
-        <w:t>若关系</w:t>
-      </w:r>
-      <w:proofErr w:type="gramEnd"/>
-      <w:r>
-        <w:rPr>
-          <w:rFonts w:ascii="宋体" w:hAnsi="宋体"/>
-        </w:rPr>
-        <w:t>不成立，试分析其原因。</w:t>
+        <w:t>？ 若关系不成立，试分析其原因。</w:t>
       </w:r>
     </w:p>
     <w:p>
@@ -22484,21 +22324,7 @@
         <w:rPr>
           <w:rFonts w:ascii="宋体" w:hAnsi="宋体" w:hint="eastAsia"/>
         </w:rPr>
-        <w:t>用示波器观察李</w:t>
-      </w:r>
-      <w:proofErr w:type="gramStart"/>
-      <w:r>
-        <w:rPr>
-          <w:rFonts w:ascii="宋体" w:hAnsi="宋体" w:hint="eastAsia"/>
-        </w:rPr>
-        <w:t>萨</w:t>
-      </w:r>
-      <w:proofErr w:type="gramEnd"/>
-      <w:r>
-        <w:rPr>
-          <w:rFonts w:ascii="宋体" w:hAnsi="宋体" w:hint="eastAsia"/>
-        </w:rPr>
-        <w:t>育图形的方法定</w:t>
+        <w:t>用示波器观察李萨育图形的方法定</w:t>
       </w:r>
       <m:oMath>
         <m:sSub>
@@ -22710,29 +22536,7 @@
           <w:sz w:val="16"/>
           <w:szCs w:val="16"/>
         </w:rPr>
-        <w:t>用示波器观察李</w:t>
-      </w:r>
-      <w:proofErr w:type="gramStart"/>
-      <w:r>
-        <w:rPr>
-          <w:rFonts w:ascii="微软雅黑" w:eastAsia="微软雅黑" w:hAnsi="微软雅黑" w:hint="eastAsia"/>
-          <w:b/>
-          <w:bCs/>
-          <w:sz w:val="16"/>
-          <w:szCs w:val="16"/>
-        </w:rPr>
-        <w:t>萨</w:t>
-      </w:r>
-      <w:proofErr w:type="gramEnd"/>
-      <w:r>
-        <w:rPr>
-          <w:rFonts w:ascii="微软雅黑" w:eastAsia="微软雅黑" w:hAnsi="微软雅黑" w:hint="eastAsia"/>
-          <w:b/>
-          <w:bCs/>
-          <w:sz w:val="16"/>
-          <w:szCs w:val="16"/>
-        </w:rPr>
-        <w:t>育图形</w:t>
+        <w:t>用示波器观察李萨育图形</w:t>
       </w:r>
     </w:p>
     <w:p>
@@ -22858,14 +22662,7 @@
         <w:rPr>
           <w:rFonts w:ascii="宋体" w:hAnsi="宋体" w:hint="eastAsia"/>
         </w:rPr>
-        <w:t>时，β=0，输出电压为0，因此可以用来滤去频率为</w:t>
-      </w:r>
-      <w:proofErr w:type="spellStart"/>
-      <w:r>
-        <w:rPr>
-          <w:rFonts w:ascii="宋体" w:hAnsi="宋体" w:hint="eastAsia"/>
-        </w:rPr>
-        <w:t>f</w:t>
+        <w:t>时，β=0，输出电压为0，因此可以用来滤去频率为f</w:t>
       </w:r>
       <w:r>
         <w:rPr>
@@ -22874,14 +22671,12 @@
         </w:rPr>
         <w:t>o</w:t>
       </w:r>
-      <w:proofErr w:type="spellEnd"/>
       <w:r>
         <w:rPr>
           <w:rFonts w:ascii="宋体" w:hAnsi="宋体" w:hint="eastAsia"/>
         </w:rPr>
         <w:t>的谐波。</w:t>
       </w:r>
-      <w:proofErr w:type="spellStart"/>
       <w:r>
         <w:rPr>
           <w:rFonts w:ascii="宋体" w:hAnsi="宋体"/>
@@ -22895,7 +22690,6 @@
         </w:rPr>
         <w:t>o</w:t>
       </w:r>
-      <w:proofErr w:type="spellEnd"/>
       <w:r>
         <w:rPr>
           <w:rFonts w:ascii="宋体" w:hAnsi="宋体" w:hint="eastAsia"/>
@@ -23400,14 +23194,7 @@
         <w:rPr>
           <w:rFonts w:ascii="宋体" w:hAnsi="宋体" w:hint="eastAsia"/>
         </w:rPr>
-        <w:t>Ω，计算文氏电路的</w:t>
-      </w:r>
-      <w:proofErr w:type="spellStart"/>
-      <w:r>
-        <w:rPr>
-          <w:rFonts w:ascii="宋体" w:hAnsi="宋体" w:hint="eastAsia"/>
-        </w:rPr>
-        <w:t>f</w:t>
+        <w:t>Ω，计算文氏电路的f</w:t>
       </w:r>
       <w:r>
         <w:rPr>
@@ -23416,7 +23203,6 @@
         </w:rPr>
         <w:t>o</w:t>
       </w:r>
-      <w:proofErr w:type="spellEnd"/>
       <w:r>
         <w:rPr>
           <w:rFonts w:ascii="宋体" w:hAnsi="宋体" w:hint="eastAsia"/>
@@ -23661,14 +23447,7 @@
         <w:rPr>
           <w:rFonts w:ascii="宋体" w:hAnsi="宋体" w:hint="eastAsia"/>
         </w:rPr>
-        <w:t>Ω，计算双T电路的</w:t>
-      </w:r>
-      <w:proofErr w:type="spellStart"/>
-      <w:r>
-        <w:rPr>
-          <w:rFonts w:ascii="宋体" w:hAnsi="宋体" w:hint="eastAsia"/>
-        </w:rPr>
-        <w:t>f</w:t>
+        <w:t>Ω，计算双T电路的f</w:t>
       </w:r>
       <w:r>
         <w:rPr>
@@ -23677,7 +23456,6 @@
         </w:rPr>
         <w:t>o</w:t>
       </w:r>
-      <w:proofErr w:type="spellEnd"/>
       <w:r>
         <w:rPr>
           <w:rFonts w:ascii="宋体" w:hAnsi="宋体" w:hint="eastAsia"/>
@@ -23927,21 +23705,7 @@
         <w:rPr>
           <w:rFonts w:ascii="宋体" w:hAnsi="宋体" w:hint="eastAsia"/>
         </w:rPr>
-        <w:t>1.用示波器观察李</w:t>
-      </w:r>
-      <w:proofErr w:type="gramStart"/>
-      <w:r>
-        <w:rPr>
-          <w:rFonts w:ascii="宋体" w:hAnsi="宋体" w:hint="eastAsia"/>
-        </w:rPr>
-        <w:t>萨</w:t>
-      </w:r>
-      <w:proofErr w:type="gramEnd"/>
-      <w:r>
-        <w:rPr>
-          <w:rFonts w:ascii="宋体" w:hAnsi="宋体" w:hint="eastAsia"/>
-        </w:rPr>
-        <w:t>育图形的方法测定文氏电路的</w:t>
+        <w:t>1.用示波器观察李萨育图形的方法测定文氏电路的</w:t>
       </w:r>
       <w:r>
         <w:rPr>
@@ -24274,7 +24038,6 @@
         </w:rPr>
         <w:t xml:space="preserve"> </w:t>
       </w:r>
-      <w:proofErr w:type="spellStart"/>
       <w:r>
         <w:rPr>
           <w:rFonts w:ascii="微软雅黑" w:eastAsia="微软雅黑" w:hAnsi="微软雅黑" w:hint="eastAsia"/>
@@ -24296,7 +24059,6 @@
         </w:rPr>
         <w:t>o</w:t>
       </w:r>
-      <w:proofErr w:type="spellEnd"/>
       <w:r>
         <w:rPr>
           <w:rFonts w:ascii="微软雅黑" w:eastAsia="微软雅黑" w:hAnsi="微软雅黑" w:hint="eastAsia"/>
@@ -24305,29 +24067,7 @@
           <w:sz w:val="16"/>
           <w:szCs w:val="16"/>
         </w:rPr>
-        <w:t>时的李</w:t>
-      </w:r>
-      <w:proofErr w:type="gramStart"/>
-      <w:r>
-        <w:rPr>
-          <w:rFonts w:ascii="微软雅黑" w:eastAsia="微软雅黑" w:hAnsi="微软雅黑" w:hint="eastAsia"/>
-          <w:b/>
-          <w:bCs/>
-          <w:sz w:val="16"/>
-          <w:szCs w:val="16"/>
-        </w:rPr>
-        <w:t>萨</w:t>
-      </w:r>
-      <w:proofErr w:type="gramEnd"/>
-      <w:r>
-        <w:rPr>
-          <w:rFonts w:ascii="微软雅黑" w:eastAsia="微软雅黑" w:hAnsi="微软雅黑" w:hint="eastAsia"/>
-          <w:b/>
-          <w:bCs/>
-          <w:sz w:val="16"/>
-          <w:szCs w:val="16"/>
-        </w:rPr>
-        <w:t>育图形</w:t>
+        <w:t>时的李萨育图形</w:t>
       </w:r>
     </w:p>
     <w:p>
@@ -24346,167 +24086,147 @@
           <w:b/>
           <w:bCs/>
         </w:rPr>
-        <w:t>实际测得</w:t>
-      </w:r>
-      <w:proofErr w:type="spellStart"/>
+        <w:t>实际测得f</w:t>
+      </w:r>
       <w:r>
         <w:rPr>
           <w:rFonts w:ascii="宋体" w:hAnsi="宋体" w:hint="eastAsia"/>
           <w:b/>
           <w:bCs/>
-        </w:rPr>
-        <w:t>f</w:t>
+          <w:vertAlign w:val="subscript"/>
+        </w:rPr>
+        <w:t>o</w:t>
       </w:r>
       <w:r>
         <w:rPr>
           <w:rFonts w:ascii="宋体" w:hAnsi="宋体" w:hint="eastAsia"/>
           <w:b/>
           <w:bCs/>
+        </w:rPr>
+        <w:t>=692</w:t>
+      </w:r>
+      <w:r>
+        <w:rPr>
+          <w:rFonts w:ascii="宋体" w:hAnsi="宋体"/>
+          <w:b/>
+          <w:bCs/>
+        </w:rPr>
+        <w:t>Hz</w:t>
+      </w:r>
+      <w:r>
+        <w:rPr>
+          <w:rFonts w:ascii="宋体" w:hAnsi="宋体" w:hint="eastAsia"/>
+          <w:b/>
+          <w:bCs/>
+        </w:rPr>
+        <w:t>,</w:t>
+      </w:r>
+      <w:r>
+        <w:rPr>
+          <w:rFonts w:ascii="宋体" w:hAnsi="宋体" w:hint="eastAsia"/>
+          <w:b/>
+          <w:bCs/>
+        </w:rPr>
+        <w:t>与理论值723</w:t>
+      </w:r>
+      <w:r>
+        <w:rPr>
+          <w:rFonts w:ascii="宋体" w:hAnsi="宋体"/>
+          <w:b/>
+          <w:bCs/>
+        </w:rPr>
+        <w:t>Hz</w:t>
+      </w:r>
+      <w:r>
+        <w:rPr>
+          <w:rFonts w:ascii="宋体" w:hAnsi="宋体" w:hint="eastAsia"/>
+          <w:b/>
+          <w:bCs/>
+        </w:rPr>
+        <w:t>较为接近，</w:t>
+      </w:r>
+      <w:r>
+        <w:rPr>
+          <w:rFonts w:ascii="宋体" w:hAnsi="宋体" w:hint="eastAsia"/>
+          <w:b/>
+          <w:bCs/>
+        </w:rPr>
+        <w:t>此时</w:t>
+      </w:r>
+      <w:r>
+        <w:rPr>
+          <w:rFonts w:ascii="宋体" w:hAnsi="宋体"/>
+          <w:b/>
+          <w:bCs/>
+        </w:rPr>
+        <w:t>U</w:t>
+      </w:r>
+      <w:r>
+        <w:rPr>
+          <w:rFonts w:ascii="宋体" w:hAnsi="宋体" w:hint="eastAsia"/>
+          <w:b/>
+          <w:bCs/>
           <w:vertAlign w:val="subscript"/>
         </w:rPr>
+        <w:t>i</w:t>
+      </w:r>
+      <w:r>
+        <w:rPr>
+          <w:rFonts w:ascii="宋体" w:hAnsi="宋体" w:hint="eastAsia"/>
+          <w:b/>
+          <w:bCs/>
+        </w:rPr>
+        <w:t>=3001</w:t>
+      </w:r>
+      <w:r>
+        <w:rPr>
+          <w:rFonts w:ascii="宋体" w:hAnsi="宋体" w:hint="eastAsia"/>
+          <w:b/>
+          <w:bCs/>
+        </w:rPr>
+        <w:t>.</w:t>
+      </w:r>
+      <w:r>
+        <w:rPr>
+          <w:rFonts w:ascii="宋体" w:hAnsi="宋体" w:hint="eastAsia"/>
+          <w:b/>
+          <w:bCs/>
+        </w:rPr>
+        <w:t>57</w:t>
+      </w:r>
+      <w:r>
+        <w:rPr>
+          <w:rFonts w:ascii="宋体" w:hAnsi="宋体" w:hint="eastAsia"/>
+          <w:b/>
+          <w:bCs/>
+        </w:rPr>
+        <w:t>m</w:t>
+      </w:r>
+      <w:r>
+        <w:rPr>
+          <w:rFonts w:ascii="宋体" w:hAnsi="宋体"/>
+          <w:b/>
+          <w:bCs/>
+        </w:rPr>
+        <w:t>V</w:t>
+      </w:r>
+      <w:r>
+        <w:rPr>
+          <w:rFonts w:ascii="宋体" w:hAnsi="宋体" w:hint="eastAsia"/>
+          <w:b/>
+          <w:bCs/>
+        </w:rPr>
+        <w:t>，U</w:t>
+      </w:r>
+      <w:r>
+        <w:rPr>
+          <w:rFonts w:ascii="宋体" w:hAnsi="宋体" w:hint="eastAsia"/>
+          <w:b/>
+          <w:bCs/>
+          <w:vertAlign w:val="subscript"/>
+        </w:rPr>
         <w:t>o</w:t>
       </w:r>
-      <w:proofErr w:type="spellEnd"/>
-      <w:r>
-        <w:rPr>
-          <w:rFonts w:ascii="宋体" w:hAnsi="宋体" w:hint="eastAsia"/>
-          <w:b/>
-          <w:bCs/>
-        </w:rPr>
-        <w:t>=692</w:t>
-      </w:r>
-      <w:r>
-        <w:rPr>
-          <w:rFonts w:ascii="宋体" w:hAnsi="宋体"/>
-          <w:b/>
-          <w:bCs/>
-        </w:rPr>
-        <w:t>Hz</w:t>
-      </w:r>
-      <w:r>
-        <w:rPr>
-          <w:rFonts w:ascii="宋体" w:hAnsi="宋体" w:hint="eastAsia"/>
-          <w:b/>
-          <w:bCs/>
-        </w:rPr>
-        <w:t>,</w:t>
-      </w:r>
-      <w:r>
-        <w:rPr>
-          <w:rFonts w:ascii="宋体" w:hAnsi="宋体" w:hint="eastAsia"/>
-          <w:b/>
-          <w:bCs/>
-        </w:rPr>
-        <w:t>与理论值723</w:t>
-      </w:r>
-      <w:r>
-        <w:rPr>
-          <w:rFonts w:ascii="宋体" w:hAnsi="宋体"/>
-          <w:b/>
-          <w:bCs/>
-        </w:rPr>
-        <w:t>Hz</w:t>
-      </w:r>
-      <w:r>
-        <w:rPr>
-          <w:rFonts w:ascii="宋体" w:hAnsi="宋体" w:hint="eastAsia"/>
-          <w:b/>
-          <w:bCs/>
-        </w:rPr>
-        <w:t>较为接近，</w:t>
-      </w:r>
-      <w:r>
-        <w:rPr>
-          <w:rFonts w:ascii="宋体" w:hAnsi="宋体" w:hint="eastAsia"/>
-          <w:b/>
-          <w:bCs/>
-        </w:rPr>
-        <w:t>此时</w:t>
-      </w:r>
-      <w:r>
-        <w:rPr>
-          <w:rFonts w:ascii="宋体" w:hAnsi="宋体"/>
-          <w:b/>
-          <w:bCs/>
-        </w:rPr>
-        <w:t>U</w:t>
-      </w:r>
-      <w:r>
-        <w:rPr>
-          <w:rFonts w:ascii="宋体" w:hAnsi="宋体" w:hint="eastAsia"/>
-          <w:b/>
-          <w:bCs/>
-          <w:vertAlign w:val="subscript"/>
-        </w:rPr>
-        <w:t>i</w:t>
-      </w:r>
-      <w:r>
-        <w:rPr>
-          <w:rFonts w:ascii="宋体" w:hAnsi="宋体" w:hint="eastAsia"/>
-          <w:b/>
-          <w:bCs/>
-        </w:rPr>
-        <w:t>=3001</w:t>
-      </w:r>
-      <w:r>
-        <w:rPr>
-          <w:rFonts w:ascii="宋体" w:hAnsi="宋体" w:hint="eastAsia"/>
-          <w:b/>
-          <w:bCs/>
-        </w:rPr>
-        <w:t>.</w:t>
-      </w:r>
-      <w:r>
-        <w:rPr>
-          <w:rFonts w:ascii="宋体" w:hAnsi="宋体" w:hint="eastAsia"/>
-          <w:b/>
-          <w:bCs/>
-        </w:rPr>
-        <w:t>57</w:t>
-      </w:r>
-      <w:r>
-        <w:rPr>
-          <w:rFonts w:ascii="宋体" w:hAnsi="宋体" w:hint="eastAsia"/>
-          <w:b/>
-          <w:bCs/>
-        </w:rPr>
-        <w:t>m</w:t>
-      </w:r>
-      <w:r>
-        <w:rPr>
-          <w:rFonts w:ascii="宋体" w:hAnsi="宋体"/>
-          <w:b/>
-          <w:bCs/>
-        </w:rPr>
-        <w:t>V</w:t>
-      </w:r>
-      <w:r>
-        <w:rPr>
-          <w:rFonts w:ascii="宋体" w:hAnsi="宋体" w:hint="eastAsia"/>
-          <w:b/>
-          <w:bCs/>
-        </w:rPr>
-        <w:t>，</w:t>
-      </w:r>
-      <w:proofErr w:type="spellStart"/>
-      <w:r>
-        <w:rPr>
-          <w:rFonts w:ascii="宋体" w:hAnsi="宋体" w:hint="eastAsia"/>
-          <w:b/>
-          <w:bCs/>
-        </w:rPr>
-        <w:t>U</w:t>
-      </w:r>
-      <w:r>
-        <w:rPr>
-          <w:rFonts w:ascii="宋体" w:hAnsi="宋体" w:hint="eastAsia"/>
-          <w:b/>
-          <w:bCs/>
-          <w:vertAlign w:val="subscript"/>
-        </w:rPr>
-        <w:t>o</w:t>
-      </w:r>
-      <w:proofErr w:type="spellEnd"/>
       <w:r>
         <w:rPr>
           <w:rFonts w:ascii="宋体" w:hAnsi="宋体" w:hint="eastAsia"/>
@@ -26877,14 +26597,12 @@
           <w:rFonts w:ascii="宋体" w:hAnsi="宋体"/>
         </w:rPr>
       </w:pPr>
-      <w:proofErr w:type="gramStart"/>
       <w:r>
         <w:rPr>
           <w:rFonts w:ascii="宋体" w:hAnsi="宋体" w:hint="eastAsia"/>
         </w:rPr>
         <w:t>作出</w:t>
       </w:r>
-      <w:proofErr w:type="gramEnd"/>
       <m:oMath>
         <m:r>
           <w:rPr>
@@ -27216,14 +26934,12 @@
           <w:rFonts w:ascii="宋体" w:hAnsi="宋体"/>
         </w:rPr>
       </w:pPr>
-      <w:proofErr w:type="gramStart"/>
       <w:r>
         <w:rPr>
           <w:rFonts w:ascii="宋体" w:hAnsi="宋体" w:hint="eastAsia"/>
         </w:rPr>
         <w:t>作出</w:t>
       </w:r>
-      <w:proofErr w:type="gramEnd"/>
       <m:oMath>
         <m:r>
           <w:rPr>
@@ -27595,21 +27311,7 @@
         <w:rPr>
           <w:rFonts w:ascii="宋体" w:hAnsi="宋体" w:hint="eastAsia"/>
         </w:rPr>
-        <w:t>。用频率计</w:t>
-      </w:r>
-      <w:proofErr w:type="gramStart"/>
-      <w:r>
-        <w:rPr>
-          <w:rFonts w:ascii="宋体" w:hAnsi="宋体" w:hint="eastAsia"/>
-        </w:rPr>
-        <w:t>测量此</w:t>
-      </w:r>
-      <w:proofErr w:type="gramEnd"/>
-      <w:r>
-        <w:rPr>
-          <w:rFonts w:ascii="宋体" w:hAnsi="宋体" w:hint="eastAsia"/>
-        </w:rPr>
-        <w:t>正弦波的频率。用交流毫伏表测量放大器输入、输出电压。</w:t>
+        <w:t>。用频率计测量此正弦波的频率。用交流毫伏表测量放大器输入、输出电压。</w:t>
       </w:r>
     </w:p>
     <w:p>
@@ -28002,21 +27704,7 @@
         <w:rPr>
           <w:rFonts w:ascii="宋体" w:hAnsi="宋体" w:hint="eastAsia"/>
         </w:rPr>
-        <w:t>4.</w:t>
-      </w:r>
-      <w:proofErr w:type="gramStart"/>
-      <w:r>
-        <w:rPr>
-          <w:rFonts w:ascii="宋体" w:hAnsi="宋体" w:hint="eastAsia"/>
-        </w:rPr>
-        <w:t>测双</w:t>
-      </w:r>
-      <w:proofErr w:type="gramEnd"/>
-      <w:r>
-        <w:rPr>
-          <w:rFonts w:ascii="宋体" w:hAnsi="宋体" w:hint="eastAsia"/>
-        </w:rPr>
-        <w:t>T网络的幅频特性</w:t>
+        <w:t>4.测双T网络的幅频特性</w:t>
       </w:r>
       <m:oMath>
         <m:r>
@@ -30274,14 +29962,12 @@
           <w:rFonts w:ascii="宋体" w:hAnsi="宋体"/>
         </w:rPr>
       </w:pPr>
-      <w:proofErr w:type="gramStart"/>
       <w:r>
         <w:rPr>
           <w:rFonts w:ascii="宋体" w:hAnsi="宋体" w:hint="eastAsia"/>
         </w:rPr>
         <w:t>作出</w:t>
       </w:r>
-      <w:proofErr w:type="gramEnd"/>
       <m:oMath>
         <m:r>
           <w:rPr>
@@ -30372,15 +30058,15 @@
       </w:pPr>
       <w:r>
         <w:rPr>
-          <w:rFonts w:ascii="宋体" w:hAnsi="宋体" w:hint="eastAsia"/>
+          <w:rFonts w:ascii="宋体" w:hAnsi="宋体"/>
           <w:noProof/>
         </w:rPr>
         <w:lastRenderedPageBreak/>
         <w:drawing>
-          <wp:inline distT="0" distB="0" distL="0" distR="0" wp14:anchorId="57FC5651" wp14:editId="1CCFB3C6">
-            <wp:extent cx="2281757" cy="1752600"/>
+          <wp:inline distT="0" distB="0" distL="0" distR="0" wp14:anchorId="2BC2FE02" wp14:editId="712A3221">
+            <wp:extent cx="2320636" cy="1779430"/>
             <wp:effectExtent l="0" t="0" r="0" b="0"/>
-            <wp:docPr id="25" name="图片 25"/>
+            <wp:docPr id="28" name="图片 28"/>
             <wp:cNvGraphicFramePr>
               <a:graphicFrameLocks xmlns:a="http://schemas.openxmlformats.org/drawingml/2006/main" noChangeAspect="1"/>
             </wp:cNvGraphicFramePr>
@@ -30388,7 +30074,7 @@
               <a:graphicData uri="http://schemas.openxmlformats.org/drawingml/2006/picture">
                 <pic:pic xmlns:pic="http://schemas.openxmlformats.org/drawingml/2006/picture">
                   <pic:nvPicPr>
-                    <pic:cNvPr id="0" name="Picture 7"/>
+                    <pic:cNvPr id="0" name="Picture 2"/>
                     <pic:cNvPicPr>
                       <a:picLocks noChangeAspect="1" noChangeArrowheads="1"/>
                     </pic:cNvPicPr>
@@ -30409,7 +30095,7 @@
                   <pic:spPr bwMode="auto">
                     <a:xfrm>
                       <a:off x="0" y="0"/>
-                      <a:ext cx="2335512" cy="1793889"/>
+                      <a:ext cx="2331410" cy="1787691"/>
                     </a:xfrm>
                     <a:prstGeom prst="rect">
                       <a:avLst/>
@@ -30633,14 +30319,12 @@
           <w:rFonts w:ascii="宋体" w:hAnsi="宋体"/>
         </w:rPr>
       </w:pPr>
-      <w:proofErr w:type="gramStart"/>
       <w:r>
         <w:rPr>
           <w:rFonts w:ascii="宋体" w:hAnsi="宋体" w:hint="eastAsia"/>
         </w:rPr>
         <w:t>作出</w:t>
       </w:r>
-      <w:proofErr w:type="gramEnd"/>
       <m:oMath>
         <m:r>
           <w:rPr>
@@ -30735,10 +30419,10 @@
           <w:noProof/>
         </w:rPr>
         <w:drawing>
-          <wp:inline distT="0" distB="0" distL="0" distR="0" wp14:anchorId="17A15C84" wp14:editId="7E28A044">
-            <wp:extent cx="2400300" cy="1843651"/>
+          <wp:inline distT="0" distB="0" distL="0" distR="0" wp14:anchorId="38CCBEDD" wp14:editId="74B6D22B">
+            <wp:extent cx="2396837" cy="1837860"/>
             <wp:effectExtent l="0" t="0" r="0" b="0"/>
-            <wp:docPr id="26" name="图片 26"/>
+            <wp:docPr id="27" name="图片 27"/>
             <wp:cNvGraphicFramePr>
               <a:graphicFrameLocks xmlns:a="http://schemas.openxmlformats.org/drawingml/2006/main" noChangeAspect="1"/>
             </wp:cNvGraphicFramePr>
@@ -30746,7 +30430,7 @@
               <a:graphicData uri="http://schemas.openxmlformats.org/drawingml/2006/picture">
                 <pic:pic xmlns:pic="http://schemas.openxmlformats.org/drawingml/2006/picture">
                   <pic:nvPicPr>
-                    <pic:cNvPr id="0" name="Picture 8"/>
+                    <pic:cNvPr id="0" name="Picture 1"/>
                     <pic:cNvPicPr>
                       <a:picLocks noChangeAspect="1" noChangeArrowheads="1"/>
                     </pic:cNvPicPr>
@@ -30767,7 +30451,7 @@
                   <pic:spPr bwMode="auto">
                     <a:xfrm>
                       <a:off x="0" y="0"/>
-                      <a:ext cx="2412106" cy="1852719"/>
+                      <a:ext cx="2404702" cy="1843891"/>
                     </a:xfrm>
                     <a:prstGeom prst="rect">
                       <a:avLst/>
@@ -31353,6 +31037,14 @@
     </w:p>
     <w:p>
       <w:pPr>
+        <w:ind w:firstLineChars="200" w:firstLine="480"/>
+        <w:rPr>
+          <w:rFonts w:ascii="宋体" w:hAnsi="宋体" w:hint="eastAsia"/>
+        </w:rPr>
+      </w:pPr>
+    </w:p>
+    <w:p>
+      <w:pPr>
         <w:widowControl/>
         <w:rPr>
           <w:rFonts w:ascii="黑体" w:eastAsia="黑体" w:hAnsi="黑体"/>
@@ -31370,6 +31062,7 @@
           <w:sz w:val="32"/>
           <w:szCs w:val="32"/>
         </w:rPr>
+        <w:lastRenderedPageBreak/>
         <w:t>四</w:t>
       </w:r>
       <w:r>
@@ -31394,7 +31087,6 @@
         <w:rPr>
           <w:rFonts w:ascii="宋体" w:hAnsi="宋体" w:hint="eastAsia"/>
         </w:rPr>
-        <w:lastRenderedPageBreak/>
         <w:t>实验总结：</w:t>
       </w:r>
     </w:p>
@@ -31614,7 +31306,7 @@
       <w:pStyle w:val="a8"/>
       <w:jc w:val="center"/>
       <w:rPr>
-        <w:rFonts w:ascii="幼圆" w:eastAsia="幼圆" w:hint="eastAsia"/>
+        <w:rFonts w:ascii="幼圆" w:eastAsia="幼圆"/>
       </w:rPr>
     </w:pPr>
     <w:sdt>

--- a/3班-19308069-雷俊峰-19308072-李冬-RLC 串联电路的幅频特性和谐振现象 & RC 电路频率特性的研究.docx
+++ b/3班-19308069-雷俊峰-19308072-李冬-RLC 串联电路的幅频特性和谐振现象 & RC 电路频率特性的研究.docx
@@ -216,6 +216,7 @@
         </w:rPr>
         <w:t xml:space="preserve"> </w:t>
       </w:r>
+      <w:proofErr w:type="gramStart"/>
       <w:r>
         <w:rPr>
           <w:rFonts w:ascii="DFKai-SB" w:hAnsi="DFKai-SB" w:hint="eastAsia"/>
@@ -224,7 +225,18 @@
           <w:szCs w:val="32"/>
           <w:u w:val="single"/>
         </w:rPr>
-        <w:t>雷俊峰、李冬</w:t>
+        <w:t>雷俊峰</w:t>
+      </w:r>
+      <w:proofErr w:type="gramEnd"/>
+      <w:r>
+        <w:rPr>
+          <w:rFonts w:ascii="DFKai-SB" w:hAnsi="DFKai-SB" w:hint="eastAsia"/>
+          <w:b/>
+          <w:sz w:val="32"/>
+          <w:szCs w:val="32"/>
+          <w:u w:val="single"/>
+        </w:rPr>
+        <w:t>、李冬</w:t>
       </w:r>
       <w:r>
         <w:rPr>
@@ -722,7 +734,23 @@
           <w:rFonts w:hint="eastAsia"/>
           <w:position w:val="2"/>
         </w:rPr>
-        <w:t>双踪示波器</w:t>
+        <w:t>双</w:t>
+      </w:r>
+      <w:proofErr w:type="gramStart"/>
+      <w:r>
+        <w:rPr>
+          <w:rFonts w:hint="eastAsia"/>
+          <w:position w:val="2"/>
+        </w:rPr>
+        <w:t>踪</w:t>
+      </w:r>
+      <w:proofErr w:type="gramEnd"/>
+      <w:r>
+        <w:rPr>
+          <w:rFonts w:hint="eastAsia"/>
+          <w:position w:val="2"/>
+        </w:rPr>
+        <w:t>示波器</w:t>
       </w:r>
     </w:p>
     <w:p>
@@ -959,39 +987,29 @@
     </w:p>
     <w:p>
       <w:pPr>
-        <w:ind w:firstLineChars="100" w:firstLine="280"/>
+        <w:rPr>
+          <w:rFonts w:ascii="黑体" w:eastAsia="黑体" w:hAnsi="黑体" w:hint="eastAsia"/>
+          <w:sz w:val="28"/>
+          <w:szCs w:val="28"/>
+        </w:rPr>
+      </w:pPr>
+    </w:p>
+    <w:p>
+      <w:pPr>
+        <w:ind w:left="280"/>
         <w:rPr>
           <w:rFonts w:ascii="黑体" w:eastAsia="黑体" w:hAnsi="黑体"/>
           <w:sz w:val="28"/>
           <w:szCs w:val="28"/>
         </w:rPr>
       </w:pPr>
-    </w:p>
-    <w:p>
-      <w:pPr>
-        <w:ind w:firstLineChars="100" w:firstLine="280"/>
-        <w:rPr>
-          <w:rFonts w:ascii="黑体" w:eastAsia="黑体" w:hAnsi="黑体"/>
-          <w:sz w:val="28"/>
-          <w:szCs w:val="28"/>
-        </w:rPr>
-      </w:pPr>
-    </w:p>
-    <w:p>
-      <w:pPr>
-        <w:ind w:left="280"/>
-        <w:rPr>
-          <w:rFonts w:ascii="黑体" w:eastAsia="黑体" w:hAnsi="黑体"/>
-          <w:sz w:val="28"/>
-          <w:szCs w:val="28"/>
-        </w:rPr>
-      </w:pPr>
       <w:r>
         <w:rPr>
           <w:rFonts w:ascii="黑体" w:eastAsia="黑体" w:hAnsi="黑体" w:hint="eastAsia"/>
           <w:sz w:val="28"/>
           <w:szCs w:val="28"/>
         </w:rPr>
+        <w:lastRenderedPageBreak/>
         <w:t>（</w:t>
       </w:r>
       <w:r>
@@ -2008,9 +2026,9 @@
         </w:rPr>
         <w:lastRenderedPageBreak/>
         <w:drawing>
-          <wp:inline distT="0" distB="0" distL="0" distR="0" wp14:anchorId="6D91EEE6" wp14:editId="71DEF696">
-            <wp:extent cx="2438400" cy="1111250"/>
-            <wp:effectExtent l="0" t="0" r="0" b="0"/>
+          <wp:inline distT="0" distB="0" distL="0" distR="0" wp14:anchorId="6D91EEE6" wp14:editId="193492DB">
+            <wp:extent cx="2129246" cy="970360"/>
+            <wp:effectExtent l="0" t="0" r="4445" b="1270"/>
             <wp:docPr id="2" name="图片 2"/>
             <wp:cNvGraphicFramePr>
               <a:graphicFrameLocks xmlns:a="http://schemas.openxmlformats.org/drawingml/2006/main" noChangeAspect="1"/>
@@ -2038,7 +2056,7 @@
                   <pic:spPr bwMode="auto">
                     <a:xfrm>
                       <a:off x="0" y="0"/>
-                      <a:ext cx="2438400" cy="1111250"/>
+                      <a:ext cx="2143352" cy="976789"/>
                     </a:xfrm>
                     <a:prstGeom prst="rect">
                       <a:avLst/>
@@ -7113,6 +7131,14 @@
         </w:rPr>
         <w:t>。</w:t>
       </w:r>
+    </w:p>
+    <w:p>
+      <w:pPr>
+        <w:spacing w:line="240" w:lineRule="auto"/>
+        <w:rPr>
+          <w:rFonts w:hint="eastAsia"/>
+        </w:rPr>
+      </w:pPr>
     </w:p>
     <w:p>
       <w:pPr>
@@ -7967,7 +7993,33 @@
                 <w:sz w:val="16"/>
                 <w:szCs w:val="16"/>
               </w:rPr>
-              <w:t>Δt（ms）</w:t>
+              <w:t>Δt（</w:t>
+            </w:r>
+            <w:proofErr w:type="spellStart"/>
+            <w:r>
+              <w:rPr>
+                <w:rFonts w:ascii="微软雅黑" w:eastAsia="微软雅黑" w:hAnsi="微软雅黑" w:cs="宋体" w:hint="eastAsia"/>
+                <w:b/>
+                <w:bCs/>
+                <w:color w:val="000000"/>
+                <w:kern w:val="0"/>
+                <w:sz w:val="16"/>
+                <w:szCs w:val="16"/>
+              </w:rPr>
+              <w:t>ms</w:t>
+            </w:r>
+            <w:proofErr w:type="spellEnd"/>
+            <w:r>
+              <w:rPr>
+                <w:rFonts w:ascii="微软雅黑" w:eastAsia="微软雅黑" w:hAnsi="微软雅黑" w:cs="宋体" w:hint="eastAsia"/>
+                <w:b/>
+                <w:bCs/>
+                <w:color w:val="000000"/>
+                <w:kern w:val="0"/>
+                <w:sz w:val="16"/>
+                <w:szCs w:val="16"/>
+              </w:rPr>
+              <w:t>）</w:t>
             </w:r>
           </w:p>
         </w:tc>
@@ -8281,7 +8333,33 @@
                 <w:sz w:val="16"/>
                 <w:szCs w:val="16"/>
               </w:rPr>
-              <w:t>T(ms)</w:t>
+              <w:t>T(</w:t>
+            </w:r>
+            <w:proofErr w:type="spellStart"/>
+            <w:r>
+              <w:rPr>
+                <w:rFonts w:ascii="微软雅黑" w:eastAsia="微软雅黑" w:hAnsi="微软雅黑" w:cs="宋体" w:hint="eastAsia"/>
+                <w:b/>
+                <w:bCs/>
+                <w:color w:val="000000"/>
+                <w:kern w:val="0"/>
+                <w:sz w:val="16"/>
+                <w:szCs w:val="16"/>
+              </w:rPr>
+              <w:t>ms</w:t>
+            </w:r>
+            <w:proofErr w:type="spellEnd"/>
+            <w:r>
+              <w:rPr>
+                <w:rFonts w:ascii="微软雅黑" w:eastAsia="微软雅黑" w:hAnsi="微软雅黑" w:cs="宋体" w:hint="eastAsia"/>
+                <w:b/>
+                <w:bCs/>
+                <w:color w:val="000000"/>
+                <w:kern w:val="0"/>
+                <w:sz w:val="16"/>
+                <w:szCs w:val="16"/>
+              </w:rPr>
+              <w:t>)</w:t>
             </w:r>
           </w:p>
         </w:tc>
@@ -9500,7 +9578,7 @@
         <w:spacing w:line="240" w:lineRule="auto"/>
         <w:jc w:val="center"/>
         <w:rPr>
-          <w:rFonts w:ascii="微软雅黑" w:eastAsia="微软雅黑" w:hAnsi="微软雅黑"/>
+          <w:rFonts w:ascii="微软雅黑" w:eastAsia="微软雅黑" w:hAnsi="微软雅黑" w:hint="eastAsia"/>
           <w:b/>
           <w:bCs/>
           <w:sz w:val="16"/>
@@ -9537,19 +9615,6 @@
         </w:rPr>
         <w:t>3</w:t>
       </w:r>
-    </w:p>
-    <w:p>
-      <w:pPr>
-        <w:spacing w:line="240" w:lineRule="auto"/>
-        <w:jc w:val="center"/>
-        <w:rPr>
-          <w:rFonts w:ascii="微软雅黑" w:eastAsia="微软雅黑" w:hAnsi="微软雅黑"/>
-          <w:b/>
-          <w:bCs/>
-          <w:sz w:val="16"/>
-          <w:szCs w:val="16"/>
-        </w:rPr>
-      </w:pPr>
     </w:p>
     <w:tbl>
       <w:tblPr>
@@ -11526,6 +11591,17 @@
     </w:p>
     <w:p>
       <w:pPr>
+        <w:spacing w:line="360" w:lineRule="auto"/>
+        <w:ind w:left="278" w:firstLineChars="200" w:firstLine="482"/>
+        <w:rPr>
+          <w:rFonts w:hint="eastAsia"/>
+          <w:b/>
+          <w:bCs/>
+        </w:rPr>
+      </w:pPr>
+    </w:p>
+    <w:p>
+      <w:pPr>
         <w:ind w:left="278" w:firstLineChars="200" w:firstLine="480"/>
         <w:rPr>
           <w:rFonts w:ascii="宋体" w:hAnsi="宋体" w:cs="宋体"/>
@@ -12079,7 +12155,33 @@
                 <w:sz w:val="16"/>
                 <w:szCs w:val="16"/>
               </w:rPr>
-              <w:t>Δt（ms）</w:t>
+              <w:t>Δt（</w:t>
+            </w:r>
+            <w:proofErr w:type="spellStart"/>
+            <w:r>
+              <w:rPr>
+                <w:rFonts w:ascii="微软雅黑" w:eastAsia="微软雅黑" w:hAnsi="微软雅黑" w:cs="宋体" w:hint="eastAsia"/>
+                <w:b/>
+                <w:bCs/>
+                <w:color w:val="000000"/>
+                <w:kern w:val="0"/>
+                <w:sz w:val="16"/>
+                <w:szCs w:val="16"/>
+              </w:rPr>
+              <w:t>ms</w:t>
+            </w:r>
+            <w:proofErr w:type="spellEnd"/>
+            <w:r>
+              <w:rPr>
+                <w:rFonts w:ascii="微软雅黑" w:eastAsia="微软雅黑" w:hAnsi="微软雅黑" w:cs="宋体" w:hint="eastAsia"/>
+                <w:b/>
+                <w:bCs/>
+                <w:color w:val="000000"/>
+                <w:kern w:val="0"/>
+                <w:sz w:val="16"/>
+                <w:szCs w:val="16"/>
+              </w:rPr>
+              <w:t>）</w:t>
             </w:r>
           </w:p>
         </w:tc>
@@ -12393,7 +12495,33 @@
                 <w:sz w:val="16"/>
                 <w:szCs w:val="16"/>
               </w:rPr>
-              <w:t>T(ms)</w:t>
+              <w:t>T(</w:t>
+            </w:r>
+            <w:proofErr w:type="spellStart"/>
+            <w:r>
+              <w:rPr>
+                <w:rFonts w:ascii="微软雅黑" w:eastAsia="微软雅黑" w:hAnsi="微软雅黑" w:cs="宋体" w:hint="eastAsia"/>
+                <w:b/>
+                <w:bCs/>
+                <w:color w:val="000000"/>
+                <w:kern w:val="0"/>
+                <w:sz w:val="16"/>
+                <w:szCs w:val="16"/>
+              </w:rPr>
+              <w:t>ms</w:t>
+            </w:r>
+            <w:proofErr w:type="spellEnd"/>
+            <w:r>
+              <w:rPr>
+                <w:rFonts w:ascii="微软雅黑" w:eastAsia="微软雅黑" w:hAnsi="微软雅黑" w:cs="宋体" w:hint="eastAsia"/>
+                <w:b/>
+                <w:bCs/>
+                <w:color w:val="000000"/>
+                <w:kern w:val="0"/>
+                <w:sz w:val="16"/>
+                <w:szCs w:val="16"/>
+              </w:rPr>
+              <w:t>)</w:t>
             </w:r>
           </w:p>
         </w:tc>
@@ -15430,6 +15558,87 @@
     </w:p>
     <w:p>
       <w:pPr>
+        <w:spacing w:line="360" w:lineRule="auto"/>
+        <w:ind w:left="278" w:firstLineChars="200" w:firstLine="482"/>
+        <w:rPr>
+          <w:b/>
+          <w:bCs/>
+        </w:rPr>
+      </w:pPr>
+    </w:p>
+    <w:p>
+      <w:pPr>
+        <w:spacing w:line="360" w:lineRule="auto"/>
+        <w:ind w:left="278" w:firstLineChars="200" w:firstLine="482"/>
+        <w:rPr>
+          <w:b/>
+          <w:bCs/>
+        </w:rPr>
+      </w:pPr>
+    </w:p>
+    <w:p>
+      <w:pPr>
+        <w:spacing w:line="360" w:lineRule="auto"/>
+        <w:ind w:left="278" w:firstLineChars="200" w:firstLine="482"/>
+        <w:rPr>
+          <w:b/>
+          <w:bCs/>
+        </w:rPr>
+      </w:pPr>
+    </w:p>
+    <w:p>
+      <w:pPr>
+        <w:spacing w:line="360" w:lineRule="auto"/>
+        <w:ind w:left="278" w:firstLineChars="200" w:firstLine="482"/>
+        <w:rPr>
+          <w:b/>
+          <w:bCs/>
+        </w:rPr>
+      </w:pPr>
+    </w:p>
+    <w:p>
+      <w:pPr>
+        <w:spacing w:line="360" w:lineRule="auto"/>
+        <w:ind w:left="278" w:firstLineChars="200" w:firstLine="482"/>
+        <w:rPr>
+          <w:b/>
+          <w:bCs/>
+        </w:rPr>
+      </w:pPr>
+    </w:p>
+    <w:p>
+      <w:pPr>
+        <w:spacing w:line="360" w:lineRule="auto"/>
+        <w:ind w:left="278" w:firstLineChars="200" w:firstLine="482"/>
+        <w:rPr>
+          <w:b/>
+          <w:bCs/>
+        </w:rPr>
+      </w:pPr>
+    </w:p>
+    <w:p>
+      <w:pPr>
+        <w:spacing w:line="360" w:lineRule="auto"/>
+        <w:ind w:left="278" w:firstLineChars="200" w:firstLine="482"/>
+        <w:rPr>
+          <w:b/>
+          <w:bCs/>
+        </w:rPr>
+      </w:pPr>
+    </w:p>
+    <w:p>
+      <w:pPr>
+        <w:spacing w:line="360" w:lineRule="auto"/>
+        <w:ind w:left="278" w:firstLineChars="200" w:firstLine="482"/>
+        <w:rPr>
+          <w:rFonts w:hint="eastAsia"/>
+          <w:b/>
+          <w:bCs/>
+        </w:rPr>
+      </w:pPr>
+    </w:p>
+    <w:p>
+      <w:pPr>
         <w:ind w:left="280"/>
         <w:rPr>
           <w:rFonts w:ascii="黑体" w:eastAsia="黑体" w:hAnsi="黑体"/>
@@ -15443,6 +15652,7 @@
           <w:sz w:val="28"/>
           <w:szCs w:val="28"/>
         </w:rPr>
+        <w:lastRenderedPageBreak/>
         <w:t>（</w:t>
       </w:r>
       <w:r>
@@ -15530,7 +15740,6 @@
         <w:rPr>
           <w:noProof/>
         </w:rPr>
-        <w:lastRenderedPageBreak/>
         <w:drawing>
           <wp:inline distT="0" distB="0" distL="0" distR="0" wp14:anchorId="76AF6F08" wp14:editId="7267F0DB">
             <wp:extent cx="2880000" cy="2160000"/>
@@ -16274,6 +16483,7 @@
         <w:spacing w:line="360" w:lineRule="auto"/>
         <w:ind w:left="278" w:firstLineChars="300" w:firstLine="723"/>
         <w:rPr>
+          <w:rFonts w:hint="eastAsia"/>
           <w:b/>
         </w:rPr>
       </w:pPr>
@@ -16565,20 +16775,12 @@
           <w:b/>
         </w:rPr>
       </w:pPr>
-    </w:p>
-    <w:p>
-      <w:pPr>
-        <w:spacing w:line="360" w:lineRule="auto"/>
-        <w:ind w:left="278" w:firstLineChars="300" w:firstLine="723"/>
-        <w:rPr>
-          <w:b/>
-        </w:rPr>
-      </w:pPr>
       <w:r>
         <w:rPr>
           <w:rFonts w:hint="eastAsia"/>
           <w:b/>
         </w:rPr>
+        <w:lastRenderedPageBreak/>
         <w:t>误差分析：</w:t>
       </w:r>
     </w:p>
@@ -16663,7 +16865,6 @@
         <w:rPr>
           <w:noProof/>
         </w:rPr>
-        <w:lastRenderedPageBreak/>
         <w:drawing>
           <wp:inline distT="0" distB="0" distL="0" distR="0" wp14:anchorId="04B77A2B" wp14:editId="0DD687F6">
             <wp:extent cx="1778000" cy="860827"/>
@@ -17756,27 +17957,84 @@
     </w:p>
     <w:p>
       <w:pPr>
-        <w:ind w:left="278" w:firstLineChars="200" w:firstLine="480"/>
+        <w:spacing w:line="240" w:lineRule="auto"/>
         <w:rPr>
           <w:rFonts w:ascii="宋体" w:hAnsi="宋体"/>
         </w:rPr>
       </w:pPr>
-      <w:r>
-        <w:rPr>
-          <w:rFonts w:ascii="宋体" w:hAnsi="宋体" w:hint="eastAsia"/>
-        </w:rPr>
-        <w:t>②</w:t>
-      </w:r>
-      <w:r>
-        <w:rPr>
-          <w:rFonts w:ascii="宋体" w:hAnsi="宋体"/>
-        </w:rPr>
-        <w:t>不同 Q 值下的相频特性曲线</w:t>
-      </w:r>
     </w:p>
     <w:p>
       <w:pPr>
         <w:spacing w:line="240" w:lineRule="auto"/>
+        <w:rPr>
+          <w:rFonts w:ascii="宋体" w:hAnsi="宋体"/>
+        </w:rPr>
+      </w:pPr>
+    </w:p>
+    <w:p>
+      <w:pPr>
+        <w:spacing w:line="240" w:lineRule="auto"/>
+        <w:rPr>
+          <w:rFonts w:ascii="宋体" w:hAnsi="宋体"/>
+        </w:rPr>
+      </w:pPr>
+    </w:p>
+    <w:p>
+      <w:pPr>
+        <w:spacing w:line="240" w:lineRule="auto"/>
+        <w:rPr>
+          <w:rFonts w:ascii="宋体" w:hAnsi="宋体"/>
+        </w:rPr>
+      </w:pPr>
+    </w:p>
+    <w:p>
+      <w:pPr>
+        <w:spacing w:line="240" w:lineRule="auto"/>
+        <w:rPr>
+          <w:rFonts w:ascii="宋体" w:hAnsi="宋体"/>
+        </w:rPr>
+      </w:pPr>
+    </w:p>
+    <w:p>
+      <w:pPr>
+        <w:spacing w:line="240" w:lineRule="auto"/>
+        <w:rPr>
+          <w:rFonts w:ascii="宋体" w:hAnsi="宋体"/>
+        </w:rPr>
+      </w:pPr>
+    </w:p>
+    <w:p>
+      <w:pPr>
+        <w:spacing w:line="240" w:lineRule="auto"/>
+        <w:rPr>
+          <w:rFonts w:ascii="宋体" w:hAnsi="宋体" w:hint="eastAsia"/>
+        </w:rPr>
+      </w:pPr>
+    </w:p>
+    <w:p>
+      <w:pPr>
+        <w:ind w:left="278" w:firstLineChars="200" w:firstLine="480"/>
+        <w:rPr>
+          <w:rFonts w:ascii="宋体" w:hAnsi="宋体"/>
+        </w:rPr>
+      </w:pPr>
+      <w:r>
+        <w:rPr>
+          <w:rFonts w:ascii="宋体" w:hAnsi="宋体" w:hint="eastAsia"/>
+        </w:rPr>
+        <w:lastRenderedPageBreak/>
+        <w:t>②</w:t>
+      </w:r>
+      <w:r>
+        <w:rPr>
+          <w:rFonts w:ascii="宋体" w:hAnsi="宋体"/>
+        </w:rPr>
+        <w:t>不同 Q 值下的相频特性曲线</w:t>
+      </w:r>
+    </w:p>
+    <w:p>
+      <w:pPr>
+        <w:spacing w:line="240" w:lineRule="auto"/>
         <w:jc w:val="center"/>
         <w:rPr>
           <w:rFonts w:ascii="宋体" w:hAnsi="宋体"/>
@@ -17786,7 +18044,6 @@
         <w:rPr>
           <w:noProof/>
         </w:rPr>
-        <w:lastRenderedPageBreak/>
         <w:drawing>
           <wp:inline distT="0" distB="0" distL="0" distR="0" wp14:anchorId="0CFA269F" wp14:editId="2CC55F8D">
             <wp:extent cx="2880000" cy="2160000"/>
@@ -18598,7 +18855,21 @@
         <w:rPr>
           <w:rFonts w:ascii="宋体" w:hAnsi="宋体"/>
         </w:rPr>
-        <w:t>电感电压与电容电压数值相等，相位相反。此时电感电压(或电容电压)为电源电压的 Q 倍，Q 称为品质因数，即</w:t>
+        <w:t xml:space="preserve">电感电压与电容电压数值相等，相位相反。此时电感电压(或电容电压)为电源电压的 Q </w:t>
+      </w:r>
+      <w:proofErr w:type="gramStart"/>
+      <w:r>
+        <w:rPr>
+          <w:rFonts w:ascii="宋体" w:hAnsi="宋体"/>
+        </w:rPr>
+        <w:t>倍</w:t>
+      </w:r>
+      <w:proofErr w:type="gramEnd"/>
+      <w:r>
+        <w:rPr>
+          <w:rFonts w:ascii="宋体" w:hAnsi="宋体"/>
+        </w:rPr>
+        <w:t>，Q 称为品质因数，即</w:t>
       </w:r>
     </w:p>
     <w:p>
@@ -18816,68 +19087,23 @@
     <w:p>
       <w:pPr>
         <w:spacing w:line="360" w:lineRule="auto"/>
-        <w:ind w:left="278" w:firstLineChars="300" w:firstLine="720"/>
-        <w:rPr>
-          <w:rFonts w:ascii="宋体" w:hAnsi="宋体"/>
+        <w:rPr>
+          <w:rFonts w:ascii="宋体" w:hAnsi="宋体" w:hint="eastAsia"/>
         </w:rPr>
       </w:pPr>
     </w:p>
     <w:p>
       <w:pPr>
-        <w:spacing w:line="360" w:lineRule="auto"/>
-        <w:ind w:left="278" w:firstLineChars="300" w:firstLine="720"/>
+        <w:ind w:left="278" w:firstLineChars="200" w:firstLine="480"/>
         <w:rPr>
           <w:rFonts w:ascii="宋体" w:hAnsi="宋体"/>
         </w:rPr>
       </w:pPr>
-    </w:p>
-    <w:p>
-      <w:pPr>
-        <w:spacing w:line="360" w:lineRule="auto"/>
-        <w:ind w:left="278" w:firstLineChars="300" w:firstLine="720"/>
-        <w:rPr>
-          <w:rFonts w:ascii="宋体" w:hAnsi="宋体"/>
-        </w:rPr>
-      </w:pPr>
-    </w:p>
-    <w:p>
-      <w:pPr>
-        <w:spacing w:line="360" w:lineRule="auto"/>
-        <w:ind w:left="278" w:firstLineChars="300" w:firstLine="720"/>
-        <w:rPr>
-          <w:rFonts w:ascii="宋体" w:hAnsi="宋体"/>
-        </w:rPr>
-      </w:pPr>
-    </w:p>
-    <w:p>
-      <w:pPr>
-        <w:spacing w:line="360" w:lineRule="auto"/>
-        <w:ind w:left="278" w:firstLineChars="300" w:firstLine="720"/>
-        <w:rPr>
-          <w:rFonts w:ascii="宋体" w:hAnsi="宋体"/>
-        </w:rPr>
-      </w:pPr>
-    </w:p>
-    <w:p>
-      <w:pPr>
-        <w:spacing w:line="360" w:lineRule="auto"/>
-        <w:ind w:left="278" w:firstLineChars="300" w:firstLine="720"/>
-        <w:rPr>
-          <w:rFonts w:ascii="宋体" w:hAnsi="宋体"/>
-        </w:rPr>
-      </w:pPr>
-    </w:p>
-    <w:p>
-      <w:pPr>
-        <w:ind w:left="278" w:firstLineChars="200" w:firstLine="480"/>
-        <w:rPr>
-          <w:rFonts w:ascii="宋体" w:hAnsi="宋体"/>
-        </w:rPr>
-      </w:pPr>
       <w:r>
         <w:rPr>
           <w:rFonts w:ascii="宋体" w:hAnsi="宋体" w:hint="eastAsia"/>
         </w:rPr>
+        <w:lastRenderedPageBreak/>
         <w:t>3</w:t>
       </w:r>
       <w:r>
@@ -19036,7 +19262,21 @@
         <w:rPr>
           <w:rFonts w:ascii="宋体" w:hAnsi="宋体"/>
         </w:rPr>
-        <w:t>？ 若关系不成立，试分析其原因。</w:t>
+        <w:t xml:space="preserve">？ </w:t>
+      </w:r>
+      <w:proofErr w:type="gramStart"/>
+      <w:r>
+        <w:rPr>
+          <w:rFonts w:ascii="宋体" w:hAnsi="宋体"/>
+        </w:rPr>
+        <w:t>若关系</w:t>
+      </w:r>
+      <w:proofErr w:type="gramEnd"/>
+      <w:r>
+        <w:rPr>
+          <w:rFonts w:ascii="宋体" w:hAnsi="宋体"/>
+        </w:rPr>
+        <w:t>不成立，试分析其原因。</w:t>
       </w:r>
     </w:p>
     <w:p>
@@ -20179,7 +20419,6 @@
         <w:rPr>
           <w:rFonts w:ascii="宋体" w:hAnsi="宋体" w:hint="eastAsia"/>
         </w:rPr>
-        <w:lastRenderedPageBreak/>
         <w:t>猜测验证。</w:t>
       </w:r>
     </w:p>
@@ -20199,9 +20438,10 @@
     </w:p>
     <w:p>
       <w:pPr>
-        <w:ind w:left="278" w:firstLineChars="300" w:firstLine="720"/>
-        <w:rPr>
-          <w:rFonts w:ascii="宋体" w:hAnsi="宋体"/>
+        <w:rPr>
+          <w:rFonts w:ascii="黑体" w:eastAsia="黑体" w:hAnsi="黑体" w:hint="eastAsia"/>
+          <w:sz w:val="28"/>
+          <w:szCs w:val="28"/>
         </w:rPr>
       </w:pPr>
     </w:p>
@@ -20213,24 +20453,39 @@
           <w:szCs w:val="28"/>
         </w:rPr>
       </w:pPr>
-    </w:p>
-    <w:p>
-      <w:pPr>
+      <w:r>
+        <w:rPr>
+          <w:rFonts w:ascii="黑体" w:eastAsia="黑体" w:hAnsi="黑体" w:hint="eastAsia"/>
+          <w:sz w:val="28"/>
+          <w:szCs w:val="28"/>
+        </w:rPr>
+        <w:lastRenderedPageBreak/>
+        <w:t>2</w:t>
+      </w:r>
+      <w:r>
+        <w:rPr>
+          <w:rFonts w:ascii="黑体" w:eastAsia="黑体" w:hAnsi="黑体" w:hint="eastAsia"/>
+          <w:sz w:val="28"/>
+          <w:szCs w:val="28"/>
+        </w:rPr>
+        <w:t>.</w:t>
+      </w:r>
+      <w:r>
         <w:rPr>
           <w:rFonts w:ascii="黑体" w:eastAsia="黑体" w:hAnsi="黑体"/>
           <w:sz w:val="28"/>
           <w:szCs w:val="28"/>
         </w:rPr>
-      </w:pPr>
-    </w:p>
-    <w:p>
-      <w:pPr>
+        <w:t xml:space="preserve"> </w:t>
+      </w:r>
+      <w:r>
         <w:rPr>
           <w:rFonts w:ascii="黑体" w:eastAsia="黑体" w:hAnsi="黑体"/>
           <w:sz w:val="28"/>
           <w:szCs w:val="28"/>
         </w:rPr>
-      </w:pPr>
+        <w:t>RC 电路频率特性的研究</w:t>
+      </w:r>
     </w:p>
     <w:p>
       <w:pPr>
@@ -20240,9 +20495,60 @@
           <w:szCs w:val="28"/>
         </w:rPr>
       </w:pPr>
+      <w:r>
+        <w:rPr>
+          <w:rFonts w:ascii="黑体" w:eastAsia="黑体" w:hAnsi="黑体" w:hint="eastAsia"/>
+          <w:sz w:val="28"/>
+          <w:szCs w:val="28"/>
+        </w:rPr>
+        <w:t>（1）实验目的</w:t>
+      </w:r>
     </w:p>
     <w:p>
       <w:pPr>
+        <w:ind w:firstLineChars="200" w:firstLine="480"/>
+        <w:rPr>
+          <w:rFonts w:ascii="宋体" w:hAnsi="宋体"/>
+        </w:rPr>
+      </w:pPr>
+      <w:r>
+        <w:rPr>
+          <w:rFonts w:ascii="宋体" w:hAnsi="宋体" w:hint="eastAsia"/>
+        </w:rPr>
+        <w:t>1.</w:t>
+      </w:r>
+      <w:r>
+        <w:rPr>
+          <w:rFonts w:ascii="宋体" w:hAnsi="宋体" w:hint="eastAsia"/>
+        </w:rPr>
+        <w:tab/>
+        <w:t>研究 RC 电路的频率特性。</w:t>
+      </w:r>
+    </w:p>
+    <w:p>
+      <w:pPr>
+        <w:ind w:firstLineChars="200" w:firstLine="480"/>
+        <w:rPr>
+          <w:rFonts w:ascii="宋体" w:hAnsi="宋体"/>
+        </w:rPr>
+      </w:pPr>
+      <w:r>
+        <w:rPr>
+          <w:rFonts w:ascii="宋体" w:hAnsi="宋体" w:hint="eastAsia"/>
+        </w:rPr>
+        <w:t>2.</w:t>
+      </w:r>
+      <w:r>
+        <w:rPr>
+          <w:rFonts w:ascii="宋体" w:hAnsi="宋体" w:hint="eastAsia"/>
+        </w:rPr>
+        <w:tab/>
+        <w:t>初步了解文氏电路的应用，组成正弦波振荡器。</w:t>
+      </w:r>
+    </w:p>
+    <w:p>
+      <w:pPr>
+        <w:ind w:firstLineChars="200" w:firstLine="560"/>
         <w:rPr>
           <w:rFonts w:ascii="黑体" w:eastAsia="黑体" w:hAnsi="黑体"/>
           <w:sz w:val="28"/>
@@ -20258,203 +20564,12 @@
           <w:szCs w:val="28"/>
         </w:rPr>
       </w:pPr>
-    </w:p>
-    <w:p>
-      <w:pPr>
-        <w:rPr>
-          <w:rFonts w:ascii="黑体" w:eastAsia="黑体" w:hAnsi="黑体"/>
-          <w:sz w:val="28"/>
-          <w:szCs w:val="28"/>
-        </w:rPr>
-      </w:pPr>
-    </w:p>
-    <w:p>
-      <w:pPr>
-        <w:rPr>
-          <w:rFonts w:ascii="黑体" w:eastAsia="黑体" w:hAnsi="黑体"/>
-          <w:sz w:val="28"/>
-          <w:szCs w:val="28"/>
-        </w:rPr>
-      </w:pPr>
-    </w:p>
-    <w:p>
-      <w:pPr>
-        <w:rPr>
-          <w:rFonts w:ascii="黑体" w:eastAsia="黑体" w:hAnsi="黑体"/>
-          <w:sz w:val="28"/>
-          <w:szCs w:val="28"/>
-        </w:rPr>
-      </w:pPr>
-    </w:p>
-    <w:p>
-      <w:pPr>
-        <w:rPr>
-          <w:rFonts w:ascii="黑体" w:eastAsia="黑体" w:hAnsi="黑体"/>
-          <w:sz w:val="28"/>
-          <w:szCs w:val="28"/>
-        </w:rPr>
-      </w:pPr>
-    </w:p>
-    <w:p>
-      <w:pPr>
-        <w:rPr>
-          <w:rFonts w:ascii="黑体" w:eastAsia="黑体" w:hAnsi="黑体"/>
-          <w:sz w:val="28"/>
-          <w:szCs w:val="28"/>
-        </w:rPr>
-      </w:pPr>
-    </w:p>
-    <w:p>
-      <w:pPr>
-        <w:rPr>
-          <w:rFonts w:ascii="黑体" w:eastAsia="黑体" w:hAnsi="黑体"/>
-          <w:sz w:val="28"/>
-          <w:szCs w:val="28"/>
-        </w:rPr>
-      </w:pPr>
-    </w:p>
-    <w:p>
-      <w:pPr>
-        <w:rPr>
-          <w:rFonts w:ascii="黑体" w:eastAsia="黑体" w:hAnsi="黑体"/>
-          <w:sz w:val="28"/>
-          <w:szCs w:val="28"/>
-        </w:rPr>
-      </w:pPr>
-    </w:p>
-    <w:p>
-      <w:pPr>
-        <w:rPr>
-          <w:rFonts w:ascii="黑体" w:eastAsia="黑体" w:hAnsi="黑体"/>
-          <w:sz w:val="28"/>
-          <w:szCs w:val="28"/>
-        </w:rPr>
-      </w:pPr>
-    </w:p>
-    <w:p>
-      <w:pPr>
-        <w:rPr>
-          <w:rFonts w:ascii="黑体" w:eastAsia="黑体" w:hAnsi="黑体"/>
-          <w:sz w:val="28"/>
-          <w:szCs w:val="28"/>
-        </w:rPr>
-      </w:pPr>
       <w:r>
         <w:rPr>
           <w:rFonts w:ascii="黑体" w:eastAsia="黑体" w:hAnsi="黑体" w:hint="eastAsia"/>
           <w:sz w:val="28"/>
           <w:szCs w:val="28"/>
         </w:rPr>
-        <w:t>2</w:t>
-      </w:r>
-      <w:r>
-        <w:rPr>
-          <w:rFonts w:ascii="黑体" w:eastAsia="黑体" w:hAnsi="黑体" w:hint="eastAsia"/>
-          <w:sz w:val="28"/>
-          <w:szCs w:val="28"/>
-        </w:rPr>
-        <w:t>.</w:t>
-      </w:r>
-      <w:r>
-        <w:rPr>
-          <w:rFonts w:ascii="黑体" w:eastAsia="黑体" w:hAnsi="黑体"/>
-          <w:sz w:val="28"/>
-          <w:szCs w:val="28"/>
-        </w:rPr>
-        <w:t xml:space="preserve"> </w:t>
-      </w:r>
-      <w:r>
-        <w:rPr>
-          <w:rFonts w:ascii="黑体" w:eastAsia="黑体" w:hAnsi="黑体"/>
-          <w:sz w:val="28"/>
-          <w:szCs w:val="28"/>
-        </w:rPr>
-        <w:t>RC 电路频率特性的研究</w:t>
-      </w:r>
-    </w:p>
-    <w:p>
-      <w:pPr>
-        <w:rPr>
-          <w:rFonts w:ascii="黑体" w:eastAsia="黑体" w:hAnsi="黑体"/>
-          <w:sz w:val="28"/>
-          <w:szCs w:val="28"/>
-        </w:rPr>
-      </w:pPr>
-      <w:r>
-        <w:rPr>
-          <w:rFonts w:ascii="黑体" w:eastAsia="黑体" w:hAnsi="黑体" w:hint="eastAsia"/>
-          <w:sz w:val="28"/>
-          <w:szCs w:val="28"/>
-        </w:rPr>
-        <w:t>（1）实验目的</w:t>
-      </w:r>
-    </w:p>
-    <w:p>
-      <w:pPr>
-        <w:ind w:firstLineChars="200" w:firstLine="480"/>
-        <w:rPr>
-          <w:rFonts w:ascii="宋体" w:hAnsi="宋体"/>
-        </w:rPr>
-      </w:pPr>
-      <w:r>
-        <w:rPr>
-          <w:rFonts w:ascii="宋体" w:hAnsi="宋体" w:hint="eastAsia"/>
-        </w:rPr>
-        <w:t>1.</w:t>
-      </w:r>
-      <w:r>
-        <w:rPr>
-          <w:rFonts w:ascii="宋体" w:hAnsi="宋体" w:hint="eastAsia"/>
-        </w:rPr>
-        <w:tab/>
-        <w:t>研究 RC 电路的频率特性。</w:t>
-      </w:r>
-    </w:p>
-    <w:p>
-      <w:pPr>
-        <w:ind w:firstLineChars="200" w:firstLine="480"/>
-        <w:rPr>
-          <w:rFonts w:ascii="宋体" w:hAnsi="宋体"/>
-        </w:rPr>
-      </w:pPr>
-      <w:r>
-        <w:rPr>
-          <w:rFonts w:ascii="宋体" w:hAnsi="宋体" w:hint="eastAsia"/>
-        </w:rPr>
-        <w:t>2.</w:t>
-      </w:r>
-      <w:r>
-        <w:rPr>
-          <w:rFonts w:ascii="宋体" w:hAnsi="宋体" w:hint="eastAsia"/>
-        </w:rPr>
-        <w:tab/>
-        <w:t>初步了解文氏电路的应用，组成正弦波振荡器。</w:t>
-      </w:r>
-    </w:p>
-    <w:p>
-      <w:pPr>
-        <w:ind w:firstLineChars="200" w:firstLine="560"/>
-        <w:rPr>
-          <w:rFonts w:ascii="黑体" w:eastAsia="黑体" w:hAnsi="黑体"/>
-          <w:sz w:val="28"/>
-          <w:szCs w:val="28"/>
-        </w:rPr>
-      </w:pPr>
-    </w:p>
-    <w:p>
-      <w:pPr>
-        <w:rPr>
-          <w:rFonts w:ascii="黑体" w:eastAsia="黑体" w:hAnsi="黑体"/>
-          <w:sz w:val="28"/>
-          <w:szCs w:val="28"/>
-        </w:rPr>
-      </w:pPr>
-      <w:r>
-        <w:rPr>
-          <w:rFonts w:ascii="黑体" w:eastAsia="黑体" w:hAnsi="黑体" w:hint="eastAsia"/>
-          <w:sz w:val="28"/>
-          <w:szCs w:val="28"/>
-        </w:rPr>
         <w:t>（2）实验原理</w:t>
       </w:r>
     </w:p>
@@ -20500,11 +20615,10 @@
           <w:rFonts w:ascii="宋体" w:hAnsi="宋体"/>
           <w:noProof/>
         </w:rPr>
-        <w:lastRenderedPageBreak/>
         <w:drawing>
-          <wp:inline distT="0" distB="0" distL="0" distR="0" wp14:anchorId="3BD00FFA" wp14:editId="3801B3DA">
-            <wp:extent cx="1783235" cy="1310754"/>
-            <wp:effectExtent l="0" t="0" r="7620" b="3810"/>
+          <wp:inline distT="0" distB="0" distL="0" distR="0" wp14:anchorId="3BD00FFA" wp14:editId="0D358AC0">
+            <wp:extent cx="1561012" cy="1147411"/>
+            <wp:effectExtent l="0" t="0" r="1270" b="0"/>
             <wp:docPr id="5" name="图片 5"/>
             <wp:cNvGraphicFramePr>
               <a:graphicFrameLocks xmlns:a="http://schemas.openxmlformats.org/drawingml/2006/main" noChangeAspect="1"/>
@@ -20525,7 +20639,7 @@
                   <pic:spPr>
                     <a:xfrm>
                       <a:off x="0" y="0"/>
-                      <a:ext cx="1783235" cy="1310754"/>
+                      <a:ext cx="1565950" cy="1151041"/>
                     </a:xfrm>
                     <a:prstGeom prst="rect">
                       <a:avLst/>
@@ -20949,9 +21063,9 @@
           <w:noProof/>
         </w:rPr>
         <w:drawing>
-          <wp:inline distT="0" distB="0" distL="0" distR="0" wp14:anchorId="57D4431D" wp14:editId="051F99A3">
-            <wp:extent cx="1249788" cy="1173582"/>
-            <wp:effectExtent l="0" t="0" r="7620" b="7620"/>
+          <wp:inline distT="0" distB="0" distL="0" distR="0" wp14:anchorId="57D4431D" wp14:editId="69536F1C">
+            <wp:extent cx="980732" cy="920932"/>
+            <wp:effectExtent l="0" t="0" r="0" b="0"/>
             <wp:docPr id="7" name="图片 7"/>
             <wp:cNvGraphicFramePr>
               <a:graphicFrameLocks xmlns:a="http://schemas.openxmlformats.org/drawingml/2006/main" noChangeAspect="1"/>
@@ -20972,7 +21086,7 @@
                   <pic:spPr>
                     <a:xfrm>
                       <a:off x="0" y="0"/>
-                      <a:ext cx="1249788" cy="1173582"/>
+                      <a:ext cx="983841" cy="923851"/>
                     </a:xfrm>
                     <a:prstGeom prst="rect">
                       <a:avLst/>
@@ -21604,9 +21718,9 @@
           <w:noProof/>
         </w:rPr>
         <w:drawing>
-          <wp:inline distT="0" distB="0" distL="0" distR="0" wp14:anchorId="5C29F1F2" wp14:editId="5033C534">
-            <wp:extent cx="1440305" cy="1165961"/>
-            <wp:effectExtent l="0" t="0" r="7620" b="0"/>
+          <wp:inline distT="0" distB="0" distL="0" distR="0" wp14:anchorId="5C29F1F2" wp14:editId="57EC40E6">
+            <wp:extent cx="1177963" cy="953589"/>
+            <wp:effectExtent l="0" t="0" r="3175" b="0"/>
             <wp:docPr id="8" name="图片 8"/>
             <wp:cNvGraphicFramePr>
               <a:graphicFrameLocks xmlns:a="http://schemas.openxmlformats.org/drawingml/2006/main" noChangeAspect="1"/>
@@ -21627,7 +21741,7 @@
                   <pic:spPr>
                     <a:xfrm>
                       <a:off x="0" y="0"/>
-                      <a:ext cx="1440305" cy="1165961"/>
+                      <a:ext cx="1185162" cy="959417"/>
                     </a:xfrm>
                     <a:prstGeom prst="rect">
                       <a:avLst/>
@@ -21706,6 +21820,7 @@
         <w:rPr>
           <w:rFonts w:ascii="宋体" w:hAnsi="宋体" w:hint="eastAsia"/>
         </w:rPr>
+        <w:lastRenderedPageBreak/>
         <w:t>我们把输出电压和输入电压的比称为网络函数</w:t>
       </w:r>
       <w:r>
@@ -22080,7 +22195,6 @@
           <w:rFonts w:ascii="宋体" w:hAnsi="宋体"/>
           <w:noProof/>
         </w:rPr>
-        <w:lastRenderedPageBreak/>
         <w:drawing>
           <wp:inline distT="0" distB="0" distL="0" distR="0" wp14:anchorId="2636161A" wp14:editId="03FAB904">
             <wp:extent cx="2110923" cy="2187130"/>
@@ -22173,49 +22287,40 @@
     </w:p>
     <w:p>
       <w:pPr>
-        <w:ind w:firstLineChars="200" w:firstLine="480"/>
-        <w:rPr>
-          <w:rFonts w:ascii="宋体" w:hAnsi="宋体"/>
+        <w:spacing w:line="240" w:lineRule="auto"/>
+        <w:jc w:val="center"/>
+        <w:rPr>
+          <w:rFonts w:ascii="微软雅黑" w:eastAsia="微软雅黑" w:hAnsi="微软雅黑"/>
+          <w:b/>
+          <w:bCs/>
+          <w:sz w:val="16"/>
+          <w:szCs w:val="16"/>
         </w:rPr>
       </w:pPr>
     </w:p>
     <w:p>
       <w:pPr>
-        <w:ind w:firstLineChars="200" w:firstLine="480"/>
-        <w:rPr>
-          <w:rFonts w:ascii="宋体" w:hAnsi="宋体"/>
+        <w:spacing w:line="240" w:lineRule="auto"/>
+        <w:jc w:val="center"/>
+        <w:rPr>
+          <w:rFonts w:ascii="微软雅黑" w:eastAsia="微软雅黑" w:hAnsi="微软雅黑"/>
+          <w:b/>
+          <w:bCs/>
+          <w:sz w:val="16"/>
+          <w:szCs w:val="16"/>
         </w:rPr>
       </w:pPr>
     </w:p>
     <w:p>
       <w:pPr>
-        <w:ind w:firstLineChars="200" w:firstLine="480"/>
-        <w:rPr>
-          <w:rFonts w:ascii="宋体" w:hAnsi="宋体"/>
-        </w:rPr>
-      </w:pPr>
-    </w:p>
-    <w:p>
-      <w:pPr>
-        <w:ind w:firstLineChars="200" w:firstLine="480"/>
-        <w:rPr>
-          <w:rFonts w:ascii="宋体" w:hAnsi="宋体"/>
-        </w:rPr>
-      </w:pPr>
-    </w:p>
-    <w:p>
-      <w:pPr>
-        <w:ind w:firstLineChars="200" w:firstLine="480"/>
-        <w:rPr>
-          <w:rFonts w:ascii="宋体" w:hAnsi="宋体"/>
-        </w:rPr>
-      </w:pPr>
-    </w:p>
-    <w:p>
-      <w:pPr>
-        <w:ind w:firstLineChars="200" w:firstLine="480"/>
-        <w:rPr>
-          <w:rFonts w:ascii="宋体" w:hAnsi="宋体"/>
+        <w:spacing w:line="240" w:lineRule="auto"/>
+        <w:jc w:val="center"/>
+        <w:rPr>
+          <w:rFonts w:ascii="微软雅黑" w:eastAsia="微软雅黑" w:hAnsi="微软雅黑" w:hint="eastAsia"/>
+          <w:b/>
+          <w:bCs/>
+          <w:sz w:val="16"/>
+          <w:szCs w:val="16"/>
         </w:rPr>
       </w:pPr>
     </w:p>
@@ -22324,7 +22429,21 @@
         <w:rPr>
           <w:rFonts w:ascii="宋体" w:hAnsi="宋体" w:hint="eastAsia"/>
         </w:rPr>
-        <w:t>用示波器观察李萨育图形的方法定</w:t>
+        <w:t>用示波器观察李</w:t>
+      </w:r>
+      <w:proofErr w:type="gramStart"/>
+      <w:r>
+        <w:rPr>
+          <w:rFonts w:ascii="宋体" w:hAnsi="宋体" w:hint="eastAsia"/>
+        </w:rPr>
+        <w:t>萨</w:t>
+      </w:r>
+      <w:proofErr w:type="gramEnd"/>
+      <w:r>
+        <w:rPr>
+          <w:rFonts w:ascii="宋体" w:hAnsi="宋体" w:hint="eastAsia"/>
+        </w:rPr>
+        <w:t>育图形的方法定</w:t>
       </w:r>
       <m:oMath>
         <m:sSub>
@@ -22536,7 +22655,29 @@
           <w:sz w:val="16"/>
           <w:szCs w:val="16"/>
         </w:rPr>
-        <w:t>用示波器观察李萨育图形</w:t>
+        <w:t>用示波器观察李</w:t>
+      </w:r>
+      <w:proofErr w:type="gramStart"/>
+      <w:r>
+        <w:rPr>
+          <w:rFonts w:ascii="微软雅黑" w:eastAsia="微软雅黑" w:hAnsi="微软雅黑" w:hint="eastAsia"/>
+          <w:b/>
+          <w:bCs/>
+          <w:sz w:val="16"/>
+          <w:szCs w:val="16"/>
+        </w:rPr>
+        <w:t>萨</w:t>
+      </w:r>
+      <w:proofErr w:type="gramEnd"/>
+      <w:r>
+        <w:rPr>
+          <w:rFonts w:ascii="微软雅黑" w:eastAsia="微软雅黑" w:hAnsi="微软雅黑" w:hint="eastAsia"/>
+          <w:b/>
+          <w:bCs/>
+          <w:sz w:val="16"/>
+          <w:szCs w:val="16"/>
+        </w:rPr>
+        <w:t>育图形</w:t>
       </w:r>
     </w:p>
     <w:p>
@@ -22558,6 +22699,7 @@
         <w:rPr>
           <w:rFonts w:ascii="宋体" w:hAnsi="宋体" w:hint="eastAsia"/>
         </w:rPr>
+        <w:lastRenderedPageBreak/>
         <w:t>3.双T网络频率特性</w:t>
       </w:r>
     </w:p>
@@ -22573,7 +22715,6 @@
         <w:rPr>
           <w:rFonts w:ascii="宋体" w:hAnsi="宋体" w:hint="eastAsia"/>
         </w:rPr>
-        <w:lastRenderedPageBreak/>
         <w:t>图11.5所示</w:t>
       </w:r>
       <w:r>
@@ -22662,7 +22803,14 @@
         <w:rPr>
           <w:rFonts w:ascii="宋体" w:hAnsi="宋体" w:hint="eastAsia"/>
         </w:rPr>
-        <w:t>时，β=0，输出电压为0，因此可以用来滤去频率为f</w:t>
+        <w:t>时，β=0，输出电压为0，因此可以用来滤去频率为</w:t>
+      </w:r>
+      <w:proofErr w:type="spellStart"/>
+      <w:r>
+        <w:rPr>
+          <w:rFonts w:ascii="宋体" w:hAnsi="宋体" w:hint="eastAsia"/>
+        </w:rPr>
+        <w:t>f</w:t>
       </w:r>
       <w:r>
         <w:rPr>
@@ -22671,12 +22819,14 @@
         </w:rPr>
         <w:t>o</w:t>
       </w:r>
+      <w:proofErr w:type="spellEnd"/>
       <w:r>
         <w:rPr>
           <w:rFonts w:ascii="宋体" w:hAnsi="宋体" w:hint="eastAsia"/>
         </w:rPr>
         <w:t>的谐波。</w:t>
       </w:r>
+      <w:proofErr w:type="spellStart"/>
       <w:r>
         <w:rPr>
           <w:rFonts w:ascii="宋体" w:hAnsi="宋体"/>
@@ -22690,6 +22840,7 @@
         </w:rPr>
         <w:t>o</w:t>
       </w:r>
+      <w:proofErr w:type="spellEnd"/>
       <w:r>
         <w:rPr>
           <w:rFonts w:ascii="宋体" w:hAnsi="宋体" w:hint="eastAsia"/>
@@ -22864,6 +23015,14 @@
       <w:pPr>
         <w:ind w:firstLineChars="200" w:firstLine="480"/>
         <w:rPr>
+          <w:rFonts w:ascii="宋体" w:hAnsi="宋体" w:hint="eastAsia"/>
+        </w:rPr>
+      </w:pPr>
+    </w:p>
+    <w:p>
+      <w:pPr>
+        <w:ind w:firstLineChars="200" w:firstLine="480"/>
+        <w:rPr>
           <w:rFonts w:ascii="宋体" w:hAnsi="宋体"/>
         </w:rPr>
       </w:pPr>
@@ -23144,6 +23303,46 @@
     </w:p>
     <w:p>
       <w:pPr>
+        <w:ind w:firstLineChars="200" w:firstLine="480"/>
+        <w:rPr>
+          <w:rFonts w:ascii="宋体" w:hAnsi="宋体"/>
+        </w:rPr>
+      </w:pPr>
+    </w:p>
+    <w:p>
+      <w:pPr>
+        <w:ind w:firstLineChars="200" w:firstLine="480"/>
+        <w:rPr>
+          <w:rFonts w:ascii="宋体" w:hAnsi="宋体"/>
+        </w:rPr>
+      </w:pPr>
+    </w:p>
+    <w:p>
+      <w:pPr>
+        <w:ind w:firstLineChars="200" w:firstLine="480"/>
+        <w:rPr>
+          <w:rFonts w:ascii="宋体" w:hAnsi="宋体"/>
+        </w:rPr>
+      </w:pPr>
+    </w:p>
+    <w:p>
+      <w:pPr>
+        <w:ind w:firstLineChars="200" w:firstLine="480"/>
+        <w:rPr>
+          <w:rFonts w:ascii="宋体" w:hAnsi="宋体"/>
+        </w:rPr>
+      </w:pPr>
+    </w:p>
+    <w:p>
+      <w:pPr>
+        <w:ind w:firstLineChars="200" w:firstLine="480"/>
+        <w:rPr>
+          <w:rFonts w:ascii="宋体" w:hAnsi="宋体" w:hint="eastAsia"/>
+        </w:rPr>
+      </w:pPr>
+    </w:p>
+    <w:p>
+      <w:pPr>
         <w:rPr>
           <w:rFonts w:ascii="黑体" w:eastAsia="黑体" w:hAnsi="黑体"/>
           <w:sz w:val="28"/>
@@ -23156,6 +23355,7 @@
           <w:sz w:val="28"/>
           <w:szCs w:val="28"/>
         </w:rPr>
+        <w:lastRenderedPageBreak/>
         <w:t>（3）预习内容</w:t>
       </w:r>
     </w:p>
@@ -23194,7 +23394,14 @@
         <w:rPr>
           <w:rFonts w:ascii="宋体" w:hAnsi="宋体" w:hint="eastAsia"/>
         </w:rPr>
-        <w:t>Ω，计算文氏电路的f</w:t>
+        <w:t>Ω，计算文氏电路的</w:t>
+      </w:r>
+      <w:proofErr w:type="spellStart"/>
+      <w:r>
+        <w:rPr>
+          <w:rFonts w:ascii="宋体" w:hAnsi="宋体" w:hint="eastAsia"/>
+        </w:rPr>
+        <w:t>f</w:t>
       </w:r>
       <w:r>
         <w:rPr>
@@ -23203,6 +23410,7 @@
         </w:rPr>
         <w:t>o</w:t>
       </w:r>
+      <w:proofErr w:type="spellEnd"/>
       <w:r>
         <w:rPr>
           <w:rFonts w:ascii="宋体" w:hAnsi="宋体" w:hint="eastAsia"/>
@@ -23447,7 +23655,14 @@
         <w:rPr>
           <w:rFonts w:ascii="宋体" w:hAnsi="宋体" w:hint="eastAsia"/>
         </w:rPr>
-        <w:t>Ω，计算双T电路的f</w:t>
+        <w:t>Ω，计算双T电路的</w:t>
+      </w:r>
+      <w:proofErr w:type="spellStart"/>
+      <w:r>
+        <w:rPr>
+          <w:rFonts w:ascii="宋体" w:hAnsi="宋体" w:hint="eastAsia"/>
+        </w:rPr>
+        <w:t>f</w:t>
       </w:r>
       <w:r>
         <w:rPr>
@@ -23456,6 +23671,7 @@
         </w:rPr>
         <w:t>o</w:t>
       </w:r>
+      <w:proofErr w:type="spellEnd"/>
       <w:r>
         <w:rPr>
           <w:rFonts w:ascii="宋体" w:hAnsi="宋体" w:hint="eastAsia"/>
@@ -23671,6 +23887,30 @@
     </w:p>
     <w:p>
       <w:pPr>
+        <w:ind w:firstLineChars="200" w:firstLine="480"/>
+        <w:rPr>
+          <w:rFonts w:ascii="宋体" w:hAnsi="宋体"/>
+        </w:rPr>
+      </w:pPr>
+    </w:p>
+    <w:p>
+      <w:pPr>
+        <w:ind w:firstLineChars="200" w:firstLine="480"/>
+        <w:rPr>
+          <w:rFonts w:ascii="宋体" w:hAnsi="宋体"/>
+        </w:rPr>
+      </w:pPr>
+    </w:p>
+    <w:p>
+      <w:pPr>
+        <w:ind w:firstLineChars="200" w:firstLine="480"/>
+        <w:rPr>
+          <w:rFonts w:ascii="宋体" w:hAnsi="宋体" w:hint="eastAsia"/>
+        </w:rPr>
+      </w:pPr>
+    </w:p>
+    <w:p>
+      <w:pPr>
         <w:rPr>
           <w:rFonts w:ascii="黑体" w:eastAsia="黑体" w:hAnsi="黑体"/>
           <w:sz w:val="28"/>
@@ -23705,7 +23945,21 @@
         <w:rPr>
           <w:rFonts w:ascii="宋体" w:hAnsi="宋体" w:hint="eastAsia"/>
         </w:rPr>
-        <w:t>1.用示波器观察李萨育图形的方法测定文氏电路的</w:t>
+        <w:t>1.用示波器观察李</w:t>
+      </w:r>
+      <w:proofErr w:type="gramStart"/>
+      <w:r>
+        <w:rPr>
+          <w:rFonts w:ascii="宋体" w:hAnsi="宋体" w:hint="eastAsia"/>
+        </w:rPr>
+        <w:t>萨</w:t>
+      </w:r>
+      <w:proofErr w:type="gramEnd"/>
+      <w:r>
+        <w:rPr>
+          <w:rFonts w:ascii="宋体" w:hAnsi="宋体" w:hint="eastAsia"/>
+        </w:rPr>
+        <w:t>育图形的方法测定文氏电路的</w:t>
       </w:r>
       <w:r>
         <w:rPr>
@@ -24038,6 +24292,7 @@
         </w:rPr>
         <w:t xml:space="preserve"> </w:t>
       </w:r>
+      <w:proofErr w:type="spellStart"/>
       <w:r>
         <w:rPr>
           <w:rFonts w:ascii="微软雅黑" w:eastAsia="微软雅黑" w:hAnsi="微软雅黑" w:hint="eastAsia"/>
@@ -24059,6 +24314,7 @@
         </w:rPr>
         <w:t>o</w:t>
       </w:r>
+      <w:proofErr w:type="spellEnd"/>
       <w:r>
         <w:rPr>
           <w:rFonts w:ascii="微软雅黑" w:eastAsia="微软雅黑" w:hAnsi="微软雅黑" w:hint="eastAsia"/>
@@ -24067,7 +24323,29 @@
           <w:sz w:val="16"/>
           <w:szCs w:val="16"/>
         </w:rPr>
-        <w:t>时的李萨育图形</w:t>
+        <w:t>时的李</w:t>
+      </w:r>
+      <w:proofErr w:type="gramStart"/>
+      <w:r>
+        <w:rPr>
+          <w:rFonts w:ascii="微软雅黑" w:eastAsia="微软雅黑" w:hAnsi="微软雅黑" w:hint="eastAsia"/>
+          <w:b/>
+          <w:bCs/>
+          <w:sz w:val="16"/>
+          <w:szCs w:val="16"/>
+        </w:rPr>
+        <w:t>萨</w:t>
+      </w:r>
+      <w:proofErr w:type="gramEnd"/>
+      <w:r>
+        <w:rPr>
+          <w:rFonts w:ascii="微软雅黑" w:eastAsia="微软雅黑" w:hAnsi="微软雅黑" w:hint="eastAsia"/>
+          <w:b/>
+          <w:bCs/>
+          <w:sz w:val="16"/>
+          <w:szCs w:val="16"/>
+        </w:rPr>
+        <w:t>育图形</w:t>
       </w:r>
     </w:p>
     <w:p>
@@ -24086,17 +24364,27 @@
           <w:b/>
           <w:bCs/>
         </w:rPr>
-        <w:t>实际测得f</w:t>
-      </w:r>
+        <w:t>实际测得</w:t>
+      </w:r>
+      <w:proofErr w:type="spellStart"/>
       <w:r>
         <w:rPr>
           <w:rFonts w:ascii="宋体" w:hAnsi="宋体" w:hint="eastAsia"/>
           <w:b/>
           <w:bCs/>
+        </w:rPr>
+        <w:t>f</w:t>
+      </w:r>
+      <w:r>
+        <w:rPr>
+          <w:rFonts w:ascii="宋体" w:hAnsi="宋体" w:hint="eastAsia"/>
+          <w:b/>
+          <w:bCs/>
           <w:vertAlign w:val="subscript"/>
         </w:rPr>
         <w:t>o</w:t>
       </w:r>
+      <w:proofErr w:type="spellEnd"/>
       <w:r>
         <w:rPr>
           <w:rFonts w:ascii="宋体" w:hAnsi="宋体" w:hint="eastAsia"/>
@@ -24216,17 +24504,27 @@
           <w:b/>
           <w:bCs/>
         </w:rPr>
-        <w:t>，U</w:t>
-      </w:r>
+        <w:t>，</w:t>
+      </w:r>
+      <w:proofErr w:type="spellStart"/>
       <w:r>
         <w:rPr>
           <w:rFonts w:ascii="宋体" w:hAnsi="宋体" w:hint="eastAsia"/>
           <w:b/>
           <w:bCs/>
+        </w:rPr>
+        <w:t>U</w:t>
+      </w:r>
+      <w:r>
+        <w:rPr>
+          <w:rFonts w:ascii="宋体" w:hAnsi="宋体" w:hint="eastAsia"/>
+          <w:b/>
+          <w:bCs/>
           <w:vertAlign w:val="subscript"/>
         </w:rPr>
         <w:t>o</w:t>
       </w:r>
+      <w:proofErr w:type="spellEnd"/>
       <w:r>
         <w:rPr>
           <w:rFonts w:ascii="宋体" w:hAnsi="宋体" w:hint="eastAsia"/>
@@ -24420,7 +24718,7 @@
         <w:spacing w:line="240" w:lineRule="auto"/>
         <w:ind w:firstLineChars="200" w:firstLine="482"/>
         <w:rPr>
-          <w:rFonts w:ascii="宋体" w:hAnsi="宋体"/>
+          <w:rFonts w:ascii="宋体" w:hAnsi="宋体" w:hint="eastAsia"/>
           <w:b/>
           <w:bCs/>
         </w:rPr>
@@ -24440,9 +24738,8 @@
     <w:p>
       <w:pPr>
         <w:spacing w:line="240" w:lineRule="auto"/>
-        <w:ind w:firstLineChars="200" w:firstLine="482"/>
-        <w:rPr>
-          <w:rFonts w:ascii="宋体" w:hAnsi="宋体"/>
+        <w:rPr>
+          <w:rFonts w:ascii="宋体" w:hAnsi="宋体" w:hint="eastAsia"/>
           <w:b/>
           <w:bCs/>
         </w:rPr>
@@ -24450,48 +24747,16 @@
     </w:p>
     <w:p>
       <w:pPr>
-        <w:spacing w:line="240" w:lineRule="auto"/>
-        <w:ind w:firstLineChars="200" w:firstLine="482"/>
+        <w:ind w:firstLineChars="200" w:firstLine="480"/>
         <w:rPr>
           <w:rFonts w:ascii="宋体" w:hAnsi="宋体"/>
-          <w:b/>
-          <w:bCs/>
-        </w:rPr>
-      </w:pPr>
-    </w:p>
-    <w:p>
-      <w:pPr>
-        <w:spacing w:line="240" w:lineRule="auto"/>
-        <w:ind w:firstLineChars="200" w:firstLine="482"/>
-        <w:rPr>
-          <w:rFonts w:ascii="宋体" w:hAnsi="宋体"/>
-          <w:b/>
-          <w:bCs/>
-        </w:rPr>
-      </w:pPr>
-    </w:p>
-    <w:p>
-      <w:pPr>
-        <w:spacing w:line="240" w:lineRule="auto"/>
-        <w:ind w:firstLineChars="200" w:firstLine="482"/>
-        <w:rPr>
-          <w:rFonts w:ascii="宋体" w:hAnsi="宋体"/>
-          <w:b/>
-          <w:bCs/>
-        </w:rPr>
-      </w:pPr>
-    </w:p>
-    <w:p>
-      <w:pPr>
-        <w:ind w:firstLineChars="200" w:firstLine="480"/>
-        <w:rPr>
-          <w:rFonts w:ascii="宋体" w:hAnsi="宋体"/>
         </w:rPr>
       </w:pPr>
       <w:r>
         <w:rPr>
           <w:rFonts w:ascii="宋体" w:hAnsi="宋体" w:hint="eastAsia"/>
         </w:rPr>
+        <w:lastRenderedPageBreak/>
         <w:t>2.</w:t>
       </w:r>
       <w:r>
@@ -24526,33 +24791,12 @@
         <w:rPr>
           <w:rFonts w:ascii="宋体" w:hAnsi="宋体" w:hint="eastAsia"/>
         </w:rPr>
-        <w:t>。</w:t>
-      </w:r>
-    </w:p>
-    <w:p>
-      <w:pPr>
-        <w:ind w:firstLineChars="200" w:firstLine="480"/>
-        <w:rPr>
-          <w:rFonts w:ascii="宋体" w:hAnsi="宋体"/>
-        </w:rPr>
-      </w:pPr>
-      <w:r>
-        <w:rPr>
-          <w:rFonts w:ascii="宋体" w:hAnsi="宋体" w:hint="eastAsia"/>
-        </w:rPr>
-        <w:t>如表11.1所示：</w:t>
-      </w:r>
-    </w:p>
-    <w:p>
-      <w:pPr>
-        <w:rPr>
-          <w:rFonts w:ascii="宋体" w:hAnsi="宋体"/>
-        </w:rPr>
-      </w:pPr>
+        <w:t>。如表11.1所示：</w:t>
+      </w:r>
     </w:p>
     <w:tbl>
       <w:tblPr>
-        <w:tblpPr w:leftFromText="180" w:rightFromText="180" w:vertAnchor="page" w:horzAnchor="margin" w:tblpXSpec="center" w:tblpY="1633"/>
+        <w:tblpPr w:leftFromText="180" w:rightFromText="180" w:vertAnchor="page" w:horzAnchor="margin" w:tblpXSpec="center" w:tblpY="2027"/>
         <w:tblW w:w="9204" w:type="dxa"/>
         <w:tblLayout w:type="fixed"/>
         <w:tblLook w:val="04A0" w:firstRow="1" w:lastRow="0" w:firstColumn="1" w:lastColumn="0" w:noHBand="0" w:noVBand="1"/>
@@ -26542,7 +26786,7 @@
       <w:pPr>
         <w:jc w:val="center"/>
         <w:rPr>
-          <w:rFonts w:ascii="微软雅黑" w:eastAsia="微软雅黑" w:hAnsi="微软雅黑"/>
+          <w:rFonts w:ascii="微软雅黑" w:eastAsia="微软雅黑" w:hAnsi="微软雅黑" w:hint="eastAsia"/>
           <w:b/>
           <w:bCs/>
           <w:sz w:val="16"/>
@@ -26557,7 +26801,6 @@
           <w:sz w:val="16"/>
           <w:szCs w:val="16"/>
         </w:rPr>
-        <w:lastRenderedPageBreak/>
         <w:t>表</w:t>
       </w:r>
       <w:r>
@@ -26583,7 +26826,8 @@
     </w:p>
     <w:p>
       <w:pPr>
-        <w:jc w:val="center"/>
+        <w:spacing w:line="240" w:lineRule="auto"/>
+        <w:ind w:firstLineChars="200" w:firstLine="480"/>
         <w:rPr>
           <w:rFonts w:ascii="宋体" w:hAnsi="宋体"/>
         </w:rPr>
@@ -26597,12 +26841,14 @@
           <w:rFonts w:ascii="宋体" w:hAnsi="宋体"/>
         </w:rPr>
       </w:pPr>
+      <w:proofErr w:type="gramStart"/>
       <w:r>
         <w:rPr>
           <w:rFonts w:ascii="宋体" w:hAnsi="宋体" w:hint="eastAsia"/>
         </w:rPr>
         <w:t>作出</w:t>
       </w:r>
+      <w:proofErr w:type="gramEnd"/>
       <m:oMath>
         <m:r>
           <w:rPr>
@@ -26934,12 +27180,14 @@
           <w:rFonts w:ascii="宋体" w:hAnsi="宋体"/>
         </w:rPr>
       </w:pPr>
+      <w:proofErr w:type="gramStart"/>
       <w:r>
         <w:rPr>
           <w:rFonts w:ascii="宋体" w:hAnsi="宋体" w:hint="eastAsia"/>
         </w:rPr>
         <w:t>作出</w:t>
       </w:r>
+      <w:proofErr w:type="gramEnd"/>
       <m:oMath>
         <m:r>
           <w:rPr>
@@ -27256,9 +27504,8 @@
     </w:p>
     <w:p>
       <w:pPr>
-        <w:ind w:firstLineChars="200" w:firstLine="480"/>
-        <w:rPr>
-          <w:rFonts w:ascii="宋体" w:hAnsi="宋体"/>
+        <w:rPr>
+          <w:rFonts w:ascii="宋体" w:hAnsi="宋体" w:hint="eastAsia"/>
         </w:rPr>
       </w:pPr>
     </w:p>
@@ -27269,18 +27516,11 @@
           <w:rFonts w:ascii="宋体" w:hAnsi="宋体"/>
         </w:rPr>
       </w:pPr>
-    </w:p>
-    <w:p>
-      <w:pPr>
-        <w:ind w:firstLineChars="200" w:firstLine="480"/>
-        <w:rPr>
-          <w:rFonts w:ascii="宋体" w:hAnsi="宋体"/>
-        </w:rPr>
-      </w:pPr>
       <w:r>
         <w:rPr>
           <w:rFonts w:ascii="宋体" w:hAnsi="宋体" w:hint="eastAsia"/>
         </w:rPr>
+        <w:lastRenderedPageBreak/>
         <w:t>3.</w:t>
       </w:r>
       <w:r>
@@ -27311,7 +27551,21 @@
         <w:rPr>
           <w:rFonts w:ascii="宋体" w:hAnsi="宋体" w:hint="eastAsia"/>
         </w:rPr>
-        <w:t>。用频率计测量此正弦波的频率。用交流毫伏表测量放大器输入、输出电压。</w:t>
+        <w:t>。用频率计</w:t>
+      </w:r>
+      <w:proofErr w:type="gramStart"/>
+      <w:r>
+        <w:rPr>
+          <w:rFonts w:ascii="宋体" w:hAnsi="宋体" w:hint="eastAsia"/>
+        </w:rPr>
+        <w:t>测量此</w:t>
+      </w:r>
+      <w:proofErr w:type="gramEnd"/>
+      <w:r>
+        <w:rPr>
+          <w:rFonts w:ascii="宋体" w:hAnsi="宋体" w:hint="eastAsia"/>
+        </w:rPr>
+        <w:t>正弦波的频率。用交流毫伏表测量放大器输入、输出电压。</w:t>
       </w:r>
     </w:p>
     <w:p>
@@ -27343,7 +27597,6 @@
         <w:rPr>
           <w:noProof/>
         </w:rPr>
-        <w:lastRenderedPageBreak/>
         <w:drawing>
           <wp:inline distT="0" distB="0" distL="0" distR="0" wp14:anchorId="028A2214" wp14:editId="26E259F7">
             <wp:extent cx="2499360" cy="1874670"/>
@@ -27704,7 +27957,21 @@
         <w:rPr>
           <w:rFonts w:ascii="宋体" w:hAnsi="宋体" w:hint="eastAsia"/>
         </w:rPr>
-        <w:t>4.测双T网络的幅频特性</w:t>
+        <w:t>4.</w:t>
+      </w:r>
+      <w:proofErr w:type="gramStart"/>
+      <w:r>
+        <w:rPr>
+          <w:rFonts w:ascii="宋体" w:hAnsi="宋体" w:hint="eastAsia"/>
+        </w:rPr>
+        <w:t>测双</w:t>
+      </w:r>
+      <w:proofErr w:type="gramEnd"/>
+      <w:r>
+        <w:rPr>
+          <w:rFonts w:ascii="宋体" w:hAnsi="宋体" w:hint="eastAsia"/>
+        </w:rPr>
+        <w:t>T网络的幅频特性</w:t>
       </w:r>
       <m:oMath>
         <m:r>
@@ -29936,38 +30203,30 @@
     <w:p>
       <w:pPr>
         <w:spacing w:line="240" w:lineRule="auto"/>
-        <w:ind w:firstLineChars="200" w:firstLine="482"/>
-        <w:rPr>
-          <w:rFonts w:ascii="宋体" w:hAnsi="宋体"/>
-          <w:b/>
+        <w:rPr>
+          <w:rFonts w:ascii="宋体" w:hAnsi="宋体" w:hint="eastAsia"/>
+          <w:b/>
+          <w:bCs/>
         </w:rPr>
       </w:pPr>
     </w:p>
     <w:p>
       <w:pPr>
         <w:spacing w:line="240" w:lineRule="auto"/>
-        <w:ind w:firstLineChars="200" w:firstLine="482"/>
+        <w:ind w:firstLineChars="200" w:firstLine="480"/>
         <w:rPr>
           <w:rFonts w:ascii="宋体" w:hAnsi="宋体"/>
-          <w:b/>
-          <w:bCs/>
-        </w:rPr>
-      </w:pPr>
-    </w:p>
-    <w:p>
-      <w:pPr>
-        <w:spacing w:line="240" w:lineRule="auto"/>
-        <w:ind w:firstLineChars="200" w:firstLine="480"/>
-        <w:rPr>
-          <w:rFonts w:ascii="宋体" w:hAnsi="宋体"/>
-        </w:rPr>
-      </w:pPr>
+        </w:rPr>
+      </w:pPr>
+      <w:proofErr w:type="gramStart"/>
       <w:r>
         <w:rPr>
           <w:rFonts w:ascii="宋体" w:hAnsi="宋体" w:hint="eastAsia"/>
         </w:rPr>
+        <w:lastRenderedPageBreak/>
         <w:t>作出</w:t>
       </w:r>
+      <w:proofErr w:type="gramEnd"/>
       <m:oMath>
         <m:r>
           <w:rPr>
@@ -30061,7 +30320,6 @@
           <w:rFonts w:ascii="宋体" w:hAnsi="宋体"/>
           <w:noProof/>
         </w:rPr>
-        <w:lastRenderedPageBreak/>
         <w:drawing>
           <wp:inline distT="0" distB="0" distL="0" distR="0" wp14:anchorId="2BC2FE02" wp14:editId="712A3221">
             <wp:extent cx="2320636" cy="1779430"/>
@@ -30319,12 +30577,14 @@
           <w:rFonts w:ascii="宋体" w:hAnsi="宋体"/>
         </w:rPr>
       </w:pPr>
+      <w:proofErr w:type="gramStart"/>
       <w:r>
         <w:rPr>
           <w:rFonts w:ascii="宋体" w:hAnsi="宋体" w:hint="eastAsia"/>
         </w:rPr>
         <w:t>作出</w:t>
       </w:r>
+      <w:proofErr w:type="gramEnd"/>
       <m:oMath>
         <m:r>
           <w:rPr>
@@ -30752,6 +31012,70 @@
     </w:p>
     <w:p>
       <w:pPr>
+        <w:ind w:firstLineChars="200" w:firstLine="480"/>
+        <w:rPr>
+          <w:rFonts w:ascii="宋体" w:hAnsi="宋体"/>
+        </w:rPr>
+      </w:pPr>
+    </w:p>
+    <w:p>
+      <w:pPr>
+        <w:ind w:firstLineChars="200" w:firstLine="480"/>
+        <w:rPr>
+          <w:rFonts w:ascii="宋体" w:hAnsi="宋体"/>
+        </w:rPr>
+      </w:pPr>
+    </w:p>
+    <w:p>
+      <w:pPr>
+        <w:ind w:firstLineChars="200" w:firstLine="480"/>
+        <w:rPr>
+          <w:rFonts w:ascii="宋体" w:hAnsi="宋体"/>
+        </w:rPr>
+      </w:pPr>
+    </w:p>
+    <w:p>
+      <w:pPr>
+        <w:ind w:firstLineChars="200" w:firstLine="480"/>
+        <w:rPr>
+          <w:rFonts w:ascii="宋体" w:hAnsi="宋体"/>
+        </w:rPr>
+      </w:pPr>
+    </w:p>
+    <w:p>
+      <w:pPr>
+        <w:ind w:firstLineChars="200" w:firstLine="480"/>
+        <w:rPr>
+          <w:rFonts w:ascii="宋体" w:hAnsi="宋体"/>
+        </w:rPr>
+      </w:pPr>
+    </w:p>
+    <w:p>
+      <w:pPr>
+        <w:ind w:firstLineChars="200" w:firstLine="480"/>
+        <w:rPr>
+          <w:rFonts w:ascii="宋体" w:hAnsi="宋体"/>
+        </w:rPr>
+      </w:pPr>
+    </w:p>
+    <w:p>
+      <w:pPr>
+        <w:ind w:firstLineChars="200" w:firstLine="480"/>
+        <w:rPr>
+          <w:rFonts w:ascii="宋体" w:hAnsi="宋体"/>
+        </w:rPr>
+      </w:pPr>
+    </w:p>
+    <w:p>
+      <w:pPr>
+        <w:ind w:firstLineChars="200" w:firstLine="480"/>
+        <w:rPr>
+          <w:rFonts w:ascii="宋体" w:hAnsi="宋体" w:hint="eastAsia"/>
+        </w:rPr>
+      </w:pPr>
+    </w:p>
+    <w:p>
+      <w:pPr>
         <w:rPr>
           <w:rFonts w:ascii="黑体" w:eastAsia="黑体" w:hAnsi="黑体"/>
           <w:sz w:val="28"/>
@@ -30764,6 +31088,7 @@
           <w:sz w:val="28"/>
           <w:szCs w:val="28"/>
         </w:rPr>
+        <w:lastRenderedPageBreak/>
         <w:t>（5）</w:t>
       </w:r>
       <w:r>
@@ -31002,6 +31327,12 @@
         </w:rPr>
         <w:t>说明由文氏桥组成得正弦波振荡器中，振荡频率与电路参数的关系</w:t>
       </w:r>
+      <w:r>
+        <w:rPr>
+          <w:rFonts w:ascii="宋体" w:hAnsi="宋体" w:hint="eastAsia"/>
+        </w:rPr>
+        <w:t>。</w:t>
+      </w:r>
     </w:p>
     <w:p>
       <w:pPr>
@@ -31039,7 +31370,7 @@
       <w:pPr>
         <w:ind w:firstLineChars="200" w:firstLine="480"/>
         <w:rPr>
-          <w:rFonts w:ascii="宋体" w:hAnsi="宋体" w:hint="eastAsia"/>
+          <w:rFonts w:ascii="宋体" w:hAnsi="宋体"/>
         </w:rPr>
       </w:pPr>
     </w:p>
@@ -31062,7 +31393,6 @@
           <w:sz w:val="32"/>
           <w:szCs w:val="32"/>
         </w:rPr>
-        <w:lastRenderedPageBreak/>
         <w:t>四</w:t>
       </w:r>
       <w:r>
@@ -31092,175 +31422,71 @@
     </w:p>
     <w:p>
       <w:pPr>
-        <w:ind w:firstLineChars="200" w:firstLine="480"/>
+        <w:ind w:firstLineChars="400" w:firstLine="960"/>
+        <w:rPr>
+          <w:rFonts w:ascii="宋体" w:hAnsi="宋体" w:hint="eastAsia"/>
+        </w:rPr>
+      </w:pPr>
+      <w:r>
+        <w:rPr>
+          <w:rFonts w:ascii="宋体" w:hAnsi="宋体" w:hint="eastAsia"/>
+        </w:rPr>
+        <w:t>本次实验</w:t>
+      </w:r>
+      <w:r>
+        <w:rPr>
+          <w:rFonts w:ascii="宋体" w:hAnsi="宋体" w:hint="eastAsia"/>
+        </w:rPr>
+        <w:t>进行了探究</w:t>
+      </w:r>
+      <w:r>
         <w:rPr>
           <w:rFonts w:ascii="宋体" w:hAnsi="宋体"/>
         </w:rPr>
-      </w:pPr>
+        <w:t>RLC串联电路的幅频特性</w:t>
+      </w:r>
       <w:r>
         <w:rPr>
           <w:rFonts w:ascii="宋体" w:hAnsi="宋体" w:hint="eastAsia"/>
         </w:rPr>
-        <w:t>遇到的问题：</w:t>
+        <w:t>并测量数据</w:t>
       </w:r>
       <w:r>
         <w:rPr>
           <w:rFonts w:ascii="宋体" w:hAnsi="宋体"/>
         </w:rPr>
-        <w:t xml:space="preserve"> </w:t>
-      </w:r>
-    </w:p>
-    <w:p>
-      <w:pPr>
-        <w:ind w:firstLineChars="200" w:firstLine="480"/>
+        <w:t>与谐振现象</w:t>
+      </w:r>
+      <w:r>
+        <w:rPr>
+          <w:rFonts w:ascii="宋体" w:hAnsi="宋体" w:hint="eastAsia"/>
+        </w:rPr>
+        <w:t>的观察验证实验；通过文氏电路和双T网络电路等探究了</w:t>
+      </w:r>
+      <w:r>
         <w:rPr>
           <w:rFonts w:ascii="宋体" w:hAnsi="宋体"/>
         </w:rPr>
-      </w:pPr>
+        <w:t>RC电路</w:t>
+      </w:r>
       <w:r>
         <w:rPr>
           <w:rFonts w:ascii="宋体" w:hAnsi="宋体" w:hint="eastAsia"/>
         </w:rPr>
-        <w:t>解决方法</w:t>
+        <w:t>的</w:t>
+      </w:r>
+      <w:r>
+        <w:rPr>
+          <w:rFonts w:ascii="宋体" w:hAnsi="宋体"/>
+        </w:rPr>
+        <w:t>频率特性</w:t>
       </w:r>
       <w:r>
         <w:rPr>
           <w:rFonts w:ascii="宋体" w:hAnsi="宋体" w:hint="eastAsia"/>
         </w:rPr>
-        <w:t>：</w:t>
-      </w:r>
-    </w:p>
-    <w:p>
-      <w:pPr>
-        <w:ind w:firstLineChars="200" w:firstLine="480"/>
-        <w:rPr>
-          <w:rFonts w:ascii="宋体" w:hAnsi="宋体"/>
-        </w:rPr>
-      </w:pPr>
-      <w:r>
-        <w:rPr>
-          <w:rFonts w:ascii="宋体" w:hAnsi="宋体" w:hint="eastAsia"/>
-        </w:rPr>
-        <w:t>获得的经验：</w:t>
-      </w:r>
-    </w:p>
-    <w:p>
-      <w:pPr>
-        <w:rPr>
-          <w:rFonts w:ascii="宋体" w:hAnsi="宋体"/>
-        </w:rPr>
-      </w:pPr>
-    </w:p>
-    <w:p>
-      <w:pPr>
-        <w:rPr>
-          <w:rFonts w:ascii="宋体" w:hAnsi="宋体"/>
-        </w:rPr>
-      </w:pPr>
-    </w:p>
-    <w:p>
-      <w:pPr>
-        <w:rPr>
-          <w:rFonts w:ascii="宋体" w:hAnsi="宋体"/>
-        </w:rPr>
-      </w:pPr>
-    </w:p>
-    <w:p>
-      <w:pPr>
-        <w:rPr>
-          <w:rFonts w:ascii="宋体" w:hAnsi="宋体"/>
-        </w:rPr>
-      </w:pPr>
-    </w:p>
-    <w:p>
-      <w:pPr>
-        <w:rPr>
-          <w:rFonts w:ascii="宋体" w:hAnsi="宋体"/>
-        </w:rPr>
-      </w:pPr>
-    </w:p>
-    <w:p>
-      <w:pPr>
-        <w:rPr>
-          <w:rFonts w:ascii="宋体" w:hAnsi="宋体"/>
-        </w:rPr>
-      </w:pPr>
-    </w:p>
-    <w:p>
-      <w:pPr>
-        <w:rPr>
-          <w:rFonts w:ascii="宋体" w:hAnsi="宋体"/>
-        </w:rPr>
-      </w:pPr>
-    </w:p>
-    <w:p>
-      <w:pPr>
-        <w:rPr>
-          <w:rFonts w:ascii="宋体" w:hAnsi="宋体"/>
-        </w:rPr>
-      </w:pPr>
-    </w:p>
-    <w:p>
-      <w:pPr>
-        <w:rPr>
-          <w:rFonts w:ascii="宋体" w:hAnsi="宋体"/>
-        </w:rPr>
-      </w:pPr>
-    </w:p>
-    <w:p>
-      <w:pPr>
-        <w:rPr>
-          <w:rFonts w:ascii="宋体" w:hAnsi="宋体"/>
-        </w:rPr>
-      </w:pPr>
-    </w:p>
-    <w:p>
-      <w:pPr>
-        <w:rPr>
-          <w:rFonts w:ascii="宋体" w:hAnsi="宋体"/>
-        </w:rPr>
-      </w:pPr>
-    </w:p>
-    <w:p>
-      <w:pPr>
-        <w:rPr>
-          <w:rFonts w:ascii="宋体" w:hAnsi="宋体"/>
-        </w:rPr>
-      </w:pPr>
-    </w:p>
-    <w:p>
-      <w:pPr>
-        <w:tabs>
-          <w:tab w:val="left" w:pos="2818"/>
-          <w:tab w:val="left" w:pos="6245"/>
-        </w:tabs>
-        <w:rPr>
-          <w:rFonts w:ascii="宋体" w:hAnsi="宋体"/>
-        </w:rPr>
-      </w:pPr>
-      <w:r>
-        <w:rPr>
-          <w:rFonts w:ascii="宋体" w:hAnsi="宋体"/>
-        </w:rPr>
-        <w:tab/>
-      </w:r>
-      <w:r>
-        <w:rPr>
-          <w:rFonts w:ascii="宋体" w:hAnsi="宋体"/>
-        </w:rPr>
-        <w:tab/>
-      </w:r>
-    </w:p>
-    <w:p>
-      <w:pPr>
-        <w:tabs>
-          <w:tab w:val="left" w:pos="2818"/>
-          <w:tab w:val="left" w:pos="6245"/>
-        </w:tabs>
-        <w:rPr>
-          <w:rFonts w:ascii="宋体" w:hAnsi="宋体"/>
-        </w:rPr>
-      </w:pPr>
+        <w:t>并测量数据进行了图像绘制。</w:t>
+      </w:r>
     </w:p>
     <w:sectPr>
       <w:headerReference w:type="default" r:id="rId31"/>

--- a/3班-19308069-雷俊峰-19308072-李冬-RLC 串联电路的幅频特性和谐振现象 & RC 电路频率特性的研究.docx
+++ b/3班-19308069-雷俊峰-19308072-李冬-RLC 串联电路的幅频特性和谐振现象 & RC 电路频率特性的研究.docx
@@ -216,7 +216,6 @@
         </w:rPr>
         <w:t xml:space="preserve"> </w:t>
       </w:r>
-      <w:proofErr w:type="gramStart"/>
       <w:r>
         <w:rPr>
           <w:rFonts w:ascii="DFKai-SB" w:hAnsi="DFKai-SB" w:hint="eastAsia"/>
@@ -225,18 +224,7 @@
           <w:szCs w:val="32"/>
           <w:u w:val="single"/>
         </w:rPr>
-        <w:t>雷俊峰</w:t>
-      </w:r>
-      <w:proofErr w:type="gramEnd"/>
-      <w:r>
-        <w:rPr>
-          <w:rFonts w:ascii="DFKai-SB" w:hAnsi="DFKai-SB" w:hint="eastAsia"/>
-          <w:b/>
-          <w:sz w:val="32"/>
-          <w:szCs w:val="32"/>
-          <w:u w:val="single"/>
-        </w:rPr>
-        <w:t>、李冬</w:t>
+        <w:t>雷俊峰、李冬</w:t>
       </w:r>
       <w:r>
         <w:rPr>
@@ -734,23 +722,7 @@
           <w:rFonts w:hint="eastAsia"/>
           <w:position w:val="2"/>
         </w:rPr>
-        <w:t>双</w:t>
-      </w:r>
-      <w:proofErr w:type="gramStart"/>
-      <w:r>
-        <w:rPr>
-          <w:rFonts w:hint="eastAsia"/>
-          <w:position w:val="2"/>
-        </w:rPr>
-        <w:t>踪</w:t>
-      </w:r>
-      <w:proofErr w:type="gramEnd"/>
-      <w:r>
-        <w:rPr>
-          <w:rFonts w:hint="eastAsia"/>
-          <w:position w:val="2"/>
-        </w:rPr>
-        <w:t>示波器</w:t>
+        <w:t>双踪示波器</w:t>
       </w:r>
     </w:p>
     <w:p>
@@ -988,7 +960,7 @@
     <w:p>
       <w:pPr>
         <w:rPr>
-          <w:rFonts w:ascii="黑体" w:eastAsia="黑体" w:hAnsi="黑体" w:hint="eastAsia"/>
+          <w:rFonts w:ascii="黑体" w:eastAsia="黑体" w:hAnsi="黑体"/>
           <w:sz w:val="28"/>
           <w:szCs w:val="28"/>
         </w:rPr>
@@ -7135,9 +7107,6 @@
     <w:p>
       <w:pPr>
         <w:spacing w:line="240" w:lineRule="auto"/>
-        <w:rPr>
-          <w:rFonts w:hint="eastAsia"/>
-        </w:rPr>
       </w:pPr>
     </w:p>
     <w:p>
@@ -7993,33 +7962,7 @@
                 <w:sz w:val="16"/>
                 <w:szCs w:val="16"/>
               </w:rPr>
-              <w:t>Δt（</w:t>
-            </w:r>
-            <w:proofErr w:type="spellStart"/>
-            <w:r>
-              <w:rPr>
-                <w:rFonts w:ascii="微软雅黑" w:eastAsia="微软雅黑" w:hAnsi="微软雅黑" w:cs="宋体" w:hint="eastAsia"/>
-                <w:b/>
-                <w:bCs/>
-                <w:color w:val="000000"/>
-                <w:kern w:val="0"/>
-                <w:sz w:val="16"/>
-                <w:szCs w:val="16"/>
-              </w:rPr>
-              <w:t>ms</w:t>
-            </w:r>
-            <w:proofErr w:type="spellEnd"/>
-            <w:r>
-              <w:rPr>
-                <w:rFonts w:ascii="微软雅黑" w:eastAsia="微软雅黑" w:hAnsi="微软雅黑" w:cs="宋体" w:hint="eastAsia"/>
-                <w:b/>
-                <w:bCs/>
-                <w:color w:val="000000"/>
-                <w:kern w:val="0"/>
-                <w:sz w:val="16"/>
-                <w:szCs w:val="16"/>
-              </w:rPr>
-              <w:t>）</w:t>
+              <w:t>Δt（ms）</w:t>
             </w:r>
           </w:p>
         </w:tc>
@@ -8333,33 +8276,7 @@
                 <w:sz w:val="16"/>
                 <w:szCs w:val="16"/>
               </w:rPr>
-              <w:t>T(</w:t>
-            </w:r>
-            <w:proofErr w:type="spellStart"/>
-            <w:r>
-              <w:rPr>
-                <w:rFonts w:ascii="微软雅黑" w:eastAsia="微软雅黑" w:hAnsi="微软雅黑" w:cs="宋体" w:hint="eastAsia"/>
-                <w:b/>
-                <w:bCs/>
-                <w:color w:val="000000"/>
-                <w:kern w:val="0"/>
-                <w:sz w:val="16"/>
-                <w:szCs w:val="16"/>
-              </w:rPr>
-              <w:t>ms</w:t>
-            </w:r>
-            <w:proofErr w:type="spellEnd"/>
-            <w:r>
-              <w:rPr>
-                <w:rFonts w:ascii="微软雅黑" w:eastAsia="微软雅黑" w:hAnsi="微软雅黑" w:cs="宋体" w:hint="eastAsia"/>
-                <w:b/>
-                <w:bCs/>
-                <w:color w:val="000000"/>
-                <w:kern w:val="0"/>
-                <w:sz w:val="16"/>
-                <w:szCs w:val="16"/>
-              </w:rPr>
-              <w:t>)</w:t>
+              <w:t>T(ms)</w:t>
             </w:r>
           </w:p>
         </w:tc>
@@ -9578,7 +9495,7 @@
         <w:spacing w:line="240" w:lineRule="auto"/>
         <w:jc w:val="center"/>
         <w:rPr>
-          <w:rFonts w:ascii="微软雅黑" w:eastAsia="微软雅黑" w:hAnsi="微软雅黑" w:hint="eastAsia"/>
+          <w:rFonts w:ascii="微软雅黑" w:eastAsia="微软雅黑" w:hAnsi="微软雅黑"/>
           <w:b/>
           <w:bCs/>
           <w:sz w:val="16"/>
@@ -11594,7 +11511,6 @@
         <w:spacing w:line="360" w:lineRule="auto"/>
         <w:ind w:left="278" w:firstLineChars="200" w:firstLine="482"/>
         <w:rPr>
-          <w:rFonts w:hint="eastAsia"/>
           <w:b/>
           <w:bCs/>
         </w:rPr>
@@ -12155,33 +12071,7 @@
                 <w:sz w:val="16"/>
                 <w:szCs w:val="16"/>
               </w:rPr>
-              <w:t>Δt（</w:t>
-            </w:r>
-            <w:proofErr w:type="spellStart"/>
-            <w:r>
-              <w:rPr>
-                <w:rFonts w:ascii="微软雅黑" w:eastAsia="微软雅黑" w:hAnsi="微软雅黑" w:cs="宋体" w:hint="eastAsia"/>
-                <w:b/>
-                <w:bCs/>
-                <w:color w:val="000000"/>
-                <w:kern w:val="0"/>
-                <w:sz w:val="16"/>
-                <w:szCs w:val="16"/>
-              </w:rPr>
-              <w:t>ms</w:t>
-            </w:r>
-            <w:proofErr w:type="spellEnd"/>
-            <w:r>
-              <w:rPr>
-                <w:rFonts w:ascii="微软雅黑" w:eastAsia="微软雅黑" w:hAnsi="微软雅黑" w:cs="宋体" w:hint="eastAsia"/>
-                <w:b/>
-                <w:bCs/>
-                <w:color w:val="000000"/>
-                <w:kern w:val="0"/>
-                <w:sz w:val="16"/>
-                <w:szCs w:val="16"/>
-              </w:rPr>
-              <w:t>）</w:t>
+              <w:t>Δt（ms）</w:t>
             </w:r>
           </w:p>
         </w:tc>
@@ -12495,33 +12385,7 @@
                 <w:sz w:val="16"/>
                 <w:szCs w:val="16"/>
               </w:rPr>
-              <w:t>T(</w:t>
-            </w:r>
-            <w:proofErr w:type="spellStart"/>
-            <w:r>
-              <w:rPr>
-                <w:rFonts w:ascii="微软雅黑" w:eastAsia="微软雅黑" w:hAnsi="微软雅黑" w:cs="宋体" w:hint="eastAsia"/>
-                <w:b/>
-                <w:bCs/>
-                <w:color w:val="000000"/>
-                <w:kern w:val="0"/>
-                <w:sz w:val="16"/>
-                <w:szCs w:val="16"/>
-              </w:rPr>
-              <w:t>ms</w:t>
-            </w:r>
-            <w:proofErr w:type="spellEnd"/>
-            <w:r>
-              <w:rPr>
-                <w:rFonts w:ascii="微软雅黑" w:eastAsia="微软雅黑" w:hAnsi="微软雅黑" w:cs="宋体" w:hint="eastAsia"/>
-                <w:b/>
-                <w:bCs/>
-                <w:color w:val="000000"/>
-                <w:kern w:val="0"/>
-                <w:sz w:val="16"/>
-                <w:szCs w:val="16"/>
-              </w:rPr>
-              <w:t>)</w:t>
+              <w:t>T(ms)</w:t>
             </w:r>
           </w:p>
         </w:tc>
@@ -15631,7 +15495,6 @@
         <w:spacing w:line="360" w:lineRule="auto"/>
         <w:ind w:left="278" w:firstLineChars="200" w:firstLine="482"/>
         <w:rPr>
-          <w:rFonts w:hint="eastAsia"/>
           <w:b/>
           <w:bCs/>
         </w:rPr>
@@ -16483,7 +16346,6 @@
         <w:spacing w:line="360" w:lineRule="auto"/>
         <w:ind w:left="278" w:firstLineChars="300" w:firstLine="723"/>
         <w:rPr>
-          <w:rFonts w:hint="eastAsia"/>
           <w:b/>
         </w:rPr>
       </w:pPr>
@@ -18007,7 +17869,7 @@
       <w:pPr>
         <w:spacing w:line="240" w:lineRule="auto"/>
         <w:rPr>
-          <w:rFonts w:ascii="宋体" w:hAnsi="宋体" w:hint="eastAsia"/>
+          <w:rFonts w:ascii="宋体" w:hAnsi="宋体"/>
         </w:rPr>
       </w:pPr>
     </w:p>
@@ -18855,21 +18717,7 @@
         <w:rPr>
           <w:rFonts w:ascii="宋体" w:hAnsi="宋体"/>
         </w:rPr>
-        <w:t xml:space="preserve">电感电压与电容电压数值相等，相位相反。此时电感电压(或电容电压)为电源电压的 Q </w:t>
-      </w:r>
-      <w:proofErr w:type="gramStart"/>
-      <w:r>
-        <w:rPr>
-          <w:rFonts w:ascii="宋体" w:hAnsi="宋体"/>
-        </w:rPr>
-        <w:t>倍</w:t>
-      </w:r>
-      <w:proofErr w:type="gramEnd"/>
-      <w:r>
-        <w:rPr>
-          <w:rFonts w:ascii="宋体" w:hAnsi="宋体"/>
-        </w:rPr>
-        <w:t>，Q 称为品质因数，即</w:t>
+        <w:t>电感电压与电容电压数值相等，相位相反。此时电感电压(或电容电压)为电源电压的 Q 倍，Q 称为品质因数，即</w:t>
       </w:r>
     </w:p>
     <w:p>
@@ -19088,7 +18936,7 @@
       <w:pPr>
         <w:spacing w:line="360" w:lineRule="auto"/>
         <w:rPr>
-          <w:rFonts w:ascii="宋体" w:hAnsi="宋体" w:hint="eastAsia"/>
+          <w:rFonts w:ascii="宋体" w:hAnsi="宋体"/>
         </w:rPr>
       </w:pPr>
     </w:p>
@@ -19262,21 +19110,7 @@
         <w:rPr>
           <w:rFonts w:ascii="宋体" w:hAnsi="宋体"/>
         </w:rPr>
-        <w:t xml:space="preserve">？ </w:t>
-      </w:r>
-      <w:proofErr w:type="gramStart"/>
-      <w:r>
-        <w:rPr>
-          <w:rFonts w:ascii="宋体" w:hAnsi="宋体"/>
-        </w:rPr>
-        <w:t>若关系</w:t>
-      </w:r>
-      <w:proofErr w:type="gramEnd"/>
-      <w:r>
-        <w:rPr>
-          <w:rFonts w:ascii="宋体" w:hAnsi="宋体"/>
-        </w:rPr>
-        <w:t>不成立，试分析其原因。</w:t>
+        <w:t>？ 若关系不成立，试分析其原因。</w:t>
       </w:r>
     </w:p>
     <w:p>
@@ -20439,7 +20273,7 @@
     <w:p>
       <w:pPr>
         <w:rPr>
-          <w:rFonts w:ascii="黑体" w:eastAsia="黑体" w:hAnsi="黑体" w:hint="eastAsia"/>
+          <w:rFonts w:ascii="黑体" w:eastAsia="黑体" w:hAnsi="黑体"/>
           <w:sz w:val="28"/>
           <w:szCs w:val="28"/>
         </w:rPr>
@@ -22316,7 +22150,7 @@
         <w:spacing w:line="240" w:lineRule="auto"/>
         <w:jc w:val="center"/>
         <w:rPr>
-          <w:rFonts w:ascii="微软雅黑" w:eastAsia="微软雅黑" w:hAnsi="微软雅黑" w:hint="eastAsia"/>
+          <w:rFonts w:ascii="微软雅黑" w:eastAsia="微软雅黑" w:hAnsi="微软雅黑"/>
           <w:b/>
           <w:bCs/>
           <w:sz w:val="16"/>
@@ -22429,21 +22263,7 @@
         <w:rPr>
           <w:rFonts w:ascii="宋体" w:hAnsi="宋体" w:hint="eastAsia"/>
         </w:rPr>
-        <w:t>用示波器观察李</w:t>
-      </w:r>
-      <w:proofErr w:type="gramStart"/>
-      <w:r>
-        <w:rPr>
-          <w:rFonts w:ascii="宋体" w:hAnsi="宋体" w:hint="eastAsia"/>
-        </w:rPr>
-        <w:t>萨</w:t>
-      </w:r>
-      <w:proofErr w:type="gramEnd"/>
-      <w:r>
-        <w:rPr>
-          <w:rFonts w:ascii="宋体" w:hAnsi="宋体" w:hint="eastAsia"/>
-        </w:rPr>
-        <w:t>育图形的方法定</w:t>
+        <w:t>用示波器观察李萨育图形的方法定</w:t>
       </w:r>
       <m:oMath>
         <m:sSub>
@@ -22655,29 +22475,7 @@
           <w:sz w:val="16"/>
           <w:szCs w:val="16"/>
         </w:rPr>
-        <w:t>用示波器观察李</w:t>
-      </w:r>
-      <w:proofErr w:type="gramStart"/>
-      <w:r>
-        <w:rPr>
-          <w:rFonts w:ascii="微软雅黑" w:eastAsia="微软雅黑" w:hAnsi="微软雅黑" w:hint="eastAsia"/>
-          <w:b/>
-          <w:bCs/>
-          <w:sz w:val="16"/>
-          <w:szCs w:val="16"/>
-        </w:rPr>
-        <w:t>萨</w:t>
-      </w:r>
-      <w:proofErr w:type="gramEnd"/>
-      <w:r>
-        <w:rPr>
-          <w:rFonts w:ascii="微软雅黑" w:eastAsia="微软雅黑" w:hAnsi="微软雅黑" w:hint="eastAsia"/>
-          <w:b/>
-          <w:bCs/>
-          <w:sz w:val="16"/>
-          <w:szCs w:val="16"/>
-        </w:rPr>
-        <w:t>育图形</w:t>
+        <w:t>用示波器观察李萨育图形</w:t>
       </w:r>
     </w:p>
     <w:p>
@@ -22803,14 +22601,7 @@
         <w:rPr>
           <w:rFonts w:ascii="宋体" w:hAnsi="宋体" w:hint="eastAsia"/>
         </w:rPr>
-        <w:t>时，β=0，输出电压为0，因此可以用来滤去频率为</w:t>
-      </w:r>
-      <w:proofErr w:type="spellStart"/>
-      <w:r>
-        <w:rPr>
-          <w:rFonts w:ascii="宋体" w:hAnsi="宋体" w:hint="eastAsia"/>
-        </w:rPr>
-        <w:t>f</w:t>
+        <w:t>时，β=0，输出电压为0，因此可以用来滤去频率为f</w:t>
       </w:r>
       <w:r>
         <w:rPr>
@@ -22819,14 +22610,12 @@
         </w:rPr>
         <w:t>o</w:t>
       </w:r>
-      <w:proofErr w:type="spellEnd"/>
       <w:r>
         <w:rPr>
           <w:rFonts w:ascii="宋体" w:hAnsi="宋体" w:hint="eastAsia"/>
         </w:rPr>
         <w:t>的谐波。</w:t>
       </w:r>
-      <w:proofErr w:type="spellStart"/>
       <w:r>
         <w:rPr>
           <w:rFonts w:ascii="宋体" w:hAnsi="宋体"/>
@@ -22840,7 +22629,6 @@
         </w:rPr>
         <w:t>o</w:t>
       </w:r>
-      <w:proofErr w:type="spellEnd"/>
       <w:r>
         <w:rPr>
           <w:rFonts w:ascii="宋体" w:hAnsi="宋体" w:hint="eastAsia"/>
@@ -23015,7 +22803,7 @@
       <w:pPr>
         <w:ind w:firstLineChars="200" w:firstLine="480"/>
         <w:rPr>
-          <w:rFonts w:ascii="宋体" w:hAnsi="宋体" w:hint="eastAsia"/>
+          <w:rFonts w:ascii="宋体" w:hAnsi="宋体"/>
         </w:rPr>
       </w:pPr>
     </w:p>
@@ -23337,7 +23125,7 @@
       <w:pPr>
         <w:ind w:firstLineChars="200" w:firstLine="480"/>
         <w:rPr>
-          <w:rFonts w:ascii="宋体" w:hAnsi="宋体" w:hint="eastAsia"/>
+          <w:rFonts w:ascii="宋体" w:hAnsi="宋体"/>
         </w:rPr>
       </w:pPr>
     </w:p>
@@ -23394,14 +23182,7 @@
         <w:rPr>
           <w:rFonts w:ascii="宋体" w:hAnsi="宋体" w:hint="eastAsia"/>
         </w:rPr>
-        <w:t>Ω，计算文氏电路的</w:t>
-      </w:r>
-      <w:proofErr w:type="spellStart"/>
-      <w:r>
-        <w:rPr>
-          <w:rFonts w:ascii="宋体" w:hAnsi="宋体" w:hint="eastAsia"/>
-        </w:rPr>
-        <w:t>f</w:t>
+        <w:t>Ω，计算文氏电路的f</w:t>
       </w:r>
       <w:r>
         <w:rPr>
@@ -23410,7 +23191,6 @@
         </w:rPr>
         <w:t>o</w:t>
       </w:r>
-      <w:proofErr w:type="spellEnd"/>
       <w:r>
         <w:rPr>
           <w:rFonts w:ascii="宋体" w:hAnsi="宋体" w:hint="eastAsia"/>
@@ -23655,14 +23435,7 @@
         <w:rPr>
           <w:rFonts w:ascii="宋体" w:hAnsi="宋体" w:hint="eastAsia"/>
         </w:rPr>
-        <w:t>Ω，计算双T电路的</w:t>
-      </w:r>
-      <w:proofErr w:type="spellStart"/>
-      <w:r>
-        <w:rPr>
-          <w:rFonts w:ascii="宋体" w:hAnsi="宋体" w:hint="eastAsia"/>
-        </w:rPr>
-        <w:t>f</w:t>
+        <w:t>Ω，计算双T电路的f</w:t>
       </w:r>
       <w:r>
         <w:rPr>
@@ -23671,7 +23444,6 @@
         </w:rPr>
         <w:t>o</w:t>
       </w:r>
-      <w:proofErr w:type="spellEnd"/>
       <w:r>
         <w:rPr>
           <w:rFonts w:ascii="宋体" w:hAnsi="宋体" w:hint="eastAsia"/>
@@ -23905,7 +23677,7 @@
       <w:pPr>
         <w:ind w:firstLineChars="200" w:firstLine="480"/>
         <w:rPr>
-          <w:rFonts w:ascii="宋体" w:hAnsi="宋体" w:hint="eastAsia"/>
+          <w:rFonts w:ascii="宋体" w:hAnsi="宋体"/>
         </w:rPr>
       </w:pPr>
     </w:p>
@@ -23945,21 +23717,7 @@
         <w:rPr>
           <w:rFonts w:ascii="宋体" w:hAnsi="宋体" w:hint="eastAsia"/>
         </w:rPr>
-        <w:t>1.用示波器观察李</w:t>
-      </w:r>
-      <w:proofErr w:type="gramStart"/>
-      <w:r>
-        <w:rPr>
-          <w:rFonts w:ascii="宋体" w:hAnsi="宋体" w:hint="eastAsia"/>
-        </w:rPr>
-        <w:t>萨</w:t>
-      </w:r>
-      <w:proofErr w:type="gramEnd"/>
-      <w:r>
-        <w:rPr>
-          <w:rFonts w:ascii="宋体" w:hAnsi="宋体" w:hint="eastAsia"/>
-        </w:rPr>
-        <w:t>育图形的方法测定文氏电路的</w:t>
+        <w:t>1.用示波器观察李萨育图形的方法测定文氏电路的</w:t>
       </w:r>
       <w:r>
         <w:rPr>
@@ -24292,7 +24050,6 @@
         </w:rPr>
         <w:t xml:space="preserve"> </w:t>
       </w:r>
-      <w:proofErr w:type="spellStart"/>
       <w:r>
         <w:rPr>
           <w:rFonts w:ascii="微软雅黑" w:eastAsia="微软雅黑" w:hAnsi="微软雅黑" w:hint="eastAsia"/>
@@ -24314,7 +24071,6 @@
         </w:rPr>
         <w:t>o</w:t>
       </w:r>
-      <w:proofErr w:type="spellEnd"/>
       <w:r>
         <w:rPr>
           <w:rFonts w:ascii="微软雅黑" w:eastAsia="微软雅黑" w:hAnsi="微软雅黑" w:hint="eastAsia"/>
@@ -24323,29 +24079,7 @@
           <w:sz w:val="16"/>
           <w:szCs w:val="16"/>
         </w:rPr>
-        <w:t>时的李</w:t>
-      </w:r>
-      <w:proofErr w:type="gramStart"/>
-      <w:r>
-        <w:rPr>
-          <w:rFonts w:ascii="微软雅黑" w:eastAsia="微软雅黑" w:hAnsi="微软雅黑" w:hint="eastAsia"/>
-          <w:b/>
-          <w:bCs/>
-          <w:sz w:val="16"/>
-          <w:szCs w:val="16"/>
-        </w:rPr>
-        <w:t>萨</w:t>
-      </w:r>
-      <w:proofErr w:type="gramEnd"/>
-      <w:r>
-        <w:rPr>
-          <w:rFonts w:ascii="微软雅黑" w:eastAsia="微软雅黑" w:hAnsi="微软雅黑" w:hint="eastAsia"/>
-          <w:b/>
-          <w:bCs/>
-          <w:sz w:val="16"/>
-          <w:szCs w:val="16"/>
-        </w:rPr>
-        <w:t>育图形</w:t>
+        <w:t>时的李萨育图形</w:t>
       </w:r>
     </w:p>
     <w:p>
@@ -24364,167 +24098,147 @@
           <w:b/>
           <w:bCs/>
         </w:rPr>
-        <w:t>实际测得</w:t>
-      </w:r>
-      <w:proofErr w:type="spellStart"/>
+        <w:t>实际测得f</w:t>
+      </w:r>
       <w:r>
         <w:rPr>
           <w:rFonts w:ascii="宋体" w:hAnsi="宋体" w:hint="eastAsia"/>
           <w:b/>
           <w:bCs/>
-        </w:rPr>
-        <w:t>f</w:t>
+          <w:vertAlign w:val="subscript"/>
+        </w:rPr>
+        <w:t>o</w:t>
       </w:r>
       <w:r>
         <w:rPr>
           <w:rFonts w:ascii="宋体" w:hAnsi="宋体" w:hint="eastAsia"/>
           <w:b/>
           <w:bCs/>
+        </w:rPr>
+        <w:t>=692</w:t>
+      </w:r>
+      <w:r>
+        <w:rPr>
+          <w:rFonts w:ascii="宋体" w:hAnsi="宋体"/>
+          <w:b/>
+          <w:bCs/>
+        </w:rPr>
+        <w:t>Hz</w:t>
+      </w:r>
+      <w:r>
+        <w:rPr>
+          <w:rFonts w:ascii="宋体" w:hAnsi="宋体" w:hint="eastAsia"/>
+          <w:b/>
+          <w:bCs/>
+        </w:rPr>
+        <w:t>,</w:t>
+      </w:r>
+      <w:r>
+        <w:rPr>
+          <w:rFonts w:ascii="宋体" w:hAnsi="宋体" w:hint="eastAsia"/>
+          <w:b/>
+          <w:bCs/>
+        </w:rPr>
+        <w:t>与理论值723</w:t>
+      </w:r>
+      <w:r>
+        <w:rPr>
+          <w:rFonts w:ascii="宋体" w:hAnsi="宋体"/>
+          <w:b/>
+          <w:bCs/>
+        </w:rPr>
+        <w:t>Hz</w:t>
+      </w:r>
+      <w:r>
+        <w:rPr>
+          <w:rFonts w:ascii="宋体" w:hAnsi="宋体" w:hint="eastAsia"/>
+          <w:b/>
+          <w:bCs/>
+        </w:rPr>
+        <w:t>较为接近，</w:t>
+      </w:r>
+      <w:r>
+        <w:rPr>
+          <w:rFonts w:ascii="宋体" w:hAnsi="宋体" w:hint="eastAsia"/>
+          <w:b/>
+          <w:bCs/>
+        </w:rPr>
+        <w:t>此时</w:t>
+      </w:r>
+      <w:r>
+        <w:rPr>
+          <w:rFonts w:ascii="宋体" w:hAnsi="宋体"/>
+          <w:b/>
+          <w:bCs/>
+        </w:rPr>
+        <w:t>U</w:t>
+      </w:r>
+      <w:r>
+        <w:rPr>
+          <w:rFonts w:ascii="宋体" w:hAnsi="宋体" w:hint="eastAsia"/>
+          <w:b/>
+          <w:bCs/>
           <w:vertAlign w:val="subscript"/>
         </w:rPr>
+        <w:t>i</w:t>
+      </w:r>
+      <w:r>
+        <w:rPr>
+          <w:rFonts w:ascii="宋体" w:hAnsi="宋体" w:hint="eastAsia"/>
+          <w:b/>
+          <w:bCs/>
+        </w:rPr>
+        <w:t>=3001</w:t>
+      </w:r>
+      <w:r>
+        <w:rPr>
+          <w:rFonts w:ascii="宋体" w:hAnsi="宋体" w:hint="eastAsia"/>
+          <w:b/>
+          <w:bCs/>
+        </w:rPr>
+        <w:t>.</w:t>
+      </w:r>
+      <w:r>
+        <w:rPr>
+          <w:rFonts w:ascii="宋体" w:hAnsi="宋体" w:hint="eastAsia"/>
+          <w:b/>
+          <w:bCs/>
+        </w:rPr>
+        <w:t>57</w:t>
+      </w:r>
+      <w:r>
+        <w:rPr>
+          <w:rFonts w:ascii="宋体" w:hAnsi="宋体" w:hint="eastAsia"/>
+          <w:b/>
+          <w:bCs/>
+        </w:rPr>
+        <w:t>m</w:t>
+      </w:r>
+      <w:r>
+        <w:rPr>
+          <w:rFonts w:ascii="宋体" w:hAnsi="宋体"/>
+          <w:b/>
+          <w:bCs/>
+        </w:rPr>
+        <w:t>V</w:t>
+      </w:r>
+      <w:r>
+        <w:rPr>
+          <w:rFonts w:ascii="宋体" w:hAnsi="宋体" w:hint="eastAsia"/>
+          <w:b/>
+          <w:bCs/>
+        </w:rPr>
+        <w:t>，U</w:t>
+      </w:r>
+      <w:r>
+        <w:rPr>
+          <w:rFonts w:ascii="宋体" w:hAnsi="宋体" w:hint="eastAsia"/>
+          <w:b/>
+          <w:bCs/>
+          <w:vertAlign w:val="subscript"/>
+        </w:rPr>
         <w:t>o</w:t>
       </w:r>
-      <w:proofErr w:type="spellEnd"/>
-      <w:r>
-        <w:rPr>
-          <w:rFonts w:ascii="宋体" w:hAnsi="宋体" w:hint="eastAsia"/>
-          <w:b/>
-          <w:bCs/>
-        </w:rPr>
-        <w:t>=692</w:t>
-      </w:r>
-      <w:r>
-        <w:rPr>
-          <w:rFonts w:ascii="宋体" w:hAnsi="宋体"/>
-          <w:b/>
-          <w:bCs/>
-        </w:rPr>
-        <w:t>Hz</w:t>
-      </w:r>
-      <w:r>
-        <w:rPr>
-          <w:rFonts w:ascii="宋体" w:hAnsi="宋体" w:hint="eastAsia"/>
-          <w:b/>
-          <w:bCs/>
-        </w:rPr>
-        <w:t>,</w:t>
-      </w:r>
-      <w:r>
-        <w:rPr>
-          <w:rFonts w:ascii="宋体" w:hAnsi="宋体" w:hint="eastAsia"/>
-          <w:b/>
-          <w:bCs/>
-        </w:rPr>
-        <w:t>与理论值723</w:t>
-      </w:r>
-      <w:r>
-        <w:rPr>
-          <w:rFonts w:ascii="宋体" w:hAnsi="宋体"/>
-          <w:b/>
-          <w:bCs/>
-        </w:rPr>
-        <w:t>Hz</w:t>
-      </w:r>
-      <w:r>
-        <w:rPr>
-          <w:rFonts w:ascii="宋体" w:hAnsi="宋体" w:hint="eastAsia"/>
-          <w:b/>
-          <w:bCs/>
-        </w:rPr>
-        <w:t>较为接近，</w:t>
-      </w:r>
-      <w:r>
-        <w:rPr>
-          <w:rFonts w:ascii="宋体" w:hAnsi="宋体" w:hint="eastAsia"/>
-          <w:b/>
-          <w:bCs/>
-        </w:rPr>
-        <w:t>此时</w:t>
-      </w:r>
-      <w:r>
-        <w:rPr>
-          <w:rFonts w:ascii="宋体" w:hAnsi="宋体"/>
-          <w:b/>
-          <w:bCs/>
-        </w:rPr>
-        <w:t>U</w:t>
-      </w:r>
-      <w:r>
-        <w:rPr>
-          <w:rFonts w:ascii="宋体" w:hAnsi="宋体" w:hint="eastAsia"/>
-          <w:b/>
-          <w:bCs/>
-          <w:vertAlign w:val="subscript"/>
-        </w:rPr>
-        <w:t>i</w:t>
-      </w:r>
-      <w:r>
-        <w:rPr>
-          <w:rFonts w:ascii="宋体" w:hAnsi="宋体" w:hint="eastAsia"/>
-          <w:b/>
-          <w:bCs/>
-        </w:rPr>
-        <w:t>=3001</w:t>
-      </w:r>
-      <w:r>
-        <w:rPr>
-          <w:rFonts w:ascii="宋体" w:hAnsi="宋体" w:hint="eastAsia"/>
-          <w:b/>
-          <w:bCs/>
-        </w:rPr>
-        <w:t>.</w:t>
-      </w:r>
-      <w:r>
-        <w:rPr>
-          <w:rFonts w:ascii="宋体" w:hAnsi="宋体" w:hint="eastAsia"/>
-          <w:b/>
-          <w:bCs/>
-        </w:rPr>
-        <w:t>57</w:t>
-      </w:r>
-      <w:r>
-        <w:rPr>
-          <w:rFonts w:ascii="宋体" w:hAnsi="宋体" w:hint="eastAsia"/>
-          <w:b/>
-          <w:bCs/>
-        </w:rPr>
-        <w:t>m</w:t>
-      </w:r>
-      <w:r>
-        <w:rPr>
-          <w:rFonts w:ascii="宋体" w:hAnsi="宋体"/>
-          <w:b/>
-          <w:bCs/>
-        </w:rPr>
-        <w:t>V</w:t>
-      </w:r>
-      <w:r>
-        <w:rPr>
-          <w:rFonts w:ascii="宋体" w:hAnsi="宋体" w:hint="eastAsia"/>
-          <w:b/>
-          <w:bCs/>
-        </w:rPr>
-        <w:t>，</w:t>
-      </w:r>
-      <w:proofErr w:type="spellStart"/>
-      <w:r>
-        <w:rPr>
-          <w:rFonts w:ascii="宋体" w:hAnsi="宋体" w:hint="eastAsia"/>
-          <w:b/>
-          <w:bCs/>
-        </w:rPr>
-        <w:t>U</w:t>
-      </w:r>
-      <w:r>
-        <w:rPr>
-          <w:rFonts w:ascii="宋体" w:hAnsi="宋体" w:hint="eastAsia"/>
-          <w:b/>
-          <w:bCs/>
-          <w:vertAlign w:val="subscript"/>
-        </w:rPr>
-        <w:t>o</w:t>
-      </w:r>
-      <w:proofErr w:type="spellEnd"/>
       <w:r>
         <w:rPr>
           <w:rFonts w:ascii="宋体" w:hAnsi="宋体" w:hint="eastAsia"/>
@@ -24718,7 +24432,7 @@
         <w:spacing w:line="240" w:lineRule="auto"/>
         <w:ind w:firstLineChars="200" w:firstLine="482"/>
         <w:rPr>
-          <w:rFonts w:ascii="宋体" w:hAnsi="宋体" w:hint="eastAsia"/>
+          <w:rFonts w:ascii="宋体" w:hAnsi="宋体"/>
           <w:b/>
           <w:bCs/>
         </w:rPr>
@@ -24739,7 +24453,7 @@
       <w:pPr>
         <w:spacing w:line="240" w:lineRule="auto"/>
         <w:rPr>
-          <w:rFonts w:ascii="宋体" w:hAnsi="宋体" w:hint="eastAsia"/>
+          <w:rFonts w:ascii="宋体" w:hAnsi="宋体"/>
           <w:b/>
           <w:bCs/>
         </w:rPr>
@@ -26786,7 +26500,7 @@
       <w:pPr>
         <w:jc w:val="center"/>
         <w:rPr>
-          <w:rFonts w:ascii="微软雅黑" w:eastAsia="微软雅黑" w:hAnsi="微软雅黑" w:hint="eastAsia"/>
+          <w:rFonts w:ascii="微软雅黑" w:eastAsia="微软雅黑" w:hAnsi="微软雅黑"/>
           <w:b/>
           <w:bCs/>
           <w:sz w:val="16"/>
@@ -26841,14 +26555,12 @@
           <w:rFonts w:ascii="宋体" w:hAnsi="宋体"/>
         </w:rPr>
       </w:pPr>
-      <w:proofErr w:type="gramStart"/>
       <w:r>
         <w:rPr>
           <w:rFonts w:ascii="宋体" w:hAnsi="宋体" w:hint="eastAsia"/>
         </w:rPr>
         <w:t>作出</w:t>
       </w:r>
-      <w:proofErr w:type="gramEnd"/>
       <m:oMath>
         <m:r>
           <w:rPr>
@@ -27180,14 +26892,12 @@
           <w:rFonts w:ascii="宋体" w:hAnsi="宋体"/>
         </w:rPr>
       </w:pPr>
-      <w:proofErr w:type="gramStart"/>
       <w:r>
         <w:rPr>
           <w:rFonts w:ascii="宋体" w:hAnsi="宋体" w:hint="eastAsia"/>
         </w:rPr>
         <w:t>作出</w:t>
       </w:r>
-      <w:proofErr w:type="gramEnd"/>
       <m:oMath>
         <m:r>
           <w:rPr>
@@ -27505,7 +27215,7 @@
     <w:p>
       <w:pPr>
         <w:rPr>
-          <w:rFonts w:ascii="宋体" w:hAnsi="宋体" w:hint="eastAsia"/>
+          <w:rFonts w:ascii="宋体" w:hAnsi="宋体"/>
         </w:rPr>
       </w:pPr>
     </w:p>
@@ -27551,21 +27261,7 @@
         <w:rPr>
           <w:rFonts w:ascii="宋体" w:hAnsi="宋体" w:hint="eastAsia"/>
         </w:rPr>
-        <w:t>。用频率计</w:t>
-      </w:r>
-      <w:proofErr w:type="gramStart"/>
-      <w:r>
-        <w:rPr>
-          <w:rFonts w:ascii="宋体" w:hAnsi="宋体" w:hint="eastAsia"/>
-        </w:rPr>
-        <w:t>测量此</w:t>
-      </w:r>
-      <w:proofErr w:type="gramEnd"/>
-      <w:r>
-        <w:rPr>
-          <w:rFonts w:ascii="宋体" w:hAnsi="宋体" w:hint="eastAsia"/>
-        </w:rPr>
-        <w:t>正弦波的频率。用交流毫伏表测量放大器输入、输出电压。</w:t>
+        <w:t>。用频率计测量此正弦波的频率。用交流毫伏表测量放大器输入、输出电压。</w:t>
       </w:r>
     </w:p>
     <w:p>
@@ -27957,21 +27653,7 @@
         <w:rPr>
           <w:rFonts w:ascii="宋体" w:hAnsi="宋体" w:hint="eastAsia"/>
         </w:rPr>
-        <w:t>4.</w:t>
-      </w:r>
-      <w:proofErr w:type="gramStart"/>
-      <w:r>
-        <w:rPr>
-          <w:rFonts w:ascii="宋体" w:hAnsi="宋体" w:hint="eastAsia"/>
-        </w:rPr>
-        <w:t>测双</w:t>
-      </w:r>
-      <w:proofErr w:type="gramEnd"/>
-      <w:r>
-        <w:rPr>
-          <w:rFonts w:ascii="宋体" w:hAnsi="宋体" w:hint="eastAsia"/>
-        </w:rPr>
-        <w:t>T网络的幅频特性</w:t>
+        <w:t>4.测双T网络的幅频特性</w:t>
       </w:r>
       <m:oMath>
         <m:r>
@@ -30204,7 +29886,7 @@
       <w:pPr>
         <w:spacing w:line="240" w:lineRule="auto"/>
         <w:rPr>
-          <w:rFonts w:ascii="宋体" w:hAnsi="宋体" w:hint="eastAsia"/>
+          <w:rFonts w:ascii="宋体" w:hAnsi="宋体"/>
           <w:b/>
           <w:bCs/>
         </w:rPr>
@@ -30218,7 +29900,6 @@
           <w:rFonts w:ascii="宋体" w:hAnsi="宋体"/>
         </w:rPr>
       </w:pPr>
-      <w:proofErr w:type="gramStart"/>
       <w:r>
         <w:rPr>
           <w:rFonts w:ascii="宋体" w:hAnsi="宋体" w:hint="eastAsia"/>
@@ -30226,7 +29907,6 @@
         <w:lastRenderedPageBreak/>
         <w:t>作出</w:t>
       </w:r>
-      <w:proofErr w:type="gramEnd"/>
       <m:oMath>
         <m:r>
           <w:rPr>
@@ -30321,10 +30001,10 @@
           <w:noProof/>
         </w:rPr>
         <w:drawing>
-          <wp:inline distT="0" distB="0" distL="0" distR="0" wp14:anchorId="2BC2FE02" wp14:editId="712A3221">
+          <wp:inline distT="0" distB="0" distL="0" distR="0" wp14:anchorId="13C13219" wp14:editId="3BBD02C8">
             <wp:extent cx="2320636" cy="1779430"/>
             <wp:effectExtent l="0" t="0" r="0" b="0"/>
-            <wp:docPr id="28" name="图片 28"/>
+            <wp:docPr id="25" name="图片 25"/>
             <wp:cNvGraphicFramePr>
               <a:graphicFrameLocks xmlns:a="http://schemas.openxmlformats.org/drawingml/2006/main" noChangeAspect="1"/>
             </wp:cNvGraphicFramePr>
@@ -30332,7 +30012,7 @@
               <a:graphicData uri="http://schemas.openxmlformats.org/drawingml/2006/picture">
                 <pic:pic xmlns:pic="http://schemas.openxmlformats.org/drawingml/2006/picture">
                   <pic:nvPicPr>
-                    <pic:cNvPr id="0" name="Picture 2"/>
+                    <pic:cNvPr id="0" name="Picture 1"/>
                     <pic:cNvPicPr>
                       <a:picLocks noChangeAspect="1" noChangeArrowheads="1"/>
                     </pic:cNvPicPr>
@@ -30353,7 +30033,7 @@
                   <pic:spPr bwMode="auto">
                     <a:xfrm>
                       <a:off x="0" y="0"/>
-                      <a:ext cx="2331410" cy="1787691"/>
+                      <a:ext cx="2339252" cy="1793704"/>
                     </a:xfrm>
                     <a:prstGeom prst="rect">
                       <a:avLst/>
@@ -30577,14 +30257,12 @@
           <w:rFonts w:ascii="宋体" w:hAnsi="宋体"/>
         </w:rPr>
       </w:pPr>
-      <w:proofErr w:type="gramStart"/>
       <w:r>
         <w:rPr>
           <w:rFonts w:ascii="宋体" w:hAnsi="宋体" w:hint="eastAsia"/>
         </w:rPr>
         <w:t>作出</w:t>
       </w:r>
-      <w:proofErr w:type="gramEnd"/>
       <m:oMath>
         <m:r>
           <w:rPr>
@@ -31070,7 +30748,7 @@
       <w:pPr>
         <w:ind w:firstLineChars="200" w:firstLine="480"/>
         <w:rPr>
-          <w:rFonts w:ascii="宋体" w:hAnsi="宋体" w:hint="eastAsia"/>
+          <w:rFonts w:ascii="宋体" w:hAnsi="宋体"/>
         </w:rPr>
       </w:pPr>
     </w:p>
@@ -31424,7 +31102,7 @@
       <w:pPr>
         <w:ind w:firstLineChars="400" w:firstLine="960"/>
         <w:rPr>
-          <w:rFonts w:ascii="宋体" w:hAnsi="宋体" w:hint="eastAsia"/>
+          <w:rFonts w:ascii="宋体" w:hAnsi="宋体"/>
         </w:rPr>
       </w:pPr>
       <w:r>

--- a/3班-19308069-雷俊峰-19308072-李冬-RLC 串联电路的幅频特性和谐振现象 & RC 电路频率特性的研究.docx
+++ b/3班-19308069-雷俊峰-19308072-李冬-RLC 串联电路的幅频特性和谐振现象 & RC 电路频率特性的研究.docx
@@ -216,6 +216,7 @@
         </w:rPr>
         <w:t xml:space="preserve"> </w:t>
       </w:r>
+      <w:proofErr w:type="gramStart"/>
       <w:r>
         <w:rPr>
           <w:rFonts w:ascii="DFKai-SB" w:hAnsi="DFKai-SB" w:hint="eastAsia"/>
@@ -224,7 +225,18 @@
           <w:szCs w:val="32"/>
           <w:u w:val="single"/>
         </w:rPr>
-        <w:t>雷俊峰、李冬</w:t>
+        <w:t>雷俊峰</w:t>
+      </w:r>
+      <w:proofErr w:type="gramEnd"/>
+      <w:r>
+        <w:rPr>
+          <w:rFonts w:ascii="DFKai-SB" w:hAnsi="DFKai-SB" w:hint="eastAsia"/>
+          <w:b/>
+          <w:sz w:val="32"/>
+          <w:szCs w:val="32"/>
+          <w:u w:val="single"/>
+        </w:rPr>
+        <w:t>、李冬</w:t>
       </w:r>
       <w:r>
         <w:rPr>
@@ -722,7 +734,23 @@
           <w:rFonts w:hint="eastAsia"/>
           <w:position w:val="2"/>
         </w:rPr>
-        <w:t>双踪示波器</w:t>
+        <w:t>双</w:t>
+      </w:r>
+      <w:proofErr w:type="gramStart"/>
+      <w:r>
+        <w:rPr>
+          <w:rFonts w:hint="eastAsia"/>
+          <w:position w:val="2"/>
+        </w:rPr>
+        <w:t>踪</w:t>
+      </w:r>
+      <w:proofErr w:type="gramEnd"/>
+      <w:r>
+        <w:rPr>
+          <w:rFonts w:hint="eastAsia"/>
+          <w:position w:val="2"/>
+        </w:rPr>
+        <w:t>示波器</w:t>
       </w:r>
     </w:p>
     <w:p>
@@ -801,6 +829,87 @@
     <w:p>
       <w:pPr>
         <w:rPr>
+          <w:rFonts w:ascii="宋体" w:hAnsi="宋体"/>
+          <w:sz w:val="28"/>
+          <w:szCs w:val="28"/>
+        </w:rPr>
+      </w:pPr>
+    </w:p>
+    <w:p>
+      <w:pPr>
+        <w:rPr>
+          <w:rFonts w:ascii="宋体" w:hAnsi="宋体"/>
+          <w:sz w:val="28"/>
+          <w:szCs w:val="28"/>
+        </w:rPr>
+      </w:pPr>
+    </w:p>
+    <w:p>
+      <w:pPr>
+        <w:rPr>
+          <w:rFonts w:ascii="宋体" w:hAnsi="宋体"/>
+          <w:sz w:val="28"/>
+          <w:szCs w:val="28"/>
+        </w:rPr>
+      </w:pPr>
+    </w:p>
+    <w:p>
+      <w:pPr>
+        <w:rPr>
+          <w:rFonts w:ascii="宋体" w:hAnsi="宋体"/>
+          <w:sz w:val="28"/>
+          <w:szCs w:val="28"/>
+        </w:rPr>
+      </w:pPr>
+    </w:p>
+    <w:p>
+      <w:pPr>
+        <w:rPr>
+          <w:rFonts w:ascii="宋体" w:hAnsi="宋体"/>
+          <w:sz w:val="28"/>
+          <w:szCs w:val="28"/>
+        </w:rPr>
+      </w:pPr>
+    </w:p>
+    <w:p>
+      <w:pPr>
+        <w:rPr>
+          <w:rFonts w:ascii="宋体" w:hAnsi="宋体"/>
+          <w:sz w:val="28"/>
+          <w:szCs w:val="28"/>
+        </w:rPr>
+      </w:pPr>
+    </w:p>
+    <w:p>
+      <w:pPr>
+        <w:rPr>
+          <w:rFonts w:ascii="宋体" w:hAnsi="宋体"/>
+          <w:sz w:val="28"/>
+          <w:szCs w:val="28"/>
+        </w:rPr>
+      </w:pPr>
+    </w:p>
+    <w:p>
+      <w:pPr>
+        <w:rPr>
+          <w:rFonts w:ascii="宋体" w:hAnsi="宋体"/>
+          <w:sz w:val="28"/>
+          <w:szCs w:val="28"/>
+        </w:rPr>
+      </w:pPr>
+    </w:p>
+    <w:p>
+      <w:pPr>
+        <w:rPr>
+          <w:rFonts w:ascii="宋体" w:hAnsi="宋体" w:hint="eastAsia"/>
+          <w:sz w:val="28"/>
+          <w:szCs w:val="28"/>
+        </w:rPr>
+      </w:pPr>
+    </w:p>
+    <w:p>
+      <w:pPr>
+        <w:rPr>
           <w:rFonts w:ascii="黑体" w:eastAsia="黑体" w:hAnsi="黑体"/>
           <w:b/>
           <w:bCs/>
@@ -816,6 +925,7 @@
           <w:sz w:val="32"/>
           <w:szCs w:val="32"/>
         </w:rPr>
+        <w:lastRenderedPageBreak/>
         <w:t>三、实验</w:t>
       </w:r>
       <w:r>
@@ -929,59 +1039,28 @@
     </w:p>
     <w:p>
       <w:pPr>
-        <w:ind w:firstLineChars="100" w:firstLine="280"/>
+        <w:rPr>
+          <w:rFonts w:ascii="黑体" w:eastAsia="黑体" w:hAnsi="黑体" w:hint="eastAsia"/>
+          <w:sz w:val="28"/>
+          <w:szCs w:val="28"/>
+        </w:rPr>
+      </w:pPr>
+    </w:p>
+    <w:p>
+      <w:pPr>
+        <w:ind w:left="280"/>
         <w:rPr>
           <w:rFonts w:ascii="黑体" w:eastAsia="黑体" w:hAnsi="黑体"/>
           <w:sz w:val="28"/>
           <w:szCs w:val="28"/>
         </w:rPr>
       </w:pPr>
-    </w:p>
-    <w:p>
-      <w:pPr>
-        <w:ind w:firstLineChars="100" w:firstLine="280"/>
-        <w:rPr>
-          <w:rFonts w:ascii="黑体" w:eastAsia="黑体" w:hAnsi="黑体"/>
-          <w:sz w:val="28"/>
-          <w:szCs w:val="28"/>
-        </w:rPr>
-      </w:pPr>
-    </w:p>
-    <w:p>
-      <w:pPr>
-        <w:ind w:firstLineChars="100" w:firstLine="280"/>
-        <w:rPr>
-          <w:rFonts w:ascii="黑体" w:eastAsia="黑体" w:hAnsi="黑体"/>
-          <w:sz w:val="28"/>
-          <w:szCs w:val="28"/>
-        </w:rPr>
-      </w:pPr>
-    </w:p>
-    <w:p>
-      <w:pPr>
-        <w:rPr>
-          <w:rFonts w:ascii="黑体" w:eastAsia="黑体" w:hAnsi="黑体"/>
-          <w:sz w:val="28"/>
-          <w:szCs w:val="28"/>
-        </w:rPr>
-      </w:pPr>
-    </w:p>
-    <w:p>
-      <w:pPr>
-        <w:ind w:left="280"/>
-        <w:rPr>
-          <w:rFonts w:ascii="黑体" w:eastAsia="黑体" w:hAnsi="黑体"/>
-          <w:sz w:val="28"/>
-          <w:szCs w:val="28"/>
-        </w:rPr>
-      </w:pPr>
       <w:r>
         <w:rPr>
           <w:rFonts w:ascii="黑体" w:eastAsia="黑体" w:hAnsi="黑体" w:hint="eastAsia"/>
           <w:sz w:val="28"/>
           <w:szCs w:val="28"/>
         </w:rPr>
-        <w:lastRenderedPageBreak/>
         <w:t>（</w:t>
       </w:r>
       <w:r>
@@ -1515,6 +1594,45 @@
     </w:p>
     <w:p>
       <w:pPr>
+        <w:spacing w:line="240" w:lineRule="auto"/>
+        <w:jc w:val="center"/>
+        <w:rPr>
+          <w:rFonts w:ascii="微软雅黑" w:eastAsia="微软雅黑" w:hAnsi="微软雅黑"/>
+          <w:b/>
+          <w:bCs/>
+          <w:sz w:val="16"/>
+          <w:szCs w:val="16"/>
+        </w:rPr>
+      </w:pPr>
+    </w:p>
+    <w:p>
+      <w:pPr>
+        <w:spacing w:line="240" w:lineRule="auto"/>
+        <w:jc w:val="center"/>
+        <w:rPr>
+          <w:rFonts w:ascii="微软雅黑" w:eastAsia="微软雅黑" w:hAnsi="微软雅黑"/>
+          <w:b/>
+          <w:bCs/>
+          <w:sz w:val="16"/>
+          <w:szCs w:val="16"/>
+        </w:rPr>
+      </w:pPr>
+    </w:p>
+    <w:p>
+      <w:pPr>
+        <w:spacing w:line="240" w:lineRule="auto"/>
+        <w:jc w:val="center"/>
+        <w:rPr>
+          <w:rFonts w:ascii="微软雅黑" w:eastAsia="微软雅黑" w:hAnsi="微软雅黑" w:hint="eastAsia"/>
+          <w:b/>
+          <w:bCs/>
+          <w:sz w:val="16"/>
+          <w:szCs w:val="16"/>
+        </w:rPr>
+      </w:pPr>
+    </w:p>
+    <w:p>
+      <w:pPr>
         <w:ind w:left="278" w:firstLineChars="200" w:firstLine="482"/>
         <w:rPr>
           <w:rFonts w:ascii="宋体" w:hAnsi="宋体"/>
@@ -1528,6 +1646,7 @@
           <w:b/>
           <w:bCs/>
         </w:rPr>
+        <w:lastRenderedPageBreak/>
         <w:t>1．计算和测试电路的谐振频率</w:t>
       </w:r>
     </w:p>
@@ -1996,7 +2115,6 @@
         <w:rPr>
           <w:noProof/>
         </w:rPr>
-        <w:lastRenderedPageBreak/>
         <w:drawing>
           <wp:inline distT="0" distB="0" distL="0" distR="0" wp14:anchorId="6D91EEE6" wp14:editId="193492DB">
             <wp:extent cx="2129246" cy="970360"/>
@@ -4751,6 +4869,14 @@
     </w:p>
     <w:p>
       <w:pPr>
+        <w:spacing w:line="240" w:lineRule="auto"/>
+        <w:rPr>
+          <w:rFonts w:hint="eastAsia"/>
+        </w:rPr>
+      </w:pPr>
+    </w:p>
+    <w:p>
+      <w:pPr>
         <w:ind w:left="278" w:firstLineChars="200" w:firstLine="480"/>
         <w:rPr>
           <w:rFonts w:ascii="宋体" w:hAnsi="宋体" w:cs="宋体"/>
@@ -4760,6 +4886,7 @@
         <w:rPr>
           <w:rFonts w:ascii="宋体" w:hAnsi="宋体" w:cs="宋体" w:hint="eastAsia"/>
         </w:rPr>
+        <w:lastRenderedPageBreak/>
         <w:t>②</w:t>
       </w:r>
       <w:r>
@@ -6946,7 +7073,6 @@
         <w:rPr>
           <w:rFonts w:hint="eastAsia"/>
         </w:rPr>
-        <w:lastRenderedPageBreak/>
         <w:t>·计算：因为</w:t>
       </w:r>
       <w:r>
@@ -7107,6 +7233,64 @@
     <w:p>
       <w:pPr>
         <w:spacing w:line="240" w:lineRule="auto"/>
+      </w:pPr>
+    </w:p>
+    <w:p>
+      <w:pPr>
+        <w:spacing w:line="240" w:lineRule="auto"/>
+      </w:pPr>
+    </w:p>
+    <w:p>
+      <w:pPr>
+        <w:spacing w:line="240" w:lineRule="auto"/>
+      </w:pPr>
+    </w:p>
+    <w:p>
+      <w:pPr>
+        <w:spacing w:line="240" w:lineRule="auto"/>
+      </w:pPr>
+    </w:p>
+    <w:p>
+      <w:pPr>
+        <w:spacing w:line="240" w:lineRule="auto"/>
+      </w:pPr>
+    </w:p>
+    <w:p>
+      <w:pPr>
+        <w:spacing w:line="240" w:lineRule="auto"/>
+      </w:pPr>
+    </w:p>
+    <w:p>
+      <w:pPr>
+        <w:spacing w:line="240" w:lineRule="auto"/>
+      </w:pPr>
+    </w:p>
+    <w:p>
+      <w:pPr>
+        <w:spacing w:line="240" w:lineRule="auto"/>
+      </w:pPr>
+    </w:p>
+    <w:p>
+      <w:pPr>
+        <w:spacing w:line="240" w:lineRule="auto"/>
+      </w:pPr>
+    </w:p>
+    <w:p>
+      <w:pPr>
+        <w:spacing w:line="240" w:lineRule="auto"/>
+      </w:pPr>
+    </w:p>
+    <w:p>
+      <w:pPr>
+        <w:spacing w:line="240" w:lineRule="auto"/>
+      </w:pPr>
+    </w:p>
+    <w:p>
+      <w:pPr>
+        <w:spacing w:line="240" w:lineRule="auto"/>
+        <w:rPr>
+          <w:rFonts w:hint="eastAsia"/>
+        </w:rPr>
       </w:pPr>
     </w:p>
     <w:p>
@@ -7543,6 +7727,19 @@
         <w:t>通过光标测量相位差</w:t>
       </w:r>
     </w:p>
+    <w:p>
+      <w:pPr>
+        <w:spacing w:line="240" w:lineRule="auto"/>
+        <w:jc w:val="center"/>
+        <w:rPr>
+          <w:rFonts w:ascii="微软雅黑" w:eastAsia="微软雅黑" w:hAnsi="微软雅黑" w:hint="eastAsia"/>
+          <w:b/>
+          <w:bCs/>
+          <w:sz w:val="16"/>
+          <w:szCs w:val="16"/>
+        </w:rPr>
+      </w:pPr>
+    </w:p>
     <w:tbl>
       <w:tblPr>
         <w:tblW w:w="8740" w:type="dxa"/>
@@ -7962,7 +8159,33 @@
                 <w:sz w:val="16"/>
                 <w:szCs w:val="16"/>
               </w:rPr>
-              <w:t>Δt（ms）</w:t>
+              <w:t>Δt（</w:t>
+            </w:r>
+            <w:proofErr w:type="spellStart"/>
+            <w:r>
+              <w:rPr>
+                <w:rFonts w:ascii="微软雅黑" w:eastAsia="微软雅黑" w:hAnsi="微软雅黑" w:cs="宋体" w:hint="eastAsia"/>
+                <w:b/>
+                <w:bCs/>
+                <w:color w:val="000000"/>
+                <w:kern w:val="0"/>
+                <w:sz w:val="16"/>
+                <w:szCs w:val="16"/>
+              </w:rPr>
+              <w:t>ms</w:t>
+            </w:r>
+            <w:proofErr w:type="spellEnd"/>
+            <w:r>
+              <w:rPr>
+                <w:rFonts w:ascii="微软雅黑" w:eastAsia="微软雅黑" w:hAnsi="微软雅黑" w:cs="宋体" w:hint="eastAsia"/>
+                <w:b/>
+                <w:bCs/>
+                <w:color w:val="000000"/>
+                <w:kern w:val="0"/>
+                <w:sz w:val="16"/>
+                <w:szCs w:val="16"/>
+              </w:rPr>
+              <w:t>）</w:t>
             </w:r>
           </w:p>
         </w:tc>
@@ -8276,7 +8499,33 @@
                 <w:sz w:val="16"/>
                 <w:szCs w:val="16"/>
               </w:rPr>
-              <w:t>T(ms)</w:t>
+              <w:t>T(</w:t>
+            </w:r>
+            <w:proofErr w:type="spellStart"/>
+            <w:r>
+              <w:rPr>
+                <w:rFonts w:ascii="微软雅黑" w:eastAsia="微软雅黑" w:hAnsi="微软雅黑" w:cs="宋体" w:hint="eastAsia"/>
+                <w:b/>
+                <w:bCs/>
+                <w:color w:val="000000"/>
+                <w:kern w:val="0"/>
+                <w:sz w:val="16"/>
+                <w:szCs w:val="16"/>
+              </w:rPr>
+              <w:t>ms</w:t>
+            </w:r>
+            <w:proofErr w:type="spellEnd"/>
+            <w:r>
+              <w:rPr>
+                <w:rFonts w:ascii="微软雅黑" w:eastAsia="微软雅黑" w:hAnsi="微软雅黑" w:cs="宋体" w:hint="eastAsia"/>
+                <w:b/>
+                <w:bCs/>
+                <w:color w:val="000000"/>
+                <w:kern w:val="0"/>
+                <w:sz w:val="16"/>
+                <w:szCs w:val="16"/>
+              </w:rPr>
+              <w:t>)</w:t>
             </w:r>
           </w:p>
         </w:tc>
@@ -11518,6 +11767,107 @@
     </w:p>
     <w:p>
       <w:pPr>
+        <w:spacing w:line="360" w:lineRule="auto"/>
+        <w:ind w:left="278" w:firstLineChars="200" w:firstLine="482"/>
+        <w:rPr>
+          <w:b/>
+          <w:bCs/>
+        </w:rPr>
+      </w:pPr>
+    </w:p>
+    <w:p>
+      <w:pPr>
+        <w:spacing w:line="360" w:lineRule="auto"/>
+        <w:ind w:left="278" w:firstLineChars="200" w:firstLine="482"/>
+        <w:rPr>
+          <w:b/>
+          <w:bCs/>
+        </w:rPr>
+      </w:pPr>
+    </w:p>
+    <w:p>
+      <w:pPr>
+        <w:spacing w:line="360" w:lineRule="auto"/>
+        <w:ind w:left="278" w:firstLineChars="200" w:firstLine="482"/>
+        <w:rPr>
+          <w:b/>
+          <w:bCs/>
+        </w:rPr>
+      </w:pPr>
+    </w:p>
+    <w:p>
+      <w:pPr>
+        <w:spacing w:line="360" w:lineRule="auto"/>
+        <w:ind w:left="278" w:firstLineChars="200" w:firstLine="482"/>
+        <w:rPr>
+          <w:b/>
+          <w:bCs/>
+        </w:rPr>
+      </w:pPr>
+    </w:p>
+    <w:p>
+      <w:pPr>
+        <w:spacing w:line="360" w:lineRule="auto"/>
+        <w:ind w:left="278" w:firstLineChars="200" w:firstLine="482"/>
+        <w:rPr>
+          <w:b/>
+          <w:bCs/>
+        </w:rPr>
+      </w:pPr>
+    </w:p>
+    <w:p>
+      <w:pPr>
+        <w:spacing w:line="360" w:lineRule="auto"/>
+        <w:ind w:left="278" w:firstLineChars="200" w:firstLine="482"/>
+        <w:rPr>
+          <w:b/>
+          <w:bCs/>
+        </w:rPr>
+      </w:pPr>
+    </w:p>
+    <w:p>
+      <w:pPr>
+        <w:spacing w:line="360" w:lineRule="auto"/>
+        <w:ind w:left="278" w:firstLineChars="200" w:firstLine="482"/>
+        <w:rPr>
+          <w:b/>
+          <w:bCs/>
+        </w:rPr>
+      </w:pPr>
+    </w:p>
+    <w:p>
+      <w:pPr>
+        <w:spacing w:line="360" w:lineRule="auto"/>
+        <w:ind w:left="278" w:firstLineChars="200" w:firstLine="482"/>
+        <w:rPr>
+          <w:b/>
+          <w:bCs/>
+        </w:rPr>
+      </w:pPr>
+    </w:p>
+    <w:p>
+      <w:pPr>
+        <w:spacing w:line="360" w:lineRule="auto"/>
+        <w:ind w:left="278" w:firstLineChars="200" w:firstLine="482"/>
+        <w:rPr>
+          <w:b/>
+          <w:bCs/>
+        </w:rPr>
+      </w:pPr>
+    </w:p>
+    <w:p>
+      <w:pPr>
+        <w:spacing w:line="360" w:lineRule="auto"/>
+        <w:ind w:left="278" w:firstLineChars="200" w:firstLine="482"/>
+        <w:rPr>
+          <w:rFonts w:hint="eastAsia"/>
+          <w:b/>
+          <w:bCs/>
+        </w:rPr>
+      </w:pPr>
+    </w:p>
+    <w:p>
+      <w:pPr>
         <w:ind w:left="278" w:firstLineChars="200" w:firstLine="480"/>
         <w:rPr>
           <w:rFonts w:ascii="宋体" w:hAnsi="宋体" w:cs="宋体"/>
@@ -11527,6 +11877,7 @@
         <w:rPr>
           <w:rFonts w:ascii="宋体" w:hAnsi="宋体" w:cs="宋体" w:hint="eastAsia"/>
         </w:rPr>
+        <w:lastRenderedPageBreak/>
         <w:t>②</w:t>
       </w:r>
       <w:r>
@@ -12071,7 +12422,33 @@
                 <w:sz w:val="16"/>
                 <w:szCs w:val="16"/>
               </w:rPr>
-              <w:t>Δt（ms）</w:t>
+              <w:t>Δt（</w:t>
+            </w:r>
+            <w:proofErr w:type="spellStart"/>
+            <w:r>
+              <w:rPr>
+                <w:rFonts w:ascii="微软雅黑" w:eastAsia="微软雅黑" w:hAnsi="微软雅黑" w:cs="宋体" w:hint="eastAsia"/>
+                <w:b/>
+                <w:bCs/>
+                <w:color w:val="000000"/>
+                <w:kern w:val="0"/>
+                <w:sz w:val="16"/>
+                <w:szCs w:val="16"/>
+              </w:rPr>
+              <w:t>ms</w:t>
+            </w:r>
+            <w:proofErr w:type="spellEnd"/>
+            <w:r>
+              <w:rPr>
+                <w:rFonts w:ascii="微软雅黑" w:eastAsia="微软雅黑" w:hAnsi="微软雅黑" w:cs="宋体" w:hint="eastAsia"/>
+                <w:b/>
+                <w:bCs/>
+                <w:color w:val="000000"/>
+                <w:kern w:val="0"/>
+                <w:sz w:val="16"/>
+                <w:szCs w:val="16"/>
+              </w:rPr>
+              <w:t>）</w:t>
             </w:r>
           </w:p>
         </w:tc>
@@ -12385,7 +12762,33 @@
                 <w:sz w:val="16"/>
                 <w:szCs w:val="16"/>
               </w:rPr>
-              <w:t>T(ms)</w:t>
+              <w:t>T(</w:t>
+            </w:r>
+            <w:proofErr w:type="spellStart"/>
+            <w:r>
+              <w:rPr>
+                <w:rFonts w:ascii="微软雅黑" w:eastAsia="微软雅黑" w:hAnsi="微软雅黑" w:cs="宋体" w:hint="eastAsia"/>
+                <w:b/>
+                <w:bCs/>
+                <w:color w:val="000000"/>
+                <w:kern w:val="0"/>
+                <w:sz w:val="16"/>
+                <w:szCs w:val="16"/>
+              </w:rPr>
+              <w:t>ms</w:t>
+            </w:r>
+            <w:proofErr w:type="spellEnd"/>
+            <w:r>
+              <w:rPr>
+                <w:rFonts w:ascii="微软雅黑" w:eastAsia="微软雅黑" w:hAnsi="微软雅黑" w:cs="宋体" w:hint="eastAsia"/>
+                <w:b/>
+                <w:bCs/>
+                <w:color w:val="000000"/>
+                <w:kern w:val="0"/>
+                <w:sz w:val="16"/>
+                <w:szCs w:val="16"/>
+              </w:rPr>
+              <w:t>)</w:t>
             </w:r>
           </w:p>
         </w:tc>
@@ -15405,96 +15808,7 @@
         <w:spacing w:line="360" w:lineRule="auto"/>
         <w:ind w:left="278" w:firstLineChars="200" w:firstLine="482"/>
         <w:rPr>
-          <w:b/>
-          <w:bCs/>
-        </w:rPr>
-      </w:pPr>
-    </w:p>
-    <w:p>
-      <w:pPr>
-        <w:spacing w:line="360" w:lineRule="auto"/>
-        <w:ind w:left="278" w:firstLineChars="200" w:firstLine="482"/>
-        <w:rPr>
-          <w:b/>
-          <w:bCs/>
-        </w:rPr>
-      </w:pPr>
-    </w:p>
-    <w:p>
-      <w:pPr>
-        <w:spacing w:line="360" w:lineRule="auto"/>
-        <w:ind w:left="278" w:firstLineChars="200" w:firstLine="482"/>
-        <w:rPr>
-          <w:b/>
-          <w:bCs/>
-        </w:rPr>
-      </w:pPr>
-    </w:p>
-    <w:p>
-      <w:pPr>
-        <w:spacing w:line="360" w:lineRule="auto"/>
-        <w:ind w:left="278" w:firstLineChars="200" w:firstLine="482"/>
-        <w:rPr>
-          <w:b/>
-          <w:bCs/>
-        </w:rPr>
-      </w:pPr>
-    </w:p>
-    <w:p>
-      <w:pPr>
-        <w:spacing w:line="360" w:lineRule="auto"/>
-        <w:ind w:left="278" w:firstLineChars="200" w:firstLine="482"/>
-        <w:rPr>
-          <w:b/>
-          <w:bCs/>
-        </w:rPr>
-      </w:pPr>
-    </w:p>
-    <w:p>
-      <w:pPr>
-        <w:spacing w:line="360" w:lineRule="auto"/>
-        <w:ind w:left="278" w:firstLineChars="200" w:firstLine="482"/>
-        <w:rPr>
-          <w:b/>
-          <w:bCs/>
-        </w:rPr>
-      </w:pPr>
-    </w:p>
-    <w:p>
-      <w:pPr>
-        <w:spacing w:line="360" w:lineRule="auto"/>
-        <w:ind w:left="278" w:firstLineChars="200" w:firstLine="482"/>
-        <w:rPr>
-          <w:b/>
-          <w:bCs/>
-        </w:rPr>
-      </w:pPr>
-    </w:p>
-    <w:p>
-      <w:pPr>
-        <w:spacing w:line="360" w:lineRule="auto"/>
-        <w:ind w:left="278" w:firstLineChars="200" w:firstLine="482"/>
-        <w:rPr>
-          <w:b/>
-          <w:bCs/>
-        </w:rPr>
-      </w:pPr>
-    </w:p>
-    <w:p>
-      <w:pPr>
-        <w:spacing w:line="360" w:lineRule="auto"/>
-        <w:ind w:left="278" w:firstLineChars="200" w:firstLine="482"/>
-        <w:rPr>
-          <w:b/>
-          <w:bCs/>
-        </w:rPr>
-      </w:pPr>
-    </w:p>
-    <w:p>
-      <w:pPr>
-        <w:spacing w:line="360" w:lineRule="auto"/>
-        <w:ind w:left="278" w:firstLineChars="200" w:firstLine="482"/>
-        <w:rPr>
+          <w:rFonts w:hint="eastAsia"/>
           <w:b/>
           <w:bCs/>
         </w:rPr>
@@ -15515,7 +15829,6 @@
           <w:sz w:val="28"/>
           <w:szCs w:val="28"/>
         </w:rPr>
-        <w:lastRenderedPageBreak/>
         <w:t>（</w:t>
       </w:r>
       <w:r>
@@ -15594,7 +15907,6 @@
     <w:p>
       <w:pPr>
         <w:spacing w:line="240" w:lineRule="auto"/>
-        <w:jc w:val="center"/>
         <w:rPr>
           <w:rFonts w:ascii="宋体" w:hAnsi="宋体"/>
         </w:rPr>
@@ -15604,9 +15916,9 @@
           <w:noProof/>
         </w:rPr>
         <w:drawing>
-          <wp:inline distT="0" distB="0" distL="0" distR="0" wp14:anchorId="76AF6F08" wp14:editId="7267F0DB">
-            <wp:extent cx="2880000" cy="2160000"/>
-            <wp:effectExtent l="0" t="0" r="0" b="0"/>
+          <wp:inline distT="0" distB="0" distL="0" distR="0" wp14:anchorId="76AF6F08" wp14:editId="0BEBAC01">
+            <wp:extent cx="2397600" cy="1800000"/>
+            <wp:effectExtent l="0" t="0" r="3175" b="0"/>
             <wp:docPr id="10" name="图片 10"/>
             <wp:cNvGraphicFramePr>
               <a:graphicFrameLocks xmlns:a="http://schemas.openxmlformats.org/drawingml/2006/main" noChangeAspect="1"/>
@@ -15636,7 +15948,7 @@
                   <pic:spPr bwMode="auto">
                     <a:xfrm>
                       <a:off x="0" y="0"/>
-                      <a:ext cx="2880000" cy="2160000"/>
+                      <a:ext cx="2397600" cy="1800000"/>
                     </a:xfrm>
                     <a:prstGeom prst="rect">
                       <a:avLst/>
@@ -15652,90 +15964,26 @@
           </wp:inline>
         </w:drawing>
       </w:r>
-    </w:p>
-    <w:p>
-      <w:pPr>
-        <w:spacing w:line="240" w:lineRule="auto"/>
-        <w:jc w:val="center"/>
-        <w:rPr>
-          <w:rFonts w:ascii="微软雅黑" w:eastAsia="微软雅黑" w:hAnsi="微软雅黑"/>
-          <w:b/>
-          <w:bCs/>
-          <w:sz w:val="16"/>
-          <w:szCs w:val="16"/>
-        </w:rPr>
-      </w:pPr>
-      <w:r>
-        <w:rPr>
-          <w:rFonts w:ascii="微软雅黑" w:eastAsia="微软雅黑" w:hAnsi="微软雅黑" w:hint="eastAsia"/>
-          <w:b/>
-          <w:bCs/>
-          <w:sz w:val="16"/>
-          <w:szCs w:val="16"/>
-        </w:rPr>
-        <w:t>图</w:t>
-      </w:r>
-      <w:r>
-        <w:rPr>
-          <w:rFonts w:ascii="微软雅黑" w:eastAsia="微软雅黑" w:hAnsi="微软雅黑" w:hint="eastAsia"/>
-          <w:b/>
-          <w:bCs/>
-          <w:sz w:val="16"/>
-          <w:szCs w:val="16"/>
-        </w:rPr>
-        <w:t>10.</w:t>
-      </w:r>
-      <w:r>
-        <w:rPr>
-          <w:rFonts w:ascii="微软雅黑" w:eastAsia="微软雅黑" w:hAnsi="微软雅黑" w:hint="eastAsia"/>
-          <w:b/>
-          <w:bCs/>
-          <w:sz w:val="16"/>
-          <w:szCs w:val="16"/>
-        </w:rPr>
-        <w:t>5</w:t>
-      </w:r>
-      <w:r>
-        <w:rPr>
-          <w:rFonts w:ascii="微软雅黑" w:eastAsia="微软雅黑" w:hAnsi="微软雅黑"/>
-          <w:b/>
-          <w:bCs/>
-          <w:sz w:val="16"/>
-          <w:szCs w:val="16"/>
+      <w:r>
+        <w:rPr>
+          <w:rFonts w:ascii="宋体" w:hAnsi="宋体" w:hint="eastAsia"/>
         </w:rPr>
         <w:t xml:space="preserve"> </w:t>
       </w:r>
       <w:r>
         <w:rPr>
-          <w:rFonts w:ascii="微软雅黑" w:eastAsia="微软雅黑" w:hAnsi="微软雅黑"/>
-          <w:b/>
-          <w:bCs/>
-          <w:sz w:val="16"/>
-          <w:szCs w:val="16"/>
-        </w:rPr>
-        <w:t>幅频特性曲线</w:t>
-      </w:r>
-    </w:p>
-    <w:p>
-      <w:pPr>
-        <w:spacing w:line="240" w:lineRule="auto"/>
-        <w:jc w:val="center"/>
-        <w:rPr>
-          <w:rFonts w:ascii="微软雅黑" w:eastAsia="微软雅黑" w:hAnsi="微软雅黑"/>
-          <w:b/>
-          <w:bCs/>
-          <w:sz w:val="16"/>
-          <w:szCs w:val="16"/>
-        </w:rPr>
-      </w:pPr>
+          <w:rFonts w:ascii="宋体" w:hAnsi="宋体"/>
+        </w:rPr>
+        <w:t xml:space="preserve">     </w:t>
+      </w:r>
       <w:r>
         <w:rPr>
           <w:noProof/>
         </w:rPr>
         <w:drawing>
-          <wp:inline distT="0" distB="0" distL="0" distR="0" wp14:anchorId="2B26F4D6" wp14:editId="189002F6">
-            <wp:extent cx="2880000" cy="2160000"/>
-            <wp:effectExtent l="0" t="0" r="0" b="0"/>
+          <wp:inline distT="0" distB="0" distL="0" distR="0" wp14:anchorId="4024AAC8" wp14:editId="59B89C96">
+            <wp:extent cx="2397600" cy="1800000"/>
+            <wp:effectExtent l="0" t="0" r="3175" b="0"/>
             <wp:docPr id="11" name="图片 11"/>
             <wp:cNvGraphicFramePr>
               <a:graphicFrameLocks xmlns:a="http://schemas.openxmlformats.org/drawingml/2006/main" noChangeAspect="1"/>
@@ -15765,7 +16013,7 @@
                   <pic:spPr bwMode="auto">
                     <a:xfrm>
                       <a:off x="0" y="0"/>
-                      <a:ext cx="2880000" cy="2160000"/>
+                      <a:ext cx="2397600" cy="1800000"/>
                     </a:xfrm>
                     <a:prstGeom prst="rect">
                       <a:avLst/>
@@ -15781,6 +16029,12 @@
           </wp:inline>
         </w:drawing>
       </w:r>
+      <w:r>
+        <w:rPr>
+          <w:rFonts w:ascii="宋体" w:hAnsi="宋体"/>
+        </w:rPr>
+        <w:t xml:space="preserve">              </w:t>
+      </w:r>
     </w:p>
     <w:p>
       <w:pPr>
@@ -15822,7 +16076,7 @@
           <w:sz w:val="16"/>
           <w:szCs w:val="16"/>
         </w:rPr>
-        <w:t>6</w:t>
+        <w:t>5</w:t>
       </w:r>
       <w:r>
         <w:rPr>
@@ -15836,22 +16090,92 @@
       </w:r>
       <w:r>
         <w:rPr>
-          <w:rFonts w:ascii="微软雅黑" w:eastAsia="微软雅黑" w:hAnsi="微软雅黑" w:hint="eastAsia"/>
+          <w:rFonts w:ascii="微软雅黑" w:eastAsia="微软雅黑" w:hAnsi="微软雅黑"/>
           <w:b/>
           <w:bCs/>
           <w:sz w:val="16"/>
           <w:szCs w:val="16"/>
         </w:rPr>
-        <w:t>通用</w:t>
-      </w:r>
-      <w:r>
-        <w:rPr>
-          <w:rFonts w:ascii="微软雅黑" w:eastAsia="微软雅黑" w:hAnsi="微软雅黑"/>
+        <w:t>幅频特性曲线</w:t>
+      </w:r>
+      <w:r>
+        <w:rPr>
+          <w:rFonts w:ascii="微软雅黑" w:eastAsia="微软雅黑" w:hAnsi="微软雅黑" w:hint="eastAsia"/>
           <w:b/>
           <w:bCs/>
           <w:sz w:val="16"/>
           <w:szCs w:val="16"/>
         </w:rPr>
+        <w:t xml:space="preserve"> </w:t>
+      </w:r>
+      <w:r>
+        <w:rPr>
+          <w:rFonts w:ascii="微软雅黑" w:eastAsia="微软雅黑" w:hAnsi="微软雅黑"/>
+          <w:b/>
+          <w:bCs/>
+          <w:sz w:val="16"/>
+          <w:szCs w:val="16"/>
+        </w:rPr>
+        <w:t xml:space="preserve">                              </w:t>
+      </w:r>
+      <w:r>
+        <w:rPr>
+          <w:rFonts w:ascii="微软雅黑" w:eastAsia="微软雅黑" w:hAnsi="微软雅黑" w:hint="eastAsia"/>
+          <w:b/>
+          <w:bCs/>
+          <w:sz w:val="16"/>
+          <w:szCs w:val="16"/>
+        </w:rPr>
+        <w:t>图</w:t>
+      </w:r>
+      <w:r>
+        <w:rPr>
+          <w:rFonts w:ascii="微软雅黑" w:eastAsia="微软雅黑" w:hAnsi="微软雅黑" w:hint="eastAsia"/>
+          <w:b/>
+          <w:bCs/>
+          <w:sz w:val="16"/>
+          <w:szCs w:val="16"/>
+        </w:rPr>
+        <w:t>10.</w:t>
+      </w:r>
+      <w:r>
+        <w:rPr>
+          <w:rFonts w:ascii="微软雅黑" w:eastAsia="微软雅黑" w:hAnsi="微软雅黑" w:hint="eastAsia"/>
+          <w:b/>
+          <w:bCs/>
+          <w:sz w:val="16"/>
+          <w:szCs w:val="16"/>
+        </w:rPr>
+        <w:t>6</w:t>
+      </w:r>
+      <w:r>
+        <w:rPr>
+          <w:rFonts w:ascii="微软雅黑" w:eastAsia="微软雅黑" w:hAnsi="微软雅黑"/>
+          <w:b/>
+          <w:bCs/>
+          <w:sz w:val="16"/>
+          <w:szCs w:val="16"/>
+        </w:rPr>
+        <w:t xml:space="preserve"> </w:t>
+      </w:r>
+      <w:r>
+        <w:rPr>
+          <w:rFonts w:ascii="微软雅黑" w:eastAsia="微软雅黑" w:hAnsi="微软雅黑" w:hint="eastAsia"/>
+          <w:b/>
+          <w:bCs/>
+          <w:sz w:val="16"/>
+          <w:szCs w:val="16"/>
+        </w:rPr>
+        <w:t>通用</w:t>
+      </w:r>
+      <w:r>
+        <w:rPr>
+          <w:rFonts w:ascii="微软雅黑" w:eastAsia="微软雅黑" w:hAnsi="微软雅黑"/>
+          <w:b/>
+          <w:bCs/>
+          <w:sz w:val="16"/>
+          <w:szCs w:val="16"/>
+        </w:rPr>
         <w:t>幅频特性曲线</w:t>
       </w:r>
     </w:p>
@@ -15870,6 +16194,18 @@
     </w:p>
     <w:p>
       <w:pPr>
+        <w:spacing w:line="240" w:lineRule="auto"/>
+        <w:rPr>
+          <w:rFonts w:ascii="微软雅黑" w:eastAsia="微软雅黑" w:hAnsi="微软雅黑" w:hint="eastAsia"/>
+          <w:b/>
+          <w:bCs/>
+          <w:sz w:val="16"/>
+          <w:szCs w:val="16"/>
+        </w:rPr>
+      </w:pPr>
+    </w:p>
+    <w:p>
+      <w:pPr>
         <w:spacing w:line="360" w:lineRule="auto"/>
         <w:ind w:left="278" w:firstLineChars="200" w:firstLine="482"/>
         <w:rPr>
@@ -15883,6 +16219,7 @@
           <w:b/>
           <w:bCs/>
         </w:rPr>
+        <w:lastRenderedPageBreak/>
         <w:t>·</w:t>
       </w:r>
       <w:r>
@@ -16642,7 +16979,6 @@
           <w:rFonts w:hint="eastAsia"/>
           <w:b/>
         </w:rPr>
-        <w:lastRenderedPageBreak/>
         <w:t>误差分析：</w:t>
       </w:r>
     </w:p>
@@ -17376,142 +17712,10 @@
         <w:spacing w:line="360" w:lineRule="auto"/>
         <w:ind w:left="278" w:firstLineChars="300" w:firstLine="723"/>
         <w:rPr>
-          <w:b/>
-          <w:bCs/>
-        </w:rPr>
-      </w:pPr>
-      <w:r>
-        <w:rPr>
           <w:rFonts w:hint="eastAsia"/>
           <w:b/>
-          <w:bCs/>
-        </w:rPr>
-        <w:t>（</w:t>
-      </w:r>
-      <w:r>
-        <w:rPr>
-          <w:rFonts w:hint="eastAsia"/>
-          <w:b/>
-          <w:bCs/>
-        </w:rPr>
-        <w:t>2</w:t>
-      </w:r>
-      <w:r>
-        <w:rPr>
-          <w:rFonts w:hint="eastAsia"/>
-          <w:b/>
-          <w:bCs/>
-        </w:rPr>
-        <w:t>）</w:t>
-      </w:r>
-      <w:r>
-        <w:rPr>
-          <w:rFonts w:hint="eastAsia"/>
-          <w:b/>
-          <w:bCs/>
-        </w:rPr>
-        <w:t>由于</w:t>
-      </w:r>
-      <w:r>
-        <w:rPr>
-          <w:rFonts w:hint="eastAsia"/>
-          <w:b/>
-          <w:bCs/>
-        </w:rPr>
-        <w:t>改变电路中的</w:t>
-      </w:r>
-      <w:r>
-        <w:rPr>
-          <w:rFonts w:hint="eastAsia"/>
-          <w:b/>
-          <w:bCs/>
-        </w:rPr>
-        <w:t>R</w:t>
-      </w:r>
-      <w:r>
-        <w:rPr>
-          <w:rFonts w:hint="eastAsia"/>
-          <w:b/>
-          <w:bCs/>
-        </w:rPr>
-        <w:t>只改变</w:t>
-      </w:r>
-      <w:r>
-        <w:rPr>
-          <w:rFonts w:hint="eastAsia"/>
-          <w:b/>
-          <w:bCs/>
-        </w:rPr>
-        <w:t>Q</w:t>
-      </w:r>
-      <w:r>
-        <w:rPr>
-          <w:rFonts w:hint="eastAsia"/>
-          <w:b/>
-          <w:bCs/>
-        </w:rPr>
-        <w:t>值，根据</w:t>
-      </w:r>
-      <w:r>
-        <w:rPr>
-          <w:rFonts w:hint="eastAsia"/>
-          <w:b/>
-          <w:bCs/>
-        </w:rPr>
-        <w:t>Q</w:t>
-      </w:r>
-      <w:r>
-        <w:rPr>
-          <w:rFonts w:hint="eastAsia"/>
-          <w:b/>
-          <w:bCs/>
-        </w:rPr>
-        <w:t>的公式可以得到，</w:t>
-      </w:r>
-      <w:r>
-        <w:rPr>
-          <w:b/>
-          <w:bCs/>
-        </w:rPr>
-        <w:t>然</w:t>
-      </w:r>
-      <w:r>
-        <w:rPr>
-          <w:b/>
-          <w:bCs/>
-        </w:rPr>
-        <w:t xml:space="preserve"> Q </w:t>
-      </w:r>
-      <w:r>
-        <w:rPr>
-          <w:b/>
-          <w:bCs/>
-        </w:rPr>
-        <w:t>值越大，</w:t>
-      </w:r>
-      <w:r>
-        <w:rPr>
-          <w:rFonts w:hint="eastAsia"/>
-          <w:b/>
-          <w:bCs/>
-        </w:rPr>
-        <w:t>幅频特性</w:t>
-      </w:r>
-      <w:r>
-        <w:rPr>
-          <w:b/>
-          <w:bCs/>
-        </w:rPr>
-        <w:t>曲线越尖锐</w:t>
-      </w:r>
-      <w:r>
-        <w:rPr>
-          <w:rFonts w:hint="eastAsia"/>
-          <w:b/>
-          <w:bCs/>
-        </w:rPr>
-        <w:t>。</w:t>
-      </w:r>
+        </w:rPr>
+      </w:pPr>
     </w:p>
     <w:p>
       <w:pPr>
@@ -17528,14 +17732,7 @@
           <w:b/>
           <w:bCs/>
         </w:rPr>
-        <w:t>观察以上</w:t>
-      </w:r>
-      <w:r>
-        <w:rPr>
-          <w:b/>
-          <w:bCs/>
-        </w:rPr>
-        <w:t>幅频特性曲线</w:t>
+        <w:t>（</w:t>
       </w:r>
       <w:r>
         <w:rPr>
@@ -17543,14 +17740,7 @@
           <w:b/>
           <w:bCs/>
         </w:rPr>
-        <w:t>和</w:t>
-      </w:r>
-      <w:r>
-        <w:rPr>
-          <w:b/>
-          <w:bCs/>
-        </w:rPr>
-        <w:t>通用幅频特性曲线</w:t>
+        <w:t>2</w:t>
       </w:r>
       <w:r>
         <w:rPr>
@@ -17558,7 +17748,7 @@
           <w:b/>
           <w:bCs/>
         </w:rPr>
-        <w:t>，</w:t>
+        <w:t>）</w:t>
       </w:r>
       <w:r>
         <w:rPr>
@@ -17566,7 +17756,7 @@
           <w:b/>
           <w:bCs/>
         </w:rPr>
-        <w:t>R=10</w:t>
+        <w:t>由于</w:t>
       </w:r>
       <w:r>
         <w:rPr>
@@ -17574,7 +17764,7 @@
           <w:b/>
           <w:bCs/>
         </w:rPr>
-        <w:t>Ω时</w:t>
+        <w:t>改变电路中的</w:t>
       </w:r>
       <w:r>
         <w:rPr>
@@ -17582,6 +17772,22 @@
           <w:b/>
           <w:bCs/>
         </w:rPr>
+        <w:t>R</w:t>
+      </w:r>
+      <w:r>
+        <w:rPr>
+          <w:rFonts w:hint="eastAsia"/>
+          <w:b/>
+          <w:bCs/>
+        </w:rPr>
+        <w:t>只改变</w:t>
+      </w:r>
+      <w:r>
+        <w:rPr>
+          <w:rFonts w:hint="eastAsia"/>
+          <w:b/>
+          <w:bCs/>
+        </w:rPr>
         <w:t>Q</w:t>
       </w:r>
       <w:r>
@@ -17590,7 +17796,67 @@
           <w:b/>
           <w:bCs/>
         </w:rPr>
-        <w:t>值更大，曲线更尖锐。</w:t>
+        <w:t>值，根据</w:t>
+      </w:r>
+      <w:r>
+        <w:rPr>
+          <w:rFonts w:hint="eastAsia"/>
+          <w:b/>
+          <w:bCs/>
+        </w:rPr>
+        <w:t>Q</w:t>
+      </w:r>
+      <w:r>
+        <w:rPr>
+          <w:rFonts w:hint="eastAsia"/>
+          <w:b/>
+          <w:bCs/>
+        </w:rPr>
+        <w:t>的公式可以得到，</w:t>
+      </w:r>
+      <w:r>
+        <w:rPr>
+          <w:b/>
+          <w:bCs/>
+        </w:rPr>
+        <w:t>然</w:t>
+      </w:r>
+      <w:r>
+        <w:rPr>
+          <w:b/>
+          <w:bCs/>
+        </w:rPr>
+        <w:t xml:space="preserve"> Q </w:t>
+      </w:r>
+      <w:r>
+        <w:rPr>
+          <w:b/>
+          <w:bCs/>
+        </w:rPr>
+        <w:t>值越大，</w:t>
+      </w:r>
+      <w:r>
+        <w:rPr>
+          <w:rFonts w:hint="eastAsia"/>
+          <w:b/>
+          <w:bCs/>
+        </w:rPr>
+        <w:t>幅频特性</w:t>
+      </w:r>
+      <w:r>
+        <w:rPr>
+          <w:b/>
+          <w:bCs/>
+        </w:rPr>
+        <w:t>曲线越尖锐</w:t>
+      </w:r>
+      <w:r>
+        <w:rPr>
+          <w:rFonts w:hint="eastAsia"/>
+          <w:b/>
+          <w:bCs/>
+        </w:rPr>
+        <w:t>。</w:t>
       </w:r>
     </w:p>
     <w:p>
@@ -17602,6 +17868,76 @@
           <w:bCs/>
         </w:rPr>
       </w:pPr>
+      <w:r>
+        <w:rPr>
+          <w:rFonts w:hint="eastAsia"/>
+          <w:b/>
+          <w:bCs/>
+        </w:rPr>
+        <w:t>观察以上</w:t>
+      </w:r>
+      <w:r>
+        <w:rPr>
+          <w:b/>
+          <w:bCs/>
+        </w:rPr>
+        <w:t>幅频特性曲线</w:t>
+      </w:r>
+      <w:r>
+        <w:rPr>
+          <w:rFonts w:hint="eastAsia"/>
+          <w:b/>
+          <w:bCs/>
+        </w:rPr>
+        <w:t>和</w:t>
+      </w:r>
+      <w:r>
+        <w:rPr>
+          <w:b/>
+          <w:bCs/>
+        </w:rPr>
+        <w:t>通用幅频特性曲线</w:t>
+      </w:r>
+      <w:r>
+        <w:rPr>
+          <w:rFonts w:hint="eastAsia"/>
+          <w:b/>
+          <w:bCs/>
+        </w:rPr>
+        <w:t>，</w:t>
+      </w:r>
+      <w:r>
+        <w:rPr>
+          <w:rFonts w:hint="eastAsia"/>
+          <w:b/>
+          <w:bCs/>
+        </w:rPr>
+        <w:t>R=10</w:t>
+      </w:r>
+      <w:r>
+        <w:rPr>
+          <w:rFonts w:hint="eastAsia"/>
+          <w:b/>
+          <w:bCs/>
+        </w:rPr>
+        <w:t>Ω时</w:t>
+      </w:r>
+      <w:r>
+        <w:rPr>
+          <w:rFonts w:hint="eastAsia"/>
+          <w:b/>
+          <w:bCs/>
+        </w:rPr>
+        <w:t>Q</w:t>
+      </w:r>
+      <w:r>
+        <w:rPr>
+          <w:rFonts w:hint="eastAsia"/>
+          <w:b/>
+          <w:bCs/>
+        </w:rPr>
+        <w:t>值更大，曲线更尖锐。</w:t>
+      </w:r>
     </w:p>
     <w:p>
       <w:pPr>
@@ -17612,12 +17948,23 @@
           <w:bCs/>
         </w:rPr>
       </w:pPr>
+    </w:p>
+    <w:p>
+      <w:pPr>
+        <w:spacing w:line="360" w:lineRule="auto"/>
+        <w:ind w:left="278" w:firstLineChars="300" w:firstLine="723"/>
+        <w:rPr>
+          <w:b/>
+          <w:bCs/>
+        </w:rPr>
+      </w:pPr>
       <w:r>
         <w:rPr>
           <w:rFonts w:hint="eastAsia"/>
           <w:b/>
           <w:bCs/>
         </w:rPr>
+        <w:lastRenderedPageBreak/>
         <w:t>（</w:t>
       </w:r>
       <w:r>
@@ -17845,46 +18192,21 @@
       <w:pPr>
         <w:spacing w:line="240" w:lineRule="auto"/>
         <w:rPr>
-          <w:rFonts w:ascii="宋体" w:hAnsi="宋体"/>
+          <w:rFonts w:ascii="宋体" w:hAnsi="宋体" w:hint="eastAsia"/>
         </w:rPr>
       </w:pPr>
     </w:p>
     <w:p>
       <w:pPr>
-        <w:spacing w:line="240" w:lineRule="auto"/>
+        <w:ind w:left="278" w:firstLineChars="200" w:firstLine="480"/>
         <w:rPr>
           <w:rFonts w:ascii="宋体" w:hAnsi="宋体"/>
         </w:rPr>
       </w:pPr>
-    </w:p>
-    <w:p>
-      <w:pPr>
-        <w:spacing w:line="240" w:lineRule="auto"/>
-        <w:rPr>
-          <w:rFonts w:ascii="宋体" w:hAnsi="宋体"/>
-        </w:rPr>
-      </w:pPr>
-    </w:p>
-    <w:p>
-      <w:pPr>
-        <w:spacing w:line="240" w:lineRule="auto"/>
-        <w:rPr>
-          <w:rFonts w:ascii="宋体" w:hAnsi="宋体"/>
-        </w:rPr>
-      </w:pPr>
-    </w:p>
-    <w:p>
-      <w:pPr>
-        <w:ind w:left="278" w:firstLineChars="200" w:firstLine="480"/>
-        <w:rPr>
-          <w:rFonts w:ascii="宋体" w:hAnsi="宋体"/>
-        </w:rPr>
-      </w:pPr>
       <w:r>
         <w:rPr>
           <w:rFonts w:ascii="宋体" w:hAnsi="宋体" w:hint="eastAsia"/>
         </w:rPr>
-        <w:lastRenderedPageBreak/>
         <w:t>②</w:t>
       </w:r>
       <w:r>
@@ -18559,10 +18881,51 @@
           <w:rFonts w:ascii="宋体" w:hAnsi="宋体"/>
         </w:rPr>
       </w:pPr>
-      <w:r>
+    </w:p>
+    <w:p>
+      <w:pPr>
+        <w:ind w:left="278" w:firstLineChars="200" w:firstLine="480"/>
+        <w:rPr>
+          <w:rFonts w:ascii="宋体" w:hAnsi="宋体"/>
+        </w:rPr>
+      </w:pPr>
+    </w:p>
+    <w:p>
+      <w:pPr>
+        <w:ind w:left="278" w:firstLineChars="200" w:firstLine="480"/>
+        <w:rPr>
+          <w:rFonts w:ascii="宋体" w:hAnsi="宋体"/>
+        </w:rPr>
+      </w:pPr>
+    </w:p>
+    <w:p>
+      <w:pPr>
+        <w:ind w:left="278" w:firstLineChars="200" w:firstLine="480"/>
+        <w:rPr>
+          <w:rFonts w:ascii="宋体" w:hAnsi="宋体"/>
+        </w:rPr>
+      </w:pPr>
+    </w:p>
+    <w:p>
+      <w:pPr>
+        <w:ind w:left="278" w:firstLineChars="200" w:firstLine="480"/>
         <w:rPr>
           <w:rFonts w:ascii="宋体" w:hAnsi="宋体" w:hint="eastAsia"/>
         </w:rPr>
+      </w:pPr>
+    </w:p>
+    <w:p>
+      <w:pPr>
+        <w:ind w:left="278" w:firstLineChars="200" w:firstLine="480"/>
+        <w:rPr>
+          <w:rFonts w:ascii="宋体" w:hAnsi="宋体"/>
+        </w:rPr>
+      </w:pPr>
+      <w:r>
+        <w:rPr>
+          <w:rFonts w:ascii="宋体" w:hAnsi="宋体" w:hint="eastAsia"/>
+        </w:rPr>
+        <w:lastRenderedPageBreak/>
         <w:t>2</w:t>
       </w:r>
       <w:r>
@@ -18717,7 +19080,21 @@
         <w:rPr>
           <w:rFonts w:ascii="宋体" w:hAnsi="宋体"/>
         </w:rPr>
-        <w:t>电感电压与电容电压数值相等，相位相反。此时电感电压(或电容电压)为电源电压的 Q 倍，Q 称为品质因数，即</w:t>
+        <w:t xml:space="preserve">电感电压与电容电压数值相等，相位相反。此时电感电压(或电容电压)为电源电压的 Q </w:t>
+      </w:r>
+      <w:proofErr w:type="gramStart"/>
+      <w:r>
+        <w:rPr>
+          <w:rFonts w:ascii="宋体" w:hAnsi="宋体"/>
+        </w:rPr>
+        <w:t>倍</w:t>
+      </w:r>
+      <w:proofErr w:type="gramEnd"/>
+      <w:r>
+        <w:rPr>
+          <w:rFonts w:ascii="宋体" w:hAnsi="宋体"/>
+        </w:rPr>
+        <w:t>，Q 称为品质因数，即</w:t>
       </w:r>
     </w:p>
     <w:p>
@@ -18935,6 +19312,7 @@
     <w:p>
       <w:pPr>
         <w:spacing w:line="360" w:lineRule="auto"/>
+        <w:ind w:left="278" w:firstLineChars="300" w:firstLine="720"/>
         <w:rPr>
           <w:rFonts w:ascii="宋体" w:hAnsi="宋体"/>
         </w:rPr>
@@ -18942,6 +19320,42 @@
     </w:p>
     <w:p>
       <w:pPr>
+        <w:spacing w:line="360" w:lineRule="auto"/>
+        <w:ind w:left="278" w:firstLineChars="300" w:firstLine="720"/>
+        <w:rPr>
+          <w:rFonts w:ascii="宋体" w:hAnsi="宋体"/>
+        </w:rPr>
+      </w:pPr>
+    </w:p>
+    <w:p>
+      <w:pPr>
+        <w:spacing w:line="360" w:lineRule="auto"/>
+        <w:ind w:left="278" w:firstLineChars="300" w:firstLine="720"/>
+        <w:rPr>
+          <w:rFonts w:ascii="宋体" w:hAnsi="宋体"/>
+        </w:rPr>
+      </w:pPr>
+    </w:p>
+    <w:p>
+      <w:pPr>
+        <w:spacing w:line="360" w:lineRule="auto"/>
+        <w:ind w:left="278" w:firstLineChars="300" w:firstLine="720"/>
+        <w:rPr>
+          <w:rFonts w:ascii="宋体" w:hAnsi="宋体"/>
+        </w:rPr>
+      </w:pPr>
+    </w:p>
+    <w:p>
+      <w:pPr>
+        <w:spacing w:line="360" w:lineRule="auto"/>
+        <w:ind w:left="278" w:firstLineChars="300" w:firstLine="720"/>
+        <w:rPr>
+          <w:rFonts w:ascii="宋体" w:hAnsi="宋体" w:hint="eastAsia"/>
+        </w:rPr>
+      </w:pPr>
+    </w:p>
+    <w:p>
+      <w:pPr>
         <w:ind w:left="278" w:firstLineChars="200" w:firstLine="480"/>
         <w:rPr>
           <w:rFonts w:ascii="宋体" w:hAnsi="宋体"/>
@@ -18951,7 +19365,6 @@
         <w:rPr>
           <w:rFonts w:ascii="宋体" w:hAnsi="宋体" w:hint="eastAsia"/>
         </w:rPr>
-        <w:lastRenderedPageBreak/>
         <w:t>3</w:t>
       </w:r>
       <w:r>
@@ -19110,7 +19523,21 @@
         <w:rPr>
           <w:rFonts w:ascii="宋体" w:hAnsi="宋体"/>
         </w:rPr>
-        <w:t>？ 若关系不成立，试分析其原因。</w:t>
+        <w:t xml:space="preserve">？ </w:t>
+      </w:r>
+      <w:proofErr w:type="gramStart"/>
+      <w:r>
+        <w:rPr>
+          <w:rFonts w:ascii="宋体" w:hAnsi="宋体"/>
+        </w:rPr>
+        <w:t>若关系</w:t>
+      </w:r>
+      <w:proofErr w:type="gramEnd"/>
+      <w:r>
+        <w:rPr>
+          <w:rFonts w:ascii="宋体" w:hAnsi="宋体"/>
+        </w:rPr>
+        <w:t>不成立，试分析其原因。</w:t>
       </w:r>
     </w:p>
     <w:p>
@@ -19708,6 +20135,7 @@
         <w:rPr>
           <w:rFonts w:ascii="宋体" w:hAnsi="宋体" w:hint="eastAsia"/>
         </w:rPr>
+        <w:lastRenderedPageBreak/>
         <w:t xml:space="preserve">根据之前分析幅频特性曲线时计算得到的 </w:t>
       </w:r>
       <m:oMath>
@@ -20274,6 +20702,123 @@
       <w:pPr>
         <w:rPr>
           <w:rFonts w:ascii="黑体" w:eastAsia="黑体" w:hAnsi="黑体"/>
+          <w:sz w:val="28"/>
+          <w:szCs w:val="28"/>
+        </w:rPr>
+      </w:pPr>
+    </w:p>
+    <w:p>
+      <w:pPr>
+        <w:rPr>
+          <w:rFonts w:ascii="黑体" w:eastAsia="黑体" w:hAnsi="黑体"/>
+          <w:sz w:val="28"/>
+          <w:szCs w:val="28"/>
+        </w:rPr>
+      </w:pPr>
+    </w:p>
+    <w:p>
+      <w:pPr>
+        <w:rPr>
+          <w:rFonts w:ascii="黑体" w:eastAsia="黑体" w:hAnsi="黑体"/>
+          <w:sz w:val="28"/>
+          <w:szCs w:val="28"/>
+        </w:rPr>
+      </w:pPr>
+    </w:p>
+    <w:p>
+      <w:pPr>
+        <w:rPr>
+          <w:rFonts w:ascii="黑体" w:eastAsia="黑体" w:hAnsi="黑体"/>
+          <w:sz w:val="28"/>
+          <w:szCs w:val="28"/>
+        </w:rPr>
+      </w:pPr>
+    </w:p>
+    <w:p>
+      <w:pPr>
+        <w:rPr>
+          <w:rFonts w:ascii="黑体" w:eastAsia="黑体" w:hAnsi="黑体"/>
+          <w:sz w:val="28"/>
+          <w:szCs w:val="28"/>
+        </w:rPr>
+      </w:pPr>
+    </w:p>
+    <w:p>
+      <w:pPr>
+        <w:rPr>
+          <w:rFonts w:ascii="黑体" w:eastAsia="黑体" w:hAnsi="黑体"/>
+          <w:sz w:val="28"/>
+          <w:szCs w:val="28"/>
+        </w:rPr>
+      </w:pPr>
+    </w:p>
+    <w:p>
+      <w:pPr>
+        <w:rPr>
+          <w:rFonts w:ascii="黑体" w:eastAsia="黑体" w:hAnsi="黑体"/>
+          <w:sz w:val="28"/>
+          <w:szCs w:val="28"/>
+        </w:rPr>
+      </w:pPr>
+    </w:p>
+    <w:p>
+      <w:pPr>
+        <w:rPr>
+          <w:rFonts w:ascii="黑体" w:eastAsia="黑体" w:hAnsi="黑体"/>
+          <w:sz w:val="28"/>
+          <w:szCs w:val="28"/>
+        </w:rPr>
+      </w:pPr>
+    </w:p>
+    <w:p>
+      <w:pPr>
+        <w:rPr>
+          <w:rFonts w:ascii="黑体" w:eastAsia="黑体" w:hAnsi="黑体"/>
+          <w:sz w:val="28"/>
+          <w:szCs w:val="28"/>
+        </w:rPr>
+      </w:pPr>
+    </w:p>
+    <w:p>
+      <w:pPr>
+        <w:rPr>
+          <w:rFonts w:ascii="黑体" w:eastAsia="黑体" w:hAnsi="黑体"/>
+          <w:sz w:val="28"/>
+          <w:szCs w:val="28"/>
+        </w:rPr>
+      </w:pPr>
+    </w:p>
+    <w:p>
+      <w:pPr>
+        <w:rPr>
+          <w:rFonts w:ascii="黑体" w:eastAsia="黑体" w:hAnsi="黑体"/>
+          <w:sz w:val="28"/>
+          <w:szCs w:val="28"/>
+        </w:rPr>
+      </w:pPr>
+    </w:p>
+    <w:p>
+      <w:pPr>
+        <w:rPr>
+          <w:rFonts w:ascii="黑体" w:eastAsia="黑体" w:hAnsi="黑体"/>
+          <w:sz w:val="28"/>
+          <w:szCs w:val="28"/>
+        </w:rPr>
+      </w:pPr>
+    </w:p>
+    <w:p>
+      <w:pPr>
+        <w:rPr>
+          <w:rFonts w:ascii="黑体" w:eastAsia="黑体" w:hAnsi="黑体"/>
+          <w:sz w:val="28"/>
+          <w:szCs w:val="28"/>
+        </w:rPr>
+      </w:pPr>
+    </w:p>
+    <w:p>
+      <w:pPr>
+        <w:rPr>
+          <w:rFonts w:ascii="黑体" w:eastAsia="黑体" w:hAnsi="黑体" w:hint="eastAsia"/>
           <w:sz w:val="28"/>
           <w:szCs w:val="28"/>
         </w:rPr>
@@ -22263,7 +22808,21 @@
         <w:rPr>
           <w:rFonts w:ascii="宋体" w:hAnsi="宋体" w:hint="eastAsia"/>
         </w:rPr>
-        <w:t>用示波器观察李萨育图形的方法定</w:t>
+        <w:t>用示波器观察李</w:t>
+      </w:r>
+      <w:proofErr w:type="gramStart"/>
+      <w:r>
+        <w:rPr>
+          <w:rFonts w:ascii="宋体" w:hAnsi="宋体" w:hint="eastAsia"/>
+        </w:rPr>
+        <w:t>萨</w:t>
+      </w:r>
+      <w:proofErr w:type="gramEnd"/>
+      <w:r>
+        <w:rPr>
+          <w:rFonts w:ascii="宋体" w:hAnsi="宋体" w:hint="eastAsia"/>
+        </w:rPr>
+        <w:t>育图形的方法定</w:t>
       </w:r>
       <m:oMath>
         <m:sSub>
@@ -22475,7 +23034,29 @@
           <w:sz w:val="16"/>
           <w:szCs w:val="16"/>
         </w:rPr>
-        <w:t>用示波器观察李萨育图形</w:t>
+        <w:t>用示波器观察李</w:t>
+      </w:r>
+      <w:proofErr w:type="gramStart"/>
+      <w:r>
+        <w:rPr>
+          <w:rFonts w:ascii="微软雅黑" w:eastAsia="微软雅黑" w:hAnsi="微软雅黑" w:hint="eastAsia"/>
+          <w:b/>
+          <w:bCs/>
+          <w:sz w:val="16"/>
+          <w:szCs w:val="16"/>
+        </w:rPr>
+        <w:t>萨</w:t>
+      </w:r>
+      <w:proofErr w:type="gramEnd"/>
+      <w:r>
+        <w:rPr>
+          <w:rFonts w:ascii="微软雅黑" w:eastAsia="微软雅黑" w:hAnsi="微软雅黑" w:hint="eastAsia"/>
+          <w:b/>
+          <w:bCs/>
+          <w:sz w:val="16"/>
+          <w:szCs w:val="16"/>
+        </w:rPr>
+        <w:t>育图形</w:t>
       </w:r>
     </w:p>
     <w:p>
@@ -22601,7 +23182,14 @@
         <w:rPr>
           <w:rFonts w:ascii="宋体" w:hAnsi="宋体" w:hint="eastAsia"/>
         </w:rPr>
-        <w:t>时，β=0，输出电压为0，因此可以用来滤去频率为f</w:t>
+        <w:t>时，β=0，输出电压为0，因此可以用来滤去频率为</w:t>
+      </w:r>
+      <w:proofErr w:type="spellStart"/>
+      <w:r>
+        <w:rPr>
+          <w:rFonts w:ascii="宋体" w:hAnsi="宋体" w:hint="eastAsia"/>
+        </w:rPr>
+        <w:t>f</w:t>
       </w:r>
       <w:r>
         <w:rPr>
@@ -22610,12 +23198,14 @@
         </w:rPr>
         <w:t>o</w:t>
       </w:r>
+      <w:proofErr w:type="spellEnd"/>
       <w:r>
         <w:rPr>
           <w:rFonts w:ascii="宋体" w:hAnsi="宋体" w:hint="eastAsia"/>
         </w:rPr>
         <w:t>的谐波。</w:t>
       </w:r>
+      <w:proofErr w:type="spellStart"/>
       <w:r>
         <w:rPr>
           <w:rFonts w:ascii="宋体" w:hAnsi="宋体"/>
@@ -22629,6 +23219,7 @@
         </w:rPr>
         <w:t>o</w:t>
       </w:r>
+      <w:proofErr w:type="spellEnd"/>
       <w:r>
         <w:rPr>
           <w:rFonts w:ascii="宋体" w:hAnsi="宋体" w:hint="eastAsia"/>
@@ -23182,7 +23773,14 @@
         <w:rPr>
           <w:rFonts w:ascii="宋体" w:hAnsi="宋体" w:hint="eastAsia"/>
         </w:rPr>
-        <w:t>Ω，计算文氏电路的f</w:t>
+        <w:t>Ω，计算文氏电路的</w:t>
+      </w:r>
+      <w:proofErr w:type="spellStart"/>
+      <w:r>
+        <w:rPr>
+          <w:rFonts w:ascii="宋体" w:hAnsi="宋体" w:hint="eastAsia"/>
+        </w:rPr>
+        <w:t>f</w:t>
       </w:r>
       <w:r>
         <w:rPr>
@@ -23191,6 +23789,7 @@
         </w:rPr>
         <w:t>o</w:t>
       </w:r>
+      <w:proofErr w:type="spellEnd"/>
       <w:r>
         <w:rPr>
           <w:rFonts w:ascii="宋体" w:hAnsi="宋体" w:hint="eastAsia"/>
@@ -23435,7 +24034,14 @@
         <w:rPr>
           <w:rFonts w:ascii="宋体" w:hAnsi="宋体" w:hint="eastAsia"/>
         </w:rPr>
-        <w:t>Ω，计算双T电路的f</w:t>
+        <w:t>Ω，计算双T电路的</w:t>
+      </w:r>
+      <w:proofErr w:type="spellStart"/>
+      <w:r>
+        <w:rPr>
+          <w:rFonts w:ascii="宋体" w:hAnsi="宋体" w:hint="eastAsia"/>
+        </w:rPr>
+        <w:t>f</w:t>
       </w:r>
       <w:r>
         <w:rPr>
@@ -23444,6 +24050,7 @@
         </w:rPr>
         <w:t>o</w:t>
       </w:r>
+      <w:proofErr w:type="spellEnd"/>
       <w:r>
         <w:rPr>
           <w:rFonts w:ascii="宋体" w:hAnsi="宋体" w:hint="eastAsia"/>
@@ -23717,7 +24324,21 @@
         <w:rPr>
           <w:rFonts w:ascii="宋体" w:hAnsi="宋体" w:hint="eastAsia"/>
         </w:rPr>
-        <w:t>1.用示波器观察李萨育图形的方法测定文氏电路的</w:t>
+        <w:t>1.用示波器观察李</w:t>
+      </w:r>
+      <w:proofErr w:type="gramStart"/>
+      <w:r>
+        <w:rPr>
+          <w:rFonts w:ascii="宋体" w:hAnsi="宋体" w:hint="eastAsia"/>
+        </w:rPr>
+        <w:t>萨</w:t>
+      </w:r>
+      <w:proofErr w:type="gramEnd"/>
+      <w:r>
+        <w:rPr>
+          <w:rFonts w:ascii="宋体" w:hAnsi="宋体" w:hint="eastAsia"/>
+        </w:rPr>
+        <w:t>育图形的方法测定文氏电路的</w:t>
       </w:r>
       <w:r>
         <w:rPr>
@@ -24050,6 +24671,7 @@
         </w:rPr>
         <w:t xml:space="preserve"> </w:t>
       </w:r>
+      <w:proofErr w:type="spellStart"/>
       <w:r>
         <w:rPr>
           <w:rFonts w:ascii="微软雅黑" w:eastAsia="微软雅黑" w:hAnsi="微软雅黑" w:hint="eastAsia"/>
@@ -24071,6 +24693,7 @@
         </w:rPr>
         <w:t>o</w:t>
       </w:r>
+      <w:proofErr w:type="spellEnd"/>
       <w:r>
         <w:rPr>
           <w:rFonts w:ascii="微软雅黑" w:eastAsia="微软雅黑" w:hAnsi="微软雅黑" w:hint="eastAsia"/>
@@ -24079,7 +24702,29 @@
           <w:sz w:val="16"/>
           <w:szCs w:val="16"/>
         </w:rPr>
-        <w:t>时的李萨育图形</w:t>
+        <w:t>时的李</w:t>
+      </w:r>
+      <w:proofErr w:type="gramStart"/>
+      <w:r>
+        <w:rPr>
+          <w:rFonts w:ascii="微软雅黑" w:eastAsia="微软雅黑" w:hAnsi="微软雅黑" w:hint="eastAsia"/>
+          <w:b/>
+          <w:bCs/>
+          <w:sz w:val="16"/>
+          <w:szCs w:val="16"/>
+        </w:rPr>
+        <w:t>萨</w:t>
+      </w:r>
+      <w:proofErr w:type="gramEnd"/>
+      <w:r>
+        <w:rPr>
+          <w:rFonts w:ascii="微软雅黑" w:eastAsia="微软雅黑" w:hAnsi="微软雅黑" w:hint="eastAsia"/>
+          <w:b/>
+          <w:bCs/>
+          <w:sz w:val="16"/>
+          <w:szCs w:val="16"/>
+        </w:rPr>
+        <w:t>育图形</w:t>
       </w:r>
     </w:p>
     <w:p>
@@ -24098,17 +24743,27 @@
           <w:b/>
           <w:bCs/>
         </w:rPr>
-        <w:t>实际测得f</w:t>
-      </w:r>
+        <w:t>实际测得</w:t>
+      </w:r>
+      <w:proofErr w:type="spellStart"/>
       <w:r>
         <w:rPr>
           <w:rFonts w:ascii="宋体" w:hAnsi="宋体" w:hint="eastAsia"/>
           <w:b/>
           <w:bCs/>
+        </w:rPr>
+        <w:t>f</w:t>
+      </w:r>
+      <w:r>
+        <w:rPr>
+          <w:rFonts w:ascii="宋体" w:hAnsi="宋体" w:hint="eastAsia"/>
+          <w:b/>
+          <w:bCs/>
           <w:vertAlign w:val="subscript"/>
         </w:rPr>
         <w:t>o</w:t>
       </w:r>
+      <w:proofErr w:type="spellEnd"/>
       <w:r>
         <w:rPr>
           <w:rFonts w:ascii="宋体" w:hAnsi="宋体" w:hint="eastAsia"/>
@@ -24228,17 +24883,27 @@
           <w:b/>
           <w:bCs/>
         </w:rPr>
-        <w:t>，U</w:t>
-      </w:r>
+        <w:t>，</w:t>
+      </w:r>
+      <w:proofErr w:type="spellStart"/>
       <w:r>
         <w:rPr>
           <w:rFonts w:ascii="宋体" w:hAnsi="宋体" w:hint="eastAsia"/>
           <w:b/>
           <w:bCs/>
+        </w:rPr>
+        <w:t>U</w:t>
+      </w:r>
+      <w:r>
+        <w:rPr>
+          <w:rFonts w:ascii="宋体" w:hAnsi="宋体" w:hint="eastAsia"/>
+          <w:b/>
+          <w:bCs/>
           <w:vertAlign w:val="subscript"/>
         </w:rPr>
         <w:t>o</w:t>
       </w:r>
+      <w:proofErr w:type="spellEnd"/>
       <w:r>
         <w:rPr>
           <w:rFonts w:ascii="宋体" w:hAnsi="宋体" w:hint="eastAsia"/>
@@ -26555,12 +27220,14 @@
           <w:rFonts w:ascii="宋体" w:hAnsi="宋体"/>
         </w:rPr>
       </w:pPr>
+      <w:proofErr w:type="gramStart"/>
       <w:r>
         <w:rPr>
           <w:rFonts w:ascii="宋体" w:hAnsi="宋体" w:hint="eastAsia"/>
         </w:rPr>
         <w:t>作出</w:t>
       </w:r>
+      <w:proofErr w:type="gramEnd"/>
       <m:oMath>
         <m:r>
           <w:rPr>
@@ -26892,12 +27559,14 @@
           <w:rFonts w:ascii="宋体" w:hAnsi="宋体"/>
         </w:rPr>
       </w:pPr>
+      <w:proofErr w:type="gramStart"/>
       <w:r>
         <w:rPr>
           <w:rFonts w:ascii="宋体" w:hAnsi="宋体" w:hint="eastAsia"/>
         </w:rPr>
         <w:t>作出</w:t>
       </w:r>
+      <w:proofErr w:type="gramEnd"/>
       <m:oMath>
         <m:r>
           <w:rPr>
@@ -27261,7 +27930,21 @@
         <w:rPr>
           <w:rFonts w:ascii="宋体" w:hAnsi="宋体" w:hint="eastAsia"/>
         </w:rPr>
-        <w:t>。用频率计测量此正弦波的频率。用交流毫伏表测量放大器输入、输出电压。</w:t>
+        <w:t>。用频率计</w:t>
+      </w:r>
+      <w:proofErr w:type="gramStart"/>
+      <w:r>
+        <w:rPr>
+          <w:rFonts w:ascii="宋体" w:hAnsi="宋体" w:hint="eastAsia"/>
+        </w:rPr>
+        <w:t>测量此</w:t>
+      </w:r>
+      <w:proofErr w:type="gramEnd"/>
+      <w:r>
+        <w:rPr>
+          <w:rFonts w:ascii="宋体" w:hAnsi="宋体" w:hint="eastAsia"/>
+        </w:rPr>
+        <w:t>正弦波的频率。用交流毫伏表测量放大器输入、输出电压。</w:t>
       </w:r>
     </w:p>
     <w:p>
@@ -27653,7 +28336,21 @@
         <w:rPr>
           <w:rFonts w:ascii="宋体" w:hAnsi="宋体" w:hint="eastAsia"/>
         </w:rPr>
-        <w:t>4.测双T网络的幅频特性</w:t>
+        <w:t>4.</w:t>
+      </w:r>
+      <w:proofErr w:type="gramStart"/>
+      <w:r>
+        <w:rPr>
+          <w:rFonts w:ascii="宋体" w:hAnsi="宋体" w:hint="eastAsia"/>
+        </w:rPr>
+        <w:t>测双</w:t>
+      </w:r>
+      <w:proofErr w:type="gramEnd"/>
+      <w:r>
+        <w:rPr>
+          <w:rFonts w:ascii="宋体" w:hAnsi="宋体" w:hint="eastAsia"/>
+        </w:rPr>
+        <w:t>T网络的幅频特性</w:t>
       </w:r>
       <m:oMath>
         <m:r>
@@ -27700,12 +28397,12 @@
     </w:p>
     <w:tbl>
       <w:tblPr>
-        <w:tblW w:w="9167" w:type="dxa"/>
+        <w:tblW w:w="8904" w:type="dxa"/>
         <w:jc w:val="center"/>
         <w:tblLook w:val="04A0" w:firstRow="1" w:lastRow="0" w:firstColumn="1" w:lastColumn="0" w:noHBand="0" w:noVBand="1"/>
       </w:tblPr>
       <w:tblGrid>
-        <w:gridCol w:w="1880"/>
+        <w:gridCol w:w="1827"/>
         <w:gridCol w:w="1041"/>
         <w:gridCol w:w="1041"/>
         <w:gridCol w:w="1041"/>
@@ -27716,12 +28413,12 @@
       </w:tblGrid>
       <w:tr>
         <w:trPr>
-          <w:trHeight w:val="276"/>
+          <w:trHeight w:val="257"/>
           <w:jc w:val="center"/>
         </w:trPr>
         <w:tc>
           <w:tcPr>
-            <w:tcW w:w="1880" w:type="dxa"/>
+            <w:tcW w:w="1827" w:type="dxa"/>
             <w:tcBorders>
               <w:top w:val="single" w:sz="8" w:space="0" w:color="auto"/>
               <w:left w:val="single" w:sz="8" w:space="0" w:color="auto"/>
@@ -27779,7 +28476,7 @@
         </w:tc>
         <w:tc>
           <w:tcPr>
-            <w:tcW w:w="1041" w:type="dxa"/>
+            <w:tcW w:w="1011" w:type="dxa"/>
             <w:tcBorders>
               <w:top w:val="single" w:sz="8" w:space="0" w:color="auto"/>
               <w:left w:val="nil"/>
@@ -27821,7 +28518,7 @@
         </w:tc>
         <w:tc>
           <w:tcPr>
-            <w:tcW w:w="1041" w:type="dxa"/>
+            <w:tcW w:w="1011" w:type="dxa"/>
             <w:tcBorders>
               <w:top w:val="single" w:sz="8" w:space="0" w:color="auto"/>
               <w:left w:val="nil"/>
@@ -27863,7 +28560,7 @@
         </w:tc>
         <w:tc>
           <w:tcPr>
-            <w:tcW w:w="1041" w:type="dxa"/>
+            <w:tcW w:w="1011" w:type="dxa"/>
             <w:tcBorders>
               <w:top w:val="single" w:sz="8" w:space="0" w:color="auto"/>
               <w:left w:val="nil"/>
@@ -27905,7 +28602,7 @@
         </w:tc>
         <w:tc>
           <w:tcPr>
-            <w:tcW w:w="1041" w:type="dxa"/>
+            <w:tcW w:w="1011" w:type="dxa"/>
             <w:tcBorders>
               <w:top w:val="single" w:sz="8" w:space="0" w:color="auto"/>
               <w:left w:val="nil"/>
@@ -27947,7 +28644,7 @@
         </w:tc>
         <w:tc>
           <w:tcPr>
-            <w:tcW w:w="1041" w:type="dxa"/>
+            <w:tcW w:w="1011" w:type="dxa"/>
             <w:tcBorders>
               <w:top w:val="single" w:sz="8" w:space="0" w:color="auto"/>
               <w:left w:val="nil"/>
@@ -27989,7 +28686,7 @@
         </w:tc>
         <w:tc>
           <w:tcPr>
-            <w:tcW w:w="1041" w:type="dxa"/>
+            <w:tcW w:w="1011" w:type="dxa"/>
             <w:tcBorders>
               <w:top w:val="single" w:sz="8" w:space="0" w:color="auto"/>
               <w:left w:val="nil"/>
@@ -28031,7 +28728,7 @@
         </w:tc>
         <w:tc>
           <w:tcPr>
-            <w:tcW w:w="1041" w:type="dxa"/>
+            <w:tcW w:w="1011" w:type="dxa"/>
             <w:tcBorders>
               <w:top w:val="single" w:sz="8" w:space="0" w:color="auto"/>
               <w:left w:val="nil"/>
@@ -28074,12 +28771,12 @@
       </w:tr>
       <w:tr>
         <w:trPr>
-          <w:trHeight w:val="276"/>
+          <w:trHeight w:val="257"/>
           <w:jc w:val="center"/>
         </w:trPr>
         <w:tc>
           <w:tcPr>
-            <w:tcW w:w="1880" w:type="dxa"/>
+            <w:tcW w:w="1827" w:type="dxa"/>
             <w:tcBorders>
               <w:top w:val="nil"/>
               <w:left w:val="single" w:sz="8" w:space="0" w:color="auto"/>
@@ -28122,7 +28819,7 @@
         </w:tc>
         <w:tc>
           <w:tcPr>
-            <w:tcW w:w="1041" w:type="dxa"/>
+            <w:tcW w:w="1011" w:type="dxa"/>
             <w:tcBorders>
               <w:top w:val="nil"/>
               <w:left w:val="nil"/>
@@ -28160,7 +28857,7 @@
         </w:tc>
         <w:tc>
           <w:tcPr>
-            <w:tcW w:w="1041" w:type="dxa"/>
+            <w:tcW w:w="1011" w:type="dxa"/>
             <w:tcBorders>
               <w:top w:val="nil"/>
               <w:left w:val="nil"/>
@@ -28198,7 +28895,7 @@
         </w:tc>
         <w:tc>
           <w:tcPr>
-            <w:tcW w:w="1041" w:type="dxa"/>
+            <w:tcW w:w="1011" w:type="dxa"/>
             <w:tcBorders>
               <w:top w:val="nil"/>
               <w:left w:val="nil"/>
@@ -28236,7 +28933,7 @@
         </w:tc>
         <w:tc>
           <w:tcPr>
-            <w:tcW w:w="1041" w:type="dxa"/>
+            <w:tcW w:w="1011" w:type="dxa"/>
             <w:tcBorders>
               <w:top w:val="nil"/>
               <w:left w:val="nil"/>
@@ -28274,7 +28971,7 @@
         </w:tc>
         <w:tc>
           <w:tcPr>
-            <w:tcW w:w="1041" w:type="dxa"/>
+            <w:tcW w:w="1011" w:type="dxa"/>
             <w:tcBorders>
               <w:top w:val="nil"/>
               <w:left w:val="nil"/>
@@ -28312,7 +29009,7 @@
         </w:tc>
         <w:tc>
           <w:tcPr>
-            <w:tcW w:w="1041" w:type="dxa"/>
+            <w:tcW w:w="1011" w:type="dxa"/>
             <w:tcBorders>
               <w:top w:val="nil"/>
               <w:left w:val="nil"/>
@@ -28350,7 +29047,7 @@
         </w:tc>
         <w:tc>
           <w:tcPr>
-            <w:tcW w:w="1041" w:type="dxa"/>
+            <w:tcW w:w="1011" w:type="dxa"/>
             <w:tcBorders>
               <w:top w:val="nil"/>
               <w:left w:val="nil"/>
@@ -28389,12 +29086,12 @@
       </w:tr>
       <w:tr>
         <w:trPr>
-          <w:trHeight w:val="288"/>
+          <w:trHeight w:val="268"/>
           <w:jc w:val="center"/>
         </w:trPr>
         <w:tc>
           <w:tcPr>
-            <w:tcW w:w="1880" w:type="dxa"/>
+            <w:tcW w:w="1827" w:type="dxa"/>
             <w:tcBorders>
               <w:top w:val="nil"/>
               <w:left w:val="single" w:sz="8" w:space="0" w:color="auto"/>
@@ -28437,7 +29134,7 @@
         </w:tc>
         <w:tc>
           <w:tcPr>
-            <w:tcW w:w="1041" w:type="dxa"/>
+            <w:tcW w:w="1011" w:type="dxa"/>
             <w:tcBorders>
               <w:top w:val="nil"/>
               <w:left w:val="nil"/>
@@ -28475,7 +29172,7 @@
         </w:tc>
         <w:tc>
           <w:tcPr>
-            <w:tcW w:w="1041" w:type="dxa"/>
+            <w:tcW w:w="1011" w:type="dxa"/>
             <w:tcBorders>
               <w:top w:val="nil"/>
               <w:left w:val="nil"/>
@@ -28513,7 +29210,7 @@
         </w:tc>
         <w:tc>
           <w:tcPr>
-            <w:tcW w:w="1041" w:type="dxa"/>
+            <w:tcW w:w="1011" w:type="dxa"/>
             <w:tcBorders>
               <w:top w:val="nil"/>
               <w:left w:val="nil"/>
@@ -28551,7 +29248,7 @@
         </w:tc>
         <w:tc>
           <w:tcPr>
-            <w:tcW w:w="1041" w:type="dxa"/>
+            <w:tcW w:w="1011" w:type="dxa"/>
             <w:tcBorders>
               <w:top w:val="nil"/>
               <w:left w:val="nil"/>
@@ -28589,7 +29286,7 @@
         </w:tc>
         <w:tc>
           <w:tcPr>
-            <w:tcW w:w="1041" w:type="dxa"/>
+            <w:tcW w:w="1011" w:type="dxa"/>
             <w:tcBorders>
               <w:top w:val="nil"/>
               <w:left w:val="nil"/>
@@ -28627,7 +29324,7 @@
         </w:tc>
         <w:tc>
           <w:tcPr>
-            <w:tcW w:w="1041" w:type="dxa"/>
+            <w:tcW w:w="1011" w:type="dxa"/>
             <w:tcBorders>
               <w:top w:val="nil"/>
               <w:left w:val="nil"/>
@@ -28665,7 +29362,7 @@
         </w:tc>
         <w:tc>
           <w:tcPr>
-            <w:tcW w:w="1041" w:type="dxa"/>
+            <w:tcW w:w="1011" w:type="dxa"/>
             <w:tcBorders>
               <w:top w:val="nil"/>
               <w:left w:val="nil"/>
@@ -28704,12 +29401,12 @@
       </w:tr>
       <w:tr>
         <w:trPr>
-          <w:trHeight w:val="276"/>
+          <w:trHeight w:val="257"/>
           <w:jc w:val="center"/>
         </w:trPr>
         <w:tc>
           <w:tcPr>
-            <w:tcW w:w="1880" w:type="dxa"/>
+            <w:tcW w:w="1827" w:type="dxa"/>
             <w:tcBorders>
               <w:top w:val="nil"/>
               <w:left w:val="single" w:sz="8" w:space="0" w:color="auto"/>
@@ -28767,7 +29464,7 @@
         </w:tc>
         <w:tc>
           <w:tcPr>
-            <w:tcW w:w="1041" w:type="dxa"/>
+            <w:tcW w:w="1011" w:type="dxa"/>
             <w:tcBorders>
               <w:top w:val="nil"/>
               <w:left w:val="nil"/>
@@ -28809,7 +29506,7 @@
         </w:tc>
         <w:tc>
           <w:tcPr>
-            <w:tcW w:w="1041" w:type="dxa"/>
+            <w:tcW w:w="1011" w:type="dxa"/>
             <w:tcBorders>
               <w:top w:val="nil"/>
               <w:left w:val="nil"/>
@@ -28851,7 +29548,7 @@
         </w:tc>
         <w:tc>
           <w:tcPr>
-            <w:tcW w:w="1041" w:type="dxa"/>
+            <w:tcW w:w="1011" w:type="dxa"/>
             <w:tcBorders>
               <w:top w:val="nil"/>
               <w:left w:val="nil"/>
@@ -28893,7 +29590,7 @@
         </w:tc>
         <w:tc>
           <w:tcPr>
-            <w:tcW w:w="1041" w:type="dxa"/>
+            <w:tcW w:w="1011" w:type="dxa"/>
             <w:tcBorders>
               <w:top w:val="nil"/>
               <w:left w:val="nil"/>
@@ -28935,7 +29632,7 @@
         </w:tc>
         <w:tc>
           <w:tcPr>
-            <w:tcW w:w="1041" w:type="dxa"/>
+            <w:tcW w:w="1011" w:type="dxa"/>
             <w:tcBorders>
               <w:top w:val="nil"/>
               <w:left w:val="nil"/>
@@ -28977,7 +29674,7 @@
         </w:tc>
         <w:tc>
           <w:tcPr>
-            <w:tcW w:w="1041" w:type="dxa"/>
+            <w:tcW w:w="1011" w:type="dxa"/>
             <w:tcBorders>
               <w:top w:val="nil"/>
               <w:left w:val="nil"/>
@@ -29019,7 +29716,7 @@
         </w:tc>
         <w:tc>
           <w:tcPr>
-            <w:tcW w:w="1041" w:type="dxa"/>
+            <w:tcW w:w="1011" w:type="dxa"/>
             <w:tcBorders>
               <w:top w:val="nil"/>
               <w:left w:val="nil"/>
@@ -29062,12 +29759,12 @@
       </w:tr>
       <w:tr>
         <w:trPr>
-          <w:trHeight w:val="276"/>
+          <w:trHeight w:val="257"/>
           <w:jc w:val="center"/>
         </w:trPr>
         <w:tc>
           <w:tcPr>
-            <w:tcW w:w="1880" w:type="dxa"/>
+            <w:tcW w:w="1827" w:type="dxa"/>
             <w:tcBorders>
               <w:top w:val="nil"/>
               <w:left w:val="single" w:sz="8" w:space="0" w:color="auto"/>
@@ -29110,7 +29807,7 @@
         </w:tc>
         <w:tc>
           <w:tcPr>
-            <w:tcW w:w="1041" w:type="dxa"/>
+            <w:tcW w:w="1011" w:type="dxa"/>
             <w:tcBorders>
               <w:top w:val="nil"/>
               <w:left w:val="nil"/>
@@ -29148,7 +29845,7 @@
         </w:tc>
         <w:tc>
           <w:tcPr>
-            <w:tcW w:w="1041" w:type="dxa"/>
+            <w:tcW w:w="1011" w:type="dxa"/>
             <w:tcBorders>
               <w:top w:val="nil"/>
               <w:left w:val="nil"/>
@@ -29186,7 +29883,7 @@
         </w:tc>
         <w:tc>
           <w:tcPr>
-            <w:tcW w:w="1041" w:type="dxa"/>
+            <w:tcW w:w="1011" w:type="dxa"/>
             <w:tcBorders>
               <w:top w:val="nil"/>
               <w:left w:val="nil"/>
@@ -29224,7 +29921,7 @@
         </w:tc>
         <w:tc>
           <w:tcPr>
-            <w:tcW w:w="1041" w:type="dxa"/>
+            <w:tcW w:w="1011" w:type="dxa"/>
             <w:tcBorders>
               <w:top w:val="nil"/>
               <w:left w:val="nil"/>
@@ -29262,7 +29959,7 @@
         </w:tc>
         <w:tc>
           <w:tcPr>
-            <w:tcW w:w="1041" w:type="dxa"/>
+            <w:tcW w:w="1011" w:type="dxa"/>
             <w:tcBorders>
               <w:top w:val="nil"/>
               <w:left w:val="nil"/>
@@ -29300,7 +29997,7 @@
         </w:tc>
         <w:tc>
           <w:tcPr>
-            <w:tcW w:w="1041" w:type="dxa"/>
+            <w:tcW w:w="1011" w:type="dxa"/>
             <w:tcBorders>
               <w:top w:val="nil"/>
               <w:left w:val="nil"/>
@@ -29338,7 +30035,7 @@
         </w:tc>
         <w:tc>
           <w:tcPr>
-            <w:tcW w:w="1041" w:type="dxa"/>
+            <w:tcW w:w="1011" w:type="dxa"/>
             <w:tcBorders>
               <w:top w:val="nil"/>
               <w:left w:val="nil"/>
@@ -29377,12 +30074,12 @@
       </w:tr>
       <w:tr>
         <w:trPr>
-          <w:trHeight w:val="288"/>
+          <w:trHeight w:val="268"/>
           <w:jc w:val="center"/>
         </w:trPr>
         <w:tc>
           <w:tcPr>
-            <w:tcW w:w="1880" w:type="dxa"/>
+            <w:tcW w:w="1827" w:type="dxa"/>
             <w:tcBorders>
               <w:top w:val="nil"/>
               <w:left w:val="single" w:sz="8" w:space="0" w:color="auto"/>
@@ -29425,7 +30122,7 @@
         </w:tc>
         <w:tc>
           <w:tcPr>
-            <w:tcW w:w="1041" w:type="dxa"/>
+            <w:tcW w:w="1011" w:type="dxa"/>
             <w:tcBorders>
               <w:top w:val="nil"/>
               <w:left w:val="nil"/>
@@ -29463,7 +30160,7 @@
         </w:tc>
         <w:tc>
           <w:tcPr>
-            <w:tcW w:w="1041" w:type="dxa"/>
+            <w:tcW w:w="1011" w:type="dxa"/>
             <w:tcBorders>
               <w:top w:val="nil"/>
               <w:left w:val="nil"/>
@@ -29501,7 +30198,7 @@
         </w:tc>
         <w:tc>
           <w:tcPr>
-            <w:tcW w:w="1041" w:type="dxa"/>
+            <w:tcW w:w="1011" w:type="dxa"/>
             <w:tcBorders>
               <w:top w:val="nil"/>
               <w:left w:val="nil"/>
@@ -29539,7 +30236,7 @@
         </w:tc>
         <w:tc>
           <w:tcPr>
-            <w:tcW w:w="1041" w:type="dxa"/>
+            <w:tcW w:w="1011" w:type="dxa"/>
             <w:tcBorders>
               <w:top w:val="nil"/>
               <w:left w:val="nil"/>
@@ -29577,7 +30274,7 @@
         </w:tc>
         <w:tc>
           <w:tcPr>
-            <w:tcW w:w="1041" w:type="dxa"/>
+            <w:tcW w:w="1011" w:type="dxa"/>
             <w:tcBorders>
               <w:top w:val="nil"/>
               <w:left w:val="nil"/>
@@ -29615,7 +30312,7 @@
         </w:tc>
         <w:tc>
           <w:tcPr>
-            <w:tcW w:w="1041" w:type="dxa"/>
+            <w:tcW w:w="1011" w:type="dxa"/>
             <w:tcBorders>
               <w:top w:val="nil"/>
               <w:left w:val="nil"/>
@@ -29653,7 +30350,7 @@
         </w:tc>
         <w:tc>
           <w:tcPr>
-            <w:tcW w:w="1041" w:type="dxa"/>
+            <w:tcW w:w="1011" w:type="dxa"/>
             <w:tcBorders>
               <w:top w:val="nil"/>
               <w:left w:val="nil"/>
@@ -29900,6 +30597,7 @@
           <w:rFonts w:ascii="宋体" w:hAnsi="宋体"/>
         </w:rPr>
       </w:pPr>
+      <w:proofErr w:type="gramStart"/>
       <w:r>
         <w:rPr>
           <w:rFonts w:ascii="宋体" w:hAnsi="宋体" w:hint="eastAsia"/>
@@ -29907,6 +30605,7 @@
         <w:lastRenderedPageBreak/>
         <w:t>作出</w:t>
       </w:r>
+      <w:proofErr w:type="gramEnd"/>
       <m:oMath>
         <m:r>
           <w:rPr>
@@ -30257,12 +30956,14 @@
           <w:rFonts w:ascii="宋体" w:hAnsi="宋体"/>
         </w:rPr>
       </w:pPr>
+      <w:proofErr w:type="gramStart"/>
       <w:r>
         <w:rPr>
           <w:rFonts w:ascii="宋体" w:hAnsi="宋体" w:hint="eastAsia"/>
         </w:rPr>
         <w:t>作出</w:t>
       </w:r>
+      <w:proofErr w:type="gramEnd"/>
       <m:oMath>
         <m:r>
           <w:rPr>
@@ -31164,6 +31865,40 @@
           <w:rFonts w:ascii="宋体" w:hAnsi="宋体" w:hint="eastAsia"/>
         </w:rPr>
         <w:t>并测量数据进行了图像绘制。</w:t>
+      </w:r>
+    </w:p>
+    <w:p>
+      <w:pPr>
+        <w:ind w:firstLineChars="400" w:firstLine="960"/>
+        <w:rPr>
+          <w:rFonts w:ascii="宋体" w:hAnsi="宋体"/>
+        </w:rPr>
+      </w:pPr>
+      <w:r>
+        <w:rPr>
+          <w:rFonts w:ascii="宋体" w:hAnsi="宋体" w:hint="eastAsia"/>
+        </w:rPr>
+        <w:t>通过实验对于RLC电路的幅频特性和相频特性有了更加深刻的认识。RLC电路中，当输入信号为谐振频率时，输出信号幅度为最大值，整个幅频特性曲线呈现先上升后下降的趋势。并且随着品质因数Q的提升，曲线逐渐变得陡峭，对于频率的选择特性更好。并且当谐振时电容和电阻导致的相移相互抵消，输出信号和输入信号同相。</w:t>
+      </w:r>
+    </w:p>
+    <w:p>
+      <w:pPr>
+        <w:ind w:firstLineChars="400" w:firstLine="960"/>
+        <w:rPr>
+          <w:rFonts w:ascii="宋体" w:hAnsi="宋体" w:hint="eastAsia"/>
+        </w:rPr>
+      </w:pPr>
+      <w:r>
+        <w:rPr>
+          <w:rFonts w:ascii="宋体" w:hAnsi="宋体" w:hint="eastAsia"/>
+        </w:rPr>
+        <w:t>实验十一利用文氏电路实现了对电路谐振频率的测量，组成了正弦波振荡器。利用双T网络实现了</w:t>
+      </w:r>
+      <w:r>
+        <w:rPr>
+          <w:rFonts w:ascii="宋体" w:hAnsi="宋体" w:hint="eastAsia"/>
+        </w:rPr>
+        <w:t>带阻滤波器的效果。通过实验，加深了对于文氏电路和双T网络电路的理解。</w:t>
       </w:r>
     </w:p>
     <w:sectPr>

--- a/3班-19308069-雷俊峰-19308072-李冬-RLC 串联电路的幅频特性和谐振现象 & RC 电路频率特性的研究.docx
+++ b/3班-19308069-雷俊峰-19308072-李冬-RLC 串联电路的幅频特性和谐振现象 & RC 电路频率特性的研究.docx
@@ -901,7 +901,7 @@
     <w:p>
       <w:pPr>
         <w:rPr>
-          <w:rFonts w:ascii="宋体" w:hAnsi="宋体" w:hint="eastAsia"/>
+          <w:rFonts w:ascii="宋体" w:hAnsi="宋体"/>
           <w:sz w:val="28"/>
           <w:szCs w:val="28"/>
         </w:rPr>
@@ -1040,7 +1040,7 @@
     <w:p>
       <w:pPr>
         <w:rPr>
-          <w:rFonts w:ascii="黑体" w:eastAsia="黑体" w:hAnsi="黑体" w:hint="eastAsia"/>
+          <w:rFonts w:ascii="黑体" w:eastAsia="黑体" w:hAnsi="黑体"/>
           <w:sz w:val="28"/>
           <w:szCs w:val="28"/>
         </w:rPr>
@@ -1623,7 +1623,7 @@
         <w:spacing w:line="240" w:lineRule="auto"/>
         <w:jc w:val="center"/>
         <w:rPr>
-          <w:rFonts w:ascii="微软雅黑" w:eastAsia="微软雅黑" w:hAnsi="微软雅黑" w:hint="eastAsia"/>
+          <w:rFonts w:ascii="微软雅黑" w:eastAsia="微软雅黑" w:hAnsi="微软雅黑"/>
           <w:b/>
           <w:bCs/>
           <w:sz w:val="16"/>
@@ -4870,9 +4870,6 @@
     <w:p>
       <w:pPr>
         <w:spacing w:line="240" w:lineRule="auto"/>
-        <w:rPr>
-          <w:rFonts w:hint="eastAsia"/>
-        </w:rPr>
       </w:pPr>
     </w:p>
     <w:p>
@@ -7288,9 +7285,6 @@
     <w:p>
       <w:pPr>
         <w:spacing w:line="240" w:lineRule="auto"/>
-        <w:rPr>
-          <w:rFonts w:hint="eastAsia"/>
-        </w:rPr>
       </w:pPr>
     </w:p>
     <w:p>
@@ -7732,7 +7726,7 @@
         <w:spacing w:line="240" w:lineRule="auto"/>
         <w:jc w:val="center"/>
         <w:rPr>
-          <w:rFonts w:ascii="微软雅黑" w:eastAsia="微软雅黑" w:hAnsi="微软雅黑" w:hint="eastAsia"/>
+          <w:rFonts w:ascii="微软雅黑" w:eastAsia="微软雅黑" w:hAnsi="微软雅黑"/>
           <w:b/>
           <w:bCs/>
           <w:sz w:val="16"/>
@@ -11860,7 +11854,6 @@
         <w:spacing w:line="360" w:lineRule="auto"/>
         <w:ind w:left="278" w:firstLineChars="200" w:firstLine="482"/>
         <w:rPr>
-          <w:rFonts w:hint="eastAsia"/>
           <w:b/>
           <w:bCs/>
         </w:rPr>
@@ -15808,7 +15801,6 @@
         <w:spacing w:line="360" w:lineRule="auto"/>
         <w:ind w:left="278" w:firstLineChars="200" w:firstLine="482"/>
         <w:rPr>
-          <w:rFonts w:hint="eastAsia"/>
           <w:b/>
           <w:bCs/>
         </w:rPr>
@@ -16196,7 +16188,7 @@
       <w:pPr>
         <w:spacing w:line="240" w:lineRule="auto"/>
         <w:rPr>
-          <w:rFonts w:ascii="微软雅黑" w:eastAsia="微软雅黑" w:hAnsi="微软雅黑" w:hint="eastAsia"/>
+          <w:rFonts w:ascii="微软雅黑" w:eastAsia="微软雅黑" w:hAnsi="微软雅黑"/>
           <w:b/>
           <w:bCs/>
           <w:sz w:val="16"/>
@@ -17712,7 +17704,6 @@
         <w:spacing w:line="360" w:lineRule="auto"/>
         <w:ind w:left="278" w:firstLineChars="300" w:firstLine="723"/>
         <w:rPr>
-          <w:rFonts w:hint="eastAsia"/>
           <w:b/>
         </w:rPr>
       </w:pPr>
@@ -18192,7 +18183,7 @@
       <w:pPr>
         <w:spacing w:line="240" w:lineRule="auto"/>
         <w:rPr>
-          <w:rFonts w:ascii="宋体" w:hAnsi="宋体" w:hint="eastAsia"/>
+          <w:rFonts w:ascii="宋体" w:hAnsi="宋体"/>
         </w:rPr>
       </w:pPr>
     </w:p>
@@ -18910,7 +18901,7 @@
       <w:pPr>
         <w:ind w:left="278" w:firstLineChars="200" w:firstLine="480"/>
         <w:rPr>
-          <w:rFonts w:ascii="宋体" w:hAnsi="宋体" w:hint="eastAsia"/>
+          <w:rFonts w:ascii="宋体" w:hAnsi="宋体"/>
         </w:rPr>
       </w:pPr>
     </w:p>
@@ -19350,7 +19341,7 @@
         <w:spacing w:line="360" w:lineRule="auto"/>
         <w:ind w:left="278" w:firstLineChars="300" w:firstLine="720"/>
         <w:rPr>
-          <w:rFonts w:ascii="宋体" w:hAnsi="宋体" w:hint="eastAsia"/>
+          <w:rFonts w:ascii="宋体" w:hAnsi="宋体"/>
         </w:rPr>
       </w:pPr>
     </w:p>
@@ -20818,7 +20809,7 @@
     <w:p>
       <w:pPr>
         <w:rPr>
-          <w:rFonts w:ascii="黑体" w:eastAsia="黑体" w:hAnsi="黑体" w:hint="eastAsia"/>
+          <w:rFonts w:ascii="黑体" w:eastAsia="黑体" w:hAnsi="黑体"/>
           <w:sz w:val="28"/>
           <w:szCs w:val="28"/>
         </w:rPr>
@@ -31720,14 +31711,81 @@
           <w:rFonts w:ascii="宋体" w:hAnsi="宋体"/>
         </w:rPr>
       </w:pPr>
+      <w:r>
+        <w:rPr>
+          <w:rFonts w:ascii="宋体" w:hAnsi="宋体" w:hint="eastAsia"/>
+        </w:rPr>
+        <w:t>文氏桥正弦波振荡电路中有公式：</w:t>
+      </w:r>
     </w:p>
     <w:p>
       <w:pPr>
+        <w:spacing w:line="240" w:lineRule="auto"/>
         <w:ind w:firstLineChars="200" w:firstLine="480"/>
         <w:rPr>
-          <w:rFonts w:ascii="宋体" w:hAnsi="宋体"/>
-        </w:rPr>
-      </w:pPr>
+          <w:rFonts w:ascii="宋体" w:hAnsi="宋体" w:hint="eastAsia"/>
+        </w:rPr>
+      </w:pPr>
+      <m:oMathPara>
+        <m:oMath>
+          <m:sSub>
+            <m:sSubPr>
+              <m:ctrlPr>
+                <w:rPr>
+                  <w:rFonts w:ascii="Cambria Math" w:hAnsi="Cambria Math"/>
+                </w:rPr>
+              </m:ctrlPr>
+            </m:sSubPr>
+            <m:e>
+              <m:r>
+                <w:rPr>
+                  <w:rFonts w:ascii="Cambria Math" w:hAnsi="Cambria Math"/>
+                </w:rPr>
+                <m:t>f</m:t>
+              </m:r>
+            </m:e>
+            <m:sub>
+              <m:r>
+                <w:rPr>
+                  <w:rFonts w:ascii="Cambria Math" w:hAnsi="Cambria Math"/>
+                </w:rPr>
+                <m:t>0</m:t>
+              </m:r>
+            </m:sub>
+          </m:sSub>
+          <m:r>
+            <w:rPr>
+              <w:rFonts w:ascii="Cambria Math" w:hAnsi="Cambria Math"/>
+            </w:rPr>
+            <m:t>=</m:t>
+          </m:r>
+          <m:f>
+            <m:fPr>
+              <m:ctrlPr>
+                <w:rPr>
+                  <w:rFonts w:ascii="Cambria Math" w:hAnsi="Cambria Math"/>
+                </w:rPr>
+              </m:ctrlPr>
+            </m:fPr>
+            <m:num>
+              <m:r>
+                <w:rPr>
+                  <w:rFonts w:ascii="Cambria Math" w:hAnsi="Cambria Math"/>
+                </w:rPr>
+                <m:t>1</m:t>
+              </m:r>
+            </m:num>
+            <m:den>
+              <m:r>
+                <w:rPr>
+                  <w:rFonts w:ascii="Cambria Math" w:hAnsi="Cambria Math"/>
+                </w:rPr>
+                <m:t>2πRC</m:t>
+              </m:r>
+            </m:den>
+          </m:f>
+        </m:oMath>
+      </m:oMathPara>
     </w:p>
     <w:p>
       <w:pPr>
@@ -31755,6 +31813,14 @@
     </w:p>
     <w:p>
       <w:pPr>
+        <w:ind w:firstLineChars="200" w:firstLine="480"/>
+        <w:rPr>
+          <w:rFonts w:ascii="宋体" w:hAnsi="宋体"/>
+        </w:rPr>
+      </w:pPr>
+    </w:p>
+    <w:p>
+      <w:pPr>
         <w:widowControl/>
         <w:rPr>
           <w:rFonts w:ascii="黑体" w:eastAsia="黑体" w:hAnsi="黑体"/>
@@ -31885,7 +31951,7 @@
       <w:pPr>
         <w:ind w:firstLineChars="400" w:firstLine="960"/>
         <w:rPr>
-          <w:rFonts w:ascii="宋体" w:hAnsi="宋体" w:hint="eastAsia"/>
+          <w:rFonts w:ascii="宋体" w:hAnsi="宋体"/>
         </w:rPr>
       </w:pPr>
       <w:r>
